--- a/studija/studija-Pufke/Templejt predmetne studije.docx
+++ b/studija/studija-Pufke/Templejt predmetne studije.docx
@@ -1,6 +1,6 @@
 
 <file path=word/document.xml><?xml version="1.0" encoding="utf-8"?>
-<w:document xmlns:wpc="http://schemas.microsoft.com/office/word/2010/wordprocessingCanvas" xmlns:cx="http://schemas.microsoft.com/office/drawing/2014/chartex" xmlns:cx1="http://schemas.microsoft.com/office/drawing/2015/9/8/chartex" xmlns:cx2="http://schemas.microsoft.com/office/drawing/2015/10/21/chartex" xmlns:cx3="http://schemas.microsoft.com/office/drawing/2016/5/9/chartex" xmlns:cx4="http://schemas.microsoft.com/office/drawing/2016/5/10/chartex" xmlns:cx5="http://schemas.microsoft.com/office/drawing/2016/5/11/chartex" xmlns:cx6="http://schemas.microsoft.com/office/drawing/2016/5/12/chartex" xmlns:cx7="http://schemas.microsoft.com/office/drawing/2016/5/13/chartex" xmlns:cx8="http://schemas.microsoft.com/office/drawing/2016/5/14/chartex" xmlns:mc="http://schemas.openxmlformats.org/markup-compatibility/2006" xmlns:aink="http://schemas.microsoft.com/office/drawing/2016/ink" xmlns:am3d="http://schemas.microsoft.com/office/drawing/2017/model3d" xmlns:o="urn:schemas-microsoft-com:office:office" xmlns:r="http://schemas.openxmlformats.org/officeDocument/2006/relationships" xmlns:m="http://schemas.openxmlformats.org/officeDocument/2006/math" xmlns:v="urn:schemas-microsoft-com:vml" xmlns:wp14="http://schemas.microsoft.com/office/word/2010/wordprocessingDrawing" xmlns:wp="http://schemas.openxmlformats.org/drawingml/2006/wordprocessingDrawing" xmlns:w10="urn:schemas-microsoft-com:office:word" xmlns:w="http://schemas.openxmlformats.org/wordprocessingml/2006/main" xmlns:w14="http://schemas.microsoft.com/office/word/2010/wordml" xmlns:w15="http://schemas.microsoft.com/office/word/2012/wordml" xmlns:w16cid="http://schemas.microsoft.com/office/word/2016/wordml/cid" xmlns:w16se="http://schemas.microsoft.com/office/word/2015/wordml/symex" xmlns:wpg="http://schemas.microsoft.com/office/word/2010/wordprocessingGroup" xmlns:wpi="http://schemas.microsoft.com/office/word/2010/wordprocessingInk" xmlns:wne="http://schemas.microsoft.com/office/word/2006/wordml" xmlns:wps="http://schemas.microsoft.com/office/word/2010/wordprocessingShape" mc:Ignorable="w14 w15 w16se w16cid wp14">
+<w:document xmlns:wpc="http://schemas.microsoft.com/office/word/2010/wordprocessingCanvas" xmlns:cx="http://schemas.microsoft.com/office/drawing/2014/chartex" xmlns:cx1="http://schemas.microsoft.com/office/drawing/2015/9/8/chartex" xmlns:cx2="http://schemas.microsoft.com/office/drawing/2015/10/21/chartex" xmlns:cx3="http://schemas.microsoft.com/office/drawing/2016/5/9/chartex" xmlns:cx4="http://schemas.microsoft.com/office/drawing/2016/5/10/chartex" xmlns:cx5="http://schemas.microsoft.com/office/drawing/2016/5/11/chartex" xmlns:cx6="http://schemas.microsoft.com/office/drawing/2016/5/12/chartex" xmlns:cx7="http://schemas.microsoft.com/office/drawing/2016/5/13/chartex" xmlns:cx8="http://schemas.microsoft.com/office/drawing/2016/5/14/chartex" xmlns:mc="http://schemas.openxmlformats.org/markup-compatibility/2006" xmlns:aink="http://schemas.microsoft.com/office/drawing/2016/ink" xmlns:am3d="http://schemas.microsoft.com/office/drawing/2017/model3d" xmlns:o="urn:schemas-microsoft-com:office:office" xmlns:r="http://schemas.openxmlformats.org/officeDocument/2006/relationships" xmlns:m="http://schemas.openxmlformats.org/officeDocument/2006/math" xmlns:v="urn:schemas-microsoft-com:vml" xmlns:wp14="http://schemas.microsoft.com/office/word/2010/wordprocessingDrawing" xmlns:wp="http://schemas.openxmlformats.org/drawingml/2006/wordprocessingDrawing" xmlns:w10="urn:schemas-microsoft-com:office:word" xmlns:w="http://schemas.openxmlformats.org/wordprocessingml/2006/main" xmlns:w14="http://schemas.microsoft.com/office/word/2010/wordml" xmlns:w15="http://schemas.microsoft.com/office/word/2012/wordml" xmlns:w16cex="http://schemas.microsoft.com/office/word/2018/wordml/cex" xmlns:w16cid="http://schemas.microsoft.com/office/word/2016/wordml/cid" xmlns:w16="http://schemas.microsoft.com/office/word/2018/wordml" xmlns:w16se="http://schemas.microsoft.com/office/word/2015/wordml/symex" xmlns:wpg="http://schemas.microsoft.com/office/word/2010/wordprocessingGroup" xmlns:wpi="http://schemas.microsoft.com/office/word/2010/wordprocessingInk" xmlns:wne="http://schemas.microsoft.com/office/word/2006/wordml" xmlns:wps="http://schemas.microsoft.com/office/word/2010/wordprocessingShape" mc:Ignorable="w14 w15 w16se w16cid w16 w16cex wp14">
   <w:body>
     <w:p>
       <w:pPr>
@@ -30,7 +30,7 @@
                     <pic:cNvPicPr/>
                   </pic:nvPicPr>
                   <pic:blipFill>
-                    <a:blip r:embed="rId7" cstate="print"/>
+                    <a:blip r:embed="rId8" cstate="print"/>
                     <a:stretch>
                       <a:fillRect/>
                     </a:stretch>
@@ -60,109 +60,117 @@
         <w:pStyle w:val="Heading1"/>
         <w:jc w:val="center"/>
         <w:rPr>
+          <w:rFonts w:ascii="Arial" w:hAnsi="Arial" w:cs="Arial"/>
+          <w:b/>
+          <w:bCs/>
+          <w:color w:val="3B3B3B"/>
+        </w:rPr>
+      </w:pPr>
+      <w:proofErr w:type="spellStart"/>
+      <w:r>
+        <w:rPr>
           <w:b/>
           <w:sz w:val="40"/>
           <w:szCs w:val="40"/>
         </w:rPr>
-      </w:pPr>
+        <w:t>Evaluacija</w:t>
+      </w:r>
+      <w:proofErr w:type="spellEnd"/>
       <w:r>
         <w:rPr>
           <w:b/>
           <w:sz w:val="40"/>
           <w:szCs w:val="40"/>
         </w:rPr>
-        <w:t xml:space="preserve">Evaluacija upotrebljivosti </w:t>
-      </w:r>
-      <w:r>
-        <w:rPr>
-          <w:color w:val="943634" w:themeColor="accent2" w:themeShade="BF"/>
-        </w:rPr>
-        <w:t>&lt;softver</w:t>
-      </w:r>
-      <w:r>
-        <w:rPr>
-          <w:color w:val="943634" w:themeColor="accent2" w:themeShade="BF"/>
-        </w:rPr>
-        <w:t>a</w:t>
-      </w:r>
-      <w:r>
-        <w:rPr>
-          <w:color w:val="943634" w:themeColor="accent2" w:themeShade="BF"/>
-        </w:rPr>
-        <w:t>/sistem</w:t>
-      </w:r>
-      <w:r>
-        <w:rPr>
-          <w:color w:val="943634" w:themeColor="accent2" w:themeShade="BF"/>
-        </w:rPr>
-        <w:t>a</w:t>
-      </w:r>
-      <w:r>
-        <w:rPr>
-          <w:color w:val="943634" w:themeColor="accent2" w:themeShade="BF"/>
-        </w:rPr>
-        <w:t xml:space="preserve"> </w:t>
-      </w:r>
-      <w:proofErr w:type="spellStart"/>
-      <w:r>
-        <w:rPr>
-          <w:color w:val="943634" w:themeColor="accent2" w:themeShade="BF"/>
-        </w:rPr>
-        <w:t>koji</w:t>
-      </w:r>
-      <w:proofErr w:type="spellEnd"/>
-      <w:r>
-        <w:rPr>
-          <w:color w:val="943634" w:themeColor="accent2" w:themeShade="BF"/>
-        </w:rPr>
-        <w:t xml:space="preserve"> je </w:t>
-      </w:r>
-      <w:proofErr w:type="spellStart"/>
-      <w:r>
-        <w:rPr>
-          <w:color w:val="943634" w:themeColor="accent2" w:themeShade="BF"/>
-        </w:rPr>
-        <w:t>predmet</w:t>
-      </w:r>
-      <w:proofErr w:type="spellEnd"/>
-      <w:r>
-        <w:rPr>
-          <w:color w:val="943634" w:themeColor="accent2" w:themeShade="BF"/>
-        </w:rPr>
-        <w:t xml:space="preserve"> </w:t>
-      </w:r>
-      <w:proofErr w:type="spellStart"/>
-      <w:r>
-        <w:rPr>
-          <w:color w:val="943634" w:themeColor="accent2" w:themeShade="BF"/>
-        </w:rPr>
-        <w:t>studije</w:t>
-      </w:r>
-      <w:proofErr w:type="spellEnd"/>
-      <w:r>
-        <w:rPr>
-          <w:color w:val="943634" w:themeColor="accent2" w:themeShade="BF"/>
-        </w:rPr>
-        <w:t>&gt;</w:t>
-      </w:r>
+        <w:t xml:space="preserve"> </w:t>
+      </w:r>
+      <w:proofErr w:type="spellStart"/>
       <w:r>
         <w:rPr>
           <w:b/>
           <w:sz w:val="40"/>
           <w:szCs w:val="40"/>
         </w:rPr>
-        <w:t xml:space="preserve"> </w:t>
-      </w:r>
-    </w:p>
-    <w:p>
-      <w:pPr>
-        <w:pStyle w:val="Title"/>
-        <w:pBdr>
-          <w:top w:val="none" w:sz="0" w:space="0" w:color="auto"/>
-        </w:pBdr>
-        <w:jc w:val="center"/>
-      </w:pPr>
-    </w:p>
+        <w:t>upotrebljivosti</w:t>
+      </w:r>
+      <w:proofErr w:type="spellEnd"/>
+      <w:r>
+        <w:rPr>
+          <w:b/>
+          <w:sz w:val="40"/>
+          <w:szCs w:val="40"/>
+        </w:rPr>
+        <w:t xml:space="preserve"> </w:t>
+      </w:r>
+      <w:proofErr w:type="spellStart"/>
+      <w:r>
+        <w:rPr>
+          <w:b/>
+          <w:sz w:val="40"/>
+          <w:szCs w:val="40"/>
+        </w:rPr>
+        <w:t>sajta</w:t>
+      </w:r>
+      <w:proofErr w:type="spellEnd"/>
+      <w:r>
+        <w:rPr>
+          <w:b/>
+          <w:sz w:val="40"/>
+          <w:szCs w:val="40"/>
+        </w:rPr>
+        <w:t xml:space="preserve"> </w:t>
+      </w:r>
+      <w:hyperlink r:id="rId9" w:history="1">
+        <w:r>
+          <w:rPr>
+            <w:rStyle w:val="Hyperlink"/>
+            <w:rFonts w:ascii="Arial" w:hAnsi="Arial" w:cs="Arial"/>
+            <w:b/>
+            <w:bCs/>
+          </w:rPr>
+          <w:t>https://enastava.ftninforma</w:t>
+        </w:r>
+        <w:r>
+          <w:rPr>
+            <w:rStyle w:val="Hyperlink"/>
+            <w:rFonts w:ascii="Arial" w:hAnsi="Arial" w:cs="Arial"/>
+            <w:b/>
+            <w:bCs/>
+          </w:rPr>
+          <w:t>tika.com</w:t>
+        </w:r>
+      </w:hyperlink>
+      <w:r>
+        <w:rPr>
+          <w:rFonts w:ascii="Arial" w:hAnsi="Arial" w:cs="Arial"/>
+          <w:b/>
+          <w:bCs/>
+          <w:color w:val="3B3B3B"/>
+        </w:rPr>
+        <w:t xml:space="preserve"> </w:t>
+      </w:r>
+      <w:r>
+        <w:rPr>
+          <w:rFonts w:ascii="Arial" w:hAnsi="Arial" w:cs="Arial"/>
+          <w:b/>
+          <w:bCs/>
+          <w:color w:val="3B3B3B"/>
+        </w:rPr>
+        <w:t xml:space="preserve">, Canvas </w:t>
+      </w:r>
+      <w:proofErr w:type="spellStart"/>
+      <w:r>
+        <w:rPr>
+          <w:rFonts w:ascii="Arial" w:hAnsi="Arial" w:cs="Arial"/>
+          <w:b/>
+          <w:bCs/>
+          <w:color w:val="3B3B3B"/>
+        </w:rPr>
+        <w:t>platforma</w:t>
+      </w:r>
+      <w:proofErr w:type="spellEnd"/>
+    </w:p>
+    <w:p/>
     <w:p>
       <w:pPr>
         <w:pStyle w:val="Subtitle"/>
@@ -409,23 +417,26 @@
                 <w:sz w:val="24"/>
                 <w:szCs w:val="24"/>
               </w:rPr>
-              <w:t>Ime</w:t>
-            </w:r>
+              <w:t xml:space="preserve">Nemanja </w:t>
+            </w:r>
+            <w:proofErr w:type="spellStart"/>
             <w:r>
               <w:rPr>
                 <w:b/>
                 <w:sz w:val="24"/>
                 <w:szCs w:val="24"/>
               </w:rPr>
-              <w:t xml:space="preserve"> Pr</w:t>
-            </w:r>
+              <w:t>Puali</w:t>
+            </w:r>
+            <w:proofErr w:type="spellEnd"/>
             <w:r>
               <w:rPr>
                 <w:b/>
                 <w:sz w:val="24"/>
                 <w:szCs w:val="24"/>
-              </w:rPr>
-              <w:t>ezime</w:t>
+                <w:lang w:val="sr-Latn-RS"/>
+              </w:rPr>
+              <w:t>ć</w:t>
             </w:r>
             <w:r>
               <w:rPr>
@@ -433,7 +444,31 @@
                 <w:sz w:val="24"/>
                 <w:szCs w:val="24"/>
               </w:rPr>
-              <w:t>, RA 000/2011</w:t>
+              <w:t xml:space="preserve">, RA </w:t>
+            </w:r>
+            <w:r>
+              <w:rPr>
+                <w:b/>
+                <w:sz w:val="24"/>
+                <w:szCs w:val="24"/>
+              </w:rPr>
+              <w:t>162</w:t>
+            </w:r>
+            <w:r>
+              <w:rPr>
+                <w:b/>
+                <w:sz w:val="24"/>
+                <w:szCs w:val="24"/>
+              </w:rPr>
+              <w:t>/201</w:t>
+            </w:r>
+            <w:r>
+              <w:rPr>
+                <w:b/>
+                <w:sz w:val="24"/>
+                <w:szCs w:val="24"/>
+              </w:rPr>
+              <w:t>7</w:t>
             </w:r>
           </w:p>
         </w:tc>
@@ -454,82 +489,1885 @@
         <w:pStyle w:val="Heading1"/>
         <w:spacing w:before="0"/>
       </w:pPr>
-      <w:r>
-        <w:lastRenderedPageBreak/>
-        <w:t>1. Uvod—predmet studije</w:t>
-      </w:r>
+    </w:p>
+    <w:p>
+      <w:pPr>
+        <w:pStyle w:val="Heading1"/>
+        <w:spacing w:before="0"/>
+      </w:pPr>
+    </w:p>
+    <w:sdt>
+      <w:sdtPr>
+        <w:rPr>
+          <w:smallCaps w:val="0"/>
+          <w:spacing w:val="0"/>
+          <w:sz w:val="22"/>
+          <w:szCs w:val="20"/>
+        </w:rPr>
+        <w:id w:val="135233801"/>
+        <w:docPartObj>
+          <w:docPartGallery w:val="Table of Contents"/>
+          <w:docPartUnique/>
+        </w:docPartObj>
+      </w:sdtPr>
+      <w:sdtEndPr>
+        <w:rPr>
+          <w:noProof/>
+        </w:rPr>
+      </w:sdtEndPr>
+      <w:sdtContent>
+        <w:p>
+          <w:pPr>
+            <w:pStyle w:val="TOCHeading"/>
+            <w:rPr>
+              <w:sz w:val="28"/>
+              <w:szCs w:val="28"/>
+            </w:rPr>
+          </w:pPr>
+          <w:proofErr w:type="spellStart"/>
+          <w:r>
+            <w:rPr>
+              <w:sz w:val="28"/>
+              <w:szCs w:val="28"/>
+            </w:rPr>
+            <w:t>Sadržaj</w:t>
+          </w:r>
+          <w:proofErr w:type="spellEnd"/>
+          <w:r>
+            <w:t>:</w:t>
+          </w:r>
+          <w:r>
+            <w:rPr>
+              <w:sz w:val="22"/>
+              <w:szCs w:val="20"/>
+            </w:rPr>
+            <w:fldChar w:fldCharType="begin"/>
+          </w:r>
+          <w:r>
+            <w:rPr>
+              <w:sz w:val="22"/>
+              <w:szCs w:val="20"/>
+            </w:rPr>
+            <w:instrText xml:space="preserve"> TOC \o "1-3" \h \z \u </w:instrText>
+          </w:r>
+          <w:r>
+            <w:rPr>
+              <w:sz w:val="22"/>
+              <w:szCs w:val="20"/>
+            </w:rPr>
+            <w:fldChar w:fldCharType="separate"/>
+          </w:r>
+        </w:p>
+        <w:p>
+          <w:pPr>
+            <w:pStyle w:val="TOC1"/>
+            <w:tabs>
+              <w:tab w:val="right" w:leader="dot" w:pos="9019"/>
+            </w:tabs>
+            <w:rPr>
+              <w:rFonts w:eastAsiaTheme="minorEastAsia"/>
+              <w:noProof/>
+              <w:sz w:val="20"/>
+              <w:lang w:bidi="ar-SA"/>
+            </w:rPr>
+          </w:pPr>
+          <w:hyperlink w:anchor="_Toc40313498" w:history="1">
+            <w:r>
+              <w:rPr>
+                <w:rStyle w:val="Hyperlink"/>
+                <w:noProof/>
+                <w:sz w:val="20"/>
+                <w:szCs w:val="18"/>
+              </w:rPr>
+              <w:t>1. Uvod—predmet studije</w:t>
+            </w:r>
+            <w:r>
+              <w:rPr>
+                <w:noProof/>
+                <w:webHidden/>
+                <w:sz w:val="20"/>
+                <w:szCs w:val="18"/>
+              </w:rPr>
+              <w:tab/>
+            </w:r>
+            <w:r>
+              <w:rPr>
+                <w:noProof/>
+                <w:webHidden/>
+                <w:sz w:val="20"/>
+                <w:szCs w:val="18"/>
+              </w:rPr>
+              <w:fldChar w:fldCharType="begin"/>
+            </w:r>
+            <w:r>
+              <w:rPr>
+                <w:noProof/>
+                <w:webHidden/>
+                <w:sz w:val="20"/>
+                <w:szCs w:val="18"/>
+              </w:rPr>
+              <w:instrText xml:space="preserve"> PAGEREF _Toc40313498 \h </w:instrText>
+            </w:r>
+            <w:r>
+              <w:rPr>
+                <w:noProof/>
+                <w:webHidden/>
+                <w:sz w:val="20"/>
+                <w:szCs w:val="18"/>
+              </w:rPr>
+            </w:r>
+            <w:r>
+              <w:rPr>
+                <w:noProof/>
+                <w:webHidden/>
+                <w:sz w:val="20"/>
+                <w:szCs w:val="18"/>
+              </w:rPr>
+              <w:fldChar w:fldCharType="separate"/>
+            </w:r>
+            <w:r>
+              <w:rPr>
+                <w:noProof/>
+                <w:webHidden/>
+                <w:sz w:val="20"/>
+                <w:szCs w:val="18"/>
+              </w:rPr>
+              <w:t>2</w:t>
+            </w:r>
+            <w:r>
+              <w:rPr>
+                <w:noProof/>
+                <w:webHidden/>
+                <w:sz w:val="20"/>
+                <w:szCs w:val="18"/>
+              </w:rPr>
+              <w:fldChar w:fldCharType="end"/>
+            </w:r>
+          </w:hyperlink>
+        </w:p>
+        <w:p>
+          <w:pPr>
+            <w:pStyle w:val="TOC1"/>
+            <w:tabs>
+              <w:tab w:val="right" w:leader="dot" w:pos="9019"/>
+            </w:tabs>
+            <w:rPr>
+              <w:rFonts w:eastAsiaTheme="minorEastAsia"/>
+              <w:noProof/>
+              <w:sz w:val="20"/>
+              <w:lang w:bidi="ar-SA"/>
+            </w:rPr>
+          </w:pPr>
+          <w:hyperlink w:anchor="_Toc40313499" w:history="1">
+            <w:r>
+              <w:rPr>
+                <w:rStyle w:val="Hyperlink"/>
+                <w:noProof/>
+                <w:sz w:val="20"/>
+                <w:szCs w:val="18"/>
+              </w:rPr>
+              <w:t>2. Evaluacija po heuristikama</w:t>
+            </w:r>
+            <w:r>
+              <w:rPr>
+                <w:noProof/>
+                <w:webHidden/>
+                <w:sz w:val="20"/>
+                <w:szCs w:val="18"/>
+              </w:rPr>
+              <w:tab/>
+            </w:r>
+            <w:r>
+              <w:rPr>
+                <w:noProof/>
+                <w:webHidden/>
+                <w:sz w:val="20"/>
+                <w:szCs w:val="18"/>
+              </w:rPr>
+              <w:fldChar w:fldCharType="begin"/>
+            </w:r>
+            <w:r>
+              <w:rPr>
+                <w:noProof/>
+                <w:webHidden/>
+                <w:sz w:val="20"/>
+                <w:szCs w:val="18"/>
+              </w:rPr>
+              <w:instrText xml:space="preserve"> PAGEREF _Toc40313499 \h </w:instrText>
+            </w:r>
+            <w:r>
+              <w:rPr>
+                <w:noProof/>
+                <w:webHidden/>
+                <w:sz w:val="20"/>
+                <w:szCs w:val="18"/>
+              </w:rPr>
+            </w:r>
+            <w:r>
+              <w:rPr>
+                <w:noProof/>
+                <w:webHidden/>
+                <w:sz w:val="20"/>
+                <w:szCs w:val="18"/>
+              </w:rPr>
+              <w:fldChar w:fldCharType="separate"/>
+            </w:r>
+            <w:r>
+              <w:rPr>
+                <w:noProof/>
+                <w:webHidden/>
+                <w:sz w:val="20"/>
+                <w:szCs w:val="18"/>
+              </w:rPr>
+              <w:t>3</w:t>
+            </w:r>
+            <w:r>
+              <w:rPr>
+                <w:noProof/>
+                <w:webHidden/>
+                <w:sz w:val="20"/>
+                <w:szCs w:val="18"/>
+              </w:rPr>
+              <w:fldChar w:fldCharType="end"/>
+            </w:r>
+          </w:hyperlink>
+        </w:p>
+        <w:p>
+          <w:pPr>
+            <w:pStyle w:val="TOC3"/>
+            <w:tabs>
+              <w:tab w:val="right" w:leader="dot" w:pos="9019"/>
+            </w:tabs>
+            <w:rPr>
+              <w:rFonts w:eastAsiaTheme="minorEastAsia"/>
+              <w:noProof/>
+              <w:sz w:val="20"/>
+              <w:lang w:bidi="ar-SA"/>
+            </w:rPr>
+          </w:pPr>
+          <w:hyperlink w:anchor="_Toc40313500" w:history="1">
+            <w:r>
+              <w:rPr>
+                <w:rStyle w:val="Hyperlink"/>
+                <w:noProof/>
+                <w:sz w:val="20"/>
+                <w:szCs w:val="18"/>
+              </w:rPr>
+              <w:t>2.1. Nalikovati stvarnosti</w:t>
+            </w:r>
+            <w:r>
+              <w:rPr>
+                <w:noProof/>
+                <w:webHidden/>
+                <w:sz w:val="20"/>
+                <w:szCs w:val="18"/>
+              </w:rPr>
+              <w:tab/>
+            </w:r>
+            <w:r>
+              <w:rPr>
+                <w:noProof/>
+                <w:webHidden/>
+                <w:sz w:val="20"/>
+                <w:szCs w:val="18"/>
+              </w:rPr>
+              <w:fldChar w:fldCharType="begin"/>
+            </w:r>
+            <w:r>
+              <w:rPr>
+                <w:noProof/>
+                <w:webHidden/>
+                <w:sz w:val="20"/>
+                <w:szCs w:val="18"/>
+              </w:rPr>
+              <w:instrText xml:space="preserve"> PAGEREF _Toc40313500 \h </w:instrText>
+            </w:r>
+            <w:r>
+              <w:rPr>
+                <w:noProof/>
+                <w:webHidden/>
+                <w:sz w:val="20"/>
+                <w:szCs w:val="18"/>
+              </w:rPr>
+            </w:r>
+            <w:r>
+              <w:rPr>
+                <w:noProof/>
+                <w:webHidden/>
+                <w:sz w:val="20"/>
+                <w:szCs w:val="18"/>
+              </w:rPr>
+              <w:fldChar w:fldCharType="separate"/>
+            </w:r>
+            <w:r>
+              <w:rPr>
+                <w:noProof/>
+                <w:webHidden/>
+                <w:sz w:val="20"/>
+                <w:szCs w:val="18"/>
+              </w:rPr>
+              <w:t>3</w:t>
+            </w:r>
+            <w:r>
+              <w:rPr>
+                <w:noProof/>
+                <w:webHidden/>
+                <w:sz w:val="20"/>
+                <w:szCs w:val="18"/>
+              </w:rPr>
+              <w:fldChar w:fldCharType="end"/>
+            </w:r>
+          </w:hyperlink>
+        </w:p>
+        <w:p>
+          <w:pPr>
+            <w:pStyle w:val="TOC3"/>
+            <w:tabs>
+              <w:tab w:val="right" w:leader="dot" w:pos="9019"/>
+            </w:tabs>
+            <w:rPr>
+              <w:rFonts w:eastAsiaTheme="minorEastAsia"/>
+              <w:noProof/>
+              <w:sz w:val="20"/>
+              <w:lang w:bidi="ar-SA"/>
+            </w:rPr>
+          </w:pPr>
+          <w:hyperlink w:anchor="_Toc40313501" w:history="1">
+            <w:r>
+              <w:rPr>
+                <w:rStyle w:val="Hyperlink"/>
+                <w:noProof/>
+                <w:sz w:val="20"/>
+                <w:szCs w:val="18"/>
+              </w:rPr>
+              <w:t>2.2. Konzistentnost i standardi</w:t>
+            </w:r>
+            <w:r>
+              <w:rPr>
+                <w:noProof/>
+                <w:webHidden/>
+                <w:sz w:val="20"/>
+                <w:szCs w:val="18"/>
+              </w:rPr>
+              <w:tab/>
+            </w:r>
+            <w:r>
+              <w:rPr>
+                <w:noProof/>
+                <w:webHidden/>
+                <w:sz w:val="20"/>
+                <w:szCs w:val="18"/>
+              </w:rPr>
+              <w:fldChar w:fldCharType="begin"/>
+            </w:r>
+            <w:r>
+              <w:rPr>
+                <w:noProof/>
+                <w:webHidden/>
+                <w:sz w:val="20"/>
+                <w:szCs w:val="18"/>
+              </w:rPr>
+              <w:instrText xml:space="preserve"> PAGEREF _Toc40313501 \h </w:instrText>
+            </w:r>
+            <w:r>
+              <w:rPr>
+                <w:noProof/>
+                <w:webHidden/>
+                <w:sz w:val="20"/>
+                <w:szCs w:val="18"/>
+              </w:rPr>
+            </w:r>
+            <w:r>
+              <w:rPr>
+                <w:noProof/>
+                <w:webHidden/>
+                <w:sz w:val="20"/>
+                <w:szCs w:val="18"/>
+              </w:rPr>
+              <w:fldChar w:fldCharType="separate"/>
+            </w:r>
+            <w:r>
+              <w:rPr>
+                <w:noProof/>
+                <w:webHidden/>
+                <w:sz w:val="20"/>
+                <w:szCs w:val="18"/>
+              </w:rPr>
+              <w:t>4</w:t>
+            </w:r>
+            <w:r>
+              <w:rPr>
+                <w:noProof/>
+                <w:webHidden/>
+                <w:sz w:val="20"/>
+                <w:szCs w:val="18"/>
+              </w:rPr>
+              <w:fldChar w:fldCharType="end"/>
+            </w:r>
+          </w:hyperlink>
+        </w:p>
+        <w:p>
+          <w:pPr>
+            <w:pStyle w:val="TOC3"/>
+            <w:tabs>
+              <w:tab w:val="right" w:leader="dot" w:pos="9019"/>
+            </w:tabs>
+            <w:rPr>
+              <w:rFonts w:eastAsiaTheme="minorEastAsia"/>
+              <w:noProof/>
+              <w:sz w:val="20"/>
+              <w:lang w:bidi="ar-SA"/>
+            </w:rPr>
+          </w:pPr>
+          <w:hyperlink w:anchor="_Toc40313502" w:history="1">
+            <w:r>
+              <w:rPr>
+                <w:rStyle w:val="Hyperlink"/>
+                <w:noProof/>
+                <w:sz w:val="20"/>
+                <w:szCs w:val="18"/>
+              </w:rPr>
+              <w:t>2.3. Help i dokumentacija.</w:t>
+            </w:r>
+            <w:r>
+              <w:rPr>
+                <w:noProof/>
+                <w:webHidden/>
+                <w:sz w:val="20"/>
+                <w:szCs w:val="18"/>
+              </w:rPr>
+              <w:tab/>
+            </w:r>
+            <w:r>
+              <w:rPr>
+                <w:noProof/>
+                <w:webHidden/>
+                <w:sz w:val="20"/>
+                <w:szCs w:val="18"/>
+              </w:rPr>
+              <w:fldChar w:fldCharType="begin"/>
+            </w:r>
+            <w:r>
+              <w:rPr>
+                <w:noProof/>
+                <w:webHidden/>
+                <w:sz w:val="20"/>
+                <w:szCs w:val="18"/>
+              </w:rPr>
+              <w:instrText xml:space="preserve"> PAGEREF _Toc40313502 \h </w:instrText>
+            </w:r>
+            <w:r>
+              <w:rPr>
+                <w:noProof/>
+                <w:webHidden/>
+                <w:sz w:val="20"/>
+                <w:szCs w:val="18"/>
+              </w:rPr>
+            </w:r>
+            <w:r>
+              <w:rPr>
+                <w:noProof/>
+                <w:webHidden/>
+                <w:sz w:val="20"/>
+                <w:szCs w:val="18"/>
+              </w:rPr>
+              <w:fldChar w:fldCharType="separate"/>
+            </w:r>
+            <w:r>
+              <w:rPr>
+                <w:noProof/>
+                <w:webHidden/>
+                <w:sz w:val="20"/>
+                <w:szCs w:val="18"/>
+              </w:rPr>
+              <w:t>5</w:t>
+            </w:r>
+            <w:r>
+              <w:rPr>
+                <w:noProof/>
+                <w:webHidden/>
+                <w:sz w:val="20"/>
+                <w:szCs w:val="18"/>
+              </w:rPr>
+              <w:fldChar w:fldCharType="end"/>
+            </w:r>
+          </w:hyperlink>
+        </w:p>
+        <w:p>
+          <w:pPr>
+            <w:pStyle w:val="TOC3"/>
+            <w:tabs>
+              <w:tab w:val="right" w:leader="dot" w:pos="9019"/>
+            </w:tabs>
+            <w:rPr>
+              <w:rFonts w:eastAsiaTheme="minorEastAsia"/>
+              <w:noProof/>
+              <w:sz w:val="20"/>
+              <w:lang w:bidi="ar-SA"/>
+            </w:rPr>
+          </w:pPr>
+          <w:hyperlink w:anchor="_Toc40313503" w:history="1">
+            <w:r>
+              <w:rPr>
+                <w:rStyle w:val="Hyperlink"/>
+                <w:noProof/>
+                <w:sz w:val="20"/>
+                <w:szCs w:val="18"/>
+              </w:rPr>
+              <w:t>2.4. Korisnikova kontrola i sloboda.</w:t>
+            </w:r>
+            <w:r>
+              <w:rPr>
+                <w:noProof/>
+                <w:webHidden/>
+                <w:sz w:val="20"/>
+                <w:szCs w:val="18"/>
+              </w:rPr>
+              <w:tab/>
+            </w:r>
+            <w:r>
+              <w:rPr>
+                <w:noProof/>
+                <w:webHidden/>
+                <w:sz w:val="20"/>
+                <w:szCs w:val="18"/>
+              </w:rPr>
+              <w:fldChar w:fldCharType="begin"/>
+            </w:r>
+            <w:r>
+              <w:rPr>
+                <w:noProof/>
+                <w:webHidden/>
+                <w:sz w:val="20"/>
+                <w:szCs w:val="18"/>
+              </w:rPr>
+              <w:instrText xml:space="preserve"> PAGEREF _Toc40313503 \h </w:instrText>
+            </w:r>
+            <w:r>
+              <w:rPr>
+                <w:noProof/>
+                <w:webHidden/>
+                <w:sz w:val="20"/>
+                <w:szCs w:val="18"/>
+              </w:rPr>
+            </w:r>
+            <w:r>
+              <w:rPr>
+                <w:noProof/>
+                <w:webHidden/>
+                <w:sz w:val="20"/>
+                <w:szCs w:val="18"/>
+              </w:rPr>
+              <w:fldChar w:fldCharType="separate"/>
+            </w:r>
+            <w:r>
+              <w:rPr>
+                <w:noProof/>
+                <w:webHidden/>
+                <w:sz w:val="20"/>
+                <w:szCs w:val="18"/>
+              </w:rPr>
+              <w:t>6</w:t>
+            </w:r>
+            <w:r>
+              <w:rPr>
+                <w:noProof/>
+                <w:webHidden/>
+                <w:sz w:val="20"/>
+                <w:szCs w:val="18"/>
+              </w:rPr>
+              <w:fldChar w:fldCharType="end"/>
+            </w:r>
+          </w:hyperlink>
+        </w:p>
+        <w:p>
+          <w:pPr>
+            <w:pStyle w:val="TOC3"/>
+            <w:tabs>
+              <w:tab w:val="right" w:leader="dot" w:pos="9019"/>
+            </w:tabs>
+            <w:rPr>
+              <w:rFonts w:eastAsiaTheme="minorEastAsia"/>
+              <w:noProof/>
+              <w:sz w:val="20"/>
+              <w:lang w:bidi="ar-SA"/>
+            </w:rPr>
+          </w:pPr>
+          <w:hyperlink w:anchor="_Toc40313504" w:history="1">
+            <w:r>
+              <w:rPr>
+                <w:rStyle w:val="Hyperlink"/>
+                <w:noProof/>
+                <w:sz w:val="20"/>
+                <w:szCs w:val="18"/>
+              </w:rPr>
+              <w:t>2.5. Vidljiv status sistema.</w:t>
+            </w:r>
+            <w:r>
+              <w:rPr>
+                <w:noProof/>
+                <w:webHidden/>
+                <w:sz w:val="20"/>
+                <w:szCs w:val="18"/>
+              </w:rPr>
+              <w:tab/>
+            </w:r>
+            <w:r>
+              <w:rPr>
+                <w:noProof/>
+                <w:webHidden/>
+                <w:sz w:val="20"/>
+                <w:szCs w:val="18"/>
+              </w:rPr>
+              <w:fldChar w:fldCharType="begin"/>
+            </w:r>
+            <w:r>
+              <w:rPr>
+                <w:noProof/>
+                <w:webHidden/>
+                <w:sz w:val="20"/>
+                <w:szCs w:val="18"/>
+              </w:rPr>
+              <w:instrText xml:space="preserve"> PAGEREF _Toc40313504 \h </w:instrText>
+            </w:r>
+            <w:r>
+              <w:rPr>
+                <w:noProof/>
+                <w:webHidden/>
+                <w:sz w:val="20"/>
+                <w:szCs w:val="18"/>
+              </w:rPr>
+            </w:r>
+            <w:r>
+              <w:rPr>
+                <w:noProof/>
+                <w:webHidden/>
+                <w:sz w:val="20"/>
+                <w:szCs w:val="18"/>
+              </w:rPr>
+              <w:fldChar w:fldCharType="separate"/>
+            </w:r>
+            <w:r>
+              <w:rPr>
+                <w:noProof/>
+                <w:webHidden/>
+                <w:sz w:val="20"/>
+                <w:szCs w:val="18"/>
+              </w:rPr>
+              <w:t>7</w:t>
+            </w:r>
+            <w:r>
+              <w:rPr>
+                <w:noProof/>
+                <w:webHidden/>
+                <w:sz w:val="20"/>
+                <w:szCs w:val="18"/>
+              </w:rPr>
+              <w:fldChar w:fldCharType="end"/>
+            </w:r>
+          </w:hyperlink>
+        </w:p>
+        <w:p>
+          <w:pPr>
+            <w:pStyle w:val="TOC3"/>
+            <w:tabs>
+              <w:tab w:val="right" w:leader="dot" w:pos="9019"/>
+            </w:tabs>
+            <w:rPr>
+              <w:rFonts w:eastAsiaTheme="minorEastAsia"/>
+              <w:noProof/>
+              <w:sz w:val="20"/>
+              <w:lang w:bidi="ar-SA"/>
+            </w:rPr>
+          </w:pPr>
+          <w:hyperlink w:anchor="_Toc40313505" w:history="1">
+            <w:r>
+              <w:rPr>
+                <w:rStyle w:val="Hyperlink"/>
+                <w:noProof/>
+                <w:sz w:val="20"/>
+                <w:szCs w:val="18"/>
+              </w:rPr>
+              <w:t>2.6. Fleksibilnost i efikasnost.</w:t>
+            </w:r>
+            <w:r>
+              <w:rPr>
+                <w:noProof/>
+                <w:webHidden/>
+                <w:sz w:val="20"/>
+                <w:szCs w:val="18"/>
+              </w:rPr>
+              <w:tab/>
+            </w:r>
+            <w:r>
+              <w:rPr>
+                <w:noProof/>
+                <w:webHidden/>
+                <w:sz w:val="20"/>
+                <w:szCs w:val="18"/>
+              </w:rPr>
+              <w:fldChar w:fldCharType="begin"/>
+            </w:r>
+            <w:r>
+              <w:rPr>
+                <w:noProof/>
+                <w:webHidden/>
+                <w:sz w:val="20"/>
+                <w:szCs w:val="18"/>
+              </w:rPr>
+              <w:instrText xml:space="preserve"> PAGEREF _Toc40313505 \h </w:instrText>
+            </w:r>
+            <w:r>
+              <w:rPr>
+                <w:noProof/>
+                <w:webHidden/>
+                <w:sz w:val="20"/>
+                <w:szCs w:val="18"/>
+              </w:rPr>
+            </w:r>
+            <w:r>
+              <w:rPr>
+                <w:noProof/>
+                <w:webHidden/>
+                <w:sz w:val="20"/>
+                <w:szCs w:val="18"/>
+              </w:rPr>
+              <w:fldChar w:fldCharType="separate"/>
+            </w:r>
+            <w:r>
+              <w:rPr>
+                <w:noProof/>
+                <w:webHidden/>
+                <w:sz w:val="20"/>
+                <w:szCs w:val="18"/>
+              </w:rPr>
+              <w:t>8</w:t>
+            </w:r>
+            <w:r>
+              <w:rPr>
+                <w:noProof/>
+                <w:webHidden/>
+                <w:sz w:val="20"/>
+                <w:szCs w:val="18"/>
+              </w:rPr>
+              <w:fldChar w:fldCharType="end"/>
+            </w:r>
+          </w:hyperlink>
+        </w:p>
+        <w:p>
+          <w:pPr>
+            <w:pStyle w:val="TOC3"/>
+            <w:tabs>
+              <w:tab w:val="right" w:leader="dot" w:pos="9019"/>
+            </w:tabs>
+            <w:rPr>
+              <w:rFonts w:eastAsiaTheme="minorEastAsia"/>
+              <w:noProof/>
+              <w:sz w:val="20"/>
+              <w:lang w:bidi="ar-SA"/>
+            </w:rPr>
+          </w:pPr>
+          <w:hyperlink w:anchor="_Toc40313506" w:history="1">
+            <w:r>
+              <w:rPr>
+                <w:rStyle w:val="Hyperlink"/>
+                <w:noProof/>
+                <w:sz w:val="20"/>
+                <w:szCs w:val="18"/>
+              </w:rPr>
+              <w:t>2.7. Prevencija grešaka.</w:t>
+            </w:r>
+            <w:r>
+              <w:rPr>
+                <w:noProof/>
+                <w:webHidden/>
+                <w:sz w:val="20"/>
+                <w:szCs w:val="18"/>
+              </w:rPr>
+              <w:tab/>
+            </w:r>
+            <w:r>
+              <w:rPr>
+                <w:noProof/>
+                <w:webHidden/>
+                <w:sz w:val="20"/>
+                <w:szCs w:val="18"/>
+              </w:rPr>
+              <w:fldChar w:fldCharType="begin"/>
+            </w:r>
+            <w:r>
+              <w:rPr>
+                <w:noProof/>
+                <w:webHidden/>
+                <w:sz w:val="20"/>
+                <w:szCs w:val="18"/>
+              </w:rPr>
+              <w:instrText xml:space="preserve"> PAGEREF _Toc40313506 \h </w:instrText>
+            </w:r>
+            <w:r>
+              <w:rPr>
+                <w:noProof/>
+                <w:webHidden/>
+                <w:sz w:val="20"/>
+                <w:szCs w:val="18"/>
+              </w:rPr>
+            </w:r>
+            <w:r>
+              <w:rPr>
+                <w:noProof/>
+                <w:webHidden/>
+                <w:sz w:val="20"/>
+                <w:szCs w:val="18"/>
+              </w:rPr>
+              <w:fldChar w:fldCharType="separate"/>
+            </w:r>
+            <w:r>
+              <w:rPr>
+                <w:noProof/>
+                <w:webHidden/>
+                <w:sz w:val="20"/>
+                <w:szCs w:val="18"/>
+              </w:rPr>
+              <w:t>9</w:t>
+            </w:r>
+            <w:r>
+              <w:rPr>
+                <w:noProof/>
+                <w:webHidden/>
+                <w:sz w:val="20"/>
+                <w:szCs w:val="18"/>
+              </w:rPr>
+              <w:fldChar w:fldCharType="end"/>
+            </w:r>
+          </w:hyperlink>
+        </w:p>
+        <w:p>
+          <w:pPr>
+            <w:pStyle w:val="TOC3"/>
+            <w:tabs>
+              <w:tab w:val="right" w:leader="dot" w:pos="9019"/>
+            </w:tabs>
+            <w:rPr>
+              <w:rFonts w:eastAsiaTheme="minorEastAsia"/>
+              <w:noProof/>
+              <w:sz w:val="20"/>
+              <w:lang w:bidi="ar-SA"/>
+            </w:rPr>
+          </w:pPr>
+          <w:hyperlink w:anchor="_Toc40313507" w:history="1">
+            <w:r>
+              <w:rPr>
+                <w:rStyle w:val="Hyperlink"/>
+                <w:noProof/>
+                <w:sz w:val="20"/>
+                <w:szCs w:val="18"/>
+              </w:rPr>
+              <w:t>2.8. Prepoznaj, ne da se pamti.</w:t>
+            </w:r>
+            <w:r>
+              <w:rPr>
+                <w:noProof/>
+                <w:webHidden/>
+                <w:sz w:val="20"/>
+                <w:szCs w:val="18"/>
+              </w:rPr>
+              <w:tab/>
+            </w:r>
+            <w:r>
+              <w:rPr>
+                <w:noProof/>
+                <w:webHidden/>
+                <w:sz w:val="20"/>
+                <w:szCs w:val="18"/>
+              </w:rPr>
+              <w:fldChar w:fldCharType="begin"/>
+            </w:r>
+            <w:r>
+              <w:rPr>
+                <w:noProof/>
+                <w:webHidden/>
+                <w:sz w:val="20"/>
+                <w:szCs w:val="18"/>
+              </w:rPr>
+              <w:instrText xml:space="preserve"> PAGEREF _Toc40313507 \h </w:instrText>
+            </w:r>
+            <w:r>
+              <w:rPr>
+                <w:noProof/>
+                <w:webHidden/>
+                <w:sz w:val="20"/>
+                <w:szCs w:val="18"/>
+              </w:rPr>
+            </w:r>
+            <w:r>
+              <w:rPr>
+                <w:noProof/>
+                <w:webHidden/>
+                <w:sz w:val="20"/>
+                <w:szCs w:val="18"/>
+              </w:rPr>
+              <w:fldChar w:fldCharType="separate"/>
+            </w:r>
+            <w:r>
+              <w:rPr>
+                <w:noProof/>
+                <w:webHidden/>
+                <w:sz w:val="20"/>
+                <w:szCs w:val="18"/>
+              </w:rPr>
+              <w:t>10</w:t>
+            </w:r>
+            <w:r>
+              <w:rPr>
+                <w:noProof/>
+                <w:webHidden/>
+                <w:sz w:val="20"/>
+                <w:szCs w:val="18"/>
+              </w:rPr>
+              <w:fldChar w:fldCharType="end"/>
+            </w:r>
+          </w:hyperlink>
+        </w:p>
+        <w:p>
+          <w:pPr>
+            <w:pStyle w:val="TOC3"/>
+            <w:tabs>
+              <w:tab w:val="right" w:leader="dot" w:pos="9019"/>
+            </w:tabs>
+            <w:rPr>
+              <w:rFonts w:eastAsiaTheme="minorEastAsia"/>
+              <w:noProof/>
+              <w:sz w:val="20"/>
+              <w:lang w:bidi="ar-SA"/>
+            </w:rPr>
+          </w:pPr>
+          <w:hyperlink w:anchor="_Toc40313508" w:history="1">
+            <w:r>
+              <w:rPr>
+                <w:rStyle w:val="Hyperlink"/>
+                <w:noProof/>
+                <w:sz w:val="20"/>
+                <w:szCs w:val="18"/>
+              </w:rPr>
+              <w:t>2.9. Prijava greške, dijagnostika, oporavak.</w:t>
+            </w:r>
+            <w:r>
+              <w:rPr>
+                <w:noProof/>
+                <w:webHidden/>
+                <w:sz w:val="20"/>
+                <w:szCs w:val="18"/>
+              </w:rPr>
+              <w:tab/>
+            </w:r>
+            <w:r>
+              <w:rPr>
+                <w:noProof/>
+                <w:webHidden/>
+                <w:sz w:val="20"/>
+                <w:szCs w:val="18"/>
+              </w:rPr>
+              <w:fldChar w:fldCharType="begin"/>
+            </w:r>
+            <w:r>
+              <w:rPr>
+                <w:noProof/>
+                <w:webHidden/>
+                <w:sz w:val="20"/>
+                <w:szCs w:val="18"/>
+              </w:rPr>
+              <w:instrText xml:space="preserve"> PAGEREF _Toc40313508 \h </w:instrText>
+            </w:r>
+            <w:r>
+              <w:rPr>
+                <w:noProof/>
+                <w:webHidden/>
+                <w:sz w:val="20"/>
+                <w:szCs w:val="18"/>
+              </w:rPr>
+            </w:r>
+            <w:r>
+              <w:rPr>
+                <w:noProof/>
+                <w:webHidden/>
+                <w:sz w:val="20"/>
+                <w:szCs w:val="18"/>
+              </w:rPr>
+              <w:fldChar w:fldCharType="separate"/>
+            </w:r>
+            <w:r>
+              <w:rPr>
+                <w:noProof/>
+                <w:webHidden/>
+                <w:sz w:val="20"/>
+                <w:szCs w:val="18"/>
+              </w:rPr>
+              <w:t>11</w:t>
+            </w:r>
+            <w:r>
+              <w:rPr>
+                <w:noProof/>
+                <w:webHidden/>
+                <w:sz w:val="20"/>
+                <w:szCs w:val="18"/>
+              </w:rPr>
+              <w:fldChar w:fldCharType="end"/>
+            </w:r>
+          </w:hyperlink>
+        </w:p>
+        <w:p>
+          <w:pPr>
+            <w:pStyle w:val="TOC3"/>
+            <w:tabs>
+              <w:tab w:val="right" w:leader="dot" w:pos="9019"/>
+            </w:tabs>
+            <w:rPr>
+              <w:rFonts w:eastAsiaTheme="minorEastAsia"/>
+              <w:noProof/>
+              <w:sz w:val="20"/>
+              <w:lang w:bidi="ar-SA"/>
+            </w:rPr>
+          </w:pPr>
+          <w:hyperlink w:anchor="_Toc40313509" w:history="1">
+            <w:r>
+              <w:rPr>
+                <w:rStyle w:val="Hyperlink"/>
+                <w:noProof/>
+                <w:sz w:val="20"/>
+                <w:szCs w:val="18"/>
+              </w:rPr>
+              <w:t>2.10. Estetičan i minimalistički dizajn.</w:t>
+            </w:r>
+            <w:r>
+              <w:rPr>
+                <w:noProof/>
+                <w:webHidden/>
+                <w:sz w:val="20"/>
+                <w:szCs w:val="18"/>
+              </w:rPr>
+              <w:tab/>
+            </w:r>
+            <w:r>
+              <w:rPr>
+                <w:noProof/>
+                <w:webHidden/>
+                <w:sz w:val="20"/>
+                <w:szCs w:val="18"/>
+              </w:rPr>
+              <w:fldChar w:fldCharType="begin"/>
+            </w:r>
+            <w:r>
+              <w:rPr>
+                <w:noProof/>
+                <w:webHidden/>
+                <w:sz w:val="20"/>
+                <w:szCs w:val="18"/>
+              </w:rPr>
+              <w:instrText xml:space="preserve"> PAGEREF _Toc40313509 \h </w:instrText>
+            </w:r>
+            <w:r>
+              <w:rPr>
+                <w:noProof/>
+                <w:webHidden/>
+                <w:sz w:val="20"/>
+                <w:szCs w:val="18"/>
+              </w:rPr>
+            </w:r>
+            <w:r>
+              <w:rPr>
+                <w:noProof/>
+                <w:webHidden/>
+                <w:sz w:val="20"/>
+                <w:szCs w:val="18"/>
+              </w:rPr>
+              <w:fldChar w:fldCharType="separate"/>
+            </w:r>
+            <w:r>
+              <w:rPr>
+                <w:noProof/>
+                <w:webHidden/>
+                <w:sz w:val="20"/>
+                <w:szCs w:val="18"/>
+              </w:rPr>
+              <w:t>11</w:t>
+            </w:r>
+            <w:r>
+              <w:rPr>
+                <w:noProof/>
+                <w:webHidden/>
+                <w:sz w:val="20"/>
+                <w:szCs w:val="18"/>
+              </w:rPr>
+              <w:fldChar w:fldCharType="end"/>
+            </w:r>
+          </w:hyperlink>
+        </w:p>
+        <w:p>
+          <w:pPr>
+            <w:pStyle w:val="TOC1"/>
+            <w:tabs>
+              <w:tab w:val="right" w:leader="dot" w:pos="9019"/>
+            </w:tabs>
+            <w:rPr>
+              <w:rFonts w:eastAsiaTheme="minorEastAsia"/>
+              <w:noProof/>
+              <w:szCs w:val="22"/>
+              <w:lang w:bidi="ar-SA"/>
+            </w:rPr>
+          </w:pPr>
+          <w:hyperlink w:anchor="_Toc40313510" w:history="1">
+            <w:r>
+              <w:rPr>
+                <w:rStyle w:val="Hyperlink"/>
+                <w:noProof/>
+                <w:sz w:val="20"/>
+                <w:szCs w:val="18"/>
+                <w:lang w:val="de-DE"/>
+              </w:rPr>
+              <w:t>3. Zaključak</w:t>
+            </w:r>
+            <w:r>
+              <w:rPr>
+                <w:noProof/>
+                <w:webHidden/>
+                <w:sz w:val="20"/>
+                <w:szCs w:val="18"/>
+              </w:rPr>
+              <w:tab/>
+            </w:r>
+            <w:r>
+              <w:rPr>
+                <w:noProof/>
+                <w:webHidden/>
+                <w:sz w:val="20"/>
+                <w:szCs w:val="18"/>
+              </w:rPr>
+              <w:fldChar w:fldCharType="begin"/>
+            </w:r>
+            <w:r>
+              <w:rPr>
+                <w:noProof/>
+                <w:webHidden/>
+                <w:sz w:val="20"/>
+                <w:szCs w:val="18"/>
+              </w:rPr>
+              <w:instrText xml:space="preserve"> PAGEREF _Toc40313510 \h </w:instrText>
+            </w:r>
+            <w:r>
+              <w:rPr>
+                <w:noProof/>
+                <w:webHidden/>
+                <w:sz w:val="20"/>
+                <w:szCs w:val="18"/>
+              </w:rPr>
+            </w:r>
+            <w:r>
+              <w:rPr>
+                <w:noProof/>
+                <w:webHidden/>
+                <w:sz w:val="20"/>
+                <w:szCs w:val="18"/>
+              </w:rPr>
+              <w:fldChar w:fldCharType="separate"/>
+            </w:r>
+            <w:r>
+              <w:rPr>
+                <w:noProof/>
+                <w:webHidden/>
+                <w:sz w:val="20"/>
+                <w:szCs w:val="18"/>
+              </w:rPr>
+              <w:t>13</w:t>
+            </w:r>
+            <w:r>
+              <w:rPr>
+                <w:noProof/>
+                <w:webHidden/>
+                <w:sz w:val="20"/>
+                <w:szCs w:val="18"/>
+              </w:rPr>
+              <w:fldChar w:fldCharType="end"/>
+            </w:r>
+          </w:hyperlink>
+        </w:p>
+        <w:p>
+          <w:pPr>
+            <w:rPr>
+              <w:noProof/>
+            </w:rPr>
+          </w:pPr>
+          <w:r>
+            <w:rPr>
+              <w:noProof/>
+            </w:rPr>
+            <w:fldChar w:fldCharType="end"/>
+          </w:r>
+        </w:p>
+      </w:sdtContent>
+    </w:sdt>
+    <w:p>
+      <w:pPr>
+        <w:pStyle w:val="Heading1"/>
+        <w:spacing w:before="0"/>
+      </w:pPr>
+    </w:p>
+    <w:p>
+      <w:pPr>
+        <w:pStyle w:val="Heading1"/>
+        <w:spacing w:before="0"/>
+      </w:pPr>
+    </w:p>
+    <w:p>
+      <w:pPr>
+        <w:pStyle w:val="Heading1"/>
+        <w:spacing w:before="0"/>
+      </w:pPr>
+    </w:p>
+    <w:p>
+      <w:pPr>
+        <w:pStyle w:val="Heading1"/>
+        <w:spacing w:before="0"/>
+      </w:pPr>
+    </w:p>
+    <w:p>
+      <w:pPr>
+        <w:pStyle w:val="Heading1"/>
+        <w:spacing w:before="0"/>
+      </w:pPr>
+    </w:p>
+    <w:p>
+      <w:pPr>
+        <w:pStyle w:val="Heading1"/>
+        <w:spacing w:before="0"/>
+      </w:pPr>
+    </w:p>
+    <w:p>
+      <w:pPr>
+        <w:pStyle w:val="Heading1"/>
+        <w:spacing w:before="0"/>
+      </w:pPr>
+    </w:p>
+    <w:p>
+      <w:pPr>
+        <w:pStyle w:val="Heading1"/>
+        <w:spacing w:before="0"/>
+      </w:pPr>
+    </w:p>
+    <w:p>
+      <w:pPr>
+        <w:pStyle w:val="Heading1"/>
+        <w:spacing w:before="0"/>
+      </w:pPr>
+    </w:p>
+    <w:p>
+      <w:pPr>
+        <w:pStyle w:val="Heading1"/>
+        <w:spacing w:before="0"/>
+      </w:pPr>
+    </w:p>
+    <w:p>
+      <w:pPr>
+        <w:pStyle w:val="Heading1"/>
+        <w:spacing w:before="0"/>
+      </w:pPr>
+    </w:p>
+    <w:p>
+      <w:pPr>
+        <w:pStyle w:val="Heading1"/>
+        <w:spacing w:before="0"/>
+      </w:pPr>
+    </w:p>
+    <w:p>
+      <w:pPr>
+        <w:pStyle w:val="Heading1"/>
+        <w:spacing w:before="0"/>
+      </w:pPr>
+    </w:p>
+    <w:p>
+      <w:pPr>
+        <w:pStyle w:val="Heading1"/>
+        <w:spacing w:before="0"/>
+      </w:pPr>
+    </w:p>
+    <w:p>
+      <w:pPr>
+        <w:pStyle w:val="Heading1"/>
+        <w:spacing w:before="0"/>
+      </w:pPr>
+    </w:p>
+    <w:p>
+      <w:pPr>
+        <w:pStyle w:val="Heading1"/>
+        <w:spacing w:before="0"/>
+        <w:rPr>
+          <w:b/>
+          <w:bCs/>
+        </w:rPr>
+      </w:pPr>
+      <w:r>
+        <w:rPr>
+          <w:b/>
+          <w:bCs/>
+          <w:smallCaps w:val="0"/>
+        </w:rPr>
+        <w:t>1.</w:t>
+      </w:r>
+      <w:r>
+        <w:rPr>
+          <w:b/>
+          <w:bCs/>
+        </w:rPr>
+        <w:t xml:space="preserve"> </w:t>
+      </w:r>
+      <w:proofErr w:type="spellStart"/>
+      <w:r>
+        <w:rPr>
+          <w:b/>
+          <w:bCs/>
+        </w:rPr>
+        <w:t>Uvod</w:t>
+      </w:r>
+      <w:proofErr w:type="spellEnd"/>
+      <w:r>
+        <w:rPr>
+          <w:b/>
+          <w:bCs/>
+        </w:rPr>
+        <w:t>—</w:t>
+      </w:r>
+      <w:proofErr w:type="spellStart"/>
+      <w:r>
+        <w:rPr>
+          <w:b/>
+          <w:bCs/>
+        </w:rPr>
+        <w:t>predmet</w:t>
+      </w:r>
+      <w:proofErr w:type="spellEnd"/>
+      <w:r>
+        <w:rPr>
+          <w:b/>
+          <w:bCs/>
+        </w:rPr>
+        <w:t xml:space="preserve"> </w:t>
+      </w:r>
+      <w:proofErr w:type="spellStart"/>
+      <w:r>
+        <w:rPr>
+          <w:b/>
+          <w:bCs/>
+        </w:rPr>
+        <w:t>studije</w:t>
+      </w:r>
+      <w:proofErr w:type="spellEnd"/>
+    </w:p>
+    <w:p>
+      <w:pPr>
+        <w:spacing w:after="0"/>
+      </w:pPr>
     </w:p>
     <w:p>
       <w:r>
         <w:tab/>
-        <w:t xml:space="preserve">Ovde sledi kratak opis aplikacije ili uređaja koji se analizira. Maksimalna dužina ovog poglavlja je 2 stranice </w:t>
-      </w:r>
-      <w:r>
-        <w:t>A4</w:t>
-      </w:r>
-      <w:r>
-        <w:t xml:space="preserve"> formata</w:t>
-      </w:r>
-      <w:r>
+      </w:r>
+      <w:proofErr w:type="spellStart"/>
+      <w:r>
+        <w:t>Predmet</w:t>
+      </w:r>
+      <w:proofErr w:type="spellEnd"/>
+      <w:r>
+        <w:t xml:space="preserve"> </w:t>
+      </w:r>
+      <w:proofErr w:type="spellStart"/>
+      <w:r>
+        <w:t>ove</w:t>
+      </w:r>
+      <w:proofErr w:type="spellEnd"/>
+      <w:r>
+        <w:t xml:space="preserve"> </w:t>
+      </w:r>
+      <w:proofErr w:type="spellStart"/>
+      <w:r>
+        <w:t>studije</w:t>
+      </w:r>
+      <w:proofErr w:type="spellEnd"/>
+      <w:r>
+        <w:t xml:space="preserve"> je </w:t>
+      </w:r>
+      <w:proofErr w:type="spellStart"/>
+      <w:r>
+        <w:t>veb-sajt</w:t>
+      </w:r>
+      <w:proofErr w:type="spellEnd"/>
+      <w:r>
+        <w:t xml:space="preserve"> </w:t>
+      </w:r>
+      <w:proofErr w:type="spellStart"/>
+      <w:r>
+        <w:t>odseka</w:t>
+      </w:r>
+      <w:proofErr w:type="spellEnd"/>
+      <w:r>
+        <w:t xml:space="preserve"> za </w:t>
+      </w:r>
+      <w:proofErr w:type="spellStart"/>
+      <w:r>
+        <w:t>primenjene</w:t>
+      </w:r>
+      <w:proofErr w:type="spellEnd"/>
+      <w:r>
+        <w:t xml:space="preserve"> </w:t>
+      </w:r>
+      <w:proofErr w:type="spellStart"/>
+      <w:r>
+        <w:t>računarske</w:t>
+      </w:r>
+      <w:proofErr w:type="spellEnd"/>
+      <w:r>
+        <w:t xml:space="preserve"> </w:t>
+      </w:r>
+      <w:proofErr w:type="spellStart"/>
+      <w:r>
+        <w:t>nauke</w:t>
+      </w:r>
+      <w:proofErr w:type="spellEnd"/>
+      <w:r>
+        <w:t xml:space="preserve"> </w:t>
+      </w:r>
+      <w:proofErr w:type="spellStart"/>
+      <w:r>
+        <w:t>i</w:t>
+      </w:r>
+      <w:proofErr w:type="spellEnd"/>
+      <w:r>
+        <w:t xml:space="preserve"> </w:t>
+      </w:r>
+      <w:proofErr w:type="spellStart"/>
+      <w:r>
+        <w:t>informatiku</w:t>
+      </w:r>
+      <w:proofErr w:type="spellEnd"/>
+      <w:r>
+        <w:t xml:space="preserve"> </w:t>
+      </w:r>
+      <w:proofErr w:type="spellStart"/>
+      <w:r>
+        <w:t>Fakulteta</w:t>
+      </w:r>
+      <w:proofErr w:type="spellEnd"/>
+      <w:r>
+        <w:t xml:space="preserve"> </w:t>
+      </w:r>
+      <w:proofErr w:type="spellStart"/>
+      <w:r>
+        <w:t>tehničkih</w:t>
+      </w:r>
+      <w:proofErr w:type="spellEnd"/>
+      <w:r>
+        <w:t xml:space="preserve"> </w:t>
+      </w:r>
+      <w:proofErr w:type="spellStart"/>
+      <w:r>
+        <w:t>nauka</w:t>
+      </w:r>
+      <w:proofErr w:type="spellEnd"/>
+      <w:r>
+        <w:t xml:space="preserve"> u </w:t>
+      </w:r>
+      <w:proofErr w:type="spellStart"/>
+      <w:r>
+        <w:t>Novom</w:t>
+      </w:r>
+      <w:proofErr w:type="spellEnd"/>
+      <w:r>
+        <w:t xml:space="preserve"> </w:t>
+      </w:r>
+      <w:proofErr w:type="spellStart"/>
+      <w:r>
+        <w:t>Sadu</w:t>
+      </w:r>
+      <w:proofErr w:type="spellEnd"/>
+      <w:r>
+        <w:rPr>
+          <w:lang w:val="sr-Latn-RS"/>
+        </w:rPr>
+        <w:t>, pod nazivom enastava, koji se oslanja na Canvas platformu.</w:t>
+      </w:r>
+    </w:p>
+    <w:p>
+      <w:pPr>
+        <w:rPr>
+          <w:rFonts w:ascii="Calibor bodz" w:hAnsi="Calibor bodz" w:cs="Arial"/>
+          <w:color w:val="3B3B3B"/>
+        </w:rPr>
+      </w:pPr>
+      <w:r>
+        <w:rPr>
+          <w:rFonts w:ascii="Calibor bodz" w:hAnsi="Calibor bodz" w:cs="Arial"/>
+          <w:color w:val="3B3B3B"/>
+        </w:rPr>
+        <w:t xml:space="preserve">Canvas je </w:t>
+      </w:r>
+      <w:proofErr w:type="spellStart"/>
+      <w:r>
+        <w:rPr>
+          <w:rFonts w:ascii="Calibor bodz" w:hAnsi="Calibor bodz" w:cs="Arial"/>
+          <w:color w:val="3B3B3B"/>
+        </w:rPr>
+        <w:t>platforma</w:t>
+      </w:r>
+      <w:proofErr w:type="spellEnd"/>
+      <w:r>
+        <w:rPr>
+          <w:rFonts w:ascii="Calibor bodz" w:hAnsi="Calibor bodz" w:cs="Arial"/>
+          <w:color w:val="3B3B3B"/>
+        </w:rPr>
+        <w:t xml:space="preserve"> </w:t>
+      </w:r>
+      <w:proofErr w:type="spellStart"/>
+      <w:r>
+        <w:rPr>
+          <w:rFonts w:ascii="Calibor bodz" w:hAnsi="Calibor bodz" w:cs="Arial"/>
+          <w:color w:val="3B3B3B"/>
+        </w:rPr>
+        <w:t>koja</w:t>
+      </w:r>
+      <w:proofErr w:type="spellEnd"/>
+      <w:r>
+        <w:rPr>
+          <w:rFonts w:ascii="Calibor bodz" w:hAnsi="Calibor bodz" w:cs="Arial"/>
+          <w:color w:val="3B3B3B"/>
+        </w:rPr>
+        <w:t xml:space="preserve"> </w:t>
+      </w:r>
+      <w:proofErr w:type="spellStart"/>
+      <w:r>
+        <w:rPr>
+          <w:rFonts w:ascii="Calibor bodz" w:hAnsi="Calibor bodz" w:cs="Arial"/>
+          <w:color w:val="3B3B3B"/>
+        </w:rPr>
+        <w:t>služi</w:t>
+      </w:r>
+      <w:proofErr w:type="spellEnd"/>
+      <w:r>
+        <w:rPr>
+          <w:rFonts w:ascii="Calibor bodz" w:hAnsi="Calibor bodz" w:cs="Arial"/>
+          <w:color w:val="3B3B3B"/>
+        </w:rPr>
+        <w:t xml:space="preserve"> za </w:t>
+      </w:r>
+      <w:proofErr w:type="spellStart"/>
+      <w:r>
+        <w:rPr>
+          <w:rFonts w:ascii="Calibor bodz" w:hAnsi="Calibor bodz" w:cs="Arial"/>
+          <w:color w:val="3B3B3B"/>
+        </w:rPr>
+        <w:t>opsluživanje</w:t>
+      </w:r>
+      <w:proofErr w:type="spellEnd"/>
+      <w:r>
+        <w:rPr>
+          <w:rFonts w:ascii="Calibor bodz" w:hAnsi="Calibor bodz" w:cs="Arial"/>
+          <w:color w:val="3B3B3B"/>
+        </w:rPr>
+        <w:t xml:space="preserve"> </w:t>
+      </w:r>
+      <w:proofErr w:type="spellStart"/>
+      <w:r>
+        <w:rPr>
+          <w:rFonts w:ascii="Calibor bodz" w:hAnsi="Calibor bodz" w:cs="Arial"/>
+          <w:color w:val="3B3B3B"/>
+        </w:rPr>
+        <w:t>obrazovnih</w:t>
+      </w:r>
+      <w:proofErr w:type="spellEnd"/>
+      <w:r>
+        <w:rPr>
+          <w:rFonts w:ascii="Calibor bodz" w:hAnsi="Calibor bodz" w:cs="Arial"/>
+          <w:color w:val="3B3B3B"/>
+        </w:rPr>
+        <w:t xml:space="preserve"> </w:t>
+      </w:r>
+      <w:proofErr w:type="spellStart"/>
+      <w:r>
+        <w:rPr>
+          <w:rFonts w:ascii="Calibor bodz" w:hAnsi="Calibor bodz" w:cs="Arial"/>
+          <w:color w:val="3B3B3B"/>
+        </w:rPr>
+        <w:t>organizacija</w:t>
+      </w:r>
+      <w:proofErr w:type="spellEnd"/>
+      <w:r>
+        <w:rPr>
+          <w:rFonts w:ascii="Calibor bodz" w:hAnsi="Calibor bodz" w:cs="Arial"/>
+          <w:color w:val="3B3B3B"/>
+        </w:rPr>
+        <w:t xml:space="preserve"> </w:t>
+      </w:r>
+      <w:proofErr w:type="spellStart"/>
+      <w:r>
+        <w:rPr>
+          <w:rFonts w:ascii="Calibor bodz" w:hAnsi="Calibor bodz" w:cs="Arial"/>
+          <w:color w:val="3B3B3B"/>
+        </w:rPr>
+        <w:t>svih</w:t>
+      </w:r>
+      <w:proofErr w:type="spellEnd"/>
+      <w:r>
+        <w:rPr>
+          <w:rFonts w:ascii="Calibor bodz" w:hAnsi="Calibor bodz" w:cs="Arial"/>
+          <w:color w:val="3B3B3B"/>
+        </w:rPr>
+        <w:t xml:space="preserve"> </w:t>
+      </w:r>
+      <w:proofErr w:type="spellStart"/>
+      <w:r>
+        <w:rPr>
+          <w:rFonts w:ascii="Calibor bodz" w:hAnsi="Calibor bodz" w:cs="Arial"/>
+          <w:color w:val="3B3B3B"/>
+        </w:rPr>
+        <w:t>veličina</w:t>
+      </w:r>
+      <w:proofErr w:type="spellEnd"/>
+      <w:r>
+        <w:rPr>
+          <w:rFonts w:ascii="Calibor bodz" w:hAnsi="Calibor bodz" w:cs="Arial"/>
+          <w:color w:val="3B3B3B"/>
+        </w:rPr>
+        <w:t xml:space="preserve"> </w:t>
+      </w:r>
+      <w:proofErr w:type="spellStart"/>
+      <w:r>
+        <w:rPr>
+          <w:rFonts w:ascii="Calibor bodz" w:hAnsi="Calibor bodz" w:cs="Arial"/>
+          <w:color w:val="3B3B3B"/>
+        </w:rPr>
+        <w:t>i</w:t>
+      </w:r>
+      <w:proofErr w:type="spellEnd"/>
+      <w:r>
+        <w:rPr>
+          <w:rFonts w:ascii="Calibor bodz" w:hAnsi="Calibor bodz" w:cs="Arial"/>
+          <w:color w:val="3B3B3B"/>
+        </w:rPr>
+        <w:t xml:space="preserve"> </w:t>
+      </w:r>
+      <w:proofErr w:type="spellStart"/>
+      <w:r>
+        <w:rPr>
+          <w:rFonts w:ascii="Calibor bodz" w:hAnsi="Calibor bodz" w:cs="Arial"/>
+          <w:color w:val="3B3B3B"/>
+        </w:rPr>
+        <w:t>vrsta</w:t>
+      </w:r>
+      <w:proofErr w:type="spellEnd"/>
+      <w:r>
+        <w:rPr>
+          <w:rFonts w:ascii="Calibor bodz" w:hAnsi="Calibor bodz" w:cs="Arial"/>
+          <w:color w:val="3B3B3B"/>
+        </w:rPr>
+        <w:t xml:space="preserve">, od </w:t>
+      </w:r>
+      <w:proofErr w:type="spellStart"/>
+      <w:r>
+        <w:rPr>
+          <w:rFonts w:cstheme="minorHAnsi"/>
+          <w:color w:val="3B3B3B"/>
+        </w:rPr>
+        <w:t>pojedinačnih</w:t>
+      </w:r>
+      <w:proofErr w:type="spellEnd"/>
+      <w:r>
+        <w:rPr>
+          <w:rFonts w:ascii="Calibor bodz" w:hAnsi="Calibor bodz" w:cs="Arial"/>
+          <w:color w:val="3B3B3B"/>
+        </w:rPr>
+        <w:t xml:space="preserve"> </w:t>
+      </w:r>
+      <w:proofErr w:type="spellStart"/>
+      <w:r>
+        <w:rPr>
+          <w:rFonts w:ascii="Calibor bodz" w:hAnsi="Calibor bodz" w:cs="Arial"/>
+          <w:color w:val="3B3B3B"/>
+        </w:rPr>
+        <w:t>kurseva</w:t>
+      </w:r>
+      <w:proofErr w:type="spellEnd"/>
+      <w:r>
+        <w:rPr>
+          <w:rFonts w:ascii="Calibor bodz" w:hAnsi="Calibor bodz" w:cs="Arial"/>
+          <w:color w:val="3B3B3B"/>
+        </w:rPr>
+        <w:t xml:space="preserve"> do </w:t>
+      </w:r>
+      <w:proofErr w:type="spellStart"/>
+      <w:r>
+        <w:rPr>
+          <w:rFonts w:ascii="Calibor bodz" w:hAnsi="Calibor bodz" w:cs="Arial"/>
+          <w:color w:val="3B3B3B"/>
+        </w:rPr>
+        <w:t>velikih</w:t>
+      </w:r>
+      <w:proofErr w:type="spellEnd"/>
+      <w:r>
+        <w:rPr>
+          <w:rFonts w:ascii="Calibor bodz" w:hAnsi="Calibor bodz" w:cs="Arial"/>
+          <w:color w:val="3B3B3B"/>
+        </w:rPr>
+        <w:t xml:space="preserve"> </w:t>
+      </w:r>
+      <w:proofErr w:type="spellStart"/>
+      <w:r>
+        <w:rPr>
+          <w:rFonts w:ascii="Calibor bodz" w:hAnsi="Calibor bodz" w:cs="Arial"/>
+          <w:color w:val="3B3B3B"/>
+        </w:rPr>
+        <w:t>univerziteta</w:t>
+      </w:r>
+      <w:proofErr w:type="spellEnd"/>
+      <w:r>
+        <w:rPr>
+          <w:rFonts w:ascii="Calibor bodz" w:hAnsi="Calibor bodz" w:cs="Arial"/>
+          <w:color w:val="3B3B3B"/>
+        </w:rPr>
+        <w:t xml:space="preserve">. </w:t>
+      </w:r>
+      <w:proofErr w:type="spellStart"/>
+      <w:r>
+        <w:rPr>
+          <w:rFonts w:ascii="Calibor bodz" w:hAnsi="Calibor bodz" w:cs="Arial"/>
+          <w:color w:val="3B3B3B"/>
+        </w:rPr>
+        <w:t>Takođe</w:t>
+      </w:r>
+      <w:proofErr w:type="spellEnd"/>
+      <w:r>
+        <w:rPr>
+          <w:rFonts w:ascii="Calibor bodz" w:hAnsi="Calibor bodz" w:cs="Arial"/>
+          <w:color w:val="3B3B3B"/>
+        </w:rPr>
+        <w:t xml:space="preserve"> </w:t>
+      </w:r>
+      <w:proofErr w:type="spellStart"/>
+      <w:r>
+        <w:rPr>
+          <w:rFonts w:ascii="Calibor bodz" w:hAnsi="Calibor bodz" w:cs="Arial"/>
+          <w:color w:val="3B3B3B"/>
+        </w:rPr>
+        <w:t>moguće</w:t>
+      </w:r>
+      <w:proofErr w:type="spellEnd"/>
+      <w:r>
+        <w:rPr>
+          <w:rFonts w:ascii="Calibor bodz" w:hAnsi="Calibor bodz" w:cs="Arial"/>
+          <w:color w:val="3B3B3B"/>
+        </w:rPr>
+        <w:t xml:space="preserve"> je </w:t>
+      </w:r>
+      <w:proofErr w:type="spellStart"/>
+      <w:r>
+        <w:rPr>
+          <w:rFonts w:ascii="Calibor bodz" w:hAnsi="Calibor bodz" w:cs="Arial"/>
+          <w:color w:val="3B3B3B"/>
+        </w:rPr>
+        <w:t>kombinovano</w:t>
+      </w:r>
+      <w:proofErr w:type="spellEnd"/>
+      <w:r>
+        <w:rPr>
+          <w:rFonts w:ascii="Calibor bodz" w:hAnsi="Calibor bodz" w:cs="Arial"/>
+          <w:color w:val="3B3B3B"/>
+        </w:rPr>
+        <w:t xml:space="preserve"> </w:t>
+      </w:r>
+      <w:proofErr w:type="spellStart"/>
+      <w:r>
+        <w:rPr>
+          <w:rFonts w:ascii="Calibor bodz" w:hAnsi="Calibor bodz" w:cs="Arial"/>
+          <w:color w:val="3B3B3B"/>
+        </w:rPr>
+        <w:t>i</w:t>
+      </w:r>
+      <w:proofErr w:type="spellEnd"/>
+      <w:r>
+        <w:rPr>
+          <w:rFonts w:ascii="Calibor bodz" w:hAnsi="Calibor bodz" w:cs="Arial"/>
+          <w:color w:val="3B3B3B"/>
+        </w:rPr>
+        <w:t xml:space="preserve"> </w:t>
+      </w:r>
+      <w:proofErr w:type="spellStart"/>
+      <w:r>
+        <w:rPr>
+          <w:rFonts w:ascii="Calibor bodz" w:hAnsi="Calibor bodz" w:cs="Arial"/>
+          <w:color w:val="3B3B3B"/>
+        </w:rPr>
+        <w:t>potpuno</w:t>
+      </w:r>
+      <w:proofErr w:type="spellEnd"/>
+      <w:r>
+        <w:rPr>
+          <w:rFonts w:ascii="Calibor bodz" w:hAnsi="Calibor bodz" w:cs="Arial"/>
+          <w:color w:val="3B3B3B"/>
+        </w:rPr>
+        <w:t xml:space="preserve"> </w:t>
+      </w:r>
+      <w:proofErr w:type="spellStart"/>
+      <w:r>
+        <w:rPr>
+          <w:rFonts w:ascii="Calibor bodz" w:hAnsi="Calibor bodz" w:cs="Arial"/>
+          <w:color w:val="3B3B3B"/>
+        </w:rPr>
+        <w:t>virtualno</w:t>
+      </w:r>
+      <w:proofErr w:type="spellEnd"/>
+      <w:r>
+        <w:rPr>
+          <w:rFonts w:ascii="Calibor bodz" w:hAnsi="Calibor bodz" w:cs="Arial"/>
+          <w:color w:val="3B3B3B"/>
+        </w:rPr>
+        <w:t xml:space="preserve"> </w:t>
+      </w:r>
+      <w:proofErr w:type="spellStart"/>
+      <w:r>
+        <w:rPr>
+          <w:rFonts w:ascii="Calibor bodz" w:hAnsi="Calibor bodz" w:cs="Arial"/>
+          <w:color w:val="3B3B3B"/>
+        </w:rPr>
+        <w:t>učenje</w:t>
+      </w:r>
+      <w:proofErr w:type="spellEnd"/>
+      <w:r>
+        <w:rPr>
+          <w:rFonts w:ascii="Calibor bodz" w:hAnsi="Calibor bodz" w:cs="Arial"/>
+          <w:color w:val="3B3B3B"/>
+        </w:rPr>
         <w:t>.</w:t>
       </w:r>
-      <w:r>
-        <w:t xml:space="preserve"> Ako</w:t>
-      </w:r>
-      <w:r>
-        <w:t xml:space="preserve"> uređaj ili aplikacija nije opštepoznata i lako dostupna, neophodno je uključiti link</w:t>
-      </w:r>
-      <w:r>
-        <w:t xml:space="preserve"> na detaljan opis</w:t>
-      </w:r>
-      <w:r>
-        <w:t xml:space="preserve"> i/ili </w:t>
-      </w:r>
-      <w:r>
-        <w:t xml:space="preserve">njen </w:t>
-      </w:r>
-      <w:r>
-        <w:t>primerak. Poželjno je da se i ovde i u kasnijim poglavljima</w:t>
-      </w:r>
-      <w:r>
-        <w:t xml:space="preserve"> predmet diskusije uvek</w:t>
-      </w:r>
-      <w:r>
-        <w:t xml:space="preserve"> ilustruje slik</w:t>
-      </w:r>
-      <w:r>
-        <w:t>om</w:t>
-      </w:r>
-      <w:r>
-        <w:t xml:space="preserve">. Slike se uvek moraju </w:t>
-      </w:r>
-      <w:r>
-        <w:t>objasniti i</w:t>
-      </w:r>
-      <w:r>
-        <w:t xml:space="preserve"> u tekstu</w:t>
-      </w:r>
-      <w:r>
-        <w:t xml:space="preserve"> studije uz obaveznu referencu</w:t>
-      </w:r>
-      <w:r>
-        <w:t xml:space="preserve">, Slika 1. </w:t>
-      </w:r>
-    </w:p>
-    <w:p>
-      <w:pPr>
-        <w:jc w:val="center"/>
+    </w:p>
+    <w:p>
+      <w:pPr>
+        <w:rPr>
+          <w:rFonts w:ascii="Calibor bodz" w:hAnsi="Calibor bodz" w:cs="Arial"/>
+          <w:color w:val="3B3B3B"/>
+        </w:rPr>
+      </w:pPr>
+    </w:p>
+    <w:p>
+      <w:pPr>
+        <w:rPr>
+          <w:lang w:val="sr-Latn-RS"/>
+        </w:rPr>
       </w:pPr>
       <w:r>
         <w:rPr>
           <w:noProof/>
-          <w:lang w:bidi="ar-SA"/>
         </w:rPr>
         <w:drawing>
-          <wp:inline distT="0" distB="0" distL="0" distR="0" wp14:anchorId="2F9D8EE0" wp14:editId="4A7EF899">
-            <wp:extent cx="3921369" cy="2251736"/>
-            <wp:effectExtent l="19050" t="0" r="2931" b="0"/>
-            <wp:docPr id="2" name="Picture 1" descr="http://www.prlog.org/10701452-mazda-06-ce6-series.jpg"/>
+          <wp:inline distT="0" distB="0" distL="0" distR="0" wp14:anchorId="25CBE94A" wp14:editId="489FB9A8">
+            <wp:extent cx="5733415" cy="3340100"/>
+            <wp:effectExtent l="0" t="0" r="635" b="0"/>
+            <wp:docPr id="4" name="Picture 4"/>
             <wp:cNvGraphicFramePr>
               <a:graphicFrameLocks xmlns:a="http://schemas.openxmlformats.org/drawingml/2006/main" noChangeAspect="1"/>
             </wp:cNvGraphicFramePr>
@@ -537,33 +2375,23 @@
               <a:graphicData uri="http://schemas.openxmlformats.org/drawingml/2006/picture">
                 <pic:pic xmlns:pic="http://schemas.openxmlformats.org/drawingml/2006/picture">
                   <pic:nvPicPr>
-                    <pic:cNvPr id="0" name="Picture 1" descr="http://www.prlog.org/10701452-mazda-06-ce6-series.jpg"/>
-                    <pic:cNvPicPr>
-                      <a:picLocks noChangeAspect="1" noChangeArrowheads="1"/>
-                    </pic:cNvPicPr>
+                    <pic:cNvPr id="1" name=""/>
+                    <pic:cNvPicPr/>
                   </pic:nvPicPr>
                   <pic:blipFill>
-                    <a:blip r:embed="rId8" cstate="print"/>
-                    <a:srcRect t="9141" b="19021"/>
+                    <a:blip r:embed="rId10"/>
                     <a:stretch>
                       <a:fillRect/>
                     </a:stretch>
                   </pic:blipFill>
-                  <pic:spPr bwMode="auto">
+                  <pic:spPr>
                     <a:xfrm>
                       <a:off x="0" y="0"/>
-                      <a:ext cx="3920015" cy="2250958"/>
+                      <a:ext cx="5733415" cy="3340100"/>
                     </a:xfrm>
                     <a:prstGeom prst="rect">
                       <a:avLst/>
                     </a:prstGeom>
-                    <a:noFill/>
-                    <a:ln w="9525">
-                      <a:noFill/>
-                      <a:miter lim="800000"/>
-                      <a:headEnd/>
-                      <a:tailEnd/>
-                    </a:ln>
                   </pic:spPr>
                 </pic:pic>
               </a:graphicData>
@@ -574,231 +2402,2976 @@
     </w:p>
     <w:p>
       <w:pPr>
+        <w:tabs>
+          <w:tab w:val="left" w:pos="2235"/>
+        </w:tabs>
+        <w:rPr>
+          <w:szCs w:val="22"/>
+        </w:rPr>
+      </w:pPr>
+      <w:r>
+        <w:tab/>
+      </w:r>
+      <w:proofErr w:type="spellStart"/>
+      <w:r>
+        <w:rPr>
+          <w:szCs w:val="22"/>
+        </w:rPr>
+        <w:t>Slika</w:t>
+      </w:r>
+      <w:proofErr w:type="spellEnd"/>
+      <w:r>
+        <w:rPr>
+          <w:szCs w:val="22"/>
+        </w:rPr>
+        <w:t xml:space="preserve"> </w:t>
+      </w:r>
+      <w:r>
+        <w:rPr>
+          <w:szCs w:val="22"/>
+        </w:rPr>
+        <w:t>1</w:t>
+      </w:r>
+      <w:r>
+        <w:rPr>
+          <w:szCs w:val="22"/>
+        </w:rPr>
+        <w:t xml:space="preserve">. – </w:t>
+      </w:r>
+      <w:proofErr w:type="spellStart"/>
+      <w:r>
+        <w:rPr>
+          <w:szCs w:val="22"/>
+        </w:rPr>
+        <w:t>izgled</w:t>
+      </w:r>
+      <w:proofErr w:type="spellEnd"/>
+      <w:r>
+        <w:rPr>
+          <w:szCs w:val="22"/>
+        </w:rPr>
+        <w:t xml:space="preserve"> </w:t>
+      </w:r>
+      <w:proofErr w:type="spellStart"/>
+      <w:r>
+        <w:rPr>
+          <w:szCs w:val="22"/>
+        </w:rPr>
+        <w:t>veb-sajta</w:t>
+      </w:r>
+      <w:proofErr w:type="spellEnd"/>
+      <w:r>
+        <w:rPr>
+          <w:szCs w:val="22"/>
+        </w:rPr>
+        <w:t xml:space="preserve"> </w:t>
+      </w:r>
+      <w:proofErr w:type="spellStart"/>
+      <w:r>
+        <w:rPr>
+          <w:szCs w:val="22"/>
+        </w:rPr>
+        <w:t>nakon</w:t>
+      </w:r>
+      <w:proofErr w:type="spellEnd"/>
+      <w:r>
+        <w:rPr>
+          <w:szCs w:val="22"/>
+        </w:rPr>
+        <w:t xml:space="preserve"> </w:t>
+      </w:r>
+      <w:proofErr w:type="spellStart"/>
+      <w:r>
+        <w:rPr>
+          <w:szCs w:val="22"/>
+        </w:rPr>
+        <w:t>logovanja</w:t>
+      </w:r>
+      <w:proofErr w:type="spellEnd"/>
+      <w:r>
+        <w:rPr>
+          <w:szCs w:val="22"/>
+        </w:rPr>
+        <w:t xml:space="preserve"> (zoom 125%)</w:t>
+      </w:r>
+    </w:p>
+    <w:p>
+      <w:pPr>
+        <w:tabs>
+          <w:tab w:val="left" w:pos="2235"/>
+        </w:tabs>
+      </w:pPr>
+    </w:p>
+    <w:p>
+      <w:proofErr w:type="spellStart"/>
+      <w:r>
+        <w:t>Veb-sajt</w:t>
+      </w:r>
+      <w:proofErr w:type="spellEnd"/>
+      <w:r>
+        <w:t xml:space="preserve"> je </w:t>
+      </w:r>
+      <w:proofErr w:type="spellStart"/>
+      <w:r>
+        <w:t>dostupan</w:t>
+      </w:r>
+      <w:proofErr w:type="spellEnd"/>
+      <w:r>
+        <w:t xml:space="preserve"> </w:t>
+      </w:r>
+      <w:proofErr w:type="spellStart"/>
+      <w:r>
+        <w:t>svim</w:t>
+      </w:r>
+      <w:proofErr w:type="spellEnd"/>
+      <w:r>
+        <w:t xml:space="preserve"> </w:t>
+      </w:r>
+      <w:proofErr w:type="spellStart"/>
+      <w:r>
+        <w:t>studnetima</w:t>
+      </w:r>
+      <w:proofErr w:type="spellEnd"/>
+      <w:r>
+        <w:t xml:space="preserve"> </w:t>
+      </w:r>
+      <w:proofErr w:type="spellStart"/>
+      <w:r>
+        <w:t>nakon</w:t>
+      </w:r>
+      <w:proofErr w:type="spellEnd"/>
+      <w:r>
+        <w:t xml:space="preserve"> </w:t>
+      </w:r>
+      <w:proofErr w:type="spellStart"/>
+      <w:r>
+        <w:t>što</w:t>
+      </w:r>
+      <w:proofErr w:type="spellEnd"/>
+      <w:r>
+        <w:t xml:space="preserve"> </w:t>
+      </w:r>
+      <w:proofErr w:type="spellStart"/>
+      <w:r>
+        <w:t>profesori</w:t>
+      </w:r>
+      <w:proofErr w:type="spellEnd"/>
+      <w:r>
+        <w:t xml:space="preserve"> </w:t>
+      </w:r>
+      <w:proofErr w:type="spellStart"/>
+      <w:r>
+        <w:t>i</w:t>
+      </w:r>
+      <w:proofErr w:type="spellEnd"/>
+      <w:r>
+        <w:t xml:space="preserve"> </w:t>
+      </w:r>
+      <w:proofErr w:type="spellStart"/>
+      <w:r>
+        <w:t>asistenti</w:t>
+      </w:r>
+      <w:proofErr w:type="spellEnd"/>
+      <w:r>
+        <w:t xml:space="preserve"> </w:t>
+      </w:r>
+      <w:proofErr w:type="spellStart"/>
+      <w:r>
+        <w:t>kreiraju</w:t>
+      </w:r>
+      <w:proofErr w:type="spellEnd"/>
+      <w:r>
+        <w:t xml:space="preserve"> </w:t>
+      </w:r>
+      <w:proofErr w:type="spellStart"/>
+      <w:r>
+        <w:t>predmet</w:t>
+      </w:r>
+      <w:proofErr w:type="spellEnd"/>
+      <w:r>
+        <w:t xml:space="preserve"> </w:t>
+      </w:r>
+      <w:proofErr w:type="spellStart"/>
+      <w:r>
+        <w:t>na</w:t>
+      </w:r>
+      <w:proofErr w:type="spellEnd"/>
+      <w:r>
+        <w:t xml:space="preserve"> </w:t>
+      </w:r>
+      <w:proofErr w:type="spellStart"/>
+      <w:r>
+        <w:t>platformi</w:t>
+      </w:r>
+      <w:proofErr w:type="spellEnd"/>
+      <w:r>
+        <w:t xml:space="preserve"> </w:t>
+      </w:r>
+      <w:proofErr w:type="spellStart"/>
+      <w:r>
+        <w:t>i</w:t>
+      </w:r>
+      <w:proofErr w:type="spellEnd"/>
+      <w:r>
+        <w:t xml:space="preserve"> </w:t>
+      </w:r>
+      <w:proofErr w:type="spellStart"/>
+      <w:r>
+        <w:t>pošalju</w:t>
+      </w:r>
+      <w:proofErr w:type="spellEnd"/>
+      <w:r>
+        <w:t xml:space="preserve"> </w:t>
+      </w:r>
+      <w:proofErr w:type="spellStart"/>
+      <w:r>
+        <w:t>pozivnice</w:t>
+      </w:r>
+      <w:proofErr w:type="spellEnd"/>
+      <w:r>
+        <w:t xml:space="preserve"> </w:t>
+      </w:r>
+      <w:proofErr w:type="spellStart"/>
+      <w:r>
+        <w:t>svim</w:t>
+      </w:r>
+      <w:proofErr w:type="spellEnd"/>
+      <w:r>
+        <w:t xml:space="preserve"> </w:t>
+      </w:r>
+      <w:proofErr w:type="spellStart"/>
+      <w:r>
+        <w:t>studentima</w:t>
+      </w:r>
+      <w:proofErr w:type="spellEnd"/>
+      <w:r>
+        <w:t xml:space="preserve"> </w:t>
+      </w:r>
+      <w:proofErr w:type="spellStart"/>
+      <w:r>
+        <w:t>koji</w:t>
+      </w:r>
+      <w:proofErr w:type="spellEnd"/>
+      <w:r>
+        <w:t xml:space="preserve"> </w:t>
+      </w:r>
+      <w:proofErr w:type="spellStart"/>
+      <w:r>
+        <w:t>pohađaju</w:t>
+      </w:r>
+      <w:proofErr w:type="spellEnd"/>
+      <w:r>
+        <w:t xml:space="preserve"> </w:t>
+      </w:r>
+      <w:proofErr w:type="spellStart"/>
+      <w:r>
+        <w:t>taj</w:t>
+      </w:r>
+      <w:proofErr w:type="spellEnd"/>
+      <w:r>
+        <w:t xml:space="preserve"> </w:t>
+      </w:r>
+      <w:proofErr w:type="spellStart"/>
+      <w:r>
+        <w:t>kurs</w:t>
+      </w:r>
+      <w:proofErr w:type="spellEnd"/>
+      <w:r>
+        <w:t>.</w:t>
+      </w:r>
+    </w:p>
+    <w:p>
+      <w:pPr>
+        <w:rPr>
+          <w:lang w:val="sr-Latn-RS"/>
+        </w:rPr>
+      </w:pPr>
+      <w:r>
+        <w:t xml:space="preserve">Na </w:t>
+      </w:r>
+      <w:proofErr w:type="spellStart"/>
+      <w:r>
+        <w:t>platformi</w:t>
+      </w:r>
+      <w:proofErr w:type="spellEnd"/>
+      <w:r>
+        <w:t xml:space="preserve"> </w:t>
+      </w:r>
+      <w:proofErr w:type="spellStart"/>
+      <w:r>
+        <w:t>lako</w:t>
+      </w:r>
+      <w:proofErr w:type="spellEnd"/>
+      <w:r>
+        <w:t xml:space="preserve"> </w:t>
+      </w:r>
+      <w:proofErr w:type="spellStart"/>
+      <w:r>
+        <w:t>mogu</w:t>
+      </w:r>
+      <w:proofErr w:type="spellEnd"/>
+      <w:r>
+        <w:t xml:space="preserve"> da se </w:t>
+      </w:r>
+      <w:proofErr w:type="spellStart"/>
+      <w:r>
+        <w:t>razmenjuju</w:t>
+      </w:r>
+      <w:proofErr w:type="spellEnd"/>
+      <w:r>
+        <w:t xml:space="preserve"> </w:t>
+      </w:r>
+      <w:proofErr w:type="spellStart"/>
+      <w:r>
+        <w:t>poruke</w:t>
+      </w:r>
+      <w:proofErr w:type="spellEnd"/>
+      <w:r>
+        <w:t xml:space="preserve"> </w:t>
+      </w:r>
+      <w:proofErr w:type="spellStart"/>
+      <w:r>
+        <w:t>kao</w:t>
+      </w:r>
+      <w:proofErr w:type="spellEnd"/>
+      <w:r>
+        <w:t xml:space="preserve"> </w:t>
+      </w:r>
+      <w:proofErr w:type="spellStart"/>
+      <w:r>
+        <w:t>i</w:t>
+      </w:r>
+      <w:proofErr w:type="spellEnd"/>
+      <w:r>
+        <w:t xml:space="preserve"> sav </w:t>
+      </w:r>
+      <w:proofErr w:type="spellStart"/>
+      <w:r>
+        <w:t>potreban</w:t>
+      </w:r>
+      <w:proofErr w:type="spellEnd"/>
+      <w:r>
+        <w:t xml:space="preserve"> material za </w:t>
+      </w:r>
+      <w:proofErr w:type="spellStart"/>
+      <w:r>
+        <w:t>pohađanje</w:t>
+      </w:r>
+      <w:proofErr w:type="spellEnd"/>
+      <w:r>
+        <w:t xml:space="preserve"> </w:t>
+      </w:r>
+      <w:proofErr w:type="spellStart"/>
+      <w:r>
+        <w:t>kurseva</w:t>
+      </w:r>
+      <w:proofErr w:type="spellEnd"/>
+      <w:r>
+        <w:t xml:space="preserve">, </w:t>
+      </w:r>
+      <w:proofErr w:type="spellStart"/>
+      <w:r>
+        <w:t>osim</w:t>
+      </w:r>
+      <w:proofErr w:type="spellEnd"/>
+      <w:r>
+        <w:t xml:space="preserve"> toga </w:t>
+      </w:r>
+      <w:proofErr w:type="spellStart"/>
+      <w:r>
+        <w:t>platforma</w:t>
+      </w:r>
+      <w:proofErr w:type="spellEnd"/>
+      <w:r>
+        <w:t xml:space="preserve"> </w:t>
+      </w:r>
+      <w:proofErr w:type="spellStart"/>
+      <w:r>
+        <w:t>sadrži</w:t>
+      </w:r>
+      <w:proofErr w:type="spellEnd"/>
+      <w:r>
+        <w:t xml:space="preserve"> </w:t>
+      </w:r>
+      <w:proofErr w:type="spellStart"/>
+      <w:r>
+        <w:t>još</w:t>
+      </w:r>
+      <w:proofErr w:type="spellEnd"/>
+      <w:r>
+        <w:t xml:space="preserve"> </w:t>
+      </w:r>
+      <w:proofErr w:type="spellStart"/>
+      <w:r>
+        <w:t>mnoge</w:t>
+      </w:r>
+      <w:proofErr w:type="spellEnd"/>
+      <w:r>
+        <w:t xml:space="preserve"> </w:t>
+      </w:r>
+      <w:proofErr w:type="spellStart"/>
+      <w:r>
+        <w:t>pogodnosti</w:t>
+      </w:r>
+      <w:proofErr w:type="spellEnd"/>
+      <w:r>
+        <w:t xml:space="preserve"> </w:t>
+      </w:r>
+      <w:proofErr w:type="spellStart"/>
+      <w:r>
+        <w:t>poput</w:t>
+      </w:r>
+      <w:proofErr w:type="spellEnd"/>
+      <w:r>
+        <w:t xml:space="preserve"> </w:t>
+      </w:r>
+      <w:proofErr w:type="spellStart"/>
+      <w:r>
+        <w:t>kalendara</w:t>
+      </w:r>
+      <w:proofErr w:type="spellEnd"/>
+      <w:r>
+        <w:t xml:space="preserve"> </w:t>
+      </w:r>
+      <w:proofErr w:type="spellStart"/>
+      <w:r>
+        <w:t>sa</w:t>
+      </w:r>
+      <w:proofErr w:type="spellEnd"/>
+      <w:r>
+        <w:t xml:space="preserve"> </w:t>
+      </w:r>
+      <w:proofErr w:type="spellStart"/>
+      <w:r>
+        <w:t>obavezama</w:t>
+      </w:r>
+      <w:proofErr w:type="spellEnd"/>
+      <w:r>
+        <w:t xml:space="preserve">, </w:t>
+      </w:r>
+      <w:proofErr w:type="spellStart"/>
+      <w:r>
+        <w:t>ePortfolije</w:t>
+      </w:r>
+      <w:proofErr w:type="spellEnd"/>
+      <w:r>
+        <w:t xml:space="preserve"> </w:t>
+      </w:r>
+      <w:proofErr w:type="spellStart"/>
+      <w:r>
+        <w:t>i</w:t>
+      </w:r>
+      <w:proofErr w:type="spellEnd"/>
+      <w:r>
+        <w:t xml:space="preserve"> jo</w:t>
+      </w:r>
+      <w:r>
+        <w:rPr>
+          <w:lang w:val="sr-Latn-RS"/>
+        </w:rPr>
+        <w:t>š mnogo drugih pogodnosti za lakše savladavanje gradiva.</w:t>
+      </w:r>
+    </w:p>
+    <w:p/>
+    <w:p/>
+    <w:p/>
+    <w:p>
+      <w:pPr>
+        <w:pStyle w:val="Heading1"/>
+        <w:rPr>
+          <w:b/>
+          <w:bCs/>
+        </w:rPr>
+      </w:pPr>
+      <w:r>
+        <w:rPr>
+          <w:b/>
+          <w:bCs/>
+        </w:rPr>
+        <w:lastRenderedPageBreak/>
+        <w:t xml:space="preserve">2. </w:t>
+      </w:r>
+      <w:proofErr w:type="spellStart"/>
+      <w:r>
+        <w:rPr>
+          <w:b/>
+          <w:bCs/>
+        </w:rPr>
+        <w:t>Evaluacija</w:t>
+      </w:r>
+      <w:proofErr w:type="spellEnd"/>
+      <w:r>
+        <w:rPr>
+          <w:b/>
+          <w:bCs/>
+        </w:rPr>
+        <w:t xml:space="preserve"> po </w:t>
+      </w:r>
+      <w:proofErr w:type="spellStart"/>
+      <w:r>
+        <w:rPr>
+          <w:b/>
+          <w:bCs/>
+        </w:rPr>
+        <w:t>heuristikama</w:t>
+      </w:r>
+      <w:proofErr w:type="spellEnd"/>
+    </w:p>
+    <w:p>
+      <w:pPr>
+        <w:spacing w:after="0"/>
+      </w:pPr>
+    </w:p>
+    <w:p>
+      <w:pPr>
+        <w:ind w:firstLine="720"/>
+        <w:rPr>
+          <w:szCs w:val="22"/>
+        </w:rPr>
+      </w:pPr>
+      <w:proofErr w:type="spellStart"/>
+      <w:r>
+        <w:rPr>
+          <w:szCs w:val="22"/>
+        </w:rPr>
+        <w:t>Evaluacija</w:t>
+      </w:r>
+      <w:proofErr w:type="spellEnd"/>
+      <w:r>
+        <w:rPr>
+          <w:szCs w:val="22"/>
+        </w:rPr>
+        <w:t xml:space="preserve"> </w:t>
+      </w:r>
+      <w:proofErr w:type="spellStart"/>
+      <w:r>
+        <w:rPr>
+          <w:szCs w:val="22"/>
+        </w:rPr>
+        <w:t>veb-sajta</w:t>
+      </w:r>
+      <w:proofErr w:type="spellEnd"/>
+      <w:r>
+        <w:rPr>
+          <w:szCs w:val="22"/>
+        </w:rPr>
+        <w:t xml:space="preserve"> </w:t>
+      </w:r>
+      <w:proofErr w:type="spellStart"/>
+      <w:r>
+        <w:rPr>
+          <w:szCs w:val="22"/>
+        </w:rPr>
+        <w:t>rađena</w:t>
+      </w:r>
+      <w:proofErr w:type="spellEnd"/>
+      <w:r>
+        <w:rPr>
+          <w:szCs w:val="22"/>
+        </w:rPr>
+        <w:t xml:space="preserve"> </w:t>
+      </w:r>
+      <w:r>
+        <w:rPr>
+          <w:szCs w:val="22"/>
+        </w:rPr>
+        <w:t xml:space="preserve">je </w:t>
+      </w:r>
+      <w:proofErr w:type="spellStart"/>
+      <w:r>
+        <w:rPr>
+          <w:szCs w:val="22"/>
+        </w:rPr>
+        <w:t>p</w:t>
+      </w:r>
+      <w:r>
+        <w:rPr>
+          <w:szCs w:val="22"/>
+        </w:rPr>
+        <w:t>rema</w:t>
+      </w:r>
+      <w:proofErr w:type="spellEnd"/>
+      <w:r>
+        <w:rPr>
+          <w:szCs w:val="22"/>
+        </w:rPr>
+        <w:t xml:space="preserve"> </w:t>
+      </w:r>
+      <w:proofErr w:type="spellStart"/>
+      <w:r>
+        <w:rPr>
+          <w:szCs w:val="22"/>
+        </w:rPr>
+        <w:t>deset</w:t>
+      </w:r>
+      <w:proofErr w:type="spellEnd"/>
+      <w:r>
+        <w:rPr>
+          <w:szCs w:val="22"/>
+        </w:rPr>
+        <w:t xml:space="preserve"> </w:t>
+      </w:r>
+      <w:proofErr w:type="spellStart"/>
+      <w:r>
+        <w:rPr>
+          <w:szCs w:val="22"/>
+        </w:rPr>
+        <w:t>Nilsenovih</w:t>
+      </w:r>
+      <w:proofErr w:type="spellEnd"/>
+      <w:r>
+        <w:rPr>
+          <w:szCs w:val="22"/>
+        </w:rPr>
+        <w:t xml:space="preserve"> </w:t>
+      </w:r>
+      <w:proofErr w:type="spellStart"/>
+      <w:r>
+        <w:rPr>
+          <w:szCs w:val="22"/>
+        </w:rPr>
+        <w:t>principa</w:t>
+      </w:r>
+      <w:proofErr w:type="spellEnd"/>
+      <w:r>
+        <w:rPr>
+          <w:szCs w:val="22"/>
+        </w:rPr>
+        <w:t>.</w:t>
+      </w:r>
+    </w:p>
+    <w:p>
+      <w:pPr>
+        <w:pStyle w:val="Heading3"/>
+        <w:rPr>
+          <w:b/>
+          <w:bCs/>
+          <w:sz w:val="28"/>
+          <w:szCs w:val="28"/>
+        </w:rPr>
+      </w:pPr>
+      <w:bookmarkStart w:id="0" w:name="_Toc40313357"/>
+      <w:bookmarkStart w:id="1" w:name="_Toc40313500"/>
+      <w:r>
+        <w:rPr>
+          <w:b/>
+          <w:bCs/>
+          <w:sz w:val="28"/>
+          <w:szCs w:val="28"/>
+        </w:rPr>
+        <w:t xml:space="preserve">2.1. </w:t>
+      </w:r>
+      <w:proofErr w:type="spellStart"/>
+      <w:r>
+        <w:rPr>
+          <w:b/>
+          <w:bCs/>
+          <w:sz w:val="28"/>
+          <w:szCs w:val="28"/>
+        </w:rPr>
+        <w:t>Nalikovati</w:t>
+      </w:r>
+      <w:proofErr w:type="spellEnd"/>
+      <w:r>
+        <w:rPr>
+          <w:b/>
+          <w:bCs/>
+          <w:sz w:val="28"/>
+          <w:szCs w:val="28"/>
+        </w:rPr>
+        <w:t xml:space="preserve"> </w:t>
+      </w:r>
+      <w:proofErr w:type="spellStart"/>
+      <w:r>
+        <w:rPr>
+          <w:b/>
+          <w:bCs/>
+          <w:sz w:val="28"/>
+          <w:szCs w:val="28"/>
+        </w:rPr>
+        <w:t>stvarnosti</w:t>
+      </w:r>
+      <w:bookmarkEnd w:id="0"/>
+      <w:bookmarkEnd w:id="1"/>
+      <w:proofErr w:type="spellEnd"/>
+    </w:p>
+    <w:p>
+      <w:r>
+        <w:tab/>
+      </w:r>
+    </w:p>
+    <w:p>
+      <w:pPr>
+        <w:rPr>
+          <w:b/>
+          <w:bCs/>
+          <w:color w:val="548DD4" w:themeColor="text2" w:themeTint="99"/>
+        </w:rPr>
+      </w:pPr>
+      <w:r>
+        <w:tab/>
+      </w:r>
+      <w:r>
+        <w:t xml:space="preserve">Pod </w:t>
+      </w:r>
+      <w:proofErr w:type="spellStart"/>
+      <w:r>
+        <w:t>pojmom</w:t>
+      </w:r>
+      <w:proofErr w:type="spellEnd"/>
+      <w:r>
+        <w:t xml:space="preserve"> </w:t>
+      </w:r>
+      <w:proofErr w:type="spellStart"/>
+      <w:r>
+        <w:t>nalikovati</w:t>
+      </w:r>
+      <w:proofErr w:type="spellEnd"/>
+      <w:r>
+        <w:t xml:space="preserve"> </w:t>
+      </w:r>
+      <w:proofErr w:type="spellStart"/>
+      <w:r>
+        <w:t>stvarnosti</w:t>
+      </w:r>
+      <w:proofErr w:type="spellEnd"/>
+      <w:r>
+        <w:t xml:space="preserve"> ne </w:t>
+      </w:r>
+      <w:proofErr w:type="spellStart"/>
+      <w:r>
+        <w:t>podrazumeva</w:t>
+      </w:r>
+      <w:proofErr w:type="spellEnd"/>
+      <w:r>
+        <w:t xml:space="preserve"> se </w:t>
+      </w:r>
+      <w:proofErr w:type="spellStart"/>
+      <w:r>
+        <w:t>samo</w:t>
+      </w:r>
+      <w:proofErr w:type="spellEnd"/>
+      <w:r>
+        <w:t xml:space="preserve"> to da </w:t>
+      </w:r>
+      <w:proofErr w:type="spellStart"/>
+      <w:r>
+        <w:t>softver</w:t>
+      </w:r>
+      <w:proofErr w:type="spellEnd"/>
+      <w:r>
+        <w:t xml:space="preserve"> mora da </w:t>
+      </w:r>
+      <w:proofErr w:type="spellStart"/>
+      <w:r>
+        <w:t>odgovara</w:t>
+      </w:r>
+      <w:proofErr w:type="spellEnd"/>
+      <w:r>
+        <w:t xml:space="preserve"> </w:t>
+      </w:r>
+      <w:proofErr w:type="spellStart"/>
+      <w:r>
+        <w:t>realnom</w:t>
+      </w:r>
+      <w:proofErr w:type="spellEnd"/>
+      <w:r>
+        <w:t xml:space="preserve"> </w:t>
+      </w:r>
+      <w:proofErr w:type="spellStart"/>
+      <w:r>
+        <w:t>svetu</w:t>
+      </w:r>
+      <w:proofErr w:type="spellEnd"/>
+      <w:r>
+        <w:t xml:space="preserve">, </w:t>
+      </w:r>
+      <w:proofErr w:type="spellStart"/>
+      <w:r>
+        <w:t>nego</w:t>
+      </w:r>
+      <w:proofErr w:type="spellEnd"/>
+      <w:r>
+        <w:t xml:space="preserve"> je </w:t>
+      </w:r>
+      <w:proofErr w:type="spellStart"/>
+      <w:r>
+        <w:t>potrebno</w:t>
+      </w:r>
+      <w:proofErr w:type="spellEnd"/>
+      <w:r>
+        <w:t xml:space="preserve"> </w:t>
+      </w:r>
+      <w:proofErr w:type="spellStart"/>
+      <w:r>
+        <w:t>koristiti</w:t>
+      </w:r>
+      <w:proofErr w:type="spellEnd"/>
+      <w:r>
+        <w:t xml:space="preserve"> </w:t>
+      </w:r>
+      <w:proofErr w:type="spellStart"/>
+      <w:r>
+        <w:t>uobičajnu</w:t>
+      </w:r>
+      <w:proofErr w:type="spellEnd"/>
+      <w:r>
+        <w:t xml:space="preserve"> </w:t>
+      </w:r>
+      <w:proofErr w:type="spellStart"/>
+      <w:r>
+        <w:t>terminologiju</w:t>
+      </w:r>
+      <w:proofErr w:type="spellEnd"/>
+      <w:r>
+        <w:t xml:space="preserve"> </w:t>
+      </w:r>
+      <w:proofErr w:type="spellStart"/>
+      <w:r>
+        <w:t>kao</w:t>
+      </w:r>
+      <w:proofErr w:type="spellEnd"/>
+      <w:r>
+        <w:t xml:space="preserve"> </w:t>
+      </w:r>
+      <w:proofErr w:type="spellStart"/>
+      <w:r>
+        <w:t>i</w:t>
+      </w:r>
+      <w:proofErr w:type="spellEnd"/>
+      <w:r>
+        <w:t xml:space="preserve"> </w:t>
+      </w:r>
+      <w:proofErr w:type="spellStart"/>
+      <w:r>
+        <w:t>koncepte</w:t>
+      </w:r>
+      <w:proofErr w:type="spellEnd"/>
+      <w:r>
+        <w:t xml:space="preserve"> </w:t>
+      </w:r>
+      <w:proofErr w:type="spellStart"/>
+      <w:r>
+        <w:t>i</w:t>
+      </w:r>
+      <w:proofErr w:type="spellEnd"/>
+      <w:r>
+        <w:t xml:space="preserve"> </w:t>
+      </w:r>
+      <w:proofErr w:type="spellStart"/>
+      <w:r>
+        <w:t>fraze</w:t>
+      </w:r>
+      <w:proofErr w:type="spellEnd"/>
+      <w:r>
+        <w:t xml:space="preserve"> </w:t>
+      </w:r>
+      <w:proofErr w:type="spellStart"/>
+      <w:r>
+        <w:t>koji</w:t>
+      </w:r>
+      <w:proofErr w:type="spellEnd"/>
+      <w:r>
+        <w:t xml:space="preserve"> </w:t>
+      </w:r>
+      <w:proofErr w:type="spellStart"/>
+      <w:r>
+        <w:t>su</w:t>
+      </w:r>
+      <w:proofErr w:type="spellEnd"/>
+      <w:r>
+        <w:t xml:space="preserve"> </w:t>
+      </w:r>
+      <w:proofErr w:type="spellStart"/>
+      <w:r>
+        <w:t>poznati</w:t>
+      </w:r>
+      <w:proofErr w:type="spellEnd"/>
+      <w:r>
+        <w:t xml:space="preserve"> </w:t>
+      </w:r>
+      <w:proofErr w:type="spellStart"/>
+      <w:r>
+        <w:t>korisniku</w:t>
+      </w:r>
+      <w:proofErr w:type="spellEnd"/>
+      <w:r>
+        <w:t xml:space="preserve">. </w:t>
+      </w:r>
+      <w:proofErr w:type="spellStart"/>
+      <w:r>
+        <w:t>Sistem</w:t>
+      </w:r>
+      <w:proofErr w:type="spellEnd"/>
+      <w:r>
+        <w:t xml:space="preserve"> bi </w:t>
+      </w:r>
+      <w:proofErr w:type="spellStart"/>
+      <w:r>
+        <w:t>trebalo</w:t>
+      </w:r>
+      <w:proofErr w:type="spellEnd"/>
+      <w:r>
+        <w:t xml:space="preserve"> da </w:t>
+      </w:r>
+      <w:proofErr w:type="spellStart"/>
+      <w:r>
+        <w:t>govori</w:t>
+      </w:r>
+      <w:proofErr w:type="spellEnd"/>
+      <w:r>
+        <w:t xml:space="preserve"> </w:t>
+      </w:r>
+      <w:proofErr w:type="spellStart"/>
+      <w:r>
+        <w:t>jezikom</w:t>
+      </w:r>
+      <w:proofErr w:type="spellEnd"/>
+      <w:r>
+        <w:t xml:space="preserve"> </w:t>
+      </w:r>
+      <w:proofErr w:type="spellStart"/>
+      <w:r>
+        <w:t>korisnicima</w:t>
+      </w:r>
+      <w:proofErr w:type="spellEnd"/>
+      <w:r>
+        <w:t xml:space="preserve">, </w:t>
+      </w:r>
+      <w:proofErr w:type="spellStart"/>
+      <w:r>
+        <w:t>i</w:t>
+      </w:r>
+      <w:proofErr w:type="spellEnd"/>
+      <w:r>
+        <w:t xml:space="preserve"> </w:t>
+      </w:r>
+      <w:proofErr w:type="spellStart"/>
+      <w:r>
+        <w:t>informacije</w:t>
+      </w:r>
+      <w:proofErr w:type="spellEnd"/>
+      <w:r>
+        <w:t xml:space="preserve"> bi </w:t>
+      </w:r>
+      <w:proofErr w:type="spellStart"/>
+      <w:r>
+        <w:t>trebale</w:t>
+      </w:r>
+      <w:proofErr w:type="spellEnd"/>
+      <w:r>
+        <w:t xml:space="preserve"> da se </w:t>
+      </w:r>
+      <w:proofErr w:type="spellStart"/>
+      <w:r>
+        <w:t>prikazuju</w:t>
+      </w:r>
+      <w:proofErr w:type="spellEnd"/>
+      <w:r>
+        <w:t xml:space="preserve"> u </w:t>
+      </w:r>
+      <w:proofErr w:type="spellStart"/>
+      <w:r>
+        <w:t>prirodnom</w:t>
+      </w:r>
+      <w:proofErr w:type="spellEnd"/>
+      <w:r>
+        <w:t xml:space="preserve"> </w:t>
+      </w:r>
+      <w:proofErr w:type="spellStart"/>
+      <w:r>
+        <w:t>i</w:t>
+      </w:r>
+      <w:proofErr w:type="spellEnd"/>
+      <w:r>
+        <w:t xml:space="preserve"> </w:t>
+      </w:r>
+      <w:proofErr w:type="spellStart"/>
+      <w:r>
+        <w:t>logičkom</w:t>
+      </w:r>
+      <w:proofErr w:type="spellEnd"/>
+      <w:r>
+        <w:t xml:space="preserve"> </w:t>
+      </w:r>
+      <w:proofErr w:type="spellStart"/>
+      <w:r>
+        <w:t>redosledu</w:t>
+      </w:r>
+      <w:proofErr w:type="spellEnd"/>
+      <w:r>
+        <w:t>.</w:t>
+      </w:r>
+    </w:p>
+    <w:p>
+      <w:r>
+        <w:tab/>
+      </w:r>
+      <w:r>
+        <w:tab/>
+      </w:r>
+      <w:r>
+        <w:tab/>
+      </w:r>
+      <w:r>
+        <w:tab/>
+      </w:r>
+    </w:p>
+    <w:p>
+      <w:pPr>
+        <w:rPr>
+          <w:szCs w:val="22"/>
+        </w:rPr>
+      </w:pPr>
+      <w:r>
+        <w:rPr>
+          <w:noProof/>
+          <w:szCs w:val="22"/>
+        </w:rPr>
+        <w:tab/>
+      </w:r>
+      <w:r>
+        <w:rPr>
+          <w:noProof/>
+          <w:szCs w:val="22"/>
+        </w:rPr>
+        <w:tab/>
+      </w:r>
+      <w:r>
+        <w:rPr>
+          <w:noProof/>
+          <w:szCs w:val="22"/>
+        </w:rPr>
+        <w:tab/>
+      </w:r>
+      <w:r>
+        <w:rPr>
+          <w:noProof/>
+        </w:rPr>
+        <w:drawing>
+          <wp:inline distT="0" distB="0" distL="0" distR="0" wp14:anchorId="29924BA0" wp14:editId="7F1E6835">
+            <wp:extent cx="2759102" cy="3511584"/>
+            <wp:effectExtent l="0" t="0" r="3175" b="0"/>
+            <wp:docPr id="9" name="Picture 9"/>
+            <wp:cNvGraphicFramePr>
+              <a:graphicFrameLocks xmlns:a="http://schemas.openxmlformats.org/drawingml/2006/main" noChangeAspect="1"/>
+            </wp:cNvGraphicFramePr>
+            <a:graphic xmlns:a="http://schemas.openxmlformats.org/drawingml/2006/main">
+              <a:graphicData uri="http://schemas.openxmlformats.org/drawingml/2006/picture">
+                <pic:pic xmlns:pic="http://schemas.openxmlformats.org/drawingml/2006/picture">
+                  <pic:nvPicPr>
+                    <pic:cNvPr id="1" name=""/>
+                    <pic:cNvPicPr/>
+                  </pic:nvPicPr>
+                  <pic:blipFill>
+                    <a:blip r:embed="rId11"/>
+                    <a:stretch>
+                      <a:fillRect/>
+                    </a:stretch>
+                  </pic:blipFill>
+                  <pic:spPr>
+                    <a:xfrm>
+                      <a:off x="0" y="0"/>
+                      <a:ext cx="2797922" cy="3560992"/>
+                    </a:xfrm>
+                    <a:prstGeom prst="rect">
+                      <a:avLst/>
+                    </a:prstGeom>
+                  </pic:spPr>
+                </pic:pic>
+              </a:graphicData>
+            </a:graphic>
+          </wp:inline>
+        </w:drawing>
+      </w:r>
+    </w:p>
+    <w:p>
+      <w:pPr>
+        <w:tabs>
+          <w:tab w:val="left" w:pos="2235"/>
+        </w:tabs>
+        <w:rPr>
+          <w:szCs w:val="22"/>
+        </w:rPr>
+      </w:pPr>
+      <w:r>
+        <w:rPr>
+          <w:szCs w:val="22"/>
+        </w:rPr>
+        <w:t xml:space="preserve">                                     </w:t>
+      </w:r>
+      <w:proofErr w:type="spellStart"/>
+      <w:r>
+        <w:rPr>
+          <w:szCs w:val="22"/>
+        </w:rPr>
+        <w:t>Slika</w:t>
+      </w:r>
+      <w:proofErr w:type="spellEnd"/>
+      <w:r>
+        <w:rPr>
+          <w:szCs w:val="22"/>
+        </w:rPr>
+        <w:t xml:space="preserve"> </w:t>
+      </w:r>
+      <w:r>
+        <w:rPr>
+          <w:szCs w:val="22"/>
+        </w:rPr>
+        <w:t>2</w:t>
+      </w:r>
+      <w:r>
+        <w:rPr>
+          <w:szCs w:val="22"/>
+        </w:rPr>
+        <w:t xml:space="preserve">. – </w:t>
+      </w:r>
+      <w:r>
+        <w:rPr>
+          <w:szCs w:val="22"/>
+        </w:rPr>
+        <w:t xml:space="preserve"> </w:t>
+      </w:r>
+      <w:proofErr w:type="spellStart"/>
+      <w:r>
+        <w:rPr>
+          <w:szCs w:val="22"/>
+        </w:rPr>
+        <w:t>jedan</w:t>
+      </w:r>
+      <w:proofErr w:type="spellEnd"/>
+      <w:r>
+        <w:rPr>
+          <w:szCs w:val="22"/>
+        </w:rPr>
+        <w:t xml:space="preserve"> od </w:t>
+      </w:r>
+      <w:proofErr w:type="spellStart"/>
+      <w:r>
+        <w:rPr>
+          <w:szCs w:val="22"/>
+        </w:rPr>
+        <w:t>primera</w:t>
+      </w:r>
+      <w:proofErr w:type="spellEnd"/>
+      <w:r>
+        <w:rPr>
+          <w:szCs w:val="22"/>
+        </w:rPr>
+        <w:t xml:space="preserve"> </w:t>
+      </w:r>
+      <w:proofErr w:type="spellStart"/>
+      <w:r>
+        <w:rPr>
+          <w:szCs w:val="22"/>
+        </w:rPr>
+        <w:t>kombinacije</w:t>
+      </w:r>
+      <w:proofErr w:type="spellEnd"/>
+      <w:r>
+        <w:rPr>
+          <w:szCs w:val="22"/>
+        </w:rPr>
+        <w:t xml:space="preserve"> </w:t>
+      </w:r>
+      <w:proofErr w:type="spellStart"/>
+      <w:r>
+        <w:rPr>
+          <w:szCs w:val="22"/>
+        </w:rPr>
+        <w:t>dva</w:t>
+      </w:r>
+      <w:proofErr w:type="spellEnd"/>
+      <w:r>
+        <w:rPr>
+          <w:szCs w:val="22"/>
+        </w:rPr>
+        <w:t xml:space="preserve"> </w:t>
+      </w:r>
+      <w:proofErr w:type="spellStart"/>
+      <w:r>
+        <w:rPr>
+          <w:szCs w:val="22"/>
+        </w:rPr>
+        <w:t>različita</w:t>
+      </w:r>
+      <w:proofErr w:type="spellEnd"/>
+      <w:r>
+        <w:rPr>
+          <w:szCs w:val="22"/>
+        </w:rPr>
+        <w:t xml:space="preserve"> </w:t>
+      </w:r>
+      <w:proofErr w:type="spellStart"/>
+      <w:r>
+        <w:rPr>
+          <w:szCs w:val="22"/>
+        </w:rPr>
+        <w:t>jezika</w:t>
+      </w:r>
+      <w:proofErr w:type="spellEnd"/>
+    </w:p>
+    <w:p>
+      <w:pPr>
+        <w:rPr>
+          <w:szCs w:val="22"/>
+        </w:rPr>
+      </w:pPr>
+    </w:p>
+    <w:p>
+      <w:proofErr w:type="spellStart"/>
+      <w:r>
+        <w:t>Prvi</w:t>
+      </w:r>
+      <w:proofErr w:type="spellEnd"/>
+      <w:r>
+        <w:t xml:space="preserve"> od</w:t>
+      </w:r>
+      <w:r>
+        <w:t xml:space="preserve"> </w:t>
+      </w:r>
+      <w:proofErr w:type="spellStart"/>
+      <w:r>
+        <w:t>jako</w:t>
+      </w:r>
+      <w:proofErr w:type="spellEnd"/>
+      <w:r>
+        <w:t xml:space="preserve"> </w:t>
+      </w:r>
+      <w:proofErr w:type="spellStart"/>
+      <w:r>
+        <w:t>upadljivih</w:t>
+      </w:r>
+      <w:proofErr w:type="spellEnd"/>
+      <w:r>
+        <w:t xml:space="preserve"> </w:t>
+      </w:r>
+      <w:proofErr w:type="spellStart"/>
+      <w:r>
+        <w:t>problema</w:t>
+      </w:r>
+      <w:proofErr w:type="spellEnd"/>
+      <w:r>
+        <w:t xml:space="preserve"> </w:t>
+      </w:r>
+      <w:proofErr w:type="spellStart"/>
+      <w:r>
+        <w:t>na</w:t>
+      </w:r>
+      <w:proofErr w:type="spellEnd"/>
+      <w:r>
+        <w:t xml:space="preserve"> </w:t>
+      </w:r>
+      <w:proofErr w:type="spellStart"/>
+      <w:r>
+        <w:t>koji</w:t>
+      </w:r>
+      <w:proofErr w:type="spellEnd"/>
+      <w:r>
+        <w:t xml:space="preserve"> </w:t>
+      </w:r>
+      <w:proofErr w:type="spellStart"/>
+      <w:r>
+        <w:t>nailazimo</w:t>
+      </w:r>
+      <w:proofErr w:type="spellEnd"/>
+      <w:r>
+        <w:t xml:space="preserve"> </w:t>
+      </w:r>
+      <w:proofErr w:type="spellStart"/>
+      <w:r>
+        <w:t>odmah</w:t>
+      </w:r>
+      <w:proofErr w:type="spellEnd"/>
+      <w:r>
+        <w:t xml:space="preserve"> </w:t>
+      </w:r>
+      <w:proofErr w:type="spellStart"/>
+      <w:r>
+        <w:t>prilikom</w:t>
+      </w:r>
+      <w:proofErr w:type="spellEnd"/>
+      <w:r>
+        <w:t xml:space="preserve"> </w:t>
+      </w:r>
+      <w:proofErr w:type="spellStart"/>
+      <w:r>
+        <w:t>ulaska</w:t>
+      </w:r>
+      <w:proofErr w:type="spellEnd"/>
+      <w:r>
+        <w:t xml:space="preserve"> </w:t>
+      </w:r>
+      <w:proofErr w:type="spellStart"/>
+      <w:r>
+        <w:t>na</w:t>
+      </w:r>
+      <w:proofErr w:type="spellEnd"/>
+      <w:r>
+        <w:t xml:space="preserve"> </w:t>
+      </w:r>
+      <w:proofErr w:type="spellStart"/>
+      <w:r>
+        <w:t>veb-sajt</w:t>
+      </w:r>
+      <w:proofErr w:type="spellEnd"/>
+      <w:r>
+        <w:t xml:space="preserve"> je </w:t>
+      </w:r>
+      <w:proofErr w:type="spellStart"/>
+      <w:r>
+        <w:t>kombinacija</w:t>
+      </w:r>
+      <w:proofErr w:type="spellEnd"/>
+      <w:r>
+        <w:t xml:space="preserve"> </w:t>
+      </w:r>
+      <w:proofErr w:type="spellStart"/>
+      <w:r>
+        <w:t>srpskog</w:t>
+      </w:r>
+      <w:proofErr w:type="spellEnd"/>
+      <w:r>
+        <w:t xml:space="preserve"> </w:t>
+      </w:r>
+      <w:proofErr w:type="spellStart"/>
+      <w:r>
+        <w:t>i</w:t>
+      </w:r>
+      <w:proofErr w:type="spellEnd"/>
+      <w:r>
+        <w:t xml:space="preserve"> </w:t>
+      </w:r>
+      <w:proofErr w:type="spellStart"/>
+      <w:r>
+        <w:t>engleskog</w:t>
+      </w:r>
+      <w:proofErr w:type="spellEnd"/>
+      <w:r>
+        <w:t xml:space="preserve"> </w:t>
+      </w:r>
+      <w:proofErr w:type="spellStart"/>
+      <w:r>
+        <w:t>jezika</w:t>
+      </w:r>
+      <w:proofErr w:type="spellEnd"/>
+      <w:r>
+        <w:t xml:space="preserve">, </w:t>
+      </w:r>
+      <w:proofErr w:type="spellStart"/>
+      <w:r>
+        <w:t>na</w:t>
+      </w:r>
+      <w:proofErr w:type="spellEnd"/>
+      <w:r>
+        <w:t xml:space="preserve"> </w:t>
+      </w:r>
+      <w:proofErr w:type="spellStart"/>
+      <w:r>
+        <w:t>svakom</w:t>
+      </w:r>
+      <w:proofErr w:type="spellEnd"/>
+      <w:r>
+        <w:t xml:space="preserve"> </w:t>
+      </w:r>
+      <w:proofErr w:type="spellStart"/>
+      <w:r>
+        <w:t>koraku</w:t>
+      </w:r>
+      <w:proofErr w:type="spellEnd"/>
+      <w:r>
+        <w:t xml:space="preserve"> </w:t>
+      </w:r>
+      <w:proofErr w:type="spellStart"/>
+      <w:r>
+        <w:t>možemo</w:t>
+      </w:r>
+      <w:proofErr w:type="spellEnd"/>
+      <w:r>
+        <w:t xml:space="preserve"> da </w:t>
+      </w:r>
+      <w:proofErr w:type="spellStart"/>
+      <w:r>
+        <w:t>vidimo</w:t>
+      </w:r>
+      <w:proofErr w:type="spellEnd"/>
+      <w:r>
+        <w:t xml:space="preserve"> </w:t>
+      </w:r>
+      <w:proofErr w:type="spellStart"/>
+      <w:r>
+        <w:t>dva</w:t>
+      </w:r>
+      <w:proofErr w:type="spellEnd"/>
+      <w:r>
+        <w:t xml:space="preserve"> </w:t>
+      </w:r>
+      <w:proofErr w:type="spellStart"/>
+      <w:r>
+        <w:t>različita</w:t>
+      </w:r>
+      <w:proofErr w:type="spellEnd"/>
+      <w:r>
+        <w:t xml:space="preserve"> </w:t>
+      </w:r>
+      <w:proofErr w:type="spellStart"/>
+      <w:r>
+        <w:t>jezika</w:t>
+      </w:r>
+      <w:proofErr w:type="spellEnd"/>
+      <w:r>
+        <w:t xml:space="preserve"> (</w:t>
+      </w:r>
+      <w:proofErr w:type="spellStart"/>
+      <w:r>
+        <w:t>Slika</w:t>
+      </w:r>
+      <w:proofErr w:type="spellEnd"/>
+      <w:r>
+        <w:t xml:space="preserve"> 2.).</w:t>
+      </w:r>
+    </w:p>
+    <w:p>
+      <w:proofErr w:type="spellStart"/>
+      <w:r>
+        <w:t>Kod</w:t>
+      </w:r>
+      <w:proofErr w:type="spellEnd"/>
+      <w:r>
+        <w:t xml:space="preserve"> </w:t>
+      </w:r>
+      <w:proofErr w:type="spellStart"/>
+      <w:r>
+        <w:t>iskusnih</w:t>
+      </w:r>
+      <w:proofErr w:type="spellEnd"/>
+      <w:r>
+        <w:t xml:space="preserve"> </w:t>
+      </w:r>
+      <w:proofErr w:type="spellStart"/>
+      <w:r>
+        <w:t>korisnika</w:t>
+      </w:r>
+      <w:proofErr w:type="spellEnd"/>
+      <w:r>
+        <w:t xml:space="preserve"> </w:t>
+      </w:r>
+      <w:proofErr w:type="spellStart"/>
+      <w:r>
+        <w:t>koji</w:t>
+      </w:r>
+      <w:proofErr w:type="spellEnd"/>
+      <w:r>
+        <w:t xml:space="preserve"> </w:t>
+      </w:r>
+      <w:proofErr w:type="spellStart"/>
+      <w:r>
+        <w:t>jako</w:t>
+      </w:r>
+      <w:proofErr w:type="spellEnd"/>
+      <w:r>
+        <w:t xml:space="preserve"> </w:t>
+      </w:r>
+      <w:proofErr w:type="spellStart"/>
+      <w:r>
+        <w:t>vešto</w:t>
+      </w:r>
+      <w:proofErr w:type="spellEnd"/>
+      <w:r>
+        <w:t xml:space="preserve"> </w:t>
+      </w:r>
+      <w:proofErr w:type="spellStart"/>
+      <w:r>
+        <w:t>barataju</w:t>
+      </w:r>
+      <w:proofErr w:type="spellEnd"/>
+      <w:r>
+        <w:t xml:space="preserve"> </w:t>
+      </w:r>
+      <w:proofErr w:type="spellStart"/>
+      <w:r>
+        <w:t>računarima</w:t>
+      </w:r>
+      <w:proofErr w:type="spellEnd"/>
+      <w:r>
+        <w:t xml:space="preserve"> </w:t>
+      </w:r>
+      <w:proofErr w:type="spellStart"/>
+      <w:r>
+        <w:t>i</w:t>
+      </w:r>
+      <w:proofErr w:type="spellEnd"/>
+      <w:r>
+        <w:t xml:space="preserve"> </w:t>
+      </w:r>
+      <w:proofErr w:type="spellStart"/>
+      <w:r>
+        <w:t>koji</w:t>
+      </w:r>
+      <w:proofErr w:type="spellEnd"/>
+      <w:r>
+        <w:t xml:space="preserve"> </w:t>
+      </w:r>
+      <w:proofErr w:type="spellStart"/>
+      <w:r>
+        <w:t>vrlo</w:t>
+      </w:r>
+      <w:proofErr w:type="spellEnd"/>
+      <w:r>
+        <w:t xml:space="preserve"> dobro </w:t>
+      </w:r>
+      <w:proofErr w:type="spellStart"/>
+      <w:r>
+        <w:t>poznaju</w:t>
+      </w:r>
+      <w:proofErr w:type="spellEnd"/>
+      <w:r>
+        <w:t xml:space="preserve"> </w:t>
+      </w:r>
+      <w:proofErr w:type="spellStart"/>
+      <w:r>
+        <w:t>oba</w:t>
+      </w:r>
+      <w:proofErr w:type="spellEnd"/>
+      <w:r>
+        <w:t xml:space="preserve"> </w:t>
+      </w:r>
+      <w:proofErr w:type="spellStart"/>
+      <w:r>
+        <w:t>jezika</w:t>
+      </w:r>
+      <w:proofErr w:type="spellEnd"/>
+      <w:r>
+        <w:t xml:space="preserve"> </w:t>
+      </w:r>
+      <w:proofErr w:type="spellStart"/>
+      <w:r>
+        <w:t>ovo</w:t>
+      </w:r>
+      <w:proofErr w:type="spellEnd"/>
+      <w:r>
+        <w:t xml:space="preserve"> </w:t>
+      </w:r>
+      <w:proofErr w:type="spellStart"/>
+      <w:r>
+        <w:t>može</w:t>
+      </w:r>
+      <w:proofErr w:type="spellEnd"/>
+      <w:r>
+        <w:t xml:space="preserve"> da ne </w:t>
+      </w:r>
+      <w:proofErr w:type="spellStart"/>
+      <w:r>
+        <w:t>predstavlja</w:t>
+      </w:r>
+      <w:proofErr w:type="spellEnd"/>
+      <w:r>
+        <w:t xml:space="preserve"> </w:t>
+      </w:r>
+      <w:proofErr w:type="spellStart"/>
+      <w:r>
+        <w:t>nikakav</w:t>
+      </w:r>
+      <w:proofErr w:type="spellEnd"/>
+      <w:r>
+        <w:t xml:space="preserve"> problem, </w:t>
+      </w:r>
+      <w:proofErr w:type="spellStart"/>
+      <w:r>
+        <w:t>ali</w:t>
+      </w:r>
+      <w:proofErr w:type="spellEnd"/>
+      <w:r>
+        <w:t xml:space="preserve"> </w:t>
+      </w:r>
+      <w:proofErr w:type="spellStart"/>
+      <w:r>
+        <w:t>kod</w:t>
+      </w:r>
+      <w:proofErr w:type="spellEnd"/>
+      <w:r>
+        <w:t xml:space="preserve"> </w:t>
+      </w:r>
+      <w:proofErr w:type="spellStart"/>
+      <w:r>
+        <w:t>većine</w:t>
+      </w:r>
+      <w:proofErr w:type="spellEnd"/>
+      <w:r>
+        <w:t xml:space="preserve"> </w:t>
+      </w:r>
+      <w:proofErr w:type="spellStart"/>
+      <w:r>
+        <w:t>ostalih</w:t>
+      </w:r>
+      <w:proofErr w:type="spellEnd"/>
+      <w:r>
+        <w:t xml:space="preserve"> </w:t>
+      </w:r>
+      <w:proofErr w:type="spellStart"/>
+      <w:r>
+        <w:t>korisnika</w:t>
+      </w:r>
+      <w:proofErr w:type="spellEnd"/>
+      <w:r>
+        <w:t xml:space="preserve"> </w:t>
+      </w:r>
+      <w:proofErr w:type="spellStart"/>
+      <w:r>
+        <w:t>može</w:t>
+      </w:r>
+      <w:proofErr w:type="spellEnd"/>
+      <w:r>
+        <w:t xml:space="preserve"> da </w:t>
+      </w:r>
+      <w:proofErr w:type="spellStart"/>
+      <w:r>
+        <w:t>donese</w:t>
+      </w:r>
+      <w:proofErr w:type="spellEnd"/>
+      <w:r>
+        <w:t xml:space="preserve"> </w:t>
+      </w:r>
+      <w:proofErr w:type="spellStart"/>
+      <w:r>
+        <w:t>velike</w:t>
+      </w:r>
+      <w:proofErr w:type="spellEnd"/>
+      <w:r>
+        <w:t xml:space="preserve"> </w:t>
+      </w:r>
+      <w:proofErr w:type="spellStart"/>
+      <w:r>
+        <w:t>poteškoće</w:t>
+      </w:r>
+      <w:proofErr w:type="spellEnd"/>
+      <w:r>
+        <w:t xml:space="preserve"> u </w:t>
+      </w:r>
+      <w:proofErr w:type="spellStart"/>
+      <w:r>
+        <w:t>radu</w:t>
+      </w:r>
+      <w:proofErr w:type="spellEnd"/>
+      <w:r>
+        <w:t>.</w:t>
+      </w:r>
+      <w:r>
+        <w:t xml:space="preserve"> </w:t>
+      </w:r>
+    </w:p>
+    <w:p>
+      <w:proofErr w:type="spellStart"/>
+      <w:r>
+        <w:t>Ovaj</w:t>
+      </w:r>
+      <w:proofErr w:type="spellEnd"/>
+      <w:r>
+        <w:t xml:space="preserve"> problem se u </w:t>
+      </w:r>
+      <w:proofErr w:type="spellStart"/>
+      <w:r>
+        <w:t>drugim</w:t>
+      </w:r>
+      <w:proofErr w:type="spellEnd"/>
+      <w:r>
+        <w:t xml:space="preserve"> </w:t>
+      </w:r>
+      <w:proofErr w:type="spellStart"/>
+      <w:r>
+        <w:t>sistemima</w:t>
+      </w:r>
+      <w:proofErr w:type="spellEnd"/>
+      <w:r>
+        <w:t xml:space="preserve"> </w:t>
+      </w:r>
+      <w:proofErr w:type="spellStart"/>
+      <w:r>
+        <w:t>lako</w:t>
+      </w:r>
+      <w:proofErr w:type="spellEnd"/>
+      <w:r>
+        <w:t xml:space="preserve"> </w:t>
+      </w:r>
+      <w:proofErr w:type="spellStart"/>
+      <w:r>
+        <w:t>rešava</w:t>
+      </w:r>
+      <w:proofErr w:type="spellEnd"/>
+      <w:r>
+        <w:t xml:space="preserve"> </w:t>
+      </w:r>
+      <w:proofErr w:type="spellStart"/>
+      <w:r>
+        <w:t>promenom</w:t>
+      </w:r>
+      <w:proofErr w:type="spellEnd"/>
+      <w:r>
+        <w:t xml:space="preserve"> </w:t>
+      </w:r>
+      <w:proofErr w:type="spellStart"/>
+      <w:r>
+        <w:t>jezika</w:t>
+      </w:r>
+      <w:proofErr w:type="spellEnd"/>
+      <w:r>
+        <w:t xml:space="preserve"> </w:t>
+      </w:r>
+      <w:proofErr w:type="spellStart"/>
+      <w:r>
+        <w:t>na</w:t>
+      </w:r>
+      <w:proofErr w:type="spellEnd"/>
+      <w:r>
+        <w:t xml:space="preserve"> </w:t>
+      </w:r>
+      <w:proofErr w:type="spellStart"/>
+      <w:r>
+        <w:t>platformi</w:t>
+      </w:r>
+      <w:proofErr w:type="spellEnd"/>
+      <w:r>
+        <w:t xml:space="preserve">, </w:t>
+      </w:r>
+      <w:proofErr w:type="spellStart"/>
+      <w:r>
+        <w:t>ali</w:t>
+      </w:r>
+      <w:proofErr w:type="spellEnd"/>
+      <w:r>
+        <w:t xml:space="preserve"> u </w:t>
+      </w:r>
+      <w:proofErr w:type="spellStart"/>
+      <w:r>
+        <w:t>ovom</w:t>
+      </w:r>
+      <w:proofErr w:type="spellEnd"/>
+      <w:r>
+        <w:t xml:space="preserve"> </w:t>
+      </w:r>
+      <w:proofErr w:type="spellStart"/>
+      <w:r>
+        <w:t>slučaju</w:t>
+      </w:r>
+      <w:proofErr w:type="spellEnd"/>
+      <w:r>
+        <w:t xml:space="preserve"> </w:t>
+      </w:r>
+      <w:proofErr w:type="spellStart"/>
+      <w:r>
+        <w:t>platforma</w:t>
+      </w:r>
+      <w:proofErr w:type="spellEnd"/>
+      <w:r>
+        <w:t xml:space="preserve"> ne </w:t>
+      </w:r>
+      <w:proofErr w:type="spellStart"/>
+      <w:r>
+        <w:t>sadrži</w:t>
+      </w:r>
+      <w:proofErr w:type="spellEnd"/>
+      <w:r>
+        <w:t xml:space="preserve"> </w:t>
+      </w:r>
+      <w:proofErr w:type="spellStart"/>
+      <w:r>
+        <w:t>srpski</w:t>
+      </w:r>
+      <w:proofErr w:type="spellEnd"/>
+      <w:r>
+        <w:t xml:space="preserve"> </w:t>
+      </w:r>
+      <w:proofErr w:type="spellStart"/>
+      <w:r>
+        <w:t>jezik</w:t>
+      </w:r>
+      <w:proofErr w:type="spellEnd"/>
+      <w:r>
+        <w:t xml:space="preserve"> (</w:t>
+      </w:r>
+      <w:proofErr w:type="spellStart"/>
+      <w:r>
+        <w:t>Slika</w:t>
+      </w:r>
+      <w:proofErr w:type="spellEnd"/>
+      <w:r>
+        <w:t xml:space="preserve"> 3.).</w:t>
+      </w:r>
+    </w:p>
+    <w:p/>
+    <w:p>
+      <w:r>
+        <w:rPr>
+          <w:noProof/>
+        </w:rPr>
+        <w:drawing>
+          <wp:anchor distT="0" distB="0" distL="114300" distR="114300" simplePos="0" relativeHeight="251659264" behindDoc="1" locked="0" layoutInCell="1" allowOverlap="1" wp14:anchorId="0AFD358D" wp14:editId="7B8A7F0A">
+            <wp:simplePos x="0" y="0"/>
+            <wp:positionH relativeFrom="margin">
+              <wp:align>center</wp:align>
+            </wp:positionH>
+            <wp:positionV relativeFrom="paragraph">
+              <wp:posOffset>13648</wp:posOffset>
+            </wp:positionV>
+            <wp:extent cx="1584526" cy="3124863"/>
+            <wp:effectExtent l="0" t="0" r="0" b="0"/>
+            <wp:wrapTight wrapText="bothSides">
+              <wp:wrapPolygon edited="0">
+                <wp:start x="0" y="0"/>
+                <wp:lineTo x="0" y="21464"/>
+                <wp:lineTo x="21297" y="21464"/>
+                <wp:lineTo x="21297" y="0"/>
+                <wp:lineTo x="0" y="0"/>
+              </wp:wrapPolygon>
+            </wp:wrapTight>
+            <wp:docPr id="11" name="Picture 11"/>
+            <wp:cNvGraphicFramePr>
+              <a:graphicFrameLocks xmlns:a="http://schemas.openxmlformats.org/drawingml/2006/main" noChangeAspect="1"/>
+            </wp:cNvGraphicFramePr>
+            <a:graphic xmlns:a="http://schemas.openxmlformats.org/drawingml/2006/main">
+              <a:graphicData uri="http://schemas.openxmlformats.org/drawingml/2006/picture">
+                <pic:pic xmlns:pic="http://schemas.openxmlformats.org/drawingml/2006/picture">
+                  <pic:nvPicPr>
+                    <pic:cNvPr id="1" name=""/>
+                    <pic:cNvPicPr/>
+                  </pic:nvPicPr>
+                  <pic:blipFill>
+                    <a:blip r:embed="rId12">
+                      <a:extLst>
+                        <a:ext uri="{28A0092B-C50C-407E-A947-70E740481C1C}">
+                          <a14:useLocalDpi xmlns:a14="http://schemas.microsoft.com/office/drawing/2010/main" val="0"/>
+                        </a:ext>
+                      </a:extLst>
+                    </a:blip>
+                    <a:stretch>
+                      <a:fillRect/>
+                    </a:stretch>
+                  </pic:blipFill>
+                  <pic:spPr>
+                    <a:xfrm>
+                      <a:off x="0" y="0"/>
+                      <a:ext cx="1584526" cy="3124863"/>
+                    </a:xfrm>
+                    <a:prstGeom prst="rect">
+                      <a:avLst/>
+                    </a:prstGeom>
+                  </pic:spPr>
+                </pic:pic>
+              </a:graphicData>
+            </a:graphic>
+          </wp:anchor>
+        </w:drawing>
+      </w:r>
+    </w:p>
+    <w:p/>
+    <w:p>
+      <w:pPr>
+        <w:pStyle w:val="ListParagraph"/>
+      </w:pPr>
+    </w:p>
+    <w:p>
+      <w:pPr>
+        <w:pStyle w:val="ListParagraph"/>
+      </w:pPr>
+    </w:p>
+    <w:p>
+      <w:pPr>
+        <w:pStyle w:val="ListParagraph"/>
+      </w:pPr>
+    </w:p>
+    <w:p>
+      <w:pPr>
+        <w:pStyle w:val="ListParagraph"/>
+      </w:pPr>
+    </w:p>
+    <w:p>
+      <w:pPr>
+        <w:pStyle w:val="ListParagraph"/>
+      </w:pPr>
+    </w:p>
+    <w:p>
+      <w:pPr>
+        <w:pStyle w:val="ListParagraph"/>
+      </w:pPr>
+    </w:p>
+    <w:p>
+      <w:pPr>
+        <w:pStyle w:val="ListParagraph"/>
+      </w:pPr>
+    </w:p>
+    <w:p>
+      <w:pPr>
+        <w:pStyle w:val="ListParagraph"/>
+      </w:pPr>
+    </w:p>
+    <w:p>
+      <w:pPr>
+        <w:pStyle w:val="ListParagraph"/>
+      </w:pPr>
+    </w:p>
+    <w:p>
+      <w:pPr>
+        <w:pStyle w:val="ListParagraph"/>
+      </w:pPr>
+    </w:p>
+    <w:p>
+      <w:pPr>
+        <w:pStyle w:val="ListParagraph"/>
+      </w:pPr>
+    </w:p>
+    <w:p>
+      <w:pPr>
+        <w:pStyle w:val="ListParagraph"/>
+      </w:pPr>
+    </w:p>
+    <w:p>
+      <w:pPr>
+        <w:pStyle w:val="ListParagraph"/>
+      </w:pPr>
+    </w:p>
+    <w:p>
+      <w:r>
+        <w:rPr>
+          <w:szCs w:val="22"/>
+        </w:rPr>
+        <w:t xml:space="preserve"> </w:t>
+      </w:r>
+      <w:r>
+        <w:rPr>
+          <w:szCs w:val="22"/>
+        </w:rPr>
+        <w:tab/>
+        <w:t xml:space="preserve">      </w:t>
+      </w:r>
+      <w:proofErr w:type="spellStart"/>
+      <w:r>
+        <w:rPr>
+          <w:szCs w:val="22"/>
+        </w:rPr>
+        <w:t>Slika</w:t>
+      </w:r>
+      <w:proofErr w:type="spellEnd"/>
+      <w:r>
+        <w:rPr>
+          <w:szCs w:val="22"/>
+        </w:rPr>
+        <w:t xml:space="preserve"> </w:t>
+      </w:r>
+      <w:r>
+        <w:rPr>
+          <w:szCs w:val="22"/>
+        </w:rPr>
+        <w:t>3</w:t>
+      </w:r>
+      <w:r>
+        <w:rPr>
+          <w:szCs w:val="22"/>
+        </w:rPr>
+        <w:t xml:space="preserve">. –  </w:t>
+      </w:r>
+      <w:proofErr w:type="spellStart"/>
+      <w:r>
+        <w:rPr>
+          <w:szCs w:val="22"/>
+        </w:rPr>
+        <w:t>prikaz</w:t>
+      </w:r>
+      <w:proofErr w:type="spellEnd"/>
+      <w:r>
+        <w:rPr>
+          <w:szCs w:val="22"/>
+        </w:rPr>
+        <w:t xml:space="preserve"> </w:t>
+      </w:r>
+      <w:proofErr w:type="spellStart"/>
+      <w:r>
+        <w:rPr>
+          <w:szCs w:val="22"/>
+        </w:rPr>
+        <w:t>podešavanja</w:t>
+      </w:r>
+      <w:proofErr w:type="spellEnd"/>
+      <w:r>
+        <w:rPr>
+          <w:szCs w:val="22"/>
+        </w:rPr>
+        <w:t xml:space="preserve"> </w:t>
+      </w:r>
+      <w:proofErr w:type="spellStart"/>
+      <w:r>
+        <w:rPr>
+          <w:szCs w:val="22"/>
+        </w:rPr>
+        <w:t>promene</w:t>
+      </w:r>
+      <w:proofErr w:type="spellEnd"/>
+      <w:r>
+        <w:rPr>
+          <w:szCs w:val="22"/>
+        </w:rPr>
+        <w:t xml:space="preserve"> </w:t>
+      </w:r>
+      <w:proofErr w:type="spellStart"/>
+      <w:r>
+        <w:rPr>
+          <w:szCs w:val="22"/>
+        </w:rPr>
+        <w:t>jezika</w:t>
+      </w:r>
+      <w:proofErr w:type="spellEnd"/>
+      <w:r>
+        <w:rPr>
+          <w:szCs w:val="22"/>
+        </w:rPr>
+        <w:t xml:space="preserve"> </w:t>
+      </w:r>
+      <w:proofErr w:type="spellStart"/>
+      <w:r>
+        <w:rPr>
+          <w:szCs w:val="22"/>
+        </w:rPr>
+        <w:t>i</w:t>
+      </w:r>
+      <w:proofErr w:type="spellEnd"/>
+      <w:r>
+        <w:rPr>
+          <w:szCs w:val="22"/>
+        </w:rPr>
+        <w:t xml:space="preserve"> </w:t>
+      </w:r>
+      <w:proofErr w:type="spellStart"/>
+      <w:r>
+        <w:rPr>
+          <w:szCs w:val="22"/>
+        </w:rPr>
+        <w:t>nedostata</w:t>
+      </w:r>
+      <w:r>
+        <w:rPr>
+          <w:szCs w:val="22"/>
+        </w:rPr>
+        <w:t>tka</w:t>
+      </w:r>
+      <w:proofErr w:type="spellEnd"/>
+      <w:r>
+        <w:rPr>
+          <w:szCs w:val="22"/>
+        </w:rPr>
+        <w:t xml:space="preserve"> </w:t>
+      </w:r>
+      <w:proofErr w:type="spellStart"/>
+      <w:r>
+        <w:rPr>
+          <w:szCs w:val="22"/>
+        </w:rPr>
+        <w:t>srpskog</w:t>
+      </w:r>
+      <w:proofErr w:type="spellEnd"/>
+      <w:r>
+        <w:rPr>
+          <w:szCs w:val="22"/>
+        </w:rPr>
+        <w:t xml:space="preserve"> </w:t>
+      </w:r>
+      <w:proofErr w:type="spellStart"/>
+      <w:r>
+        <w:rPr>
+          <w:szCs w:val="22"/>
+        </w:rPr>
+        <w:t>jezika</w:t>
+      </w:r>
+      <w:proofErr w:type="spellEnd"/>
+    </w:p>
+    <w:p/>
+    <w:p>
+      <w:proofErr w:type="spellStart"/>
+      <w:r>
+        <w:t>Jedna</w:t>
+      </w:r>
+      <w:proofErr w:type="spellEnd"/>
+      <w:r>
+        <w:t xml:space="preserve"> od </w:t>
+      </w:r>
+      <w:proofErr w:type="spellStart"/>
+      <w:r>
+        <w:t>olakšica</w:t>
+      </w:r>
+      <w:proofErr w:type="spellEnd"/>
+      <w:r>
+        <w:t xml:space="preserve"> </w:t>
+      </w:r>
+      <w:proofErr w:type="spellStart"/>
+      <w:r>
+        <w:t>koju</w:t>
+      </w:r>
+      <w:proofErr w:type="spellEnd"/>
+      <w:r>
+        <w:t xml:space="preserve"> </w:t>
+      </w:r>
+      <w:proofErr w:type="spellStart"/>
+      <w:r>
+        <w:t>nam</w:t>
+      </w:r>
+      <w:proofErr w:type="spellEnd"/>
+      <w:r>
+        <w:t xml:space="preserve"> </w:t>
+      </w:r>
+      <w:proofErr w:type="spellStart"/>
+      <w:r>
+        <w:t>donosi</w:t>
+      </w:r>
+      <w:proofErr w:type="spellEnd"/>
+      <w:r>
+        <w:t xml:space="preserve"> </w:t>
+      </w:r>
+      <w:proofErr w:type="spellStart"/>
+      <w:r>
+        <w:t>veb-sajt</w:t>
+      </w:r>
+      <w:proofErr w:type="spellEnd"/>
+      <w:r>
+        <w:t xml:space="preserve"> </w:t>
+      </w:r>
+      <w:proofErr w:type="spellStart"/>
+      <w:r>
+        <w:t>Enastave</w:t>
+      </w:r>
+      <w:proofErr w:type="spellEnd"/>
+      <w:r>
+        <w:t xml:space="preserve"> je dobra </w:t>
+      </w:r>
+      <w:proofErr w:type="spellStart"/>
+      <w:r>
+        <w:t>organizacija</w:t>
+      </w:r>
+      <w:proofErr w:type="spellEnd"/>
+      <w:r>
+        <w:t xml:space="preserve"> </w:t>
+      </w:r>
+      <w:proofErr w:type="spellStart"/>
+      <w:r>
+        <w:t>i</w:t>
+      </w:r>
+      <w:proofErr w:type="spellEnd"/>
+      <w:r>
+        <w:t xml:space="preserve"> </w:t>
+      </w:r>
+      <w:proofErr w:type="spellStart"/>
+      <w:r>
+        <w:t>lak</w:t>
+      </w:r>
+      <w:proofErr w:type="spellEnd"/>
+      <w:r>
+        <w:t xml:space="preserve"> </w:t>
+      </w:r>
+      <w:proofErr w:type="spellStart"/>
+      <w:r>
+        <w:t>pristup</w:t>
+      </w:r>
+      <w:proofErr w:type="spellEnd"/>
+      <w:r>
+        <w:t xml:space="preserve"> </w:t>
+      </w:r>
+      <w:proofErr w:type="spellStart"/>
+      <w:r>
+        <w:t>svim</w:t>
+      </w:r>
+      <w:proofErr w:type="spellEnd"/>
+      <w:r>
+        <w:t xml:space="preserve"> </w:t>
+      </w:r>
+      <w:proofErr w:type="spellStart"/>
+      <w:r>
+        <w:t>materijalima</w:t>
+      </w:r>
+      <w:proofErr w:type="spellEnd"/>
+      <w:r>
+        <w:t xml:space="preserve"> </w:t>
+      </w:r>
+      <w:proofErr w:type="spellStart"/>
+      <w:r>
+        <w:t>potrebnim</w:t>
+      </w:r>
+      <w:proofErr w:type="spellEnd"/>
+      <w:r>
+        <w:t xml:space="preserve"> za </w:t>
+      </w:r>
+      <w:proofErr w:type="spellStart"/>
+      <w:r>
+        <w:t>lakše</w:t>
+      </w:r>
+      <w:proofErr w:type="spellEnd"/>
+      <w:r>
+        <w:t xml:space="preserve"> </w:t>
+      </w:r>
+      <w:proofErr w:type="spellStart"/>
+      <w:r>
+        <w:t>savladavanje</w:t>
+      </w:r>
+      <w:proofErr w:type="spellEnd"/>
+      <w:r>
+        <w:t xml:space="preserve"> </w:t>
+      </w:r>
+      <w:proofErr w:type="spellStart"/>
+      <w:r>
+        <w:t>gradiva</w:t>
+      </w:r>
+      <w:proofErr w:type="spellEnd"/>
+      <w:r>
+        <w:t xml:space="preserve"> </w:t>
+      </w:r>
+      <w:proofErr w:type="spellStart"/>
+      <w:r>
+        <w:t>na</w:t>
+      </w:r>
+      <w:proofErr w:type="spellEnd"/>
+      <w:r>
+        <w:t xml:space="preserve"> </w:t>
+      </w:r>
+      <w:proofErr w:type="spellStart"/>
+      <w:r>
+        <w:t>kursevima</w:t>
+      </w:r>
+      <w:proofErr w:type="spellEnd"/>
+      <w:r>
+        <w:t xml:space="preserve">. </w:t>
+      </w:r>
+      <w:proofErr w:type="spellStart"/>
+      <w:r>
+        <w:t>Generalno</w:t>
+      </w:r>
+      <w:proofErr w:type="spellEnd"/>
+      <w:r>
+        <w:t xml:space="preserve"> </w:t>
+      </w:r>
+      <w:proofErr w:type="spellStart"/>
+      <w:r>
+        <w:t>ljudi</w:t>
+      </w:r>
+      <w:proofErr w:type="spellEnd"/>
+      <w:r>
+        <w:t xml:space="preserve"> </w:t>
+      </w:r>
+      <w:r>
+        <w:t xml:space="preserve">u </w:t>
+      </w:r>
+      <w:proofErr w:type="spellStart"/>
+      <w:r>
+        <w:t>stvarnosti</w:t>
+      </w:r>
+      <w:proofErr w:type="spellEnd"/>
+      <w:r>
+        <w:t xml:space="preserve"> </w:t>
+      </w:r>
+      <w:proofErr w:type="spellStart"/>
+      <w:r>
+        <w:t>konstantno</w:t>
+      </w:r>
+      <w:proofErr w:type="spellEnd"/>
+      <w:r>
+        <w:t xml:space="preserve"> </w:t>
+      </w:r>
+      <w:proofErr w:type="spellStart"/>
+      <w:r>
+        <w:t>teže</w:t>
+      </w:r>
+      <w:proofErr w:type="spellEnd"/>
+      <w:r>
+        <w:t xml:space="preserve"> </w:t>
+      </w:r>
+      <w:proofErr w:type="spellStart"/>
+      <w:r>
+        <w:t>urednoj</w:t>
+      </w:r>
+      <w:proofErr w:type="spellEnd"/>
+      <w:r>
+        <w:t xml:space="preserve"> </w:t>
+      </w:r>
+      <w:proofErr w:type="spellStart"/>
+      <w:r>
+        <w:t>organizaciji</w:t>
+      </w:r>
+      <w:proofErr w:type="spellEnd"/>
+      <w:r>
+        <w:t xml:space="preserve"> </w:t>
+      </w:r>
+      <w:proofErr w:type="spellStart"/>
+      <w:r>
+        <w:t>beleški</w:t>
+      </w:r>
+      <w:proofErr w:type="spellEnd"/>
+      <w:r>
+        <w:t xml:space="preserve">, </w:t>
+      </w:r>
+      <w:proofErr w:type="spellStart"/>
+      <w:r>
+        <w:t>iz</w:t>
+      </w:r>
+      <w:proofErr w:type="spellEnd"/>
+      <w:r>
+        <w:t xml:space="preserve"> </w:t>
+      </w:r>
+      <w:proofErr w:type="spellStart"/>
+      <w:r>
+        <w:t>urednih</w:t>
+      </w:r>
+      <w:proofErr w:type="spellEnd"/>
+      <w:r>
+        <w:t xml:space="preserve"> </w:t>
+      </w:r>
+      <w:proofErr w:type="spellStart"/>
+      <w:r>
+        <w:t>i</w:t>
+      </w:r>
+      <w:proofErr w:type="spellEnd"/>
+      <w:r>
+        <w:t xml:space="preserve"> dobro </w:t>
+      </w:r>
+      <w:proofErr w:type="spellStart"/>
+      <w:r>
+        <w:t>organizovanih</w:t>
+      </w:r>
+      <w:proofErr w:type="spellEnd"/>
+      <w:r>
+        <w:t xml:space="preserve"> </w:t>
+      </w:r>
+      <w:proofErr w:type="spellStart"/>
+      <w:r>
+        <w:t>beleški</w:t>
+      </w:r>
+      <w:proofErr w:type="spellEnd"/>
+      <w:r>
+        <w:t xml:space="preserve"> se </w:t>
+      </w:r>
+      <w:proofErr w:type="spellStart"/>
+      <w:r>
+        <w:t>lakše</w:t>
+      </w:r>
+      <w:proofErr w:type="spellEnd"/>
+      <w:r>
+        <w:t xml:space="preserve"> </w:t>
+      </w:r>
+      <w:proofErr w:type="spellStart"/>
+      <w:r>
+        <w:t>i</w:t>
+      </w:r>
+      <w:proofErr w:type="spellEnd"/>
+      <w:r>
+        <w:t xml:space="preserve"> </w:t>
+      </w:r>
+      <w:proofErr w:type="spellStart"/>
+      <w:r>
+        <w:t>kvalitetnije</w:t>
+      </w:r>
+      <w:proofErr w:type="spellEnd"/>
+      <w:r>
+        <w:t xml:space="preserve"> </w:t>
+      </w:r>
+      <w:proofErr w:type="spellStart"/>
+      <w:r>
+        <w:t>uči</w:t>
+      </w:r>
+      <w:proofErr w:type="spellEnd"/>
+      <w:r>
+        <w:t xml:space="preserve">, ova </w:t>
+      </w:r>
+      <w:proofErr w:type="spellStart"/>
+      <w:r>
+        <w:t>platforma</w:t>
+      </w:r>
+      <w:proofErr w:type="spellEnd"/>
+      <w:r>
+        <w:t xml:space="preserve"> </w:t>
+      </w:r>
+      <w:proofErr w:type="spellStart"/>
+      <w:r>
+        <w:t>nas</w:t>
+      </w:r>
+      <w:proofErr w:type="spellEnd"/>
+      <w:r>
+        <w:t xml:space="preserve"> </w:t>
+      </w:r>
+      <w:proofErr w:type="spellStart"/>
+      <w:r>
+        <w:t>upotpunosti</w:t>
+      </w:r>
+      <w:proofErr w:type="spellEnd"/>
+      <w:r>
+        <w:t xml:space="preserve"> </w:t>
+      </w:r>
+      <w:proofErr w:type="spellStart"/>
+      <w:r>
+        <w:t>rešava</w:t>
+      </w:r>
+      <w:proofErr w:type="spellEnd"/>
+      <w:r>
+        <w:t xml:space="preserve"> </w:t>
+      </w:r>
+      <w:proofErr w:type="spellStart"/>
+      <w:r>
+        <w:t>tih</w:t>
+      </w:r>
+      <w:proofErr w:type="spellEnd"/>
+      <w:r>
+        <w:t xml:space="preserve"> </w:t>
+      </w:r>
+      <w:proofErr w:type="spellStart"/>
+      <w:r>
+        <w:t>briga</w:t>
+      </w:r>
+      <w:proofErr w:type="spellEnd"/>
+      <w:r>
+        <w:t>.</w:t>
+      </w:r>
+    </w:p>
+    <w:p>
+      <w:pPr>
+        <w:ind w:left="1440" w:firstLine="720"/>
+        <w:rPr>
+          <w:szCs w:val="22"/>
+        </w:rPr>
+      </w:pPr>
+      <w:r>
+        <w:rPr>
+          <w:noProof/>
+        </w:rPr>
+        <w:drawing>
+          <wp:anchor distT="0" distB="0" distL="114300" distR="114300" simplePos="0" relativeHeight="251660288" behindDoc="1" locked="0" layoutInCell="1" allowOverlap="1" wp14:anchorId="5F75DA30" wp14:editId="3C18E45D">
+            <wp:simplePos x="0" y="0"/>
+            <wp:positionH relativeFrom="margin">
+              <wp:align>right</wp:align>
+            </wp:positionH>
+            <wp:positionV relativeFrom="paragraph">
+              <wp:posOffset>257450</wp:posOffset>
+            </wp:positionV>
+            <wp:extent cx="5733415" cy="1517650"/>
+            <wp:effectExtent l="0" t="0" r="635" b="6350"/>
+            <wp:wrapTight wrapText="bothSides">
+              <wp:wrapPolygon edited="0">
+                <wp:start x="0" y="0"/>
+                <wp:lineTo x="0" y="21419"/>
+                <wp:lineTo x="21531" y="21419"/>
+                <wp:lineTo x="21531" y="0"/>
+                <wp:lineTo x="0" y="0"/>
+              </wp:wrapPolygon>
+            </wp:wrapTight>
+            <wp:docPr id="15" name="Picture 15"/>
+            <wp:cNvGraphicFramePr>
+              <a:graphicFrameLocks xmlns:a="http://schemas.openxmlformats.org/drawingml/2006/main" noChangeAspect="1"/>
+            </wp:cNvGraphicFramePr>
+            <a:graphic xmlns:a="http://schemas.openxmlformats.org/drawingml/2006/main">
+              <a:graphicData uri="http://schemas.openxmlformats.org/drawingml/2006/picture">
+                <pic:pic xmlns:pic="http://schemas.openxmlformats.org/drawingml/2006/picture">
+                  <pic:nvPicPr>
+                    <pic:cNvPr id="1" name=""/>
+                    <pic:cNvPicPr/>
+                  </pic:nvPicPr>
+                  <pic:blipFill>
+                    <a:blip r:embed="rId13">
+                      <a:extLst>
+                        <a:ext uri="{28A0092B-C50C-407E-A947-70E740481C1C}">
+                          <a14:useLocalDpi xmlns:a14="http://schemas.microsoft.com/office/drawing/2010/main" val="0"/>
+                        </a:ext>
+                      </a:extLst>
+                    </a:blip>
+                    <a:stretch>
+                      <a:fillRect/>
+                    </a:stretch>
+                  </pic:blipFill>
+                  <pic:spPr>
+                    <a:xfrm>
+                      <a:off x="0" y="0"/>
+                      <a:ext cx="5733415" cy="1517650"/>
+                    </a:xfrm>
+                    <a:prstGeom prst="rect">
+                      <a:avLst/>
+                    </a:prstGeom>
+                  </pic:spPr>
+                </pic:pic>
+              </a:graphicData>
+            </a:graphic>
+          </wp:anchor>
+        </w:drawing>
+      </w:r>
+    </w:p>
+    <w:p>
+      <w:pPr>
+        <w:ind w:left="1440" w:firstLine="720"/>
+        <w:rPr>
+          <w:szCs w:val="22"/>
+        </w:rPr>
+      </w:pPr>
+    </w:p>
+    <w:p>
+      <w:pPr>
+        <w:ind w:left="1440" w:firstLine="720"/>
+      </w:pPr>
+      <w:proofErr w:type="spellStart"/>
+      <w:r>
+        <w:rPr>
+          <w:szCs w:val="22"/>
+        </w:rPr>
+        <w:t>Slika</w:t>
+      </w:r>
+      <w:proofErr w:type="spellEnd"/>
+      <w:r>
+        <w:rPr>
+          <w:szCs w:val="22"/>
+        </w:rPr>
+        <w:t xml:space="preserve"> </w:t>
+      </w:r>
+      <w:r>
+        <w:rPr>
+          <w:szCs w:val="22"/>
+        </w:rPr>
+        <w:t>4</w:t>
+      </w:r>
+      <w:r>
+        <w:rPr>
+          <w:szCs w:val="22"/>
+        </w:rPr>
+        <w:t xml:space="preserve">. –  </w:t>
+      </w:r>
+      <w:proofErr w:type="spellStart"/>
+      <w:r>
+        <w:rPr>
+          <w:szCs w:val="22"/>
+        </w:rPr>
+        <w:t>prika</w:t>
+      </w:r>
+      <w:r>
+        <w:rPr>
+          <w:szCs w:val="22"/>
+        </w:rPr>
+        <w:t>z</w:t>
+      </w:r>
+      <w:proofErr w:type="spellEnd"/>
+      <w:r>
+        <w:rPr>
+          <w:szCs w:val="22"/>
+        </w:rPr>
+        <w:t xml:space="preserve"> </w:t>
+      </w:r>
+      <w:proofErr w:type="spellStart"/>
+      <w:r>
+        <w:rPr>
+          <w:szCs w:val="22"/>
+        </w:rPr>
+        <w:t>dobre</w:t>
+      </w:r>
+      <w:proofErr w:type="spellEnd"/>
+      <w:r>
+        <w:rPr>
+          <w:szCs w:val="22"/>
+        </w:rPr>
+        <w:t xml:space="preserve"> </w:t>
+      </w:r>
+      <w:proofErr w:type="spellStart"/>
+      <w:r>
+        <w:rPr>
+          <w:szCs w:val="22"/>
+        </w:rPr>
+        <w:t>organizacije</w:t>
+      </w:r>
+      <w:proofErr w:type="spellEnd"/>
+      <w:r>
+        <w:rPr>
+          <w:szCs w:val="22"/>
+        </w:rPr>
+        <w:t xml:space="preserve"> </w:t>
+      </w:r>
+      <w:proofErr w:type="spellStart"/>
+      <w:r>
+        <w:rPr>
+          <w:szCs w:val="22"/>
+        </w:rPr>
+        <w:t>materijala</w:t>
+      </w:r>
+      <w:proofErr w:type="spellEnd"/>
+      <w:r>
+        <w:rPr>
+          <w:szCs w:val="22"/>
+        </w:rPr>
+        <w:t xml:space="preserve"> </w:t>
+      </w:r>
+      <w:proofErr w:type="spellStart"/>
+      <w:r>
+        <w:rPr>
+          <w:szCs w:val="22"/>
+        </w:rPr>
+        <w:t>sa</w:t>
+      </w:r>
+      <w:proofErr w:type="spellEnd"/>
+      <w:r>
+        <w:rPr>
+          <w:szCs w:val="22"/>
+        </w:rPr>
+        <w:t xml:space="preserve"> </w:t>
+      </w:r>
+      <w:proofErr w:type="spellStart"/>
+      <w:r>
+        <w:rPr>
+          <w:szCs w:val="22"/>
+        </w:rPr>
+        <w:t>kursa</w:t>
+      </w:r>
+      <w:proofErr w:type="spellEnd"/>
+    </w:p>
+    <w:p>
+      <w:pPr>
+        <w:pStyle w:val="ListParagraph"/>
+      </w:pPr>
+    </w:p>
+    <w:p>
+      <w:pPr>
+        <w:pStyle w:val="ListParagraph"/>
+      </w:pPr>
+    </w:p>
+    <w:p>
+      <w:pPr>
+        <w:pStyle w:val="ListParagraph"/>
+      </w:pPr>
+    </w:p>
+    <w:p>
+      <w:pPr>
+        <w:pStyle w:val="ListParagraph"/>
+      </w:pPr>
+    </w:p>
+    <w:p>
+      <w:pPr>
+        <w:pStyle w:val="ListParagraph"/>
+      </w:pPr>
+    </w:p>
+    <w:p>
+      <w:pPr>
+        <w:pStyle w:val="ListParagraph"/>
+      </w:pPr>
+    </w:p>
+    <w:p>
+      <w:pPr>
+        <w:pStyle w:val="ListParagraph"/>
+      </w:pPr>
+    </w:p>
+    <w:p>
+      <w:pPr>
+        <w:pStyle w:val="ListParagraph"/>
+      </w:pPr>
+    </w:p>
+    <w:p>
+      <w:pPr>
+        <w:pStyle w:val="ListParagraph"/>
+      </w:pPr>
+    </w:p>
+    <w:p>
+      <w:pPr>
+        <w:pStyle w:val="ListParagraph"/>
+      </w:pPr>
+    </w:p>
+    <w:p>
+      <w:pPr>
+        <w:pStyle w:val="ListParagraph"/>
+      </w:pPr>
+    </w:p>
+    <w:p>
+      <w:pPr>
+        <w:pStyle w:val="ListParagraph"/>
+      </w:pPr>
+    </w:p>
+    <w:p>
+      <w:pPr>
+        <w:pStyle w:val="ListParagraph"/>
+      </w:pPr>
+    </w:p>
+    <w:p>
+      <w:pPr>
+        <w:pStyle w:val="ListParagraph"/>
+      </w:pPr>
+    </w:p>
+    <w:p>
+      <w:pPr>
+        <w:pStyle w:val="ListParagraph"/>
+      </w:pPr>
+    </w:p>
+    <w:p>
+      <w:pPr>
+        <w:pStyle w:val="ListParagraph"/>
+      </w:pPr>
+    </w:p>
+    <w:p>
+      <w:pPr>
+        <w:pStyle w:val="ListParagraph"/>
+      </w:pPr>
+    </w:p>
+    <w:p>
+      <w:pPr>
+        <w:pStyle w:val="ListParagraph"/>
+      </w:pPr>
+    </w:p>
+    <w:p>
+      <w:pPr>
+        <w:pStyle w:val="ListParagraph"/>
+      </w:pPr>
+    </w:p>
+    <w:p>
+      <w:pPr>
+        <w:pStyle w:val="ListParagraph"/>
+      </w:pPr>
+    </w:p>
+    <w:p>
+      <w:pPr>
+        <w:pStyle w:val="ListParagraph"/>
+      </w:pPr>
+    </w:p>
+    <w:p>
+      <w:pPr>
+        <w:pStyle w:val="ListParagraph"/>
+      </w:pPr>
+    </w:p>
+    <w:p>
+      <w:pPr>
+        <w:pStyle w:val="ListParagraph"/>
+      </w:pPr>
+    </w:p>
+    <w:p>
+      <w:pPr>
+        <w:pStyle w:val="ListParagraph"/>
+      </w:pPr>
+    </w:p>
+    <w:p>
+      <w:pPr>
+        <w:pStyle w:val="ListParagraph"/>
+      </w:pPr>
+    </w:p>
+    <w:p>
+      <w:pPr>
+        <w:pStyle w:val="ListParagraph"/>
+      </w:pPr>
+      <w:r>
+        <w:t xml:space="preserve">Ovo </w:t>
+      </w:r>
+      <w:proofErr w:type="spellStart"/>
+      <w:r>
+        <w:t>poglavlje</w:t>
+      </w:r>
+      <w:proofErr w:type="spellEnd"/>
+      <w:r>
+        <w:t xml:space="preserve"> je </w:t>
+      </w:r>
+      <w:proofErr w:type="spellStart"/>
+      <w:r>
+        <w:t>posvećeno</w:t>
+      </w:r>
+      <w:proofErr w:type="spellEnd"/>
+      <w:r>
+        <w:t xml:space="preserve"> evaluaciji upotrebljivosti odabranog softvera/sistema prema heuristikama. </w:t>
+      </w:r>
+      <w:r>
+        <w:t xml:space="preserve">Valja odabrati jedan tip heuristike koju, ako je poznata, ne treba dodatno pojašnjavati. </w:t>
+      </w:r>
+      <w:r>
+        <w:t>Evaluacija softvera/sistema mora biti načinjena po svakoj st</w:t>
+      </w:r>
+      <w:r>
+        <w:t>a</w:t>
+      </w:r>
+      <w:r>
+        <w:t>vci</w:t>
+      </w:r>
+      <w:r>
+        <w:t xml:space="preserve"> heuristike u </w:t>
+      </w:r>
+      <w:r>
+        <w:t>zasebnom</w:t>
+      </w:r>
+      <w:r>
+        <w:t xml:space="preserve"> po</w:t>
+      </w:r>
+      <w:r>
+        <w:t>t</w:t>
+      </w:r>
+      <w:r>
+        <w:t>poglavlju</w:t>
+      </w:r>
+      <w:r>
+        <w:t xml:space="preserve"> </w:t>
+      </w:r>
+      <w:r>
+        <w:t>(2.1, 2.2, ...)</w:t>
+      </w:r>
+      <w:r>
+        <w:t xml:space="preserve">. </w:t>
+      </w:r>
+      <w:r>
+        <w:t xml:space="preserve">Ako nije detektovano mimoilaženje sa heuristikama u barem 25% stavki, onda je ili odabrana pogrešna heuristika ili je studija odrađena površno. </w:t>
+      </w:r>
+      <w:r>
+        <w:t xml:space="preserve">Nije prihvatljiva evaluacija neke stavke heuristike samo konstatacijom </w:t>
+      </w:r>
+      <w:r>
+        <w:t xml:space="preserve">da je </w:t>
+      </w:r>
+      <w:r>
+        <w:t>softver/sistem</w:t>
+      </w:r>
+      <w:r>
+        <w:t xml:space="preserve"> sasvim ispunjava</w:t>
+      </w:r>
+      <w:r>
+        <w:t xml:space="preserve">, </w:t>
+      </w:r>
+      <w:r>
+        <w:t>tada treba navesti barem jedan element softvera/sistema koji je ispunio datu stavku na jedinstven način, ili je pak loše rešen po datoj stavci ali se ne može reći da je nije zadovoljio</w:t>
+      </w:r>
+      <w:r>
+        <w:t xml:space="preserve">. </w:t>
+      </w:r>
+      <w:r>
+        <w:t>U ovom pasusu ili samo napisati po kojoj poznatoj heuristici je analiziran softver/sistem, odnosno predstaviti (sa referencom na detaljan opis) odabranu heuristiku toliko da se može pratiti materijal narednih potpoglavlja.</w:t>
+      </w:r>
+    </w:p>
+    <w:p>
+      <w:pPr>
+        <w:pStyle w:val="Heading3"/>
+      </w:pPr>
+      <w:r>
+        <w:t xml:space="preserve">2.1. </w:t>
+      </w:r>
+      <w:r>
+        <w:t>Prva stavka heuristike</w:t>
+      </w:r>
+    </w:p>
+    <w:p>
+      <w:r>
+        <w:tab/>
+      </w:r>
+      <w:r>
+        <w:t>Ovde se predstavlja (ne)zadovoljenje po ovoj stavci odabrane heuristike</w:t>
+      </w:r>
+      <w:r>
+        <w:t>.</w:t>
+      </w:r>
+      <w:r>
+        <w:t xml:space="preserve"> Ukoliko je odabrana Šnajdermanova heuristika "Osam zlatnik pravila", onda će najverovatnije ovde biti predstavljeni slučajevi (ne)zadovoljavanja konzistentnosti. U tom slučaju bi i naslov potpoglavlja 2.1 bio Težiti konzistentnosti. </w:t>
+      </w:r>
+      <w:r>
+        <w:t xml:space="preserve"> </w:t>
+      </w:r>
+    </w:p>
+    <w:p>
+      <w:pPr>
+        <w:pStyle w:val="Heading3"/>
+      </w:pPr>
+      <w:r>
+        <w:t xml:space="preserve">2.2. </w:t>
+      </w:r>
+      <w:r>
+        <w:t>Druga stavka heuristike</w:t>
+      </w:r>
+    </w:p>
+    <w:p>
+      <w:r>
+        <w:tab/>
+      </w:r>
+      <w:r>
+        <w:t>Slično prethodnoj sekciji, ali je pažnja posvećena drugoj stavci heuristike sa odgovarajućem naslovom po</w:t>
+      </w:r>
+      <w:r>
+        <w:t>t</w:t>
+      </w:r>
+      <w:r>
+        <w:t>poglavlja 2.2</w:t>
+      </w:r>
+      <w:r>
+        <w:t>.</w:t>
+      </w:r>
+      <w:r>
+        <w:t xml:space="preserve"> Ovako </w:t>
+      </w:r>
+      <w:proofErr w:type="spellStart"/>
+      <w:r>
+        <w:t>nastaviti</w:t>
+      </w:r>
+      <w:proofErr w:type="spellEnd"/>
+      <w:r>
+        <w:t xml:space="preserve"> </w:t>
+      </w:r>
+      <w:proofErr w:type="spellStart"/>
+      <w:r>
+        <w:t>i</w:t>
+      </w:r>
+      <w:proofErr w:type="spellEnd"/>
+      <w:r>
+        <w:t xml:space="preserve"> za </w:t>
+      </w:r>
+      <w:proofErr w:type="spellStart"/>
+      <w:r>
+        <w:t>sve</w:t>
+      </w:r>
+      <w:proofErr w:type="spellEnd"/>
+      <w:r>
+        <w:t xml:space="preserve"> </w:t>
+      </w:r>
+      <w:proofErr w:type="spellStart"/>
+      <w:r>
+        <w:t>naredne</w:t>
+      </w:r>
+      <w:proofErr w:type="spellEnd"/>
+      <w:r>
+        <w:t xml:space="preserve"> </w:t>
+      </w:r>
+      <w:proofErr w:type="spellStart"/>
+      <w:r>
+        <w:t>stavke</w:t>
+      </w:r>
+      <w:proofErr w:type="spellEnd"/>
+      <w:r>
+        <w:t xml:space="preserve"> </w:t>
+      </w:r>
+      <w:proofErr w:type="spellStart"/>
+      <w:r>
+        <w:t>heuristike</w:t>
+      </w:r>
+      <w:proofErr w:type="spellEnd"/>
+    </w:p>
+    <w:p>
+      <w:pPr>
         <w:jc w:val="center"/>
-      </w:pPr>
-      <w:r>
-        <w:rPr>
-          <w:b/>
-        </w:rPr>
-        <w:t xml:space="preserve">Slika 1. </w:t>
-      </w:r>
-      <w:r>
-        <w:t>Mazdin zabavno/navigacioni auto centar</w:t>
-      </w:r>
-      <w:r>
-        <w:t>.</w:t>
-      </w:r>
-    </w:p>
-    <w:p>
-      <w:r>
-        <w:t>Odabrani softver/sistem mora biti predstavljen sa onoliko detalja da čitaocu bude u stanju da isprati napisano u narednim poglavljima studije.</w:t>
-      </w:r>
+        <w:rPr>
+          <w:lang w:val="de-DE"/>
+        </w:rPr>
+      </w:pPr>
     </w:p>
     <w:p>
       <w:pPr>
         <w:pStyle w:val="Heading1"/>
-      </w:pPr>
-      <w:r>
-        <w:t>2. Evaluacija po heuristikama</w:t>
-      </w:r>
-    </w:p>
-    <w:p>
-      <w:r>
-        <w:tab/>
-      </w:r>
-      <w:r>
-        <w:t xml:space="preserve">Ovo poglavlje je posvećeno evaluaciji upotrebljivosti odabranog softvera/sistema prema heuristikama. </w:t>
-      </w:r>
-      <w:r>
-        <w:t xml:space="preserve">Valja odabrati jedan tip heuristike koju, ako je poznata, ne treba dodatno pojašnjavati. </w:t>
-      </w:r>
-      <w:r>
-        <w:t>Evaluacija softvera/sistema mora biti načinjena po svakoj st</w:t>
-      </w:r>
-      <w:r>
-        <w:t>a</w:t>
-      </w:r>
-      <w:r>
-        <w:t>vci</w:t>
-      </w:r>
-      <w:r>
-        <w:t xml:space="preserve"> heuristike u </w:t>
-      </w:r>
-      <w:r>
-        <w:t>zasebnom</w:t>
-      </w:r>
-      <w:r>
-        <w:t xml:space="preserve"> po</w:t>
-      </w:r>
-      <w:r>
-        <w:t>t</w:t>
-      </w:r>
-      <w:r>
-        <w:t>poglavlju</w:t>
-      </w:r>
-      <w:r>
-        <w:t xml:space="preserve"> </w:t>
-      </w:r>
-      <w:r>
-        <w:t>(2.1, 2.2, ...)</w:t>
-      </w:r>
-      <w:r>
-        <w:t xml:space="preserve">. </w:t>
-      </w:r>
-      <w:r>
-        <w:t xml:space="preserve">Ako nije detektovano mimoilaženje sa heuristikama u barem 25% stavki, onda je ili odabrana pogrešna heuristika ili je studija odrađena površno. </w:t>
-      </w:r>
-      <w:r>
-        <w:t xml:space="preserve">Nije prihvatljiva evaluacija neke stavke heuristike samo konstatacijom </w:t>
-      </w:r>
-      <w:r>
-        <w:t xml:space="preserve">da je </w:t>
-      </w:r>
-      <w:r>
-        <w:t>softver/sistem</w:t>
-      </w:r>
-      <w:r>
-        <w:t xml:space="preserve"> sasvim ispunjava</w:t>
-      </w:r>
-      <w:r>
-        <w:t xml:space="preserve">, </w:t>
-      </w:r>
-      <w:r>
-        <w:t>tada treba navesti barem jedan element softvera/sistema koji je ispunio datu stavku na jedinstven način, ili je pak loše rešen po datoj stavci ali se ne može reći da je nije zadovoljio</w:t>
-      </w:r>
-      <w:r>
-        <w:t xml:space="preserve">. </w:t>
-      </w:r>
-      <w:r>
-        <w:t>U ovom pasusu ili samo napisati po kojoj poznatoj heuristici je analiziran softver/sistem, odnosno predstaviti (sa referencom na detaljan opis) odabranu heuristiku toliko da se može pratiti materijal narednih potpoglavlja.</w:t>
-      </w:r>
-    </w:p>
-    <w:p>
-      <w:pPr>
-        <w:pStyle w:val="Heading3"/>
-      </w:pPr>
-      <w:r>
-        <w:t xml:space="preserve">2.1. </w:t>
-      </w:r>
-      <w:r>
-        <w:t>Prva stavka heuristike</w:t>
-      </w:r>
-    </w:p>
-    <w:p>
-      <w:r>
-        <w:tab/>
-      </w:r>
-      <w:r>
-        <w:t>Ovde se predstavlja (ne)zadovoljenje po ovoj stavci odabrane heuristike</w:t>
-      </w:r>
-      <w:r>
-        <w:t>.</w:t>
-      </w:r>
-      <w:r>
-        <w:t xml:space="preserve"> Ukoliko je odabrana Šnajdermanova heuristika "Osam zlatnik pravila", onda će najverovatnije ovde biti predstavljeni slučajevi (ne)zadovoljavanja konzistentnosti. U tom slučaju bi i naslov potpoglavlja 2.1 bio Težiti konzistentnosti. </w:t>
-      </w:r>
-      <w:r>
-        <w:t xml:space="preserve"> </w:t>
-      </w:r>
-    </w:p>
-    <w:p>
-      <w:pPr>
-        <w:pStyle w:val="Heading3"/>
-      </w:pPr>
-      <w:r>
-        <w:t xml:space="preserve">2.2. </w:t>
-      </w:r>
-      <w:r>
-        <w:t>Druga stavka heuristike</w:t>
-      </w:r>
-    </w:p>
-    <w:p>
-      <w:r>
-        <w:tab/>
-      </w:r>
-      <w:r>
-        <w:t>Slično prethodnoj sekciji, ali je pažnja posvećena drugoj stavci heuristike sa odgovarajućem naslovom po</w:t>
-      </w:r>
-      <w:r>
-        <w:t>t</w:t>
-      </w:r>
-      <w:r>
-        <w:t>poglavlja 2.2</w:t>
-      </w:r>
-      <w:r>
-        <w:t>.</w:t>
-      </w:r>
-      <w:r>
-        <w:t xml:space="preserve"> Ovako nastaviti i za </w:t>
-      </w:r>
-      <w:proofErr w:type="spellStart"/>
-      <w:r>
-        <w:t>sve</w:t>
-      </w:r>
-      <w:proofErr w:type="spellEnd"/>
-      <w:r>
-        <w:t xml:space="preserve"> </w:t>
-      </w:r>
-      <w:proofErr w:type="spellStart"/>
-      <w:r>
-        <w:t>naredne</w:t>
-      </w:r>
-      <w:proofErr w:type="spellEnd"/>
-      <w:r>
-        <w:t xml:space="preserve"> </w:t>
-      </w:r>
-      <w:proofErr w:type="spellStart"/>
-      <w:r>
-        <w:t>stavke</w:t>
-      </w:r>
-      <w:proofErr w:type="spellEnd"/>
-      <w:r>
-        <w:t xml:space="preserve"> </w:t>
-      </w:r>
-      <w:proofErr w:type="spellStart"/>
-      <w:r>
-        <w:t>heuristike</w:t>
-      </w:r>
-      <w:proofErr w:type="spellEnd"/>
-    </w:p>
-    <w:p>
-      <w:pPr>
-        <w:jc w:val="center"/>
         <w:rPr>
           <w:lang w:val="de-DE"/>
         </w:rPr>
       </w:pPr>
-    </w:p>
-    <w:p>
-      <w:pPr>
-        <w:pStyle w:val="Heading1"/>
+      <w:r>
         <w:rPr>
           <w:lang w:val="de-DE"/>
         </w:rPr>
-      </w:pPr>
+        <w:t>3</w:t>
+      </w:r>
       <w:r>
         <w:rPr>
           <w:lang w:val="de-DE"/>
         </w:rPr>
-        <w:t>3</w:t>
-      </w:r>
-      <w:r>
+        <w:t>. Zaključak</w:t>
+      </w:r>
+    </w:p>
+    <w:p>
+      <w:pPr>
         <w:rPr>
           <w:lang w:val="de-DE"/>
         </w:rPr>
-        <w:t>. Zaključak</w:t>
-      </w:r>
-    </w:p>
-    <w:p>
-      <w:pPr>
+      </w:pPr>
+      <w:r>
         <w:rPr>
           <w:lang w:val="de-DE"/>
         </w:rPr>
-      </w:pPr>
-      <w:r>
-        <w:rPr>
-          <w:lang w:val="de-DE"/>
-        </w:rPr>
+        <w:lastRenderedPageBreak/>
         <w:tab/>
         <w:t>Ovo poglavlje je posvećeno rekapitulaciji svega što je otkriveno tokom studije</w:t>
       </w:r>
@@ -853,268 +5426,58 @@
           <w:color w:val="984806" w:themeColor="accent6" w:themeShade="80"/>
           <w:lang w:val="de-DE"/>
         </w:rPr>
-        <w:t xml:space="preserve">Kada se </w:t>
-      </w:r>
-      <w:proofErr w:type="spellStart"/>
+        <w:t>Kada se studija završi, proveri</w:t>
+      </w:r>
       <w:r>
         <w:rPr>
           <w:i/>
           <w:color w:val="984806" w:themeColor="accent6" w:themeShade="80"/>
           <w:lang w:val="de-DE"/>
         </w:rPr>
-        <w:t>studija</w:t>
-      </w:r>
-      <w:proofErr w:type="spellEnd"/>
+        <w:t>ti</w:t>
+      </w:r>
       <w:r>
         <w:rPr>
           <w:i/>
           <w:color w:val="984806" w:themeColor="accent6" w:themeShade="80"/>
           <w:lang w:val="de-DE"/>
         </w:rPr>
-        <w:t xml:space="preserve"> </w:t>
-      </w:r>
-      <w:proofErr w:type="spellStart"/>
+        <w:t xml:space="preserve"> stil pisanja (tehnički sa kratkim i jasnim rečenicama) i korig</w:t>
+      </w:r>
       <w:r>
         <w:rPr>
           <w:i/>
           <w:color w:val="984806" w:themeColor="accent6" w:themeShade="80"/>
           <w:lang w:val="de-DE"/>
         </w:rPr>
-        <w:t>završi</w:t>
-      </w:r>
-      <w:proofErr w:type="spellEnd"/>
+        <w:t>ovati</w:t>
+      </w:r>
       <w:r>
         <w:rPr>
           <w:i/>
           <w:color w:val="984806" w:themeColor="accent6" w:themeShade="80"/>
           <w:lang w:val="de-DE"/>
         </w:rPr>
-        <w:t xml:space="preserve">, </w:t>
-      </w:r>
-      <w:proofErr w:type="spellStart"/>
-      <w:r>
-        <w:rPr>
-          <w:i/>
-          <w:color w:val="984806" w:themeColor="accent6" w:themeShade="80"/>
+        <w:t xml:space="preserve"> daktilografske greške, obavezno je da se rukopis iz DOC formata konvertuje u standardni PDF format za elektronsko publikovanje i memoriše na GIM web lokaciju.</w:t>
+      </w:r>
+    </w:p>
+    <w:p>
+      <w:pPr>
+        <w:rPr>
           <w:lang w:val="de-DE"/>
         </w:rPr>
-        <w:t>proveri</w:t>
-      </w:r>
-      <w:r>
-        <w:rPr>
-          <w:i/>
-          <w:color w:val="984806" w:themeColor="accent6" w:themeShade="80"/>
+      </w:pPr>
+    </w:p>
+    <w:p>
+      <w:pPr>
+        <w:rPr>
           <w:lang w:val="de-DE"/>
         </w:rPr>
-        <w:t>ti</w:t>
-      </w:r>
-      <w:proofErr w:type="spellEnd"/>
-      <w:r>
-        <w:rPr>
-          <w:i/>
-          <w:color w:val="984806" w:themeColor="accent6" w:themeShade="80"/>
-          <w:lang w:val="de-DE"/>
-        </w:rPr>
-        <w:t xml:space="preserve"> </w:t>
-      </w:r>
-      <w:proofErr w:type="spellStart"/>
-      <w:r>
-        <w:rPr>
-          <w:i/>
-          <w:color w:val="984806" w:themeColor="accent6" w:themeShade="80"/>
-          <w:lang w:val="de-DE"/>
-        </w:rPr>
-        <w:t>stil</w:t>
-      </w:r>
-      <w:proofErr w:type="spellEnd"/>
-      <w:r>
-        <w:rPr>
-          <w:i/>
-          <w:color w:val="984806" w:themeColor="accent6" w:themeShade="80"/>
-          <w:lang w:val="de-DE"/>
-        </w:rPr>
-        <w:t xml:space="preserve"> </w:t>
-      </w:r>
-      <w:proofErr w:type="spellStart"/>
-      <w:r>
-        <w:rPr>
-          <w:i/>
-          <w:color w:val="984806" w:themeColor="accent6" w:themeShade="80"/>
-          <w:lang w:val="de-DE"/>
-        </w:rPr>
-        <w:t>pisanja</w:t>
-      </w:r>
-      <w:proofErr w:type="spellEnd"/>
-      <w:r>
-        <w:rPr>
-          <w:i/>
-          <w:color w:val="984806" w:themeColor="accent6" w:themeShade="80"/>
-          <w:lang w:val="de-DE"/>
-        </w:rPr>
-        <w:t xml:space="preserve"> (</w:t>
-      </w:r>
-      <w:proofErr w:type="spellStart"/>
-      <w:r>
-        <w:rPr>
-          <w:i/>
-          <w:color w:val="984806" w:themeColor="accent6" w:themeShade="80"/>
-          <w:lang w:val="de-DE"/>
-        </w:rPr>
-        <w:t>tehnički</w:t>
-      </w:r>
-      <w:proofErr w:type="spellEnd"/>
-      <w:r>
-        <w:rPr>
-          <w:i/>
-          <w:color w:val="984806" w:themeColor="accent6" w:themeShade="80"/>
-          <w:lang w:val="de-DE"/>
-        </w:rPr>
-        <w:t xml:space="preserve"> sa kratkim i </w:t>
-      </w:r>
-      <w:proofErr w:type="spellStart"/>
-      <w:r>
-        <w:rPr>
-          <w:i/>
-          <w:color w:val="984806" w:themeColor="accent6" w:themeShade="80"/>
-          <w:lang w:val="de-DE"/>
-        </w:rPr>
-        <w:t>jasnim</w:t>
-      </w:r>
-      <w:proofErr w:type="spellEnd"/>
-      <w:r>
-        <w:rPr>
-          <w:i/>
-          <w:color w:val="984806" w:themeColor="accent6" w:themeShade="80"/>
-          <w:lang w:val="de-DE"/>
-        </w:rPr>
-        <w:t xml:space="preserve"> </w:t>
-      </w:r>
-      <w:proofErr w:type="spellStart"/>
-      <w:r>
-        <w:rPr>
-          <w:i/>
-          <w:color w:val="984806" w:themeColor="accent6" w:themeShade="80"/>
-          <w:lang w:val="de-DE"/>
-        </w:rPr>
-        <w:t>rečenicama</w:t>
-      </w:r>
-      <w:proofErr w:type="spellEnd"/>
-      <w:r>
-        <w:rPr>
-          <w:i/>
-          <w:color w:val="984806" w:themeColor="accent6" w:themeShade="80"/>
-          <w:lang w:val="de-DE"/>
-        </w:rPr>
-        <w:t xml:space="preserve">) i </w:t>
-      </w:r>
-      <w:proofErr w:type="spellStart"/>
-      <w:r>
-        <w:rPr>
-          <w:i/>
-          <w:color w:val="984806" w:themeColor="accent6" w:themeShade="80"/>
-          <w:lang w:val="de-DE"/>
-        </w:rPr>
-        <w:t>korig</w:t>
-      </w:r>
-      <w:r>
-        <w:rPr>
-          <w:i/>
-          <w:color w:val="984806" w:themeColor="accent6" w:themeShade="80"/>
-          <w:lang w:val="de-DE"/>
-        </w:rPr>
-        <w:t>ovati</w:t>
-      </w:r>
-      <w:proofErr w:type="spellEnd"/>
-      <w:r>
-        <w:rPr>
-          <w:i/>
-          <w:color w:val="984806" w:themeColor="accent6" w:themeShade="80"/>
-          <w:lang w:val="de-DE"/>
-        </w:rPr>
-        <w:t xml:space="preserve"> </w:t>
-      </w:r>
-      <w:proofErr w:type="spellStart"/>
-      <w:r>
-        <w:rPr>
-          <w:i/>
-          <w:color w:val="984806" w:themeColor="accent6" w:themeShade="80"/>
-          <w:lang w:val="de-DE"/>
-        </w:rPr>
-        <w:t>daktilografske</w:t>
-      </w:r>
-      <w:proofErr w:type="spellEnd"/>
-      <w:r>
-        <w:rPr>
-          <w:i/>
-          <w:color w:val="984806" w:themeColor="accent6" w:themeShade="80"/>
-          <w:lang w:val="de-DE"/>
-        </w:rPr>
-        <w:t xml:space="preserve"> </w:t>
-      </w:r>
-      <w:proofErr w:type="spellStart"/>
-      <w:r>
-        <w:rPr>
-          <w:i/>
-          <w:color w:val="984806" w:themeColor="accent6" w:themeShade="80"/>
-          <w:lang w:val="de-DE"/>
-        </w:rPr>
-        <w:t>greške</w:t>
-      </w:r>
-      <w:proofErr w:type="spellEnd"/>
-      <w:r>
-        <w:rPr>
-          <w:i/>
-          <w:color w:val="984806" w:themeColor="accent6" w:themeShade="80"/>
-          <w:lang w:val="de-DE"/>
-        </w:rPr>
-        <w:t xml:space="preserve">, </w:t>
-      </w:r>
-      <w:proofErr w:type="spellStart"/>
-      <w:r>
-        <w:rPr>
-          <w:i/>
-          <w:color w:val="984806" w:themeColor="accent6" w:themeShade="80"/>
-          <w:lang w:val="de-DE"/>
-        </w:rPr>
-        <w:t>obavezno</w:t>
-      </w:r>
-      <w:proofErr w:type="spellEnd"/>
-      <w:r>
-        <w:rPr>
-          <w:i/>
-          <w:color w:val="984806" w:themeColor="accent6" w:themeShade="80"/>
-          <w:lang w:val="de-DE"/>
-        </w:rPr>
-        <w:t xml:space="preserve"> je da se rukopis iz DOC formata konvertuje u standardni PDF form</w:t>
-      </w:r>
-      <w:bookmarkStart w:id="0" w:name="_GoBack"/>
-      <w:bookmarkEnd w:id="0"/>
-      <w:r>
-        <w:rPr>
-          <w:i/>
-          <w:color w:val="984806" w:themeColor="accent6" w:themeShade="80"/>
-          <w:lang w:val="de-DE"/>
-        </w:rPr>
-        <w:t>at za elektronsko publikovanje i memoriše na GIM web lokaciju.</w:t>
-      </w:r>
-    </w:p>
-    <w:p>
-      <w:pPr>
-        <w:rPr>
-          <w:lang w:val="de-DE"/>
-        </w:rPr>
-      </w:pPr>
-    </w:p>
-    <w:p>
-      <w:pPr>
-        <w:rPr>
-          <w:lang w:val="de-DE"/>
-        </w:rPr>
       </w:pPr>
     </w:p>
     <w:sectPr>
-      <w:headerReference w:type="default" r:id="rId9"/>
-      <w:footerReference w:type="default" r:id="rId10"/>
+      <w:headerReference w:type="default" r:id="rId14"/>
+      <w:footerReference w:type="default" r:id="rId15"/>
       <w:pgSz w:w="11909" w:h="16834" w:code="9"/>
       <w:pgMar w:top="1440" w:right="1440" w:bottom="1440" w:left="1440" w:header="720" w:footer="720" w:gutter="0"/>
       <w:pgNumType w:start="1"/>
@@ -1126,7 +5489,7 @@
 </file>
 
 <file path=word/endnotes.xml><?xml version="1.0" encoding="utf-8"?>
-<w:endnotes xmlns:wpc="http://schemas.microsoft.com/office/word/2010/wordprocessingCanvas" xmlns:cx="http://schemas.microsoft.com/office/drawing/2014/chartex" xmlns:cx1="http://schemas.microsoft.com/office/drawing/2015/9/8/chartex" xmlns:cx2="http://schemas.microsoft.com/office/drawing/2015/10/21/chartex" xmlns:cx3="http://schemas.microsoft.com/office/drawing/2016/5/9/chartex" xmlns:cx4="http://schemas.microsoft.com/office/drawing/2016/5/10/chartex" xmlns:cx5="http://schemas.microsoft.com/office/drawing/2016/5/11/chartex" xmlns:cx6="http://schemas.microsoft.com/office/drawing/2016/5/12/chartex" xmlns:cx7="http://schemas.microsoft.com/office/drawing/2016/5/13/chartex" xmlns:cx8="http://schemas.microsoft.com/office/drawing/2016/5/14/chartex" xmlns:mc="http://schemas.openxmlformats.org/markup-compatibility/2006" xmlns:aink="http://schemas.microsoft.com/office/drawing/2016/ink" xmlns:am3d="http://schemas.microsoft.com/office/drawing/2017/model3d" xmlns:o="urn:schemas-microsoft-com:office:office" xmlns:r="http://schemas.openxmlformats.org/officeDocument/2006/relationships" xmlns:m="http://schemas.openxmlformats.org/officeDocument/2006/math" xmlns:v="urn:schemas-microsoft-com:vml" xmlns:wp14="http://schemas.microsoft.com/office/word/2010/wordprocessingDrawing" xmlns:wp="http://schemas.openxmlformats.org/drawingml/2006/wordprocessingDrawing" xmlns:w10="urn:schemas-microsoft-com:office:word" xmlns:w="http://schemas.openxmlformats.org/wordprocessingml/2006/main" xmlns:w14="http://schemas.microsoft.com/office/word/2010/wordml" xmlns:w15="http://schemas.microsoft.com/office/word/2012/wordml" xmlns:w16cid="http://schemas.microsoft.com/office/word/2016/wordml/cid" xmlns:w16se="http://schemas.microsoft.com/office/word/2015/wordml/symex" xmlns:wpg="http://schemas.microsoft.com/office/word/2010/wordprocessingGroup" xmlns:wpi="http://schemas.microsoft.com/office/word/2010/wordprocessingInk" xmlns:wne="http://schemas.microsoft.com/office/word/2006/wordml" xmlns:wps="http://schemas.microsoft.com/office/word/2010/wordprocessingShape" mc:Ignorable="w14 w15 w16se w16cid wp14">
+<w:endnotes xmlns:wpc="http://schemas.microsoft.com/office/word/2010/wordprocessingCanvas" xmlns:cx="http://schemas.microsoft.com/office/drawing/2014/chartex" xmlns:cx1="http://schemas.microsoft.com/office/drawing/2015/9/8/chartex" xmlns:cx2="http://schemas.microsoft.com/office/drawing/2015/10/21/chartex" xmlns:cx3="http://schemas.microsoft.com/office/drawing/2016/5/9/chartex" xmlns:cx4="http://schemas.microsoft.com/office/drawing/2016/5/10/chartex" xmlns:cx5="http://schemas.microsoft.com/office/drawing/2016/5/11/chartex" xmlns:cx6="http://schemas.microsoft.com/office/drawing/2016/5/12/chartex" xmlns:cx7="http://schemas.microsoft.com/office/drawing/2016/5/13/chartex" xmlns:cx8="http://schemas.microsoft.com/office/drawing/2016/5/14/chartex" xmlns:mc="http://schemas.openxmlformats.org/markup-compatibility/2006" xmlns:aink="http://schemas.microsoft.com/office/drawing/2016/ink" xmlns:am3d="http://schemas.microsoft.com/office/drawing/2017/model3d" xmlns:o="urn:schemas-microsoft-com:office:office" xmlns:r="http://schemas.openxmlformats.org/officeDocument/2006/relationships" xmlns:m="http://schemas.openxmlformats.org/officeDocument/2006/math" xmlns:v="urn:schemas-microsoft-com:vml" xmlns:wp14="http://schemas.microsoft.com/office/word/2010/wordprocessingDrawing" xmlns:wp="http://schemas.openxmlformats.org/drawingml/2006/wordprocessingDrawing" xmlns:w10="urn:schemas-microsoft-com:office:word" xmlns:w="http://schemas.openxmlformats.org/wordprocessingml/2006/main" xmlns:w14="http://schemas.microsoft.com/office/word/2010/wordml" xmlns:w15="http://schemas.microsoft.com/office/word/2012/wordml" xmlns:w16cex="http://schemas.microsoft.com/office/word/2018/wordml/cex" xmlns:w16cid="http://schemas.microsoft.com/office/word/2016/wordml/cid" xmlns:w16="http://schemas.microsoft.com/office/word/2018/wordml" xmlns:w16se="http://schemas.microsoft.com/office/word/2015/wordml/symex" xmlns:wpg="http://schemas.microsoft.com/office/word/2010/wordprocessingGroup" xmlns:wpi="http://schemas.microsoft.com/office/word/2010/wordprocessingInk" xmlns:wne="http://schemas.microsoft.com/office/word/2006/wordml" xmlns:wps="http://schemas.microsoft.com/office/word/2010/wordprocessingShape" mc:Ignorable="w14 w15 w16se w16cid w16 w16cex wp14">
   <w:endnote w:type="separator" w:id="-1">
     <w:p>
       <w:pPr>
@@ -1151,7 +5514,7 @@
 </file>
 
 <file path=word/footer1.xml><?xml version="1.0" encoding="utf-8"?>
-<w:ftr xmlns:wpc="http://schemas.microsoft.com/office/word/2010/wordprocessingCanvas" xmlns:cx="http://schemas.microsoft.com/office/drawing/2014/chartex" xmlns:cx1="http://schemas.microsoft.com/office/drawing/2015/9/8/chartex" xmlns:cx2="http://schemas.microsoft.com/office/drawing/2015/10/21/chartex" xmlns:cx3="http://schemas.microsoft.com/office/drawing/2016/5/9/chartex" xmlns:cx4="http://schemas.microsoft.com/office/drawing/2016/5/10/chartex" xmlns:cx5="http://schemas.microsoft.com/office/drawing/2016/5/11/chartex" xmlns:cx6="http://schemas.microsoft.com/office/drawing/2016/5/12/chartex" xmlns:cx7="http://schemas.microsoft.com/office/drawing/2016/5/13/chartex" xmlns:cx8="http://schemas.microsoft.com/office/drawing/2016/5/14/chartex" xmlns:mc="http://schemas.openxmlformats.org/markup-compatibility/2006" xmlns:aink="http://schemas.microsoft.com/office/drawing/2016/ink" xmlns:am3d="http://schemas.microsoft.com/office/drawing/2017/model3d" xmlns:o="urn:schemas-microsoft-com:office:office" xmlns:r="http://schemas.openxmlformats.org/officeDocument/2006/relationships" xmlns:m="http://schemas.openxmlformats.org/officeDocument/2006/math" xmlns:v="urn:schemas-microsoft-com:vml" xmlns:wp14="http://schemas.microsoft.com/office/word/2010/wordprocessingDrawing" xmlns:wp="http://schemas.openxmlformats.org/drawingml/2006/wordprocessingDrawing" xmlns:w10="urn:schemas-microsoft-com:office:word" xmlns:w="http://schemas.openxmlformats.org/wordprocessingml/2006/main" xmlns:w14="http://schemas.microsoft.com/office/word/2010/wordml" xmlns:w15="http://schemas.microsoft.com/office/word/2012/wordml" xmlns:w16cid="http://schemas.microsoft.com/office/word/2016/wordml/cid" xmlns:w16se="http://schemas.microsoft.com/office/word/2015/wordml/symex" xmlns:wpg="http://schemas.microsoft.com/office/word/2010/wordprocessingGroup" xmlns:wpi="http://schemas.microsoft.com/office/word/2010/wordprocessingInk" xmlns:wne="http://schemas.microsoft.com/office/word/2006/wordml" xmlns:wps="http://schemas.microsoft.com/office/word/2010/wordprocessingShape" mc:Ignorable="w14 w15 w16se w16cid wp14">
+<w:ftr xmlns:wpc="http://schemas.microsoft.com/office/word/2010/wordprocessingCanvas" xmlns:cx="http://schemas.microsoft.com/office/drawing/2014/chartex" xmlns:cx1="http://schemas.microsoft.com/office/drawing/2015/9/8/chartex" xmlns:cx2="http://schemas.microsoft.com/office/drawing/2015/10/21/chartex" xmlns:cx3="http://schemas.microsoft.com/office/drawing/2016/5/9/chartex" xmlns:cx4="http://schemas.microsoft.com/office/drawing/2016/5/10/chartex" xmlns:cx5="http://schemas.microsoft.com/office/drawing/2016/5/11/chartex" xmlns:cx6="http://schemas.microsoft.com/office/drawing/2016/5/12/chartex" xmlns:cx7="http://schemas.microsoft.com/office/drawing/2016/5/13/chartex" xmlns:cx8="http://schemas.microsoft.com/office/drawing/2016/5/14/chartex" xmlns:mc="http://schemas.openxmlformats.org/markup-compatibility/2006" xmlns:aink="http://schemas.microsoft.com/office/drawing/2016/ink" xmlns:am3d="http://schemas.microsoft.com/office/drawing/2017/model3d" xmlns:o="urn:schemas-microsoft-com:office:office" xmlns:r="http://schemas.openxmlformats.org/officeDocument/2006/relationships" xmlns:m="http://schemas.openxmlformats.org/officeDocument/2006/math" xmlns:v="urn:schemas-microsoft-com:vml" xmlns:wp14="http://schemas.microsoft.com/office/word/2010/wordprocessingDrawing" xmlns:wp="http://schemas.openxmlformats.org/drawingml/2006/wordprocessingDrawing" xmlns:w10="urn:schemas-microsoft-com:office:word" xmlns:w="http://schemas.openxmlformats.org/wordprocessingml/2006/main" xmlns:w14="http://schemas.microsoft.com/office/word/2010/wordml" xmlns:w15="http://schemas.microsoft.com/office/word/2012/wordml" xmlns:w16cex="http://schemas.microsoft.com/office/word/2018/wordml/cex" xmlns:w16cid="http://schemas.microsoft.com/office/word/2016/wordml/cid" xmlns:w16="http://schemas.microsoft.com/office/word/2018/wordml" xmlns:w16se="http://schemas.microsoft.com/office/word/2015/wordml/symex" xmlns:wpg="http://schemas.microsoft.com/office/word/2010/wordprocessingGroup" xmlns:wpi="http://schemas.microsoft.com/office/word/2010/wordprocessingInk" xmlns:wne="http://schemas.microsoft.com/office/word/2006/wordml" xmlns:wps="http://schemas.microsoft.com/office/word/2010/wordprocessingShape" mc:Ignorable="w14 w15 w16se w16cid w16 w16cex wp14">
   <w:sdt>
     <w:sdtPr>
       <w:id w:val="65705347"/>
@@ -1200,7 +5563,7 @@
 </file>
 
 <file path=word/footnotes.xml><?xml version="1.0" encoding="utf-8"?>
-<w:footnotes xmlns:wpc="http://schemas.microsoft.com/office/word/2010/wordprocessingCanvas" xmlns:cx="http://schemas.microsoft.com/office/drawing/2014/chartex" xmlns:cx1="http://schemas.microsoft.com/office/drawing/2015/9/8/chartex" xmlns:cx2="http://schemas.microsoft.com/office/drawing/2015/10/21/chartex" xmlns:cx3="http://schemas.microsoft.com/office/drawing/2016/5/9/chartex" xmlns:cx4="http://schemas.microsoft.com/office/drawing/2016/5/10/chartex" xmlns:cx5="http://schemas.microsoft.com/office/drawing/2016/5/11/chartex" xmlns:cx6="http://schemas.microsoft.com/office/drawing/2016/5/12/chartex" xmlns:cx7="http://schemas.microsoft.com/office/drawing/2016/5/13/chartex" xmlns:cx8="http://schemas.microsoft.com/office/drawing/2016/5/14/chartex" xmlns:mc="http://schemas.openxmlformats.org/markup-compatibility/2006" xmlns:aink="http://schemas.microsoft.com/office/drawing/2016/ink" xmlns:am3d="http://schemas.microsoft.com/office/drawing/2017/model3d" xmlns:o="urn:schemas-microsoft-com:office:office" xmlns:r="http://schemas.openxmlformats.org/officeDocument/2006/relationships" xmlns:m="http://schemas.openxmlformats.org/officeDocument/2006/math" xmlns:v="urn:schemas-microsoft-com:vml" xmlns:wp14="http://schemas.microsoft.com/office/word/2010/wordprocessingDrawing" xmlns:wp="http://schemas.openxmlformats.org/drawingml/2006/wordprocessingDrawing" xmlns:w10="urn:schemas-microsoft-com:office:word" xmlns:w="http://schemas.openxmlformats.org/wordprocessingml/2006/main" xmlns:w14="http://schemas.microsoft.com/office/word/2010/wordml" xmlns:w15="http://schemas.microsoft.com/office/word/2012/wordml" xmlns:w16cid="http://schemas.microsoft.com/office/word/2016/wordml/cid" xmlns:w16se="http://schemas.microsoft.com/office/word/2015/wordml/symex" xmlns:wpg="http://schemas.microsoft.com/office/word/2010/wordprocessingGroup" xmlns:wpi="http://schemas.microsoft.com/office/word/2010/wordprocessingInk" xmlns:wne="http://schemas.microsoft.com/office/word/2006/wordml" xmlns:wps="http://schemas.microsoft.com/office/word/2010/wordprocessingShape" mc:Ignorable="w14 w15 w16se w16cid wp14">
+<w:footnotes xmlns:wpc="http://schemas.microsoft.com/office/word/2010/wordprocessingCanvas" xmlns:cx="http://schemas.microsoft.com/office/drawing/2014/chartex" xmlns:cx1="http://schemas.microsoft.com/office/drawing/2015/9/8/chartex" xmlns:cx2="http://schemas.microsoft.com/office/drawing/2015/10/21/chartex" xmlns:cx3="http://schemas.microsoft.com/office/drawing/2016/5/9/chartex" xmlns:cx4="http://schemas.microsoft.com/office/drawing/2016/5/10/chartex" xmlns:cx5="http://schemas.microsoft.com/office/drawing/2016/5/11/chartex" xmlns:cx6="http://schemas.microsoft.com/office/drawing/2016/5/12/chartex" xmlns:cx7="http://schemas.microsoft.com/office/drawing/2016/5/13/chartex" xmlns:cx8="http://schemas.microsoft.com/office/drawing/2016/5/14/chartex" xmlns:mc="http://schemas.openxmlformats.org/markup-compatibility/2006" xmlns:aink="http://schemas.microsoft.com/office/drawing/2016/ink" xmlns:am3d="http://schemas.microsoft.com/office/drawing/2017/model3d" xmlns:o="urn:schemas-microsoft-com:office:office" xmlns:r="http://schemas.openxmlformats.org/officeDocument/2006/relationships" xmlns:m="http://schemas.openxmlformats.org/officeDocument/2006/math" xmlns:v="urn:schemas-microsoft-com:vml" xmlns:wp14="http://schemas.microsoft.com/office/word/2010/wordprocessingDrawing" xmlns:wp="http://schemas.openxmlformats.org/drawingml/2006/wordprocessingDrawing" xmlns:w10="urn:schemas-microsoft-com:office:word" xmlns:w="http://schemas.openxmlformats.org/wordprocessingml/2006/main" xmlns:w14="http://schemas.microsoft.com/office/word/2010/wordml" xmlns:w15="http://schemas.microsoft.com/office/word/2012/wordml" xmlns:w16cex="http://schemas.microsoft.com/office/word/2018/wordml/cex" xmlns:w16cid="http://schemas.microsoft.com/office/word/2016/wordml/cid" xmlns:w16="http://schemas.microsoft.com/office/word/2018/wordml" xmlns:w16se="http://schemas.microsoft.com/office/word/2015/wordml/symex" xmlns:wpg="http://schemas.microsoft.com/office/word/2010/wordprocessingGroup" xmlns:wpi="http://schemas.microsoft.com/office/word/2010/wordprocessingInk" xmlns:wne="http://schemas.microsoft.com/office/word/2006/wordml" xmlns:wps="http://schemas.microsoft.com/office/word/2010/wordprocessingShape" mc:Ignorable="w14 w15 w16se w16cid w16 w16cex wp14">
   <w:footnote w:type="separator" w:id="-1">
     <w:p>
       <w:pPr>
@@ -1225,26 +5588,21 @@
 </file>
 
 <file path=word/header1.xml><?xml version="1.0" encoding="utf-8"?>
-<w:hdr xmlns:wpc="http://schemas.microsoft.com/office/word/2010/wordprocessingCanvas" xmlns:cx="http://schemas.microsoft.com/office/drawing/2014/chartex" xmlns:cx1="http://schemas.microsoft.com/office/drawing/2015/9/8/chartex" xmlns:cx2="http://schemas.microsoft.com/office/drawing/2015/10/21/chartex" xmlns:cx3="http://schemas.microsoft.com/office/drawing/2016/5/9/chartex" xmlns:cx4="http://schemas.microsoft.com/office/drawing/2016/5/10/chartex" xmlns:cx5="http://schemas.microsoft.com/office/drawing/2016/5/11/chartex" xmlns:cx6="http://schemas.microsoft.com/office/drawing/2016/5/12/chartex" xmlns:cx7="http://schemas.microsoft.com/office/drawing/2016/5/13/chartex" xmlns:cx8="http://schemas.microsoft.com/office/drawing/2016/5/14/chartex" xmlns:mc="http://schemas.openxmlformats.org/markup-compatibility/2006" xmlns:aink="http://schemas.microsoft.com/office/drawing/2016/ink" xmlns:am3d="http://schemas.microsoft.com/office/drawing/2017/model3d" xmlns:o="urn:schemas-microsoft-com:office:office" xmlns:r="http://schemas.openxmlformats.org/officeDocument/2006/relationships" xmlns:m="http://schemas.openxmlformats.org/officeDocument/2006/math" xmlns:v="urn:schemas-microsoft-com:vml" xmlns:wp14="http://schemas.microsoft.com/office/word/2010/wordprocessingDrawing" xmlns:wp="http://schemas.openxmlformats.org/drawingml/2006/wordprocessingDrawing" xmlns:w10="urn:schemas-microsoft-com:office:word" xmlns:w="http://schemas.openxmlformats.org/wordprocessingml/2006/main" xmlns:w14="http://schemas.microsoft.com/office/word/2010/wordml" xmlns:w15="http://schemas.microsoft.com/office/word/2012/wordml" xmlns:w16cid="http://schemas.microsoft.com/office/word/2016/wordml/cid" xmlns:w16se="http://schemas.microsoft.com/office/word/2015/wordml/symex" xmlns:wpg="http://schemas.microsoft.com/office/word/2010/wordprocessingGroup" xmlns:wpi="http://schemas.microsoft.com/office/word/2010/wordprocessingInk" xmlns:wne="http://schemas.microsoft.com/office/word/2006/wordml" xmlns:wps="http://schemas.microsoft.com/office/word/2010/wordprocessingShape" mc:Ignorable="w14 w15 w16se w16cid wp14">
+<w:hdr xmlns:wpc="http://schemas.microsoft.com/office/word/2010/wordprocessingCanvas" xmlns:cx="http://schemas.microsoft.com/office/drawing/2014/chartex" xmlns:cx1="http://schemas.microsoft.com/office/drawing/2015/9/8/chartex" xmlns:cx2="http://schemas.microsoft.com/office/drawing/2015/10/21/chartex" xmlns:cx3="http://schemas.microsoft.com/office/drawing/2016/5/9/chartex" xmlns:cx4="http://schemas.microsoft.com/office/drawing/2016/5/10/chartex" xmlns:cx5="http://schemas.microsoft.com/office/drawing/2016/5/11/chartex" xmlns:cx6="http://schemas.microsoft.com/office/drawing/2016/5/12/chartex" xmlns:cx7="http://schemas.microsoft.com/office/drawing/2016/5/13/chartex" xmlns:cx8="http://schemas.microsoft.com/office/drawing/2016/5/14/chartex" xmlns:mc="http://schemas.openxmlformats.org/markup-compatibility/2006" xmlns:aink="http://schemas.microsoft.com/office/drawing/2016/ink" xmlns:am3d="http://schemas.microsoft.com/office/drawing/2017/model3d" xmlns:o="urn:schemas-microsoft-com:office:office" xmlns:r="http://schemas.openxmlformats.org/officeDocument/2006/relationships" xmlns:m="http://schemas.openxmlformats.org/officeDocument/2006/math" xmlns:v="urn:schemas-microsoft-com:vml" xmlns:wp14="http://schemas.microsoft.com/office/word/2010/wordprocessingDrawing" xmlns:wp="http://schemas.openxmlformats.org/drawingml/2006/wordprocessingDrawing" xmlns:w10="urn:schemas-microsoft-com:office:word" xmlns:w="http://schemas.openxmlformats.org/wordprocessingml/2006/main" xmlns:w14="http://schemas.microsoft.com/office/word/2010/wordml" xmlns:w15="http://schemas.microsoft.com/office/word/2012/wordml" xmlns:w16cex="http://schemas.microsoft.com/office/word/2018/wordml/cex" xmlns:w16cid="http://schemas.microsoft.com/office/word/2016/wordml/cid" xmlns:w16="http://schemas.microsoft.com/office/word/2018/wordml" xmlns:w16se="http://schemas.microsoft.com/office/word/2015/wordml/symex" xmlns:wpg="http://schemas.microsoft.com/office/word/2010/wordprocessingGroup" xmlns:wpi="http://schemas.microsoft.com/office/word/2010/wordprocessingInk" xmlns:wne="http://schemas.microsoft.com/office/word/2006/wordml" xmlns:wps="http://schemas.microsoft.com/office/word/2010/wordprocessingShape" mc:Ignorable="w14 w15 w16se w16cid w16 w16cex wp14">
   <w:p>
     <w:pPr>
       <w:pStyle w:val="Header"/>
     </w:pPr>
+    <w:r>
+      <w:t xml:space="preserve">Nemanja </w:t>
+    </w:r>
     <w:proofErr w:type="spellStart"/>
     <w:r>
-      <w:t>Ime</w:t>
+      <w:t>Pualić</w:t>
     </w:r>
     <w:proofErr w:type="spellEnd"/>
     <w:r>
-      <w:t xml:space="preserve"> </w:t>
-    </w:r>
-    <w:proofErr w:type="spellStart"/>
-    <w:r>
-      <w:t>Prezime</w:t>
-    </w:r>
-    <w:proofErr w:type="spellEnd"/>
-    <w:r>
-      <w:t xml:space="preserve"> — HCI </w:t>
+      <w:t xml:space="preserve">— HCI </w:t>
     </w:r>
     <w:proofErr w:type="spellStart"/>
     <w:r>
@@ -1268,8 +5626,586 @@
 </w:hdr>
 </file>
 
+<file path=word/numbering.xml><?xml version="1.0" encoding="utf-8"?>
+<w:numbering xmlns:wpc="http://schemas.microsoft.com/office/word/2010/wordprocessingCanvas" xmlns:cx="http://schemas.microsoft.com/office/drawing/2014/chartex" xmlns:cx1="http://schemas.microsoft.com/office/drawing/2015/9/8/chartex" xmlns:cx2="http://schemas.microsoft.com/office/drawing/2015/10/21/chartex" xmlns:cx3="http://schemas.microsoft.com/office/drawing/2016/5/9/chartex" xmlns:cx4="http://schemas.microsoft.com/office/drawing/2016/5/10/chartex" xmlns:cx5="http://schemas.microsoft.com/office/drawing/2016/5/11/chartex" xmlns:cx6="http://schemas.microsoft.com/office/drawing/2016/5/12/chartex" xmlns:cx7="http://schemas.microsoft.com/office/drawing/2016/5/13/chartex" xmlns:cx8="http://schemas.microsoft.com/office/drawing/2016/5/14/chartex" xmlns:mc="http://schemas.openxmlformats.org/markup-compatibility/2006" xmlns:aink="http://schemas.microsoft.com/office/drawing/2016/ink" xmlns:am3d="http://schemas.microsoft.com/office/drawing/2017/model3d" xmlns:o="urn:schemas-microsoft-com:office:office" xmlns:r="http://schemas.openxmlformats.org/officeDocument/2006/relationships" xmlns:m="http://schemas.openxmlformats.org/officeDocument/2006/math" xmlns:v="urn:schemas-microsoft-com:vml" xmlns:wp14="http://schemas.microsoft.com/office/word/2010/wordprocessingDrawing" xmlns:wp="http://schemas.openxmlformats.org/drawingml/2006/wordprocessingDrawing" xmlns:w10="urn:schemas-microsoft-com:office:word" xmlns:w="http://schemas.openxmlformats.org/wordprocessingml/2006/main" xmlns:w14="http://schemas.microsoft.com/office/word/2010/wordml" xmlns:w15="http://schemas.microsoft.com/office/word/2012/wordml" xmlns:w16cex="http://schemas.microsoft.com/office/word/2018/wordml/cex" xmlns:w16cid="http://schemas.microsoft.com/office/word/2016/wordml/cid" xmlns:w16="http://schemas.microsoft.com/office/word/2018/wordml" xmlns:w16se="http://schemas.microsoft.com/office/word/2015/wordml/symex" xmlns:wpg="http://schemas.microsoft.com/office/word/2010/wordprocessingGroup" xmlns:wpi="http://schemas.microsoft.com/office/word/2010/wordprocessingInk" xmlns:wne="http://schemas.microsoft.com/office/word/2006/wordml" xmlns:wps="http://schemas.microsoft.com/office/word/2010/wordprocessingShape" mc:Ignorable="w14 w15 w16se w16cid w16 w16cex wp14">
+  <w:abstractNum w:abstractNumId="0" w15:restartNumberingAfterBreak="0">
+    <w:nsid w:val="00D23543"/>
+    <w:multiLevelType w:val="hybridMultilevel"/>
+    <w:tmpl w:val="12440E10"/>
+    <w:lvl w:ilvl="0" w:tplc="0409000F">
+      <w:start w:val="1"/>
+      <w:numFmt w:val="decimal"/>
+      <w:lvlText w:val="%1."/>
+      <w:lvlJc w:val="left"/>
+      <w:pPr>
+        <w:ind w:left="720" w:hanging="360"/>
+      </w:pPr>
+    </w:lvl>
+    <w:lvl w:ilvl="1" w:tplc="04090019" w:tentative="1">
+      <w:start w:val="1"/>
+      <w:numFmt w:val="lowerLetter"/>
+      <w:lvlText w:val="%2."/>
+      <w:lvlJc w:val="left"/>
+      <w:pPr>
+        <w:ind w:left="1440" w:hanging="360"/>
+      </w:pPr>
+    </w:lvl>
+    <w:lvl w:ilvl="2" w:tplc="0409001B" w:tentative="1">
+      <w:start w:val="1"/>
+      <w:numFmt w:val="lowerRoman"/>
+      <w:lvlText w:val="%3."/>
+      <w:lvlJc w:val="right"/>
+      <w:pPr>
+        <w:ind w:left="2160" w:hanging="180"/>
+      </w:pPr>
+    </w:lvl>
+    <w:lvl w:ilvl="3" w:tplc="0409000F" w:tentative="1">
+      <w:start w:val="1"/>
+      <w:numFmt w:val="decimal"/>
+      <w:lvlText w:val="%4."/>
+      <w:lvlJc w:val="left"/>
+      <w:pPr>
+        <w:ind w:left="2880" w:hanging="360"/>
+      </w:pPr>
+    </w:lvl>
+    <w:lvl w:ilvl="4" w:tplc="04090019" w:tentative="1">
+      <w:start w:val="1"/>
+      <w:numFmt w:val="lowerLetter"/>
+      <w:lvlText w:val="%5."/>
+      <w:lvlJc w:val="left"/>
+      <w:pPr>
+        <w:ind w:left="3600" w:hanging="360"/>
+      </w:pPr>
+    </w:lvl>
+    <w:lvl w:ilvl="5" w:tplc="0409001B" w:tentative="1">
+      <w:start w:val="1"/>
+      <w:numFmt w:val="lowerRoman"/>
+      <w:lvlText w:val="%6."/>
+      <w:lvlJc w:val="right"/>
+      <w:pPr>
+        <w:ind w:left="4320" w:hanging="180"/>
+      </w:pPr>
+    </w:lvl>
+    <w:lvl w:ilvl="6" w:tplc="0409000F" w:tentative="1">
+      <w:start w:val="1"/>
+      <w:numFmt w:val="decimal"/>
+      <w:lvlText w:val="%7."/>
+      <w:lvlJc w:val="left"/>
+      <w:pPr>
+        <w:ind w:left="5040" w:hanging="360"/>
+      </w:pPr>
+    </w:lvl>
+    <w:lvl w:ilvl="7" w:tplc="04090019" w:tentative="1">
+      <w:start w:val="1"/>
+      <w:numFmt w:val="lowerLetter"/>
+      <w:lvlText w:val="%8."/>
+      <w:lvlJc w:val="left"/>
+      <w:pPr>
+        <w:ind w:left="5760" w:hanging="360"/>
+      </w:pPr>
+    </w:lvl>
+    <w:lvl w:ilvl="8" w:tplc="0409001B" w:tentative="1">
+      <w:start w:val="1"/>
+      <w:numFmt w:val="lowerRoman"/>
+      <w:lvlText w:val="%9."/>
+      <w:lvlJc w:val="right"/>
+      <w:pPr>
+        <w:ind w:left="6480" w:hanging="180"/>
+      </w:pPr>
+    </w:lvl>
+  </w:abstractNum>
+  <w:abstractNum w:abstractNumId="1" w15:restartNumberingAfterBreak="0">
+    <w:nsid w:val="02CF5C21"/>
+    <w:multiLevelType w:val="hybridMultilevel"/>
+    <w:tmpl w:val="9918AED4"/>
+    <w:lvl w:ilvl="0" w:tplc="0409000F">
+      <w:start w:val="1"/>
+      <w:numFmt w:val="decimal"/>
+      <w:lvlText w:val="%1."/>
+      <w:lvlJc w:val="left"/>
+      <w:pPr>
+        <w:ind w:left="720" w:hanging="360"/>
+      </w:pPr>
+      <w:rPr>
+        <w:rFonts w:hint="default"/>
+      </w:rPr>
+    </w:lvl>
+    <w:lvl w:ilvl="1" w:tplc="04090019" w:tentative="1">
+      <w:start w:val="1"/>
+      <w:numFmt w:val="lowerLetter"/>
+      <w:lvlText w:val="%2."/>
+      <w:lvlJc w:val="left"/>
+      <w:pPr>
+        <w:ind w:left="1440" w:hanging="360"/>
+      </w:pPr>
+    </w:lvl>
+    <w:lvl w:ilvl="2" w:tplc="0409001B" w:tentative="1">
+      <w:start w:val="1"/>
+      <w:numFmt w:val="lowerRoman"/>
+      <w:lvlText w:val="%3."/>
+      <w:lvlJc w:val="right"/>
+      <w:pPr>
+        <w:ind w:left="2160" w:hanging="180"/>
+      </w:pPr>
+    </w:lvl>
+    <w:lvl w:ilvl="3" w:tplc="0409000F" w:tentative="1">
+      <w:start w:val="1"/>
+      <w:numFmt w:val="decimal"/>
+      <w:lvlText w:val="%4."/>
+      <w:lvlJc w:val="left"/>
+      <w:pPr>
+        <w:ind w:left="2880" w:hanging="360"/>
+      </w:pPr>
+    </w:lvl>
+    <w:lvl w:ilvl="4" w:tplc="04090019" w:tentative="1">
+      <w:start w:val="1"/>
+      <w:numFmt w:val="lowerLetter"/>
+      <w:lvlText w:val="%5."/>
+      <w:lvlJc w:val="left"/>
+      <w:pPr>
+        <w:ind w:left="3600" w:hanging="360"/>
+      </w:pPr>
+    </w:lvl>
+    <w:lvl w:ilvl="5" w:tplc="0409001B" w:tentative="1">
+      <w:start w:val="1"/>
+      <w:numFmt w:val="lowerRoman"/>
+      <w:lvlText w:val="%6."/>
+      <w:lvlJc w:val="right"/>
+      <w:pPr>
+        <w:ind w:left="4320" w:hanging="180"/>
+      </w:pPr>
+    </w:lvl>
+    <w:lvl w:ilvl="6" w:tplc="0409000F" w:tentative="1">
+      <w:start w:val="1"/>
+      <w:numFmt w:val="decimal"/>
+      <w:lvlText w:val="%7."/>
+      <w:lvlJc w:val="left"/>
+      <w:pPr>
+        <w:ind w:left="5040" w:hanging="360"/>
+      </w:pPr>
+    </w:lvl>
+    <w:lvl w:ilvl="7" w:tplc="04090019" w:tentative="1">
+      <w:start w:val="1"/>
+      <w:numFmt w:val="lowerLetter"/>
+      <w:lvlText w:val="%8."/>
+      <w:lvlJc w:val="left"/>
+      <w:pPr>
+        <w:ind w:left="5760" w:hanging="360"/>
+      </w:pPr>
+    </w:lvl>
+    <w:lvl w:ilvl="8" w:tplc="0409001B" w:tentative="1">
+      <w:start w:val="1"/>
+      <w:numFmt w:val="lowerRoman"/>
+      <w:lvlText w:val="%9."/>
+      <w:lvlJc w:val="right"/>
+      <w:pPr>
+        <w:ind w:left="6480" w:hanging="180"/>
+      </w:pPr>
+    </w:lvl>
+  </w:abstractNum>
+  <w:abstractNum w:abstractNumId="2" w15:restartNumberingAfterBreak="0">
+    <w:nsid w:val="035C20B9"/>
+    <w:multiLevelType w:val="hybridMultilevel"/>
+    <w:tmpl w:val="58B47C1C"/>
+    <w:lvl w:ilvl="0" w:tplc="0409000F">
+      <w:start w:val="1"/>
+      <w:numFmt w:val="decimal"/>
+      <w:lvlText w:val="%1."/>
+      <w:lvlJc w:val="left"/>
+      <w:pPr>
+        <w:ind w:left="720" w:hanging="360"/>
+      </w:pPr>
+      <w:rPr>
+        <w:rFonts w:hint="default"/>
+      </w:rPr>
+    </w:lvl>
+    <w:lvl w:ilvl="1" w:tplc="04090019" w:tentative="1">
+      <w:start w:val="1"/>
+      <w:numFmt w:val="lowerLetter"/>
+      <w:lvlText w:val="%2."/>
+      <w:lvlJc w:val="left"/>
+      <w:pPr>
+        <w:ind w:left="1440" w:hanging="360"/>
+      </w:pPr>
+    </w:lvl>
+    <w:lvl w:ilvl="2" w:tplc="0409001B" w:tentative="1">
+      <w:start w:val="1"/>
+      <w:numFmt w:val="lowerRoman"/>
+      <w:lvlText w:val="%3."/>
+      <w:lvlJc w:val="right"/>
+      <w:pPr>
+        <w:ind w:left="2160" w:hanging="180"/>
+      </w:pPr>
+    </w:lvl>
+    <w:lvl w:ilvl="3" w:tplc="0409000F" w:tentative="1">
+      <w:start w:val="1"/>
+      <w:numFmt w:val="decimal"/>
+      <w:lvlText w:val="%4."/>
+      <w:lvlJc w:val="left"/>
+      <w:pPr>
+        <w:ind w:left="2880" w:hanging="360"/>
+      </w:pPr>
+    </w:lvl>
+    <w:lvl w:ilvl="4" w:tplc="04090019" w:tentative="1">
+      <w:start w:val="1"/>
+      <w:numFmt w:val="lowerLetter"/>
+      <w:lvlText w:val="%5."/>
+      <w:lvlJc w:val="left"/>
+      <w:pPr>
+        <w:ind w:left="3600" w:hanging="360"/>
+      </w:pPr>
+    </w:lvl>
+    <w:lvl w:ilvl="5" w:tplc="0409001B" w:tentative="1">
+      <w:start w:val="1"/>
+      <w:numFmt w:val="lowerRoman"/>
+      <w:lvlText w:val="%6."/>
+      <w:lvlJc w:val="right"/>
+      <w:pPr>
+        <w:ind w:left="4320" w:hanging="180"/>
+      </w:pPr>
+    </w:lvl>
+    <w:lvl w:ilvl="6" w:tplc="0409000F" w:tentative="1">
+      <w:start w:val="1"/>
+      <w:numFmt w:val="decimal"/>
+      <w:lvlText w:val="%7."/>
+      <w:lvlJc w:val="left"/>
+      <w:pPr>
+        <w:ind w:left="5040" w:hanging="360"/>
+      </w:pPr>
+    </w:lvl>
+    <w:lvl w:ilvl="7" w:tplc="04090019" w:tentative="1">
+      <w:start w:val="1"/>
+      <w:numFmt w:val="lowerLetter"/>
+      <w:lvlText w:val="%8."/>
+      <w:lvlJc w:val="left"/>
+      <w:pPr>
+        <w:ind w:left="5760" w:hanging="360"/>
+      </w:pPr>
+    </w:lvl>
+    <w:lvl w:ilvl="8" w:tplc="0409001B" w:tentative="1">
+      <w:start w:val="1"/>
+      <w:numFmt w:val="lowerRoman"/>
+      <w:lvlText w:val="%9."/>
+      <w:lvlJc w:val="right"/>
+      <w:pPr>
+        <w:ind w:left="6480" w:hanging="180"/>
+      </w:pPr>
+    </w:lvl>
+  </w:abstractNum>
+  <w:abstractNum w:abstractNumId="3" w15:restartNumberingAfterBreak="0">
+    <w:nsid w:val="1BED119D"/>
+    <w:multiLevelType w:val="hybridMultilevel"/>
+    <w:tmpl w:val="9FC85830"/>
+    <w:lvl w:ilvl="0" w:tplc="0409000F">
+      <w:start w:val="1"/>
+      <w:numFmt w:val="decimal"/>
+      <w:lvlText w:val="%1."/>
+      <w:lvlJc w:val="left"/>
+      <w:pPr>
+        <w:ind w:left="720" w:hanging="360"/>
+      </w:pPr>
+      <w:rPr>
+        <w:rFonts w:hint="default"/>
+      </w:rPr>
+    </w:lvl>
+    <w:lvl w:ilvl="1" w:tplc="04090019" w:tentative="1">
+      <w:start w:val="1"/>
+      <w:numFmt w:val="lowerLetter"/>
+      <w:lvlText w:val="%2."/>
+      <w:lvlJc w:val="left"/>
+      <w:pPr>
+        <w:ind w:left="1440" w:hanging="360"/>
+      </w:pPr>
+    </w:lvl>
+    <w:lvl w:ilvl="2" w:tplc="0409001B" w:tentative="1">
+      <w:start w:val="1"/>
+      <w:numFmt w:val="lowerRoman"/>
+      <w:lvlText w:val="%3."/>
+      <w:lvlJc w:val="right"/>
+      <w:pPr>
+        <w:ind w:left="2160" w:hanging="180"/>
+      </w:pPr>
+    </w:lvl>
+    <w:lvl w:ilvl="3" w:tplc="0409000F" w:tentative="1">
+      <w:start w:val="1"/>
+      <w:numFmt w:val="decimal"/>
+      <w:lvlText w:val="%4."/>
+      <w:lvlJc w:val="left"/>
+      <w:pPr>
+        <w:ind w:left="2880" w:hanging="360"/>
+      </w:pPr>
+    </w:lvl>
+    <w:lvl w:ilvl="4" w:tplc="04090019" w:tentative="1">
+      <w:start w:val="1"/>
+      <w:numFmt w:val="lowerLetter"/>
+      <w:lvlText w:val="%5."/>
+      <w:lvlJc w:val="left"/>
+      <w:pPr>
+        <w:ind w:left="3600" w:hanging="360"/>
+      </w:pPr>
+    </w:lvl>
+    <w:lvl w:ilvl="5" w:tplc="0409001B" w:tentative="1">
+      <w:start w:val="1"/>
+      <w:numFmt w:val="lowerRoman"/>
+      <w:lvlText w:val="%6."/>
+      <w:lvlJc w:val="right"/>
+      <w:pPr>
+        <w:ind w:left="4320" w:hanging="180"/>
+      </w:pPr>
+    </w:lvl>
+    <w:lvl w:ilvl="6" w:tplc="0409000F" w:tentative="1">
+      <w:start w:val="1"/>
+      <w:numFmt w:val="decimal"/>
+      <w:lvlText w:val="%7."/>
+      <w:lvlJc w:val="left"/>
+      <w:pPr>
+        <w:ind w:left="5040" w:hanging="360"/>
+      </w:pPr>
+    </w:lvl>
+    <w:lvl w:ilvl="7" w:tplc="04090019" w:tentative="1">
+      <w:start w:val="1"/>
+      <w:numFmt w:val="lowerLetter"/>
+      <w:lvlText w:val="%8."/>
+      <w:lvlJc w:val="left"/>
+      <w:pPr>
+        <w:ind w:left="5760" w:hanging="360"/>
+      </w:pPr>
+    </w:lvl>
+    <w:lvl w:ilvl="8" w:tplc="0409001B" w:tentative="1">
+      <w:start w:val="1"/>
+      <w:numFmt w:val="lowerRoman"/>
+      <w:lvlText w:val="%9."/>
+      <w:lvlJc w:val="right"/>
+      <w:pPr>
+        <w:ind w:left="6480" w:hanging="180"/>
+      </w:pPr>
+    </w:lvl>
+  </w:abstractNum>
+  <w:abstractNum w:abstractNumId="4" w15:restartNumberingAfterBreak="0">
+    <w:nsid w:val="1D574333"/>
+    <w:multiLevelType w:val="hybridMultilevel"/>
+    <w:tmpl w:val="706C741C"/>
+    <w:lvl w:ilvl="0" w:tplc="04090001">
+      <w:start w:val="1"/>
+      <w:numFmt w:val="bullet"/>
+      <w:lvlText w:val=""/>
+      <w:lvlJc w:val="left"/>
+      <w:pPr>
+        <w:ind w:left="720" w:hanging="360"/>
+      </w:pPr>
+      <w:rPr>
+        <w:rFonts w:ascii="Symbol" w:hAnsi="Symbol" w:hint="default"/>
+      </w:rPr>
+    </w:lvl>
+    <w:lvl w:ilvl="1" w:tplc="04090003" w:tentative="1">
+      <w:start w:val="1"/>
+      <w:numFmt w:val="bullet"/>
+      <w:lvlText w:val="o"/>
+      <w:lvlJc w:val="left"/>
+      <w:pPr>
+        <w:ind w:left="1440" w:hanging="360"/>
+      </w:pPr>
+      <w:rPr>
+        <w:rFonts w:ascii="Courier New" w:hAnsi="Courier New" w:cs="Courier New" w:hint="default"/>
+      </w:rPr>
+    </w:lvl>
+    <w:lvl w:ilvl="2" w:tplc="04090005" w:tentative="1">
+      <w:start w:val="1"/>
+      <w:numFmt w:val="bullet"/>
+      <w:lvlText w:val=""/>
+      <w:lvlJc w:val="left"/>
+      <w:pPr>
+        <w:ind w:left="2160" w:hanging="360"/>
+      </w:pPr>
+      <w:rPr>
+        <w:rFonts w:ascii="Wingdings" w:hAnsi="Wingdings" w:hint="default"/>
+      </w:rPr>
+    </w:lvl>
+    <w:lvl w:ilvl="3" w:tplc="04090001" w:tentative="1">
+      <w:start w:val="1"/>
+      <w:numFmt w:val="bullet"/>
+      <w:lvlText w:val=""/>
+      <w:lvlJc w:val="left"/>
+      <w:pPr>
+        <w:ind w:left="2880" w:hanging="360"/>
+      </w:pPr>
+      <w:rPr>
+        <w:rFonts w:ascii="Symbol" w:hAnsi="Symbol" w:hint="default"/>
+      </w:rPr>
+    </w:lvl>
+    <w:lvl w:ilvl="4" w:tplc="04090003" w:tentative="1">
+      <w:start w:val="1"/>
+      <w:numFmt w:val="bullet"/>
+      <w:lvlText w:val="o"/>
+      <w:lvlJc w:val="left"/>
+      <w:pPr>
+        <w:ind w:left="3600" w:hanging="360"/>
+      </w:pPr>
+      <w:rPr>
+        <w:rFonts w:ascii="Courier New" w:hAnsi="Courier New" w:cs="Courier New" w:hint="default"/>
+      </w:rPr>
+    </w:lvl>
+    <w:lvl w:ilvl="5" w:tplc="04090005" w:tentative="1">
+      <w:start w:val="1"/>
+      <w:numFmt w:val="bullet"/>
+      <w:lvlText w:val=""/>
+      <w:lvlJc w:val="left"/>
+      <w:pPr>
+        <w:ind w:left="4320" w:hanging="360"/>
+      </w:pPr>
+      <w:rPr>
+        <w:rFonts w:ascii="Wingdings" w:hAnsi="Wingdings" w:hint="default"/>
+      </w:rPr>
+    </w:lvl>
+    <w:lvl w:ilvl="6" w:tplc="04090001" w:tentative="1">
+      <w:start w:val="1"/>
+      <w:numFmt w:val="bullet"/>
+      <w:lvlText w:val=""/>
+      <w:lvlJc w:val="left"/>
+      <w:pPr>
+        <w:ind w:left="5040" w:hanging="360"/>
+      </w:pPr>
+      <w:rPr>
+        <w:rFonts w:ascii="Symbol" w:hAnsi="Symbol" w:hint="default"/>
+      </w:rPr>
+    </w:lvl>
+    <w:lvl w:ilvl="7" w:tplc="04090003" w:tentative="1">
+      <w:start w:val="1"/>
+      <w:numFmt w:val="bullet"/>
+      <w:lvlText w:val="o"/>
+      <w:lvlJc w:val="left"/>
+      <w:pPr>
+        <w:ind w:left="5760" w:hanging="360"/>
+      </w:pPr>
+      <w:rPr>
+        <w:rFonts w:ascii="Courier New" w:hAnsi="Courier New" w:cs="Courier New" w:hint="default"/>
+      </w:rPr>
+    </w:lvl>
+    <w:lvl w:ilvl="8" w:tplc="04090005" w:tentative="1">
+      <w:start w:val="1"/>
+      <w:numFmt w:val="bullet"/>
+      <w:lvlText w:val=""/>
+      <w:lvlJc w:val="left"/>
+      <w:pPr>
+        <w:ind w:left="6480" w:hanging="360"/>
+      </w:pPr>
+      <w:rPr>
+        <w:rFonts w:ascii="Wingdings" w:hAnsi="Wingdings" w:hint="default"/>
+      </w:rPr>
+    </w:lvl>
+  </w:abstractNum>
+  <w:abstractNum w:abstractNumId="5" w15:restartNumberingAfterBreak="0">
+    <w:nsid w:val="64770846"/>
+    <w:multiLevelType w:val="hybridMultilevel"/>
+    <w:tmpl w:val="91A29F6C"/>
+    <w:lvl w:ilvl="0" w:tplc="0409000F">
+      <w:start w:val="1"/>
+      <w:numFmt w:val="decimal"/>
+      <w:lvlText w:val="%1."/>
+      <w:lvlJc w:val="left"/>
+      <w:pPr>
+        <w:ind w:left="720" w:hanging="360"/>
+      </w:pPr>
+      <w:rPr>
+        <w:rFonts w:hint="default"/>
+      </w:rPr>
+    </w:lvl>
+    <w:lvl w:ilvl="1" w:tplc="04090019" w:tentative="1">
+      <w:start w:val="1"/>
+      <w:numFmt w:val="lowerLetter"/>
+      <w:lvlText w:val="%2."/>
+      <w:lvlJc w:val="left"/>
+      <w:pPr>
+        <w:ind w:left="1440" w:hanging="360"/>
+      </w:pPr>
+    </w:lvl>
+    <w:lvl w:ilvl="2" w:tplc="0409001B" w:tentative="1">
+      <w:start w:val="1"/>
+      <w:numFmt w:val="lowerRoman"/>
+      <w:lvlText w:val="%3."/>
+      <w:lvlJc w:val="right"/>
+      <w:pPr>
+        <w:ind w:left="2160" w:hanging="180"/>
+      </w:pPr>
+    </w:lvl>
+    <w:lvl w:ilvl="3" w:tplc="0409000F" w:tentative="1">
+      <w:start w:val="1"/>
+      <w:numFmt w:val="decimal"/>
+      <w:lvlText w:val="%4."/>
+      <w:lvlJc w:val="left"/>
+      <w:pPr>
+        <w:ind w:left="2880" w:hanging="360"/>
+      </w:pPr>
+    </w:lvl>
+    <w:lvl w:ilvl="4" w:tplc="04090019" w:tentative="1">
+      <w:start w:val="1"/>
+      <w:numFmt w:val="lowerLetter"/>
+      <w:lvlText w:val="%5."/>
+      <w:lvlJc w:val="left"/>
+      <w:pPr>
+        <w:ind w:left="3600" w:hanging="360"/>
+      </w:pPr>
+    </w:lvl>
+    <w:lvl w:ilvl="5" w:tplc="0409001B" w:tentative="1">
+      <w:start w:val="1"/>
+      <w:numFmt w:val="lowerRoman"/>
+      <w:lvlText w:val="%6."/>
+      <w:lvlJc w:val="right"/>
+      <w:pPr>
+        <w:ind w:left="4320" w:hanging="180"/>
+      </w:pPr>
+    </w:lvl>
+    <w:lvl w:ilvl="6" w:tplc="0409000F" w:tentative="1">
+      <w:start w:val="1"/>
+      <w:numFmt w:val="decimal"/>
+      <w:lvlText w:val="%7."/>
+      <w:lvlJc w:val="left"/>
+      <w:pPr>
+        <w:ind w:left="5040" w:hanging="360"/>
+      </w:pPr>
+    </w:lvl>
+    <w:lvl w:ilvl="7" w:tplc="04090019" w:tentative="1">
+      <w:start w:val="1"/>
+      <w:numFmt w:val="lowerLetter"/>
+      <w:lvlText w:val="%8."/>
+      <w:lvlJc w:val="left"/>
+      <w:pPr>
+        <w:ind w:left="5760" w:hanging="360"/>
+      </w:pPr>
+    </w:lvl>
+    <w:lvl w:ilvl="8" w:tplc="0409001B" w:tentative="1">
+      <w:start w:val="1"/>
+      <w:numFmt w:val="lowerRoman"/>
+      <w:lvlText w:val="%9."/>
+      <w:lvlJc w:val="right"/>
+      <w:pPr>
+        <w:ind w:left="6480" w:hanging="180"/>
+      </w:pPr>
+    </w:lvl>
+  </w:abstractNum>
+  <w:num w:numId="1">
+    <w:abstractNumId w:val="1"/>
+  </w:num>
+  <w:num w:numId="2">
+    <w:abstractNumId w:val="5"/>
+  </w:num>
+  <w:num w:numId="3">
+    <w:abstractNumId w:val="2"/>
+  </w:num>
+  <w:num w:numId="4">
+    <w:abstractNumId w:val="4"/>
+  </w:num>
+  <w:num w:numId="5">
+    <w:abstractNumId w:val="0"/>
+  </w:num>
+  <w:num w:numId="6">
+    <w:abstractNumId w:val="3"/>
+  </w:num>
+</w:numbering>
+</file>
+
 <file path=word/styles.xml><?xml version="1.0" encoding="utf-8"?>
-<w:styles xmlns:mc="http://schemas.openxmlformats.org/markup-compatibility/2006" xmlns:r="http://schemas.openxmlformats.org/officeDocument/2006/relationships" xmlns:w="http://schemas.openxmlformats.org/wordprocessingml/2006/main" xmlns:w14="http://schemas.microsoft.com/office/word/2010/wordml" xmlns:w15="http://schemas.microsoft.com/office/word/2012/wordml" xmlns:w16cid="http://schemas.microsoft.com/office/word/2016/wordml/cid" xmlns:w16se="http://schemas.microsoft.com/office/word/2015/wordml/symex" mc:Ignorable="w14 w15 w16se w16cid">
+<w:styles xmlns:mc="http://schemas.openxmlformats.org/markup-compatibility/2006" xmlns:r="http://schemas.openxmlformats.org/officeDocument/2006/relationships" xmlns:w="http://schemas.openxmlformats.org/wordprocessingml/2006/main" xmlns:w14="http://schemas.microsoft.com/office/word/2010/wordml" xmlns:w15="http://schemas.microsoft.com/office/word/2012/wordml" xmlns:w16cex="http://schemas.microsoft.com/office/word/2018/wordml/cex" xmlns:w16cid="http://schemas.microsoft.com/office/word/2016/wordml/cid" xmlns:w16="http://schemas.microsoft.com/office/word/2018/wordml" xmlns:w16se="http://schemas.microsoft.com/office/word/2015/wordml/symex" mc:Ignorable="w14 w15 w16se w16cid w16 w16cex">
   <w:docDefaults>
     <w:rPrDefault>
       <w:rPr>
@@ -1439,7 +6375,7 @@
     <w:lsdException w:name="Table Web 2" w:semiHidden="1" w:unhideWhenUsed="1"/>
     <w:lsdException w:name="Table Web 3" w:semiHidden="1" w:unhideWhenUsed="1"/>
     <w:lsdException w:name="Balloon Text" w:semiHidden="1" w:unhideWhenUsed="1"/>
-    <w:lsdException w:name="Table Grid" w:semiHidden="1" w:uiPriority="59" w:unhideWhenUsed="1"/>
+    <w:lsdException w:name="Table Grid" w:uiPriority="59"/>
     <w:lsdException w:name="Table Theme" w:semiHidden="1" w:unhideWhenUsed="1"/>
     <w:lsdException w:name="Placeholder Text" w:semiHidden="1"/>
     <w:lsdException w:name="No Spacing" w:uiPriority="1" w:qFormat="1"/>
@@ -2264,7 +7200,6 @@
     <w:basedOn w:val="Heading1"/>
     <w:next w:val="Normal"/>
     <w:uiPriority w:val="39"/>
-    <w:semiHidden/>
     <w:unhideWhenUsed/>
     <w:qFormat/>
     <w:rsid w:val="0051476E"/>
@@ -2377,6 +7312,66 @@
     <w:rPr>
       <w:sz w:val="22"/>
     </w:rPr>
+  </w:style>
+  <w:style w:type="character" w:styleId="Hyperlink">
+    <w:name w:val="Hyperlink"/>
+    <w:basedOn w:val="DefaultParagraphFont"/>
+    <w:uiPriority w:val="99"/>
+    <w:unhideWhenUsed/>
+    <w:rsid w:val="00CF0901"/>
+    <w:rPr>
+      <w:color w:val="0000FF" w:themeColor="hyperlink"/>
+      <w:u w:val="single"/>
+    </w:rPr>
+  </w:style>
+  <w:style w:type="character" w:styleId="UnresolvedMention">
+    <w:name w:val="Unresolved Mention"/>
+    <w:basedOn w:val="DefaultParagraphFont"/>
+    <w:uiPriority w:val="99"/>
+    <w:semiHidden/>
+    <w:unhideWhenUsed/>
+    <w:rsid w:val="00CF0901"/>
+    <w:rPr>
+      <w:color w:val="605E5C"/>
+      <w:shd w:val="clear" w:color="auto" w:fill="E1DFDD"/>
+    </w:rPr>
+  </w:style>
+  <w:style w:type="character" w:styleId="FollowedHyperlink">
+    <w:name w:val="FollowedHyperlink"/>
+    <w:basedOn w:val="DefaultParagraphFont"/>
+    <w:uiPriority w:val="99"/>
+    <w:semiHidden/>
+    <w:unhideWhenUsed/>
+    <w:rsid w:val="00CF0901"/>
+    <w:rPr>
+      <w:color w:val="800080" w:themeColor="followedHyperlink"/>
+      <w:u w:val="single"/>
+    </w:rPr>
+  </w:style>
+  <w:style w:type="paragraph" w:styleId="TOC1">
+    <w:name w:val="toc 1"/>
+    <w:basedOn w:val="Normal"/>
+    <w:next w:val="Normal"/>
+    <w:autoRedefine/>
+    <w:uiPriority w:val="39"/>
+    <w:unhideWhenUsed/>
+    <w:rsid w:val="00CF0901"/>
+    <w:pPr>
+      <w:spacing w:after="100"/>
+    </w:pPr>
+  </w:style>
+  <w:style w:type="paragraph" w:styleId="TOC3">
+    <w:name w:val="toc 3"/>
+    <w:basedOn w:val="Normal"/>
+    <w:next w:val="Normal"/>
+    <w:autoRedefine/>
+    <w:uiPriority w:val="39"/>
+    <w:unhideWhenUsed/>
+    <w:rsid w:val="00CF0901"/>
+    <w:pPr>
+      <w:spacing w:after="100"/>
+      <w:ind w:left="440"/>
+    </w:pPr>
   </w:style>
 </w:styles>
 </file>
@@ -2669,7 +7664,7 @@
 </file>
 
 <file path=customXml/itemProps1.xml><?xml version="1.0" encoding="utf-8"?>
-<ds:datastoreItem xmlns:ds="http://schemas.openxmlformats.org/officeDocument/2006/customXml" ds:itemID="{31F56B8B-5EF9-9A4E-83D7-2111A36AFBC9}">
+<ds:datastoreItem xmlns:ds="http://schemas.openxmlformats.org/officeDocument/2006/customXml" ds:itemID="{2AEFEE09-A2FE-402B-82A3-A369A8D5DFF3}">
   <ds:schemaRefs>
     <ds:schemaRef ds:uri="http://schemas.openxmlformats.org/officeDocument/2006/bibliography"/>
   </ds:schemaRefs>

--- a/studija/studija-Pufke/Templejt predmetne studije.docx
+++ b/studija/studija-Pufke/Templejt predmetne studije.docx
@@ -9,6 +9,8 @@
           <w:top w:val="none" w:sz="0" w:space="0" w:color="auto"/>
         </w:pBdr>
       </w:pPr>
+      <w:bookmarkStart w:id="0" w:name="_Hlk40544833"/>
+      <w:bookmarkEnd w:id="0"/>
       <w:r>
         <w:rPr>
           <w:noProof/>
@@ -128,16 +130,7 @@
             <w:b/>
             <w:bCs/>
           </w:rPr>
-          <w:t>https://enastava.ftninforma</w:t>
-        </w:r>
-        <w:r>
-          <w:rPr>
-            <w:rStyle w:val="Hyperlink"/>
-            <w:rFonts w:ascii="Arial" w:hAnsi="Arial" w:cs="Arial"/>
-            <w:b/>
-            <w:bCs/>
-          </w:rPr>
-          <w:t>tika.com</w:t>
+          <w:t>https://enastava.ftninformatika.com</w:t>
         </w:r>
       </w:hyperlink>
       <w:r>
@@ -147,16 +140,7 @@
           <w:bCs/>
           <w:color w:val="3B3B3B"/>
         </w:rPr>
-        <w:t xml:space="preserve"> </w:t>
-      </w:r>
-      <w:r>
-        <w:rPr>
-          <w:rFonts w:ascii="Arial" w:hAnsi="Arial" w:cs="Arial"/>
-          <w:b/>
-          <w:bCs/>
-          <w:color w:val="3B3B3B"/>
-        </w:rPr>
-        <w:t xml:space="preserve">, Canvas </w:t>
+        <w:t xml:space="preserve"> , Canvas </w:t>
       </w:r>
       <w:proofErr w:type="spellStart"/>
       <w:r>
@@ -482,12 +466,6 @@
           <w:cols w:space="720"/>
           <w:docGrid w:linePitch="360"/>
         </w:sectPr>
-      </w:pPr>
-    </w:p>
-    <w:p>
-      <w:pPr>
-        <w:pStyle w:val="Heading1"/>
-        <w:spacing w:before="0"/>
       </w:pPr>
     </w:p>
     <w:p>
@@ -858,51 +836,7 @@
                 <w:sz w:val="20"/>
                 <w:szCs w:val="18"/>
               </w:rPr>
-              <w:fldChar w:fldCharType="begin"/>
-            </w:r>
-            <w:r>
-              <w:rPr>
-                <w:noProof/>
-                <w:webHidden/>
-                <w:sz w:val="20"/>
-                <w:szCs w:val="18"/>
-              </w:rPr>
-              <w:instrText xml:space="preserve"> PAGEREF _Toc40313501 \h </w:instrText>
-            </w:r>
-            <w:r>
-              <w:rPr>
-                <w:noProof/>
-                <w:webHidden/>
-                <w:sz w:val="20"/>
-                <w:szCs w:val="18"/>
-              </w:rPr>
-            </w:r>
-            <w:r>
-              <w:rPr>
-                <w:noProof/>
-                <w:webHidden/>
-                <w:sz w:val="20"/>
-                <w:szCs w:val="18"/>
-              </w:rPr>
-              <w:fldChar w:fldCharType="separate"/>
-            </w:r>
-            <w:r>
-              <w:rPr>
-                <w:noProof/>
-                <w:webHidden/>
-                <w:sz w:val="20"/>
-                <w:szCs w:val="18"/>
-              </w:rPr>
-              <w:t>4</w:t>
-            </w:r>
-            <w:r>
-              <w:rPr>
-                <w:noProof/>
-                <w:webHidden/>
-                <w:sz w:val="20"/>
-                <w:szCs w:val="18"/>
-              </w:rPr>
-              <w:fldChar w:fldCharType="end"/>
+              <w:t>5</w:t>
             </w:r>
           </w:hyperlink>
         </w:p>
@@ -945,51 +879,7 @@
                 <w:sz w:val="20"/>
                 <w:szCs w:val="18"/>
               </w:rPr>
-              <w:fldChar w:fldCharType="begin"/>
-            </w:r>
-            <w:r>
-              <w:rPr>
-                <w:noProof/>
-                <w:webHidden/>
-                <w:sz w:val="20"/>
-                <w:szCs w:val="18"/>
-              </w:rPr>
-              <w:instrText xml:space="preserve"> PAGEREF _Toc40313502 \h </w:instrText>
-            </w:r>
-            <w:r>
-              <w:rPr>
-                <w:noProof/>
-                <w:webHidden/>
-                <w:sz w:val="20"/>
-                <w:szCs w:val="18"/>
-              </w:rPr>
-            </w:r>
-            <w:r>
-              <w:rPr>
-                <w:noProof/>
-                <w:webHidden/>
-                <w:sz w:val="20"/>
-                <w:szCs w:val="18"/>
-              </w:rPr>
-              <w:fldChar w:fldCharType="separate"/>
-            </w:r>
-            <w:r>
-              <w:rPr>
-                <w:noProof/>
-                <w:webHidden/>
-                <w:sz w:val="20"/>
-                <w:szCs w:val="18"/>
-              </w:rPr>
-              <w:t>5</w:t>
-            </w:r>
-            <w:r>
-              <w:rPr>
-                <w:noProof/>
-                <w:webHidden/>
-                <w:sz w:val="20"/>
-                <w:szCs w:val="18"/>
-              </w:rPr>
-              <w:fldChar w:fldCharType="end"/>
+              <w:t>6</w:t>
             </w:r>
           </w:hyperlink>
         </w:p>
@@ -1810,6 +1700,7 @@
           <w:bCs/>
           <w:smallCaps w:val="0"/>
         </w:rPr>
+        <w:lastRenderedPageBreak/>
         <w:t>1.</w:t>
       </w:r>
       <w:r>
@@ -2424,19 +2315,7 @@
         <w:rPr>
           <w:szCs w:val="22"/>
         </w:rPr>
-        <w:t xml:space="preserve"> </w:t>
-      </w:r>
-      <w:r>
-        <w:rPr>
-          <w:szCs w:val="22"/>
-        </w:rPr>
-        <w:t>1</w:t>
-      </w:r>
-      <w:r>
-        <w:rPr>
-          <w:szCs w:val="22"/>
-        </w:rPr>
-        <w:t xml:space="preserve">. – </w:t>
+        <w:t xml:space="preserve"> 1. – </w:t>
       </w:r>
       <w:proofErr w:type="spellStart"/>
       <w:r>
@@ -2855,15 +2734,7 @@
       </w:r>
       <w:proofErr w:type="spellEnd"/>
       <w:r>
-        <w:t xml:space="preserve"> </w:t>
-      </w:r>
-      <w:proofErr w:type="spellStart"/>
-      <w:r>
-        <w:t>i</w:t>
-      </w:r>
-      <w:proofErr w:type="spellEnd"/>
-      <w:r>
-        <w:t xml:space="preserve"> jo</w:t>
+        <w:t xml:space="preserve"> i jo</w:t>
       </w:r>
       <w:r>
         <w:rPr>
@@ -2875,6 +2746,15 @@
     <w:p/>
     <w:p/>
     <w:p/>
+    <w:p>
+      <w:pPr>
+        <w:pStyle w:val="Heading1"/>
+        <w:rPr>
+          <w:b/>
+          <w:bCs/>
+        </w:rPr>
+      </w:pPr>
+    </w:p>
     <w:p>
       <w:pPr>
         <w:pStyle w:val="Heading1"/>
@@ -3050,8 +2930,8 @@
           <w:szCs w:val="28"/>
         </w:rPr>
       </w:pPr>
-      <w:bookmarkStart w:id="0" w:name="_Toc40313357"/>
-      <w:bookmarkStart w:id="1" w:name="_Toc40313500"/>
+      <w:bookmarkStart w:id="1" w:name="_Toc40313357"/>
+      <w:bookmarkStart w:id="2" w:name="_Toc40313500"/>
       <w:r>
         <w:rPr>
           <w:b/>
@@ -3091,8 +2971,8 @@
         </w:rPr>
         <w:t>stvarnosti</w:t>
       </w:r>
-      <w:bookmarkEnd w:id="0"/>
       <w:bookmarkEnd w:id="1"/>
+      <w:bookmarkEnd w:id="2"/>
       <w:proofErr w:type="spellEnd"/>
     </w:p>
     <w:p>
@@ -3512,25 +3392,7 @@
         <w:rPr>
           <w:szCs w:val="22"/>
         </w:rPr>
-        <w:t xml:space="preserve"> </w:t>
-      </w:r>
-      <w:r>
-        <w:rPr>
-          <w:szCs w:val="22"/>
-        </w:rPr>
-        <w:t>2</w:t>
-      </w:r>
-      <w:r>
-        <w:rPr>
-          <w:szCs w:val="22"/>
-        </w:rPr>
-        <w:t xml:space="preserve">. – </w:t>
-      </w:r>
-      <w:r>
-        <w:rPr>
-          <w:szCs w:val="22"/>
-        </w:rPr>
-        <w:t xml:space="preserve"> </w:t>
+        <w:t xml:space="preserve"> 2. –  </w:t>
       </w:r>
       <w:proofErr w:type="spellStart"/>
       <w:r>
@@ -4355,19 +4217,7 @@
         <w:rPr>
           <w:szCs w:val="22"/>
         </w:rPr>
-        <w:t xml:space="preserve"> </w:t>
-      </w:r>
-      <w:r>
-        <w:rPr>
-          <w:szCs w:val="22"/>
-        </w:rPr>
-        <w:t>3</w:t>
-      </w:r>
-      <w:r>
-        <w:rPr>
-          <w:szCs w:val="22"/>
-        </w:rPr>
-        <w:t xml:space="preserve">. –  </w:t>
+        <w:t xml:space="preserve"> 3. –  </w:t>
       </w:r>
       <w:proofErr w:type="spellStart"/>
       <w:r>
@@ -4918,16 +4768,3645 @@
         <w:rPr>
           <w:szCs w:val="22"/>
         </w:rPr>
-        <w:t xml:space="preserve"> </w:t>
-      </w:r>
-      <w:r>
-        <w:rPr>
-          <w:szCs w:val="22"/>
+        <w:t xml:space="preserve"> 4. –  </w:t>
+      </w:r>
+      <w:proofErr w:type="spellStart"/>
+      <w:r>
+        <w:rPr>
+          <w:szCs w:val="22"/>
+        </w:rPr>
+        <w:t>prikaz</w:t>
+      </w:r>
+      <w:proofErr w:type="spellEnd"/>
+      <w:r>
+        <w:rPr>
+          <w:szCs w:val="22"/>
+        </w:rPr>
+        <w:t xml:space="preserve"> </w:t>
+      </w:r>
+      <w:proofErr w:type="spellStart"/>
+      <w:r>
+        <w:rPr>
+          <w:szCs w:val="22"/>
+        </w:rPr>
+        <w:t>dobre</w:t>
+      </w:r>
+      <w:proofErr w:type="spellEnd"/>
+      <w:r>
+        <w:rPr>
+          <w:szCs w:val="22"/>
+        </w:rPr>
+        <w:t xml:space="preserve"> </w:t>
+      </w:r>
+      <w:proofErr w:type="spellStart"/>
+      <w:r>
+        <w:rPr>
+          <w:szCs w:val="22"/>
+        </w:rPr>
+        <w:t>organizacije</w:t>
+      </w:r>
+      <w:proofErr w:type="spellEnd"/>
+      <w:r>
+        <w:rPr>
+          <w:szCs w:val="22"/>
+        </w:rPr>
+        <w:t xml:space="preserve"> </w:t>
+      </w:r>
+      <w:proofErr w:type="spellStart"/>
+      <w:r>
+        <w:rPr>
+          <w:szCs w:val="22"/>
+        </w:rPr>
+        <w:t>materijala</w:t>
+      </w:r>
+      <w:proofErr w:type="spellEnd"/>
+      <w:r>
+        <w:rPr>
+          <w:szCs w:val="22"/>
+        </w:rPr>
+        <w:t xml:space="preserve"> </w:t>
+      </w:r>
+      <w:proofErr w:type="spellStart"/>
+      <w:r>
+        <w:rPr>
+          <w:szCs w:val="22"/>
+        </w:rPr>
+        <w:t>sa</w:t>
+      </w:r>
+      <w:proofErr w:type="spellEnd"/>
+      <w:r>
+        <w:rPr>
+          <w:szCs w:val="22"/>
+        </w:rPr>
+        <w:t xml:space="preserve"> </w:t>
+      </w:r>
+      <w:proofErr w:type="spellStart"/>
+      <w:r>
+        <w:rPr>
+          <w:szCs w:val="22"/>
+        </w:rPr>
+        <w:t>kursa</w:t>
+      </w:r>
+      <w:proofErr w:type="spellEnd"/>
+    </w:p>
+    <w:p>
+      <w:pPr>
+        <w:pStyle w:val="ListParagraph"/>
+      </w:pPr>
+    </w:p>
+    <w:p/>
+    <w:p>
+      <w:pPr>
+        <w:pStyle w:val="Heading3"/>
+        <w:rPr>
+          <w:b/>
+          <w:bCs/>
+          <w:sz w:val="28"/>
+          <w:szCs w:val="28"/>
+        </w:rPr>
+      </w:pPr>
+    </w:p>
+    <w:p>
+      <w:pPr>
+        <w:pStyle w:val="Heading3"/>
+        <w:rPr>
+          <w:b/>
+          <w:bCs/>
+          <w:sz w:val="28"/>
+          <w:szCs w:val="28"/>
+        </w:rPr>
+      </w:pPr>
+    </w:p>
+    <w:p>
+      <w:pPr>
+        <w:pStyle w:val="Heading3"/>
+        <w:rPr>
+          <w:b/>
+          <w:bCs/>
+          <w:sz w:val="28"/>
+          <w:szCs w:val="28"/>
+        </w:rPr>
+      </w:pPr>
+      <w:r>
+        <w:rPr>
+          <w:b/>
+          <w:bCs/>
+          <w:sz w:val="28"/>
+          <w:szCs w:val="28"/>
+        </w:rPr>
+        <w:lastRenderedPageBreak/>
+        <w:t>2.</w:t>
+      </w:r>
+      <w:r>
+        <w:rPr>
+          <w:b/>
+          <w:bCs/>
+          <w:sz w:val="28"/>
+          <w:szCs w:val="28"/>
+        </w:rPr>
+        <w:t>2</w:t>
+      </w:r>
+      <w:r>
+        <w:rPr>
+          <w:b/>
+          <w:bCs/>
+          <w:sz w:val="28"/>
+          <w:szCs w:val="28"/>
+        </w:rPr>
+        <w:t xml:space="preserve">. </w:t>
+      </w:r>
+      <w:proofErr w:type="spellStart"/>
+      <w:r>
+        <w:rPr>
+          <w:b/>
+          <w:bCs/>
+          <w:sz w:val="28"/>
+          <w:szCs w:val="28"/>
+        </w:rPr>
+        <w:t>Konzistentnost</w:t>
+      </w:r>
+      <w:proofErr w:type="spellEnd"/>
+      <w:r>
+        <w:rPr>
+          <w:b/>
+          <w:bCs/>
+          <w:sz w:val="28"/>
+          <w:szCs w:val="28"/>
+        </w:rPr>
+        <w:t xml:space="preserve"> </w:t>
+      </w:r>
+      <w:proofErr w:type="spellStart"/>
+      <w:r>
+        <w:rPr>
+          <w:b/>
+          <w:bCs/>
+          <w:sz w:val="28"/>
+          <w:szCs w:val="28"/>
+        </w:rPr>
+        <w:t>i</w:t>
+      </w:r>
+      <w:proofErr w:type="spellEnd"/>
+      <w:r>
+        <w:rPr>
+          <w:b/>
+          <w:bCs/>
+          <w:sz w:val="28"/>
+          <w:szCs w:val="28"/>
+        </w:rPr>
+        <w:t xml:space="preserve"> </w:t>
+      </w:r>
+      <w:proofErr w:type="spellStart"/>
+      <w:r>
+        <w:rPr>
+          <w:b/>
+          <w:bCs/>
+          <w:sz w:val="28"/>
+          <w:szCs w:val="28"/>
+        </w:rPr>
+        <w:t>standardi</w:t>
+      </w:r>
+      <w:proofErr w:type="spellEnd"/>
+    </w:p>
+    <w:p>
+      <w:r>
+        <w:tab/>
+      </w:r>
+    </w:p>
+    <w:p>
+      <w:pPr>
+        <w:rPr>
+          <w:lang w:val="sr-Latn-RS"/>
+        </w:rPr>
+      </w:pPr>
+      <w:r>
+        <w:tab/>
+      </w:r>
+      <w:r>
+        <w:rPr>
+          <w:lang w:val="sr-Latn-RS"/>
+        </w:rPr>
+        <w:t>Potrebno je u svakom trenutku održati konzistentnost sistema i treba se pobrinuti da korisnik ni u jednom trenutku ne treba da brine da li različite reči, situacije ili akcije rade i</w:t>
+      </w:r>
+      <w:r>
+        <w:rPr>
+          <w:lang w:val="sr-Latn-RS"/>
+        </w:rPr>
+        <w:t>li</w:t>
+      </w:r>
+      <w:r>
+        <w:rPr>
+          <w:lang w:val="sr-Latn-RS"/>
+        </w:rPr>
+        <w:t xml:space="preserve"> znače istu stvar</w:t>
+      </w:r>
+      <w:r>
+        <w:rPr>
+          <w:lang w:val="sr-Latn-RS"/>
+        </w:rPr>
+        <w:t>, takođe vrlo je bitno posmatrati veb-sajtove u kojima je korisnik ranije imao priliku da radi, ako dugme inbox na drugim veb-sajtvoima otvara sekciju sa porukama, logično je da korisnik to isto očekuje i od ovog veb-sajta. Ako imamo više dugmadi trebalo bi da imaju isti oblik, ili ako ih ima veći broj da budu podeljeni u smislene celine.</w:t>
+      </w:r>
+    </w:p>
+    <w:p>
+      <w:pPr>
+        <w:rPr>
+          <w:lang w:val="sr-Latn-RS"/>
+        </w:rPr>
+      </w:pPr>
+      <w:r>
+        <w:rPr>
+          <w:lang w:val="sr-Latn-RS"/>
+        </w:rPr>
+        <w:t>Nedostatak konzistentnosti odmah primećujemo prilikom prijavljivanja na sistem (Slika 5.) polje iznad kog piše da je potrebno uneti Email mi unosimo index prilikom prijavljivanja na sitem. Korisnik je odmah prilikom prijavljivanja totalno zbunjen i čak i ako uspe da se prijavi na sistem u daljem radu softvera ne zna šta može da očekuje.</w:t>
+      </w:r>
+    </w:p>
+    <w:p>
+      <w:pPr>
+        <w:rPr>
+          <w:lang w:val="sr-Latn-RS"/>
+        </w:rPr>
+      </w:pPr>
+      <w:r>
+        <w:rPr>
+          <w:noProof/>
+        </w:rPr>
+        <w:drawing>
+          <wp:anchor distT="0" distB="0" distL="114300" distR="114300" simplePos="0" relativeHeight="251666432" behindDoc="1" locked="0" layoutInCell="1" allowOverlap="1" wp14:anchorId="00691D0D" wp14:editId="2986D875">
+            <wp:simplePos x="0" y="0"/>
+            <wp:positionH relativeFrom="margin">
+              <wp:align>center</wp:align>
+            </wp:positionH>
+            <wp:positionV relativeFrom="paragraph">
+              <wp:posOffset>244505</wp:posOffset>
+            </wp:positionV>
+            <wp:extent cx="2515870" cy="2233930"/>
+            <wp:effectExtent l="0" t="0" r="0" b="0"/>
+            <wp:wrapTight wrapText="bothSides">
+              <wp:wrapPolygon edited="0">
+                <wp:start x="0" y="0"/>
+                <wp:lineTo x="0" y="21367"/>
+                <wp:lineTo x="21426" y="21367"/>
+                <wp:lineTo x="21426" y="0"/>
+                <wp:lineTo x="0" y="0"/>
+              </wp:wrapPolygon>
+            </wp:wrapTight>
+            <wp:docPr id="16" name="Picture 16"/>
+            <wp:cNvGraphicFramePr>
+              <a:graphicFrameLocks xmlns:a="http://schemas.openxmlformats.org/drawingml/2006/main" noChangeAspect="1"/>
+            </wp:cNvGraphicFramePr>
+            <a:graphic xmlns:a="http://schemas.openxmlformats.org/drawingml/2006/main">
+              <a:graphicData uri="http://schemas.openxmlformats.org/drawingml/2006/picture">
+                <pic:pic xmlns:pic="http://schemas.openxmlformats.org/drawingml/2006/picture">
+                  <pic:nvPicPr>
+                    <pic:cNvPr id="1" name=""/>
+                    <pic:cNvPicPr/>
+                  </pic:nvPicPr>
+                  <pic:blipFill>
+                    <a:blip r:embed="rId14">
+                      <a:extLst>
+                        <a:ext uri="{28A0092B-C50C-407E-A947-70E740481C1C}">
+                          <a14:useLocalDpi xmlns:a14="http://schemas.microsoft.com/office/drawing/2010/main" val="0"/>
+                        </a:ext>
+                      </a:extLst>
+                    </a:blip>
+                    <a:stretch>
+                      <a:fillRect/>
+                    </a:stretch>
+                  </pic:blipFill>
+                  <pic:spPr>
+                    <a:xfrm>
+                      <a:off x="0" y="0"/>
+                      <a:ext cx="2515870" cy="2233930"/>
+                    </a:xfrm>
+                    <a:prstGeom prst="rect">
+                      <a:avLst/>
+                    </a:prstGeom>
+                  </pic:spPr>
+                </pic:pic>
+              </a:graphicData>
+            </a:graphic>
+            <wp14:sizeRelH relativeFrom="margin">
+              <wp14:pctWidth>0</wp14:pctWidth>
+            </wp14:sizeRelH>
+            <wp14:sizeRelV relativeFrom="margin">
+              <wp14:pctHeight>0</wp14:pctHeight>
+            </wp14:sizeRelV>
+          </wp:anchor>
+        </w:drawing>
+      </w:r>
+    </w:p>
+    <w:p>
+      <w:pPr>
+        <w:rPr>
+          <w:lang w:val="sr-Latn-RS"/>
+        </w:rPr>
+      </w:pPr>
+    </w:p>
+    <w:p>
+      <w:pPr>
+        <w:rPr>
+          <w:lang w:val="sr-Latn-RS"/>
+        </w:rPr>
+      </w:pPr>
+    </w:p>
+    <w:p>
+      <w:pPr>
+        <w:rPr>
+          <w:lang w:val="sr-Latn-RS"/>
+        </w:rPr>
+      </w:pPr>
+    </w:p>
+    <w:p>
+      <w:pPr>
+        <w:rPr>
+          <w:lang w:val="sr-Latn-RS"/>
+        </w:rPr>
+      </w:pPr>
+    </w:p>
+    <w:p>
+      <w:pPr>
+        <w:rPr>
+          <w:lang w:val="sr-Latn-RS"/>
+        </w:rPr>
+      </w:pPr>
+    </w:p>
+    <w:p>
+      <w:pPr>
+        <w:rPr>
+          <w:lang w:val="sr-Latn-RS"/>
+        </w:rPr>
+      </w:pPr>
+    </w:p>
+    <w:p>
+      <w:pPr>
+        <w:rPr>
+          <w:szCs w:val="22"/>
+        </w:rPr>
+      </w:pPr>
+    </w:p>
+    <w:p>
+      <w:pPr>
+        <w:ind w:left="720"/>
+      </w:pPr>
+      <w:r>
+        <w:rPr>
+          <w:szCs w:val="22"/>
+        </w:rPr>
+        <w:t xml:space="preserve">    </w:t>
+      </w:r>
+      <w:r>
+        <w:rPr>
+          <w:szCs w:val="22"/>
+        </w:rPr>
+        <w:t xml:space="preserve">     </w:t>
+      </w:r>
+      <w:proofErr w:type="spellStart"/>
+      <w:r>
+        <w:rPr>
+          <w:szCs w:val="22"/>
+        </w:rPr>
+        <w:t>Slika</w:t>
+      </w:r>
+      <w:proofErr w:type="spellEnd"/>
+      <w:r>
+        <w:rPr>
+          <w:szCs w:val="22"/>
+        </w:rPr>
+        <w:t xml:space="preserve"> </w:t>
+      </w:r>
+      <w:r>
+        <w:rPr>
+          <w:szCs w:val="22"/>
+        </w:rPr>
+        <w:t>5</w:t>
+      </w:r>
+      <w:r>
+        <w:rPr>
+          <w:szCs w:val="22"/>
+        </w:rPr>
+        <w:t xml:space="preserve">. – </w:t>
+      </w:r>
+      <w:r>
+        <w:rPr>
+          <w:szCs w:val="22"/>
+        </w:rPr>
+        <w:t xml:space="preserve"> </w:t>
+      </w:r>
+      <w:proofErr w:type="spellStart"/>
+      <w:r>
+        <w:rPr>
+          <w:szCs w:val="22"/>
+        </w:rPr>
+        <w:t>prikaz</w:t>
+      </w:r>
+      <w:proofErr w:type="spellEnd"/>
+      <w:r>
+        <w:rPr>
+          <w:szCs w:val="22"/>
+        </w:rPr>
+        <w:t xml:space="preserve"> </w:t>
+      </w:r>
+      <w:proofErr w:type="spellStart"/>
+      <w:r>
+        <w:rPr>
+          <w:szCs w:val="22"/>
+        </w:rPr>
+        <w:t>nedostatka</w:t>
+      </w:r>
+      <w:proofErr w:type="spellEnd"/>
+      <w:r>
+        <w:rPr>
+          <w:szCs w:val="22"/>
+        </w:rPr>
+        <w:t xml:space="preserve"> </w:t>
+      </w:r>
+      <w:proofErr w:type="spellStart"/>
+      <w:r>
+        <w:rPr>
+          <w:szCs w:val="22"/>
+        </w:rPr>
+        <w:t>konzistentnosti</w:t>
+      </w:r>
+      <w:proofErr w:type="spellEnd"/>
+      <w:r>
+        <w:rPr>
+          <w:szCs w:val="22"/>
+        </w:rPr>
+        <w:t xml:space="preserve"> </w:t>
+      </w:r>
+      <w:proofErr w:type="spellStart"/>
+      <w:r>
+        <w:rPr>
+          <w:szCs w:val="22"/>
+        </w:rPr>
+        <w:t>prilikom</w:t>
+      </w:r>
+      <w:proofErr w:type="spellEnd"/>
+      <w:r>
+        <w:rPr>
+          <w:szCs w:val="22"/>
+        </w:rPr>
+        <w:t xml:space="preserve"> </w:t>
+      </w:r>
+      <w:proofErr w:type="spellStart"/>
+      <w:r>
+        <w:rPr>
+          <w:szCs w:val="22"/>
+        </w:rPr>
+        <w:t>prijavljivanja</w:t>
+      </w:r>
+      <w:proofErr w:type="spellEnd"/>
+      <w:r>
+        <w:rPr>
+          <w:szCs w:val="22"/>
+        </w:rPr>
+        <w:t xml:space="preserve"> </w:t>
+      </w:r>
+      <w:proofErr w:type="spellStart"/>
+      <w:r>
+        <w:rPr>
+          <w:szCs w:val="22"/>
+        </w:rPr>
+        <w:t>na</w:t>
+      </w:r>
+      <w:proofErr w:type="spellEnd"/>
+      <w:r>
+        <w:rPr>
+          <w:szCs w:val="22"/>
+        </w:rPr>
+        <w:t xml:space="preserve"> </w:t>
+      </w:r>
+      <w:proofErr w:type="spellStart"/>
+      <w:r>
+        <w:rPr>
+          <w:szCs w:val="22"/>
+        </w:rPr>
+        <w:t>sistem</w:t>
+      </w:r>
+      <w:proofErr w:type="spellEnd"/>
+    </w:p>
+    <w:p>
+      <w:pPr>
+        <w:rPr>
+          <w:lang w:val="sr-Latn-RS"/>
+        </w:rPr>
+      </w:pPr>
+    </w:p>
+    <w:p>
+      <w:pPr>
+        <w:rPr>
+          <w:lang w:val="sr-Latn-RS"/>
+        </w:rPr>
+      </w:pPr>
+      <w:r>
+        <w:rPr>
+          <w:lang w:val="sr-Latn-RS"/>
+        </w:rPr>
+        <w:t xml:space="preserve">Posmatrajući dizajn Enastave jasno se vidi da ovo pravilo nije ispunjeno upotpunosti. </w:t>
+      </w:r>
+      <w:r>
+        <w:rPr>
+          <w:lang w:val="sr-Latn-RS"/>
+        </w:rPr>
+        <w:t>P</w:t>
+      </w:r>
+      <w:r>
+        <w:rPr>
+          <w:lang w:val="sr-Latn-RS"/>
+        </w:rPr>
+        <w:t>roblem na koji nailazimo</w:t>
+      </w:r>
+      <w:r>
+        <w:rPr>
+          <w:lang w:val="sr-Latn-RS"/>
+        </w:rPr>
+        <w:t xml:space="preserve"> na pojedinim mestima su </w:t>
+      </w:r>
+      <w:r>
+        <w:rPr>
+          <w:lang w:val="sr-Latn-RS"/>
+        </w:rPr>
+        <w:t>nejasno definisana dugmad razlicite veličine kao i dizajna</w:t>
+      </w:r>
+      <w:r>
+        <w:rPr>
+          <w:lang w:val="sr-Latn-RS"/>
+        </w:rPr>
+        <w:t>.</w:t>
+      </w:r>
+      <w:r>
+        <w:rPr>
+          <w:lang w:val="sr-Latn-RS"/>
+        </w:rPr>
+        <w:t xml:space="preserve"> Dugme </w:t>
+      </w:r>
+      <w:r>
+        <w:rPr>
+          <w:lang w:val="sr-Latn-RS"/>
+        </w:rPr>
+        <w:t xml:space="preserve">koje je vezano </w:t>
+      </w:r>
+      <w:r>
+        <w:rPr>
+          <w:lang w:val="sr-Latn-RS"/>
+        </w:rPr>
+        <w:t>za jednu istu funkcionalnost na različitim mestima je drugačije prikazano što u velikoj meri dovodi do zabune priliko korišćenja ovog softvera</w:t>
+      </w:r>
+      <w:r>
+        <w:rPr>
+          <w:lang w:val="sr-Latn-RS"/>
+        </w:rPr>
+        <w:t xml:space="preserve"> (Slika </w:t>
+      </w:r>
+      <w:r>
+        <w:rPr>
+          <w:lang w:val="sr-Latn-RS"/>
+        </w:rPr>
+        <w:t>6</w:t>
+      </w:r>
+      <w:r>
+        <w:rPr>
+          <w:lang w:val="sr-Latn-RS"/>
+        </w:rPr>
+        <w:t>)</w:t>
+      </w:r>
+      <w:r>
+        <w:rPr>
+          <w:lang w:val="sr-Latn-RS"/>
+        </w:rPr>
+        <w:t>.</w:t>
+      </w:r>
+    </w:p>
+    <w:p>
+      <w:pPr>
+        <w:rPr>
+          <w:lang w:val="sr-Latn-RS"/>
+        </w:rPr>
+      </w:pPr>
+      <w:r>
+        <w:rPr>
+          <w:noProof/>
+        </w:rPr>
+        <w:drawing>
+          <wp:anchor distT="0" distB="0" distL="114300" distR="114300" simplePos="0" relativeHeight="251661312" behindDoc="1" locked="0" layoutInCell="1" allowOverlap="1" wp14:anchorId="71EC6CD0" wp14:editId="5F036E06">
+            <wp:simplePos x="0" y="0"/>
+            <wp:positionH relativeFrom="column">
+              <wp:posOffset>2661920</wp:posOffset>
+            </wp:positionH>
+            <wp:positionV relativeFrom="paragraph">
+              <wp:posOffset>182753</wp:posOffset>
+            </wp:positionV>
+            <wp:extent cx="1352550" cy="342900"/>
+            <wp:effectExtent l="0" t="0" r="0" b="0"/>
+            <wp:wrapTight wrapText="bothSides">
+              <wp:wrapPolygon edited="0">
+                <wp:start x="0" y="0"/>
+                <wp:lineTo x="0" y="20400"/>
+                <wp:lineTo x="21296" y="20400"/>
+                <wp:lineTo x="21296" y="0"/>
+                <wp:lineTo x="0" y="0"/>
+              </wp:wrapPolygon>
+            </wp:wrapTight>
+            <wp:docPr id="3" name="Picture 3"/>
+            <wp:cNvGraphicFramePr>
+              <a:graphicFrameLocks xmlns:a="http://schemas.openxmlformats.org/drawingml/2006/main" noChangeAspect="1"/>
+            </wp:cNvGraphicFramePr>
+            <a:graphic xmlns:a="http://schemas.openxmlformats.org/drawingml/2006/main">
+              <a:graphicData uri="http://schemas.openxmlformats.org/drawingml/2006/picture">
+                <pic:pic xmlns:pic="http://schemas.openxmlformats.org/drawingml/2006/picture">
+                  <pic:nvPicPr>
+                    <pic:cNvPr id="1" name=""/>
+                    <pic:cNvPicPr/>
+                  </pic:nvPicPr>
+                  <pic:blipFill>
+                    <a:blip r:embed="rId15">
+                      <a:extLst>
+                        <a:ext uri="{28A0092B-C50C-407E-A947-70E740481C1C}">
+                          <a14:useLocalDpi xmlns:a14="http://schemas.microsoft.com/office/drawing/2010/main" val="0"/>
+                        </a:ext>
+                      </a:extLst>
+                    </a:blip>
+                    <a:stretch>
+                      <a:fillRect/>
+                    </a:stretch>
+                  </pic:blipFill>
+                  <pic:spPr>
+                    <a:xfrm>
+                      <a:off x="0" y="0"/>
+                      <a:ext cx="1352550" cy="342900"/>
+                    </a:xfrm>
+                    <a:prstGeom prst="rect">
+                      <a:avLst/>
+                    </a:prstGeom>
+                  </pic:spPr>
+                </pic:pic>
+              </a:graphicData>
+            </a:graphic>
+          </wp:anchor>
+        </w:drawing>
+      </w:r>
+      <w:r>
+        <w:rPr>
+          <w:noProof/>
+        </w:rPr>
+        <w:drawing>
+          <wp:anchor distT="0" distB="0" distL="114300" distR="114300" simplePos="0" relativeHeight="251662336" behindDoc="1" locked="0" layoutInCell="1" allowOverlap="1" wp14:anchorId="0D4A5734" wp14:editId="1CC34A0B">
+            <wp:simplePos x="0" y="0"/>
+            <wp:positionH relativeFrom="column">
+              <wp:posOffset>1505966</wp:posOffset>
+            </wp:positionH>
+            <wp:positionV relativeFrom="paragraph">
+              <wp:posOffset>154559</wp:posOffset>
+            </wp:positionV>
+            <wp:extent cx="866775" cy="638175"/>
+            <wp:effectExtent l="0" t="0" r="9525" b="9525"/>
+            <wp:wrapTight wrapText="bothSides">
+              <wp:wrapPolygon edited="0">
+                <wp:start x="0" y="0"/>
+                <wp:lineTo x="0" y="21278"/>
+                <wp:lineTo x="21363" y="21278"/>
+                <wp:lineTo x="21363" y="0"/>
+                <wp:lineTo x="0" y="0"/>
+              </wp:wrapPolygon>
+            </wp:wrapTight>
+            <wp:docPr id="2" name="Picture 2"/>
+            <wp:cNvGraphicFramePr>
+              <a:graphicFrameLocks xmlns:a="http://schemas.openxmlformats.org/drawingml/2006/main" noChangeAspect="1"/>
+            </wp:cNvGraphicFramePr>
+            <a:graphic xmlns:a="http://schemas.openxmlformats.org/drawingml/2006/main">
+              <a:graphicData uri="http://schemas.openxmlformats.org/drawingml/2006/picture">
+                <pic:pic xmlns:pic="http://schemas.openxmlformats.org/drawingml/2006/picture">
+                  <pic:nvPicPr>
+                    <pic:cNvPr id="1" name=""/>
+                    <pic:cNvPicPr/>
+                  </pic:nvPicPr>
+                  <pic:blipFill>
+                    <a:blip r:embed="rId16">
+                      <a:extLst>
+                        <a:ext uri="{28A0092B-C50C-407E-A947-70E740481C1C}">
+                          <a14:useLocalDpi xmlns:a14="http://schemas.microsoft.com/office/drawing/2010/main" val="0"/>
+                        </a:ext>
+                      </a:extLst>
+                    </a:blip>
+                    <a:stretch>
+                      <a:fillRect/>
+                    </a:stretch>
+                  </pic:blipFill>
+                  <pic:spPr>
+                    <a:xfrm>
+                      <a:off x="0" y="0"/>
+                      <a:ext cx="866775" cy="638175"/>
+                    </a:xfrm>
+                    <a:prstGeom prst="rect">
+                      <a:avLst/>
+                    </a:prstGeom>
+                  </pic:spPr>
+                </pic:pic>
+              </a:graphicData>
+            </a:graphic>
+          </wp:anchor>
+        </w:drawing>
+      </w:r>
+    </w:p>
+    <w:p>
+      <w:pPr>
+        <w:rPr>
+          <w:lang w:val="sr-Latn-RS"/>
+        </w:rPr>
+      </w:pPr>
+    </w:p>
+    <w:p>
+      <w:pPr>
+        <w:rPr>
+          <w:lang w:val="sr-Latn-RS"/>
+        </w:rPr>
+      </w:pPr>
+      <w:r>
+        <w:rPr>
+          <w:noProof/>
+        </w:rPr>
+        <w:drawing>
+          <wp:anchor distT="0" distB="0" distL="114300" distR="114300" simplePos="0" relativeHeight="251664384" behindDoc="1" locked="0" layoutInCell="1" allowOverlap="1" wp14:anchorId="45BBD680" wp14:editId="281DF236">
+            <wp:simplePos x="0" y="0"/>
+            <wp:positionH relativeFrom="column">
+              <wp:posOffset>2493453</wp:posOffset>
+            </wp:positionH>
+            <wp:positionV relativeFrom="paragraph">
+              <wp:posOffset>185937</wp:posOffset>
+            </wp:positionV>
+            <wp:extent cx="2647950" cy="609600"/>
+            <wp:effectExtent l="0" t="0" r="0" b="0"/>
+            <wp:wrapTight wrapText="bothSides">
+              <wp:wrapPolygon edited="0">
+                <wp:start x="0" y="0"/>
+                <wp:lineTo x="0" y="20925"/>
+                <wp:lineTo x="21445" y="20925"/>
+                <wp:lineTo x="21445" y="0"/>
+                <wp:lineTo x="0" y="0"/>
+              </wp:wrapPolygon>
+            </wp:wrapTight>
+            <wp:docPr id="8" name="Picture 8"/>
+            <wp:cNvGraphicFramePr>
+              <a:graphicFrameLocks xmlns:a="http://schemas.openxmlformats.org/drawingml/2006/main" noChangeAspect="1"/>
+            </wp:cNvGraphicFramePr>
+            <a:graphic xmlns:a="http://schemas.openxmlformats.org/drawingml/2006/main">
+              <a:graphicData uri="http://schemas.openxmlformats.org/drawingml/2006/picture">
+                <pic:pic xmlns:pic="http://schemas.openxmlformats.org/drawingml/2006/picture">
+                  <pic:nvPicPr>
+                    <pic:cNvPr id="1" name=""/>
+                    <pic:cNvPicPr/>
+                  </pic:nvPicPr>
+                  <pic:blipFill>
+                    <a:blip r:embed="rId17">
+                      <a:extLst>
+                        <a:ext uri="{28A0092B-C50C-407E-A947-70E740481C1C}">
+                          <a14:useLocalDpi xmlns:a14="http://schemas.microsoft.com/office/drawing/2010/main" val="0"/>
+                        </a:ext>
+                      </a:extLst>
+                    </a:blip>
+                    <a:stretch>
+                      <a:fillRect/>
+                    </a:stretch>
+                  </pic:blipFill>
+                  <pic:spPr>
+                    <a:xfrm>
+                      <a:off x="0" y="0"/>
+                      <a:ext cx="2647950" cy="609600"/>
+                    </a:xfrm>
+                    <a:prstGeom prst="rect">
+                      <a:avLst/>
+                    </a:prstGeom>
+                  </pic:spPr>
+                </pic:pic>
+              </a:graphicData>
+            </a:graphic>
+          </wp:anchor>
+        </w:drawing>
+      </w:r>
+      <w:r>
+        <w:rPr>
+          <w:noProof/>
+        </w:rPr>
+        <w:drawing>
+          <wp:anchor distT="0" distB="0" distL="114300" distR="114300" simplePos="0" relativeHeight="251663360" behindDoc="1" locked="0" layoutInCell="1" allowOverlap="1" wp14:anchorId="53D708D0" wp14:editId="0FC56D2A">
+            <wp:simplePos x="0" y="0"/>
+            <wp:positionH relativeFrom="column">
+              <wp:posOffset>1596375</wp:posOffset>
+            </wp:positionH>
+            <wp:positionV relativeFrom="paragraph">
+              <wp:posOffset>222604</wp:posOffset>
+            </wp:positionV>
+            <wp:extent cx="666750" cy="581025"/>
+            <wp:effectExtent l="0" t="0" r="0" b="9525"/>
+            <wp:wrapTight wrapText="bothSides">
+              <wp:wrapPolygon edited="0">
+                <wp:start x="0" y="0"/>
+                <wp:lineTo x="0" y="21246"/>
+                <wp:lineTo x="20983" y="21246"/>
+                <wp:lineTo x="20983" y="0"/>
+                <wp:lineTo x="0" y="0"/>
+              </wp:wrapPolygon>
+            </wp:wrapTight>
+            <wp:docPr id="6" name="Picture 6"/>
+            <wp:cNvGraphicFramePr>
+              <a:graphicFrameLocks xmlns:a="http://schemas.openxmlformats.org/drawingml/2006/main" noChangeAspect="1"/>
+            </wp:cNvGraphicFramePr>
+            <a:graphic xmlns:a="http://schemas.openxmlformats.org/drawingml/2006/main">
+              <a:graphicData uri="http://schemas.openxmlformats.org/drawingml/2006/picture">
+                <pic:pic xmlns:pic="http://schemas.openxmlformats.org/drawingml/2006/picture">
+                  <pic:nvPicPr>
+                    <pic:cNvPr id="1" name=""/>
+                    <pic:cNvPicPr/>
+                  </pic:nvPicPr>
+                  <pic:blipFill>
+                    <a:blip r:embed="rId18">
+                      <a:extLst>
+                        <a:ext uri="{28A0092B-C50C-407E-A947-70E740481C1C}">
+                          <a14:useLocalDpi xmlns:a14="http://schemas.microsoft.com/office/drawing/2010/main" val="0"/>
+                        </a:ext>
+                      </a:extLst>
+                    </a:blip>
+                    <a:stretch>
+                      <a:fillRect/>
+                    </a:stretch>
+                  </pic:blipFill>
+                  <pic:spPr>
+                    <a:xfrm>
+                      <a:off x="0" y="0"/>
+                      <a:ext cx="666750" cy="581025"/>
+                    </a:xfrm>
+                    <a:prstGeom prst="rect">
+                      <a:avLst/>
+                    </a:prstGeom>
+                  </pic:spPr>
+                </pic:pic>
+              </a:graphicData>
+            </a:graphic>
+          </wp:anchor>
+        </w:drawing>
+      </w:r>
+    </w:p>
+    <w:p>
+      <w:pPr>
+        <w:rPr>
+          <w:lang w:val="sr-Latn-RS"/>
+        </w:rPr>
+      </w:pPr>
+    </w:p>
+    <w:p>
+      <w:pPr>
+        <w:rPr>
+          <w:szCs w:val="22"/>
+        </w:rPr>
+      </w:pPr>
+    </w:p>
+    <w:p>
+      <w:r>
+        <w:rPr>
+          <w:szCs w:val="22"/>
+        </w:rPr>
+        <w:t xml:space="preserve">                            </w:t>
+      </w:r>
+      <w:proofErr w:type="spellStart"/>
+      <w:r>
+        <w:rPr>
+          <w:szCs w:val="22"/>
+        </w:rPr>
+        <w:t>Slika</w:t>
+      </w:r>
+      <w:proofErr w:type="spellEnd"/>
+      <w:r>
+        <w:rPr>
+          <w:szCs w:val="22"/>
+        </w:rPr>
+        <w:t xml:space="preserve"> </w:t>
+      </w:r>
+      <w:r>
+        <w:rPr>
+          <w:szCs w:val="22"/>
+        </w:rPr>
+        <w:t>6</w:t>
+      </w:r>
+      <w:r>
+        <w:rPr>
+          <w:szCs w:val="22"/>
+        </w:rPr>
+        <w:t xml:space="preserve">. – </w:t>
+      </w:r>
+      <w:r>
+        <w:rPr>
+          <w:szCs w:val="22"/>
+        </w:rPr>
+        <w:t xml:space="preserve"> </w:t>
+      </w:r>
+      <w:proofErr w:type="spellStart"/>
+      <w:r>
+        <w:rPr>
+          <w:szCs w:val="22"/>
+        </w:rPr>
+        <w:t>prikaz</w:t>
+      </w:r>
+      <w:proofErr w:type="spellEnd"/>
+      <w:r>
+        <w:rPr>
+          <w:szCs w:val="22"/>
+        </w:rPr>
+        <w:t xml:space="preserve"> </w:t>
+      </w:r>
+      <w:proofErr w:type="spellStart"/>
+      <w:r>
+        <w:rPr>
+          <w:szCs w:val="22"/>
+        </w:rPr>
+        <w:t>raznolikosti</w:t>
+      </w:r>
+      <w:proofErr w:type="spellEnd"/>
+      <w:r>
+        <w:rPr>
+          <w:szCs w:val="22"/>
+        </w:rPr>
+        <w:t xml:space="preserve"> </w:t>
+      </w:r>
+      <w:proofErr w:type="spellStart"/>
+      <w:r>
+        <w:rPr>
+          <w:szCs w:val="22"/>
+        </w:rPr>
+        <w:t>dugmadi</w:t>
+      </w:r>
+      <w:proofErr w:type="spellEnd"/>
+      <w:r>
+        <w:rPr>
+          <w:szCs w:val="22"/>
+        </w:rPr>
+        <w:t xml:space="preserve"> </w:t>
+      </w:r>
+      <w:proofErr w:type="spellStart"/>
+      <w:r>
+        <w:rPr>
+          <w:szCs w:val="22"/>
+        </w:rPr>
+        <w:t>sa</w:t>
+      </w:r>
+      <w:proofErr w:type="spellEnd"/>
+      <w:r>
+        <w:rPr>
+          <w:szCs w:val="22"/>
+        </w:rPr>
+        <w:t xml:space="preserve"> </w:t>
+      </w:r>
+      <w:proofErr w:type="spellStart"/>
+      <w:r>
+        <w:rPr>
+          <w:szCs w:val="22"/>
+        </w:rPr>
+        <w:t>sličnim</w:t>
+      </w:r>
+      <w:proofErr w:type="spellEnd"/>
+      <w:r>
+        <w:rPr>
+          <w:szCs w:val="22"/>
+        </w:rPr>
+        <w:t xml:space="preserve"> </w:t>
+      </w:r>
+      <w:proofErr w:type="spellStart"/>
+      <w:r>
+        <w:rPr>
+          <w:szCs w:val="22"/>
+        </w:rPr>
+        <w:t>ili</w:t>
+      </w:r>
+      <w:proofErr w:type="spellEnd"/>
+      <w:r>
+        <w:rPr>
+          <w:szCs w:val="22"/>
+        </w:rPr>
+        <w:t xml:space="preserve"> </w:t>
+      </w:r>
+      <w:proofErr w:type="spellStart"/>
+      <w:r>
+        <w:rPr>
+          <w:szCs w:val="22"/>
+        </w:rPr>
+        <w:t>istim</w:t>
+      </w:r>
+      <w:proofErr w:type="spellEnd"/>
+      <w:r>
+        <w:rPr>
+          <w:szCs w:val="22"/>
+        </w:rPr>
+        <w:t xml:space="preserve"> </w:t>
+      </w:r>
+      <w:proofErr w:type="spellStart"/>
+      <w:r>
+        <w:rPr>
+          <w:szCs w:val="22"/>
+        </w:rPr>
+        <w:t>funkcionalnostima</w:t>
+      </w:r>
+      <w:proofErr w:type="spellEnd"/>
+    </w:p>
+    <w:p>
+      <w:pPr>
+        <w:rPr>
+          <w:lang w:val="sr-Latn-RS"/>
+        </w:rPr>
+      </w:pPr>
+    </w:p>
+    <w:p>
+      <w:pPr>
+        <w:rPr>
+          <w:lang w:val="sr-Latn-RS"/>
+        </w:rPr>
+      </w:pPr>
+      <w:r>
+        <w:rPr>
+          <w:lang w:val="sr-Latn-RS"/>
+        </w:rPr>
+        <w:t>Jasno možemo primetiti da v</w:t>
+      </w:r>
+      <w:r>
+        <w:rPr>
+          <w:lang w:val="sr-Latn-RS"/>
+        </w:rPr>
+        <w:t xml:space="preserve">eb-sajt enastave </w:t>
+      </w:r>
+      <w:r>
+        <w:rPr>
+          <w:lang w:val="sr-Latn-RS"/>
+        </w:rPr>
+        <w:t>održava konzistentnost fontova</w:t>
+      </w:r>
+      <w:r>
+        <w:rPr>
+          <w:lang w:val="sr-Latn-RS"/>
+        </w:rPr>
+        <w:t xml:space="preserve"> i boja</w:t>
+      </w:r>
+      <w:r>
+        <w:rPr>
+          <w:lang w:val="sr-Latn-RS"/>
+        </w:rPr>
+        <w:t xml:space="preserve"> teksta. </w:t>
+      </w:r>
+      <w:r>
+        <w:rPr>
+          <w:lang w:val="sr-Latn-RS"/>
+        </w:rPr>
+        <w:t>Linkovan tekst je plave boje što korisnicima olakšava da prepoznaju tekst koji ih vodi do neke druge sekcije na web stranici</w:t>
+      </w:r>
+      <w:r>
+        <w:rPr>
+          <w:lang w:val="sr-Latn-RS"/>
+        </w:rPr>
+        <w:t>, dok ostali tekst na stranici ima istu crno-sivu boju.</w:t>
+      </w:r>
+    </w:p>
+    <w:p>
+      <w:pPr>
+        <w:rPr>
+          <w:lang w:val="sr-Latn-RS"/>
+        </w:rPr>
+      </w:pPr>
+      <w:r>
+        <w:rPr>
+          <w:lang w:val="sr-Latn-RS"/>
+        </w:rPr>
+        <w:t xml:space="preserve">Treba i napomenuti da Enastava delimično ispunjava neke od zahteva ove heuristike iz razloga što su dugmad dobro segmentisana u smislene celine što možemo odmah da primetimo na početnoj stranici (Slika </w:t>
+      </w:r>
+      <w:r>
+        <w:rPr>
+          <w:lang w:val="sr-Latn-RS"/>
+        </w:rPr>
+        <w:t>7</w:t>
+      </w:r>
+      <w:r>
+        <w:rPr>
+          <w:lang w:val="sr-Latn-RS"/>
+        </w:rPr>
+        <w:t>).</w:t>
+      </w:r>
+    </w:p>
+    <w:p>
+      <w:pPr>
+        <w:rPr>
+          <w:lang w:val="sr-Latn-RS"/>
+        </w:rPr>
+      </w:pPr>
+      <w:r>
+        <w:rPr>
+          <w:noProof/>
+        </w:rPr>
+        <w:drawing>
+          <wp:anchor distT="0" distB="0" distL="114300" distR="114300" simplePos="0" relativeHeight="251665408" behindDoc="1" locked="0" layoutInCell="1" allowOverlap="1" wp14:anchorId="090E4C51" wp14:editId="2AAE49D5">
+            <wp:simplePos x="0" y="0"/>
+            <wp:positionH relativeFrom="margin">
+              <wp:align>center</wp:align>
+            </wp:positionH>
+            <wp:positionV relativeFrom="paragraph">
+              <wp:posOffset>70815</wp:posOffset>
+            </wp:positionV>
+            <wp:extent cx="3145155" cy="1769110"/>
+            <wp:effectExtent l="0" t="0" r="0" b="2540"/>
+            <wp:wrapTight wrapText="bothSides">
+              <wp:wrapPolygon edited="0">
+                <wp:start x="0" y="0"/>
+                <wp:lineTo x="0" y="21398"/>
+                <wp:lineTo x="21456" y="21398"/>
+                <wp:lineTo x="21456" y="0"/>
+                <wp:lineTo x="0" y="0"/>
+              </wp:wrapPolygon>
+            </wp:wrapTight>
+            <wp:docPr id="13" name="Picture 13"/>
+            <wp:cNvGraphicFramePr>
+              <a:graphicFrameLocks xmlns:a="http://schemas.openxmlformats.org/drawingml/2006/main" noChangeAspect="1"/>
+            </wp:cNvGraphicFramePr>
+            <a:graphic xmlns:a="http://schemas.openxmlformats.org/drawingml/2006/main">
+              <a:graphicData uri="http://schemas.openxmlformats.org/drawingml/2006/picture">
+                <pic:pic xmlns:pic="http://schemas.openxmlformats.org/drawingml/2006/picture">
+                  <pic:nvPicPr>
+                    <pic:cNvPr id="1" name=""/>
+                    <pic:cNvPicPr/>
+                  </pic:nvPicPr>
+                  <pic:blipFill>
+                    <a:blip r:embed="rId19" cstate="print">
+                      <a:extLst>
+                        <a:ext uri="{28A0092B-C50C-407E-A947-70E740481C1C}">
+                          <a14:useLocalDpi xmlns:a14="http://schemas.microsoft.com/office/drawing/2010/main" val="0"/>
+                        </a:ext>
+                      </a:extLst>
+                    </a:blip>
+                    <a:stretch>
+                      <a:fillRect/>
+                    </a:stretch>
+                  </pic:blipFill>
+                  <pic:spPr>
+                    <a:xfrm>
+                      <a:off x="0" y="0"/>
+                      <a:ext cx="3145155" cy="1769110"/>
+                    </a:xfrm>
+                    <a:prstGeom prst="rect">
+                      <a:avLst/>
+                    </a:prstGeom>
+                  </pic:spPr>
+                </pic:pic>
+              </a:graphicData>
+            </a:graphic>
+            <wp14:sizeRelH relativeFrom="margin">
+              <wp14:pctWidth>0</wp14:pctWidth>
+            </wp14:sizeRelH>
+            <wp14:sizeRelV relativeFrom="margin">
+              <wp14:pctHeight>0</wp14:pctHeight>
+            </wp14:sizeRelV>
+          </wp:anchor>
+        </w:drawing>
+      </w:r>
+    </w:p>
+    <w:p>
+      <w:pPr>
+        <w:rPr>
+          <w:lang w:val="sr-Latn-RS"/>
+        </w:rPr>
+      </w:pPr>
+    </w:p>
+    <w:p>
+      <w:pPr>
+        <w:rPr>
+          <w:lang w:val="sr-Latn-RS"/>
+        </w:rPr>
+      </w:pPr>
+    </w:p>
+    <w:p>
+      <w:r>
+        <w:tab/>
+      </w:r>
+    </w:p>
+    <w:p>
+      <w:pPr>
+        <w:pStyle w:val="ListParagraph"/>
+      </w:pPr>
+    </w:p>
+    <w:p>
+      <w:pPr>
+        <w:pStyle w:val="ListParagraph"/>
+      </w:pPr>
+    </w:p>
+    <w:p/>
+    <w:p>
+      <w:r>
+        <w:rPr>
+          <w:szCs w:val="22"/>
+        </w:rPr>
+        <w:t xml:space="preserve">                        </w:t>
+      </w:r>
+      <w:r>
+        <w:rPr>
+          <w:szCs w:val="22"/>
+        </w:rPr>
+        <w:t xml:space="preserve">               </w:t>
+      </w:r>
+      <w:r>
+        <w:rPr>
+          <w:szCs w:val="22"/>
+        </w:rPr>
+        <w:t xml:space="preserve">    </w:t>
+      </w:r>
+      <w:proofErr w:type="spellStart"/>
+      <w:r>
+        <w:rPr>
+          <w:szCs w:val="22"/>
+        </w:rPr>
+        <w:t>Slika</w:t>
+      </w:r>
+      <w:proofErr w:type="spellEnd"/>
+      <w:r>
+        <w:rPr>
+          <w:szCs w:val="22"/>
+        </w:rPr>
+        <w:t xml:space="preserve"> </w:t>
+      </w:r>
+      <w:r>
+        <w:rPr>
+          <w:szCs w:val="22"/>
+        </w:rPr>
+        <w:t>7</w:t>
+      </w:r>
+      <w:r>
+        <w:rPr>
+          <w:szCs w:val="22"/>
+        </w:rPr>
+        <w:t xml:space="preserve">. – </w:t>
+      </w:r>
+      <w:r>
+        <w:rPr>
+          <w:szCs w:val="22"/>
+        </w:rPr>
+        <w:t xml:space="preserve"> </w:t>
+      </w:r>
+      <w:proofErr w:type="spellStart"/>
+      <w:r>
+        <w:rPr>
+          <w:szCs w:val="22"/>
+        </w:rPr>
+        <w:t>prikaz</w:t>
+      </w:r>
+      <w:proofErr w:type="spellEnd"/>
+      <w:r>
+        <w:rPr>
+          <w:szCs w:val="22"/>
+        </w:rPr>
+        <w:t xml:space="preserve"> </w:t>
+      </w:r>
+      <w:proofErr w:type="spellStart"/>
+      <w:r>
+        <w:rPr>
+          <w:szCs w:val="22"/>
+        </w:rPr>
+        <w:t>primera</w:t>
+      </w:r>
+      <w:proofErr w:type="spellEnd"/>
+      <w:r>
+        <w:rPr>
+          <w:szCs w:val="22"/>
+        </w:rPr>
+        <w:t xml:space="preserve"> </w:t>
+      </w:r>
+      <w:proofErr w:type="spellStart"/>
+      <w:r>
+        <w:rPr>
+          <w:szCs w:val="22"/>
+        </w:rPr>
+        <w:t>dobre</w:t>
+      </w:r>
+      <w:proofErr w:type="spellEnd"/>
+      <w:r>
+        <w:rPr>
+          <w:szCs w:val="22"/>
+        </w:rPr>
+        <w:t xml:space="preserve"> </w:t>
+      </w:r>
+      <w:proofErr w:type="spellStart"/>
+      <w:r>
+        <w:rPr>
+          <w:szCs w:val="22"/>
+        </w:rPr>
+        <w:t>segmentacije</w:t>
+      </w:r>
+      <w:proofErr w:type="spellEnd"/>
+      <w:r>
+        <w:rPr>
+          <w:szCs w:val="22"/>
+        </w:rPr>
+        <w:t xml:space="preserve"> </w:t>
+      </w:r>
+      <w:proofErr w:type="spellStart"/>
+      <w:r>
+        <w:rPr>
+          <w:szCs w:val="22"/>
+        </w:rPr>
+        <w:t>dugmadi</w:t>
+      </w:r>
+      <w:proofErr w:type="spellEnd"/>
+    </w:p>
+    <w:p>
+      <w:pPr>
+        <w:pStyle w:val="Heading3"/>
+        <w:rPr>
+          <w:b/>
+          <w:bCs/>
+          <w:sz w:val="28"/>
+          <w:szCs w:val="28"/>
+        </w:rPr>
+      </w:pPr>
+    </w:p>
+    <w:p/>
+    <w:p>
+      <w:pPr>
+        <w:pStyle w:val="Heading3"/>
+        <w:rPr>
+          <w:b/>
+          <w:bCs/>
+          <w:sz w:val="28"/>
+          <w:szCs w:val="28"/>
+        </w:rPr>
+      </w:pPr>
+      <w:r>
+        <w:rPr>
+          <w:b/>
+          <w:bCs/>
+          <w:sz w:val="28"/>
+          <w:szCs w:val="28"/>
+        </w:rPr>
+        <w:t>2.</w:t>
+      </w:r>
+      <w:r>
+        <w:rPr>
+          <w:b/>
+          <w:bCs/>
+          <w:sz w:val="28"/>
+          <w:szCs w:val="28"/>
+        </w:rPr>
+        <w:t>3</w:t>
+      </w:r>
+      <w:r>
+        <w:rPr>
+          <w:b/>
+          <w:bCs/>
+          <w:sz w:val="28"/>
+          <w:szCs w:val="28"/>
+        </w:rPr>
+        <w:t xml:space="preserve">. </w:t>
+      </w:r>
+      <w:r>
+        <w:rPr>
+          <w:b/>
+          <w:bCs/>
+          <w:sz w:val="28"/>
+          <w:szCs w:val="28"/>
+        </w:rPr>
+        <w:t>Help</w:t>
+      </w:r>
+      <w:r>
+        <w:rPr>
+          <w:b/>
+          <w:bCs/>
+          <w:sz w:val="28"/>
+          <w:szCs w:val="28"/>
+        </w:rPr>
+        <w:t xml:space="preserve"> </w:t>
+      </w:r>
+      <w:proofErr w:type="spellStart"/>
+      <w:r>
+        <w:rPr>
+          <w:b/>
+          <w:bCs/>
+          <w:sz w:val="28"/>
+          <w:szCs w:val="28"/>
+        </w:rPr>
+        <w:t>i</w:t>
+      </w:r>
+      <w:proofErr w:type="spellEnd"/>
+      <w:r>
+        <w:rPr>
+          <w:b/>
+          <w:bCs/>
+          <w:sz w:val="28"/>
+          <w:szCs w:val="28"/>
+        </w:rPr>
+        <w:t xml:space="preserve"> </w:t>
+      </w:r>
+      <w:proofErr w:type="spellStart"/>
+      <w:r>
+        <w:rPr>
+          <w:b/>
+          <w:bCs/>
+          <w:sz w:val="28"/>
+          <w:szCs w:val="28"/>
+        </w:rPr>
+        <w:t>dokumentacija</w:t>
+      </w:r>
+      <w:proofErr w:type="spellEnd"/>
+    </w:p>
+    <w:p/>
+    <w:p>
+      <w:pPr>
+        <w:ind w:firstLine="720"/>
+      </w:pPr>
+      <w:proofErr w:type="spellStart"/>
+      <w:r>
+        <w:t>Vrlo</w:t>
+      </w:r>
+      <w:proofErr w:type="spellEnd"/>
+      <w:r>
+        <w:t xml:space="preserve"> je </w:t>
+      </w:r>
+      <w:proofErr w:type="spellStart"/>
+      <w:r>
+        <w:t>važno</w:t>
+      </w:r>
+      <w:proofErr w:type="spellEnd"/>
+      <w:r>
+        <w:t xml:space="preserve"> </w:t>
+      </w:r>
+      <w:proofErr w:type="spellStart"/>
+      <w:r>
+        <w:t>korisniku</w:t>
+      </w:r>
+      <w:proofErr w:type="spellEnd"/>
+      <w:r>
+        <w:t xml:space="preserve"> </w:t>
+      </w:r>
+      <w:proofErr w:type="spellStart"/>
+      <w:r>
+        <w:t>omogućiti</w:t>
+      </w:r>
+      <w:proofErr w:type="spellEnd"/>
+      <w:r>
+        <w:t xml:space="preserve"> </w:t>
+      </w:r>
+      <w:proofErr w:type="spellStart"/>
+      <w:r>
+        <w:t>pristup</w:t>
+      </w:r>
+      <w:proofErr w:type="spellEnd"/>
+      <w:r>
+        <w:t xml:space="preserve"> </w:t>
+      </w:r>
+      <w:proofErr w:type="spellStart"/>
+      <w:r>
+        <w:t>nekom</w:t>
+      </w:r>
+      <w:proofErr w:type="spellEnd"/>
+      <w:r>
+        <w:t xml:space="preserve"> </w:t>
+      </w:r>
+      <w:proofErr w:type="spellStart"/>
+      <w:r>
+        <w:t>vidu</w:t>
+      </w:r>
+      <w:proofErr w:type="spellEnd"/>
+      <w:r>
+        <w:t xml:space="preserve"> </w:t>
+      </w:r>
+      <w:proofErr w:type="spellStart"/>
+      <w:r>
+        <w:t>pomoći</w:t>
+      </w:r>
+      <w:proofErr w:type="spellEnd"/>
+      <w:r>
+        <w:t xml:space="preserve"> </w:t>
+      </w:r>
+      <w:proofErr w:type="spellStart"/>
+      <w:r>
+        <w:t>i</w:t>
+      </w:r>
+      <w:proofErr w:type="spellEnd"/>
+      <w:r>
+        <w:t xml:space="preserve"> </w:t>
+      </w:r>
+      <w:proofErr w:type="spellStart"/>
+      <w:r>
+        <w:t>dokumentacije</w:t>
+      </w:r>
+      <w:proofErr w:type="spellEnd"/>
+      <w:r>
+        <w:t xml:space="preserve"> za </w:t>
+      </w:r>
+      <w:proofErr w:type="spellStart"/>
+      <w:r>
+        <w:t>korišćenje</w:t>
+      </w:r>
+      <w:proofErr w:type="spellEnd"/>
+      <w:r>
+        <w:t xml:space="preserve"> </w:t>
+      </w:r>
+      <w:proofErr w:type="spellStart"/>
+      <w:r>
+        <w:t>sistema</w:t>
+      </w:r>
+      <w:proofErr w:type="spellEnd"/>
+      <w:r>
+        <w:t xml:space="preserve"> </w:t>
+      </w:r>
+      <w:proofErr w:type="spellStart"/>
+      <w:r>
+        <w:t>i</w:t>
+      </w:r>
+      <w:proofErr w:type="spellEnd"/>
+      <w:r>
+        <w:t xml:space="preserve"> </w:t>
+      </w:r>
+      <w:proofErr w:type="spellStart"/>
+      <w:r>
+        <w:t>softvera</w:t>
+      </w:r>
+      <w:proofErr w:type="spellEnd"/>
+      <w:r>
+        <w:t xml:space="preserve">. </w:t>
+      </w:r>
+      <w:proofErr w:type="spellStart"/>
+      <w:r>
+        <w:t>Pomoć</w:t>
+      </w:r>
+      <w:proofErr w:type="spellEnd"/>
+      <w:r>
+        <w:t xml:space="preserve"> </w:t>
+      </w:r>
+      <w:proofErr w:type="spellStart"/>
+      <w:r>
+        <w:t>može</w:t>
+      </w:r>
+      <w:proofErr w:type="spellEnd"/>
+      <w:r>
+        <w:t xml:space="preserve"> </w:t>
+      </w:r>
+      <w:proofErr w:type="spellStart"/>
+      <w:proofErr w:type="gramStart"/>
+      <w:r>
+        <w:t>biti</w:t>
+      </w:r>
+      <w:proofErr w:type="spellEnd"/>
+      <w:r>
+        <w:t xml:space="preserve">  on</w:t>
+      </w:r>
+      <w:proofErr w:type="gramEnd"/>
+      <w:r>
+        <w:t xml:space="preserve"> line </w:t>
+      </w:r>
+      <w:proofErr w:type="spellStart"/>
+      <w:r>
+        <w:t>ili</w:t>
+      </w:r>
+      <w:proofErr w:type="spellEnd"/>
+      <w:r>
+        <w:t xml:space="preserve"> off line.</w:t>
+      </w:r>
+      <w:r>
+        <w:t xml:space="preserve"> Ovo je </w:t>
+      </w:r>
+      <w:proofErr w:type="spellStart"/>
+      <w:r>
+        <w:t>naročito</w:t>
+      </w:r>
+      <w:proofErr w:type="spellEnd"/>
+      <w:r>
+        <w:t xml:space="preserve"> </w:t>
+      </w:r>
+      <w:proofErr w:type="spellStart"/>
+      <w:r>
+        <w:t>bitno</w:t>
+      </w:r>
+      <w:proofErr w:type="spellEnd"/>
+      <w:r>
+        <w:t xml:space="preserve"> </w:t>
+      </w:r>
+      <w:proofErr w:type="spellStart"/>
+      <w:r>
+        <w:t>novim</w:t>
+      </w:r>
+      <w:proofErr w:type="spellEnd"/>
+      <w:r>
+        <w:t xml:space="preserve"> </w:t>
+      </w:r>
+      <w:proofErr w:type="spellStart"/>
+      <w:r>
+        <w:t>korisnicima</w:t>
+      </w:r>
+      <w:proofErr w:type="spellEnd"/>
+      <w:r>
+        <w:t xml:space="preserve"> </w:t>
+      </w:r>
+      <w:proofErr w:type="spellStart"/>
+      <w:r>
+        <w:t>koji</w:t>
+      </w:r>
+      <w:proofErr w:type="spellEnd"/>
+      <w:r>
+        <w:t xml:space="preserve"> se po </w:t>
+      </w:r>
+      <w:proofErr w:type="spellStart"/>
+      <w:r>
+        <w:t>prvi</w:t>
+      </w:r>
+      <w:proofErr w:type="spellEnd"/>
+      <w:r>
+        <w:t xml:space="preserve"> put </w:t>
+      </w:r>
+      <w:proofErr w:type="spellStart"/>
+      <w:r>
+        <w:t>susreću</w:t>
+      </w:r>
+      <w:proofErr w:type="spellEnd"/>
+      <w:r>
+        <w:t xml:space="preserve"> </w:t>
+      </w:r>
+      <w:proofErr w:type="spellStart"/>
+      <w:r>
+        <w:t>sa</w:t>
+      </w:r>
+      <w:proofErr w:type="spellEnd"/>
+      <w:r>
+        <w:t xml:space="preserve"> </w:t>
+      </w:r>
+      <w:proofErr w:type="spellStart"/>
+      <w:r>
+        <w:t>softverom</w:t>
+      </w:r>
+      <w:proofErr w:type="spellEnd"/>
+      <w:r>
+        <w:t xml:space="preserve">, </w:t>
+      </w:r>
+      <w:proofErr w:type="gramStart"/>
+      <w:r>
+        <w:t>a</w:t>
+      </w:r>
+      <w:proofErr w:type="gramEnd"/>
+      <w:r>
+        <w:t xml:space="preserve"> </w:t>
+      </w:r>
+      <w:proofErr w:type="spellStart"/>
+      <w:r>
+        <w:t>isto</w:t>
+      </w:r>
+      <w:proofErr w:type="spellEnd"/>
+      <w:r>
+        <w:t xml:space="preserve"> </w:t>
+      </w:r>
+      <w:proofErr w:type="spellStart"/>
+      <w:r>
+        <w:t>tako</w:t>
+      </w:r>
+      <w:proofErr w:type="spellEnd"/>
+      <w:r>
+        <w:t xml:space="preserve"> je </w:t>
+      </w:r>
+      <w:proofErr w:type="spellStart"/>
+      <w:r>
+        <w:t>važno</w:t>
+      </w:r>
+      <w:proofErr w:type="spellEnd"/>
+      <w:r>
+        <w:t xml:space="preserve"> </w:t>
+      </w:r>
+      <w:proofErr w:type="spellStart"/>
+      <w:r>
+        <w:t>i</w:t>
+      </w:r>
+      <w:proofErr w:type="spellEnd"/>
+      <w:r>
+        <w:t xml:space="preserve"> za </w:t>
+      </w:r>
+      <w:proofErr w:type="spellStart"/>
+      <w:r>
+        <w:t>iskusnije</w:t>
+      </w:r>
+      <w:proofErr w:type="spellEnd"/>
+      <w:r>
+        <w:t xml:space="preserve"> </w:t>
+      </w:r>
+      <w:proofErr w:type="spellStart"/>
+      <w:r>
+        <w:t>korisnike</w:t>
+      </w:r>
+      <w:proofErr w:type="spellEnd"/>
+      <w:r>
+        <w:t xml:space="preserve"> </w:t>
+      </w:r>
+      <w:proofErr w:type="spellStart"/>
+      <w:r>
+        <w:t>koji</w:t>
+      </w:r>
+      <w:proofErr w:type="spellEnd"/>
+      <w:r>
+        <w:t xml:space="preserve"> </w:t>
+      </w:r>
+      <w:proofErr w:type="spellStart"/>
+      <w:r>
+        <w:t>mogu</w:t>
+      </w:r>
+      <w:proofErr w:type="spellEnd"/>
+      <w:r>
+        <w:t xml:space="preserve"> da </w:t>
+      </w:r>
+      <w:proofErr w:type="spellStart"/>
+      <w:r>
+        <w:t>naiđu</w:t>
+      </w:r>
+      <w:proofErr w:type="spellEnd"/>
+      <w:r>
+        <w:t xml:space="preserve"> </w:t>
+      </w:r>
+      <w:proofErr w:type="spellStart"/>
+      <w:r>
+        <w:t>na</w:t>
+      </w:r>
+      <w:proofErr w:type="spellEnd"/>
+      <w:r>
+        <w:t xml:space="preserve"> </w:t>
+      </w:r>
+      <w:proofErr w:type="spellStart"/>
+      <w:r>
+        <w:t>neke</w:t>
+      </w:r>
+      <w:proofErr w:type="spellEnd"/>
+      <w:r>
+        <w:t xml:space="preserve"> </w:t>
+      </w:r>
+      <w:proofErr w:type="spellStart"/>
+      <w:r>
+        <w:t>poteškoće</w:t>
+      </w:r>
+      <w:proofErr w:type="spellEnd"/>
+      <w:r>
+        <w:t xml:space="preserve"> </w:t>
+      </w:r>
+      <w:proofErr w:type="spellStart"/>
+      <w:r>
+        <w:t>i</w:t>
+      </w:r>
+      <w:proofErr w:type="spellEnd"/>
+      <w:r>
+        <w:t xml:space="preserve"> </w:t>
+      </w:r>
+      <w:proofErr w:type="spellStart"/>
+      <w:r>
+        <w:t>nejasnoće</w:t>
+      </w:r>
+      <w:proofErr w:type="spellEnd"/>
+      <w:r>
+        <w:t xml:space="preserve"> u </w:t>
+      </w:r>
+      <w:proofErr w:type="spellStart"/>
+      <w:r>
+        <w:t>softveru</w:t>
+      </w:r>
+      <w:proofErr w:type="spellEnd"/>
+      <w:r>
+        <w:t>.</w:t>
+      </w:r>
+      <w:r>
+        <w:t xml:space="preserve">  </w:t>
+      </w:r>
+    </w:p>
+    <w:p>
+      <w:proofErr w:type="spellStart"/>
+      <w:r>
+        <w:t>Enastava</w:t>
+      </w:r>
+      <w:proofErr w:type="spellEnd"/>
+      <w:r>
+        <w:t xml:space="preserve"> ne </w:t>
+      </w:r>
+      <w:proofErr w:type="spellStart"/>
+      <w:r>
+        <w:t>ispunjava</w:t>
+      </w:r>
+      <w:proofErr w:type="spellEnd"/>
+      <w:r>
+        <w:t xml:space="preserve"> </w:t>
+      </w:r>
+      <w:proofErr w:type="spellStart"/>
+      <w:r>
+        <w:t>zahtev</w:t>
+      </w:r>
+      <w:proofErr w:type="spellEnd"/>
+      <w:r>
+        <w:t xml:space="preserve"> </w:t>
+      </w:r>
+      <w:proofErr w:type="spellStart"/>
+      <w:r>
+        <w:t>posedovanja</w:t>
+      </w:r>
+      <w:proofErr w:type="spellEnd"/>
+      <w:r>
+        <w:t xml:space="preserve"> off line </w:t>
+      </w:r>
+      <w:proofErr w:type="spellStart"/>
+      <w:r>
+        <w:t>pomoći</w:t>
+      </w:r>
+      <w:proofErr w:type="spellEnd"/>
+      <w:r>
+        <w:t xml:space="preserve"> </w:t>
+      </w:r>
+      <w:proofErr w:type="spellStart"/>
+      <w:r>
+        <w:t>i</w:t>
+      </w:r>
+      <w:proofErr w:type="spellEnd"/>
+      <w:r>
+        <w:t xml:space="preserve"> ne </w:t>
+      </w:r>
+      <w:proofErr w:type="spellStart"/>
+      <w:r>
+        <w:t>poseduje</w:t>
+      </w:r>
+      <w:proofErr w:type="spellEnd"/>
+      <w:r>
+        <w:t xml:space="preserve"> </w:t>
+      </w:r>
+      <w:proofErr w:type="spellStart"/>
+      <w:r>
+        <w:t>nikakav</w:t>
+      </w:r>
+      <w:proofErr w:type="spellEnd"/>
+      <w:r>
+        <w:t xml:space="preserve"> vid </w:t>
+      </w:r>
+      <w:proofErr w:type="spellStart"/>
+      <w:r>
+        <w:t>dokumentacije</w:t>
+      </w:r>
+      <w:proofErr w:type="spellEnd"/>
+      <w:r>
+        <w:t xml:space="preserve"> u </w:t>
+      </w:r>
+      <w:proofErr w:type="spellStart"/>
+      <w:r>
+        <w:t>kojoj</w:t>
+      </w:r>
+      <w:proofErr w:type="spellEnd"/>
+      <w:r>
+        <w:t xml:space="preserve"> bi </w:t>
+      </w:r>
+      <w:proofErr w:type="spellStart"/>
+      <w:r>
+        <w:t>uveliko</w:t>
+      </w:r>
+      <w:proofErr w:type="spellEnd"/>
+      <w:r>
+        <w:t xml:space="preserve"> </w:t>
+      </w:r>
+      <w:proofErr w:type="spellStart"/>
+      <w:r>
+        <w:t>olakšala</w:t>
+      </w:r>
+      <w:proofErr w:type="spellEnd"/>
+      <w:r>
+        <w:t xml:space="preserve"> rad </w:t>
+      </w:r>
+      <w:proofErr w:type="spellStart"/>
+      <w:r>
+        <w:t>korsnika</w:t>
+      </w:r>
+      <w:proofErr w:type="spellEnd"/>
+      <w:r>
+        <w:t xml:space="preserve"> </w:t>
+      </w:r>
+      <w:proofErr w:type="spellStart"/>
+      <w:r>
+        <w:t>na</w:t>
+      </w:r>
+      <w:proofErr w:type="spellEnd"/>
+      <w:r>
+        <w:t xml:space="preserve"> </w:t>
+      </w:r>
+      <w:proofErr w:type="spellStart"/>
+      <w:r>
+        <w:t>ovom</w:t>
+      </w:r>
+      <w:proofErr w:type="spellEnd"/>
+      <w:r>
+        <w:t xml:space="preserve"> </w:t>
+      </w:r>
+      <w:proofErr w:type="spellStart"/>
+      <w:r>
+        <w:t>softveru</w:t>
+      </w:r>
+      <w:proofErr w:type="spellEnd"/>
+      <w:r>
+        <w:t>.</w:t>
+      </w:r>
+    </w:p>
+    <w:p>
+      <w:proofErr w:type="spellStart"/>
+      <w:r>
+        <w:t>Ipak</w:t>
+      </w:r>
+      <w:proofErr w:type="spellEnd"/>
+      <w:r>
+        <w:t xml:space="preserve"> </w:t>
+      </w:r>
+      <w:proofErr w:type="spellStart"/>
+      <w:r>
+        <w:t>moramo</w:t>
+      </w:r>
+      <w:proofErr w:type="spellEnd"/>
+      <w:r>
+        <w:t xml:space="preserve"> </w:t>
+      </w:r>
+      <w:proofErr w:type="spellStart"/>
+      <w:r>
+        <w:t>napomenuti</w:t>
+      </w:r>
+      <w:proofErr w:type="spellEnd"/>
+      <w:r>
+        <w:t xml:space="preserve"> da </w:t>
+      </w:r>
+      <w:proofErr w:type="spellStart"/>
+      <w:r>
+        <w:t>Enastava</w:t>
+      </w:r>
+      <w:proofErr w:type="spellEnd"/>
+      <w:r>
+        <w:t xml:space="preserve"> </w:t>
+      </w:r>
+      <w:proofErr w:type="spellStart"/>
+      <w:r>
+        <w:t>delimično</w:t>
+      </w:r>
+      <w:proofErr w:type="spellEnd"/>
+      <w:r>
+        <w:t xml:space="preserve"> </w:t>
+      </w:r>
+      <w:proofErr w:type="spellStart"/>
+      <w:r>
+        <w:t>ispunjava</w:t>
+      </w:r>
+      <w:proofErr w:type="spellEnd"/>
+      <w:r>
+        <w:t xml:space="preserve"> </w:t>
+      </w:r>
+      <w:proofErr w:type="spellStart"/>
+      <w:r>
+        <w:t>ovaj</w:t>
+      </w:r>
+      <w:proofErr w:type="spellEnd"/>
+      <w:r>
+        <w:t xml:space="preserve"> </w:t>
+      </w:r>
+      <w:proofErr w:type="spellStart"/>
+      <w:r>
+        <w:t>zahtev</w:t>
+      </w:r>
+      <w:proofErr w:type="spellEnd"/>
+      <w:r>
+        <w:t xml:space="preserve"> </w:t>
+      </w:r>
+      <w:proofErr w:type="spellStart"/>
+      <w:r>
+        <w:t>posedovanjem</w:t>
+      </w:r>
+      <w:proofErr w:type="spellEnd"/>
+      <w:r>
+        <w:t xml:space="preserve"> </w:t>
+      </w:r>
+      <w:proofErr w:type="spellStart"/>
+      <w:r>
+        <w:t>suptilne</w:t>
+      </w:r>
+      <w:proofErr w:type="spellEnd"/>
+      <w:r>
+        <w:t xml:space="preserve"> </w:t>
+      </w:r>
+      <w:proofErr w:type="spellStart"/>
+      <w:r>
+        <w:t>ali</w:t>
+      </w:r>
+      <w:proofErr w:type="spellEnd"/>
+      <w:r>
+        <w:t xml:space="preserve"> </w:t>
+      </w:r>
+      <w:proofErr w:type="spellStart"/>
+      <w:r>
+        <w:t>sasvim</w:t>
+      </w:r>
+      <w:proofErr w:type="spellEnd"/>
+      <w:r>
+        <w:t xml:space="preserve"> </w:t>
+      </w:r>
+      <w:proofErr w:type="spellStart"/>
+      <w:r>
+        <w:t>dovoljne</w:t>
+      </w:r>
+      <w:proofErr w:type="spellEnd"/>
+      <w:r>
+        <w:t xml:space="preserve"> online </w:t>
+      </w:r>
+      <w:proofErr w:type="spellStart"/>
+      <w:r>
+        <w:t>pomoći</w:t>
+      </w:r>
+      <w:proofErr w:type="spellEnd"/>
+      <w:r>
+        <w:t xml:space="preserve">. </w:t>
+      </w:r>
+      <w:proofErr w:type="spellStart"/>
+      <w:r>
+        <w:t>Laganim</w:t>
+      </w:r>
+      <w:proofErr w:type="spellEnd"/>
+      <w:r>
+        <w:t xml:space="preserve"> </w:t>
+      </w:r>
+      <w:proofErr w:type="spellStart"/>
+      <w:r>
+        <w:t>prelaskom</w:t>
+      </w:r>
+      <w:proofErr w:type="spellEnd"/>
+      <w:r>
+        <w:t xml:space="preserve"> </w:t>
+      </w:r>
+      <w:proofErr w:type="spellStart"/>
+      <w:r>
+        <w:t>preko</w:t>
+      </w:r>
+      <w:proofErr w:type="spellEnd"/>
+      <w:r>
+        <w:t xml:space="preserve"> </w:t>
+      </w:r>
+      <w:proofErr w:type="spellStart"/>
+      <w:r>
+        <w:t>određenih</w:t>
+      </w:r>
+      <w:proofErr w:type="spellEnd"/>
+      <w:r>
+        <w:t xml:space="preserve"> </w:t>
+      </w:r>
+      <w:proofErr w:type="spellStart"/>
+      <w:r>
+        <w:t>dugmadi</w:t>
+      </w:r>
+      <w:proofErr w:type="spellEnd"/>
+      <w:r>
+        <w:t xml:space="preserve"> </w:t>
+      </w:r>
+      <w:proofErr w:type="spellStart"/>
+      <w:r>
+        <w:t>dobijamo</w:t>
+      </w:r>
+      <w:proofErr w:type="spellEnd"/>
+      <w:r>
+        <w:t xml:space="preserve"> </w:t>
+      </w:r>
+      <w:proofErr w:type="spellStart"/>
+      <w:r>
+        <w:t>objašnjenje</w:t>
+      </w:r>
+      <w:proofErr w:type="spellEnd"/>
+      <w:r>
+        <w:t xml:space="preserve"> </w:t>
+      </w:r>
+      <w:proofErr w:type="spellStart"/>
+      <w:r>
+        <w:t>gde</w:t>
+      </w:r>
+      <w:proofErr w:type="spellEnd"/>
+      <w:r>
+        <w:t xml:space="preserve"> </w:t>
+      </w:r>
+      <w:proofErr w:type="spellStart"/>
+      <w:r>
+        <w:t>nas</w:t>
+      </w:r>
+      <w:proofErr w:type="spellEnd"/>
+      <w:r>
+        <w:t xml:space="preserve"> </w:t>
+      </w:r>
+      <w:proofErr w:type="spellStart"/>
+      <w:r>
+        <w:t>klik</w:t>
+      </w:r>
+      <w:proofErr w:type="spellEnd"/>
+      <w:r>
+        <w:t xml:space="preserve"> </w:t>
+      </w:r>
+      <w:proofErr w:type="spellStart"/>
+      <w:r>
+        <w:t>na</w:t>
+      </w:r>
+      <w:proofErr w:type="spellEnd"/>
+      <w:r>
+        <w:t xml:space="preserve"> to </w:t>
+      </w:r>
+      <w:proofErr w:type="spellStart"/>
+      <w:r>
+        <w:t>dugme</w:t>
+      </w:r>
+      <w:proofErr w:type="spellEnd"/>
+      <w:r>
+        <w:t xml:space="preserve"> </w:t>
+      </w:r>
+      <w:proofErr w:type="spellStart"/>
+      <w:r>
+        <w:t>ili</w:t>
+      </w:r>
+      <w:proofErr w:type="spellEnd"/>
+      <w:r>
+        <w:t xml:space="preserve"> </w:t>
+      </w:r>
+      <w:proofErr w:type="spellStart"/>
+      <w:r>
+        <w:t>ikonicu</w:t>
+      </w:r>
+      <w:proofErr w:type="spellEnd"/>
+      <w:r>
+        <w:t xml:space="preserve"> </w:t>
+      </w:r>
+      <w:proofErr w:type="spellStart"/>
+      <w:r>
+        <w:t>vodi</w:t>
+      </w:r>
+      <w:proofErr w:type="spellEnd"/>
+      <w:r>
+        <w:t xml:space="preserve"> (</w:t>
+      </w:r>
+      <w:proofErr w:type="spellStart"/>
+      <w:r>
+        <w:t>Slika</w:t>
+      </w:r>
+      <w:proofErr w:type="spellEnd"/>
+      <w:r>
+        <w:t xml:space="preserve"> 8). </w:t>
+      </w:r>
+      <w:proofErr w:type="spellStart"/>
+      <w:r>
+        <w:t>Takođe</w:t>
+      </w:r>
+      <w:proofErr w:type="spellEnd"/>
+      <w:r>
+        <w:t xml:space="preserve"> </w:t>
+      </w:r>
+      <w:proofErr w:type="spellStart"/>
+      <w:r>
+        <w:t>klikom</w:t>
+      </w:r>
+      <w:proofErr w:type="spellEnd"/>
+      <w:r>
+        <w:t xml:space="preserve"> </w:t>
+      </w:r>
+      <w:proofErr w:type="spellStart"/>
+      <w:r>
+        <w:t>na</w:t>
+      </w:r>
+      <w:proofErr w:type="spellEnd"/>
+      <w:r>
+        <w:t xml:space="preserve"> input </w:t>
+      </w:r>
+      <w:proofErr w:type="spellStart"/>
+      <w:r>
+        <w:t>polja</w:t>
+      </w:r>
+      <w:proofErr w:type="spellEnd"/>
+      <w:r>
+        <w:t xml:space="preserve"> </w:t>
+      </w:r>
+      <w:proofErr w:type="spellStart"/>
+      <w:r>
+        <w:t>ili</w:t>
+      </w:r>
+      <w:proofErr w:type="spellEnd"/>
+      <w:r>
+        <w:t xml:space="preserve"> </w:t>
+      </w:r>
+      <w:proofErr w:type="spellStart"/>
+      <w:r>
+        <w:t>laganim</w:t>
+      </w:r>
+      <w:proofErr w:type="spellEnd"/>
+      <w:r>
+        <w:t xml:space="preserve"> </w:t>
+      </w:r>
+      <w:proofErr w:type="spellStart"/>
+      <w:r>
+        <w:t>prelaskom</w:t>
+      </w:r>
+      <w:proofErr w:type="spellEnd"/>
+      <w:r>
+        <w:t xml:space="preserve"> </w:t>
+      </w:r>
+      <w:proofErr w:type="spellStart"/>
+      <w:r>
+        <w:t>preko</w:t>
+      </w:r>
+      <w:proofErr w:type="spellEnd"/>
+      <w:r>
+        <w:t xml:space="preserve"> </w:t>
+      </w:r>
+      <w:proofErr w:type="spellStart"/>
+      <w:r>
+        <w:t>njih</w:t>
+      </w:r>
+      <w:proofErr w:type="spellEnd"/>
+      <w:r>
+        <w:t xml:space="preserve"> </w:t>
+      </w:r>
+      <w:proofErr w:type="spellStart"/>
+      <w:r>
+        <w:t>dobijamo</w:t>
+      </w:r>
+      <w:proofErr w:type="spellEnd"/>
+      <w:r>
+        <w:t xml:space="preserve"> on line </w:t>
+      </w:r>
+      <w:proofErr w:type="spellStart"/>
+      <w:r>
+        <w:t>pomoć</w:t>
+      </w:r>
+      <w:proofErr w:type="spellEnd"/>
+      <w:r>
+        <w:t xml:space="preserve"> </w:t>
+      </w:r>
+      <w:proofErr w:type="spellStart"/>
+      <w:r>
+        <w:t>oko</w:t>
+      </w:r>
+      <w:proofErr w:type="spellEnd"/>
+      <w:r>
+        <w:t xml:space="preserve"> </w:t>
+      </w:r>
+      <w:proofErr w:type="spellStart"/>
+      <w:r>
+        <w:t>formata</w:t>
+      </w:r>
+      <w:proofErr w:type="spellEnd"/>
+      <w:r>
+        <w:t xml:space="preserve"> </w:t>
+      </w:r>
+      <w:proofErr w:type="spellStart"/>
+      <w:r>
+        <w:t>koji</w:t>
+      </w:r>
+      <w:proofErr w:type="spellEnd"/>
+      <w:r>
+        <w:t xml:space="preserve"> </w:t>
+      </w:r>
+      <w:proofErr w:type="spellStart"/>
+      <w:r>
+        <w:t>unosi</w:t>
+      </w:r>
+      <w:proofErr w:type="spellEnd"/>
+      <w:r>
+        <w:t xml:space="preserve"> u to polje </w:t>
+      </w:r>
+      <w:proofErr w:type="spellStart"/>
+      <w:r>
+        <w:t>treba</w:t>
+      </w:r>
+      <w:proofErr w:type="spellEnd"/>
+      <w:r>
+        <w:t xml:space="preserve"> da </w:t>
+      </w:r>
+      <w:proofErr w:type="spellStart"/>
+      <w:r>
+        <w:t>ispoštuje</w:t>
+      </w:r>
+      <w:proofErr w:type="spellEnd"/>
+      <w:r>
+        <w:t xml:space="preserve"> (</w:t>
+      </w:r>
+      <w:proofErr w:type="spellStart"/>
+      <w:r>
+        <w:t>Slika</w:t>
+      </w:r>
+      <w:proofErr w:type="spellEnd"/>
+      <w:r>
+        <w:t xml:space="preserve"> 9).</w:t>
+      </w:r>
+    </w:p>
+    <w:p/>
+    <w:p>
+      <w:pPr>
+        <w:pStyle w:val="ListParagraph"/>
+      </w:pPr>
+    </w:p>
+    <w:p>
+      <w:pPr>
+        <w:pStyle w:val="ListParagraph"/>
+      </w:pPr>
+    </w:p>
+    <w:p>
+      <w:pPr>
+        <w:pStyle w:val="ListParagraph"/>
+      </w:pPr>
+    </w:p>
+    <w:p>
+      <w:pPr>
+        <w:pStyle w:val="ListParagraph"/>
+      </w:pPr>
+    </w:p>
+    <w:p>
+      <w:pPr>
+        <w:pStyle w:val="ListParagraph"/>
+      </w:pPr>
+    </w:p>
+    <w:p>
+      <w:pPr>
+        <w:pStyle w:val="ListParagraph"/>
+      </w:pPr>
+    </w:p>
+    <w:p>
+      <w:pPr>
+        <w:pStyle w:val="ListParagraph"/>
+      </w:pPr>
+    </w:p>
+    <w:p>
+      <w:pPr>
+        <w:pStyle w:val="ListParagraph"/>
+      </w:pPr>
+      <w:r>
+        <w:rPr>
+          <w:noProof/>
+        </w:rPr>
+        <w:drawing>
+          <wp:anchor distT="0" distB="0" distL="114300" distR="114300" simplePos="0" relativeHeight="251667456" behindDoc="0" locked="0" layoutInCell="1" allowOverlap="1" wp14:anchorId="67AABBC9" wp14:editId="2DA5E6D2">
+            <wp:simplePos x="0" y="0"/>
+            <wp:positionH relativeFrom="margin">
+              <wp:align>center</wp:align>
+            </wp:positionH>
+            <wp:positionV relativeFrom="paragraph">
+              <wp:posOffset>7011</wp:posOffset>
+            </wp:positionV>
+            <wp:extent cx="2166031" cy="2062886"/>
+            <wp:effectExtent l="0" t="0" r="5715" b="0"/>
+            <wp:wrapSquare wrapText="bothSides"/>
+            <wp:docPr id="17" name="Picture 17"/>
+            <wp:cNvGraphicFramePr>
+              <a:graphicFrameLocks xmlns:a="http://schemas.openxmlformats.org/drawingml/2006/main" noChangeAspect="1"/>
+            </wp:cNvGraphicFramePr>
+            <a:graphic xmlns:a="http://schemas.openxmlformats.org/drawingml/2006/main">
+              <a:graphicData uri="http://schemas.openxmlformats.org/drawingml/2006/picture">
+                <pic:pic xmlns:pic="http://schemas.openxmlformats.org/drawingml/2006/picture">
+                  <pic:nvPicPr>
+                    <pic:cNvPr id="1" name=""/>
+                    <pic:cNvPicPr/>
+                  </pic:nvPicPr>
+                  <pic:blipFill>
+                    <a:blip r:embed="rId20">
+                      <a:extLst>
+                        <a:ext uri="{28A0092B-C50C-407E-A947-70E740481C1C}">
+                          <a14:useLocalDpi xmlns:a14="http://schemas.microsoft.com/office/drawing/2010/main" val="0"/>
+                        </a:ext>
+                      </a:extLst>
+                    </a:blip>
+                    <a:stretch>
+                      <a:fillRect/>
+                    </a:stretch>
+                  </pic:blipFill>
+                  <pic:spPr>
+                    <a:xfrm>
+                      <a:off x="0" y="0"/>
+                      <a:ext cx="2166031" cy="2062886"/>
+                    </a:xfrm>
+                    <a:prstGeom prst="rect">
+                      <a:avLst/>
+                    </a:prstGeom>
+                  </pic:spPr>
+                </pic:pic>
+              </a:graphicData>
+            </a:graphic>
+            <wp14:sizeRelH relativeFrom="margin">
+              <wp14:pctWidth>0</wp14:pctWidth>
+            </wp14:sizeRelH>
+            <wp14:sizeRelV relativeFrom="margin">
+              <wp14:pctHeight>0</wp14:pctHeight>
+            </wp14:sizeRelV>
+          </wp:anchor>
+        </w:drawing>
+      </w:r>
+    </w:p>
+    <w:p>
+      <w:pPr>
+        <w:pStyle w:val="ListParagraph"/>
+      </w:pPr>
+    </w:p>
+    <w:p>
+      <w:pPr>
+        <w:pStyle w:val="ListParagraph"/>
+      </w:pPr>
+    </w:p>
+    <w:p>
+      <w:pPr>
+        <w:pStyle w:val="ListParagraph"/>
+      </w:pPr>
+    </w:p>
+    <w:p>
+      <w:pPr>
+        <w:pStyle w:val="ListParagraph"/>
+      </w:pPr>
+    </w:p>
+    <w:p>
+      <w:pPr>
+        <w:pStyle w:val="ListParagraph"/>
+      </w:pPr>
+    </w:p>
+    <w:p>
+      <w:pPr>
+        <w:pStyle w:val="ListParagraph"/>
+      </w:pPr>
+    </w:p>
+    <w:p/>
+    <w:p/>
+    <w:p>
+      <w:r>
+        <w:rPr>
+          <w:szCs w:val="22"/>
+        </w:rPr>
+        <w:t xml:space="preserve">                                           </w:t>
+      </w:r>
+      <w:proofErr w:type="spellStart"/>
+      <w:r>
+        <w:rPr>
+          <w:szCs w:val="22"/>
+        </w:rPr>
+        <w:t>Slika</w:t>
+      </w:r>
+      <w:proofErr w:type="spellEnd"/>
+      <w:r>
+        <w:rPr>
+          <w:szCs w:val="22"/>
+        </w:rPr>
+        <w:t xml:space="preserve"> </w:t>
+      </w:r>
+      <w:r>
+        <w:rPr>
+          <w:szCs w:val="22"/>
+        </w:rPr>
+        <w:t>8</w:t>
+      </w:r>
+      <w:r>
+        <w:rPr>
+          <w:szCs w:val="22"/>
+        </w:rPr>
+        <w:t xml:space="preserve">. – </w:t>
+      </w:r>
+      <w:r>
+        <w:rPr>
+          <w:szCs w:val="22"/>
+        </w:rPr>
+        <w:t xml:space="preserve"> </w:t>
+      </w:r>
+      <w:proofErr w:type="spellStart"/>
+      <w:r>
+        <w:rPr>
+          <w:szCs w:val="22"/>
+        </w:rPr>
+        <w:t>prikaz</w:t>
+      </w:r>
+      <w:proofErr w:type="spellEnd"/>
+      <w:r>
+        <w:rPr>
+          <w:szCs w:val="22"/>
+        </w:rPr>
+        <w:t xml:space="preserve"> </w:t>
+      </w:r>
+      <w:r>
+        <w:rPr>
+          <w:szCs w:val="22"/>
+        </w:rPr>
+        <w:t xml:space="preserve">on line </w:t>
+      </w:r>
+      <w:proofErr w:type="spellStart"/>
+      <w:r>
+        <w:rPr>
+          <w:szCs w:val="22"/>
+        </w:rPr>
+        <w:t>objašnjenja</w:t>
+      </w:r>
+      <w:proofErr w:type="spellEnd"/>
+      <w:r>
+        <w:rPr>
+          <w:szCs w:val="22"/>
+        </w:rPr>
+        <w:t xml:space="preserve"> </w:t>
+      </w:r>
+      <w:proofErr w:type="spellStart"/>
+      <w:r>
+        <w:rPr>
+          <w:szCs w:val="22"/>
+        </w:rPr>
+        <w:t>značenja</w:t>
+      </w:r>
+      <w:proofErr w:type="spellEnd"/>
+      <w:r>
+        <w:rPr>
+          <w:szCs w:val="22"/>
+        </w:rPr>
+        <w:t xml:space="preserve"> </w:t>
+      </w:r>
+      <w:proofErr w:type="spellStart"/>
+      <w:r>
+        <w:rPr>
+          <w:szCs w:val="22"/>
+        </w:rPr>
+        <w:t>dugmeta</w:t>
+      </w:r>
+      <w:proofErr w:type="spellEnd"/>
+    </w:p>
+    <w:p>
+      <w:pPr>
+        <w:pStyle w:val="ListParagraph"/>
+      </w:pPr>
+    </w:p>
+    <w:p>
+      <w:pPr>
+        <w:pStyle w:val="ListParagraph"/>
+      </w:pPr>
+      <w:r>
+        <w:rPr>
+          <w:noProof/>
+        </w:rPr>
+        <w:drawing>
+          <wp:anchor distT="0" distB="0" distL="114300" distR="114300" simplePos="0" relativeHeight="251668480" behindDoc="1" locked="0" layoutInCell="1" allowOverlap="1" wp14:anchorId="212CFF20" wp14:editId="60F6D644">
+            <wp:simplePos x="0" y="0"/>
+            <wp:positionH relativeFrom="margin">
+              <wp:align>center</wp:align>
+            </wp:positionH>
+            <wp:positionV relativeFrom="paragraph">
+              <wp:posOffset>40919</wp:posOffset>
+            </wp:positionV>
+            <wp:extent cx="2879127" cy="3050438"/>
+            <wp:effectExtent l="0" t="0" r="0" b="0"/>
+            <wp:wrapTight wrapText="bothSides">
+              <wp:wrapPolygon edited="0">
+                <wp:start x="0" y="0"/>
+                <wp:lineTo x="0" y="21452"/>
+                <wp:lineTo x="21438" y="21452"/>
+                <wp:lineTo x="21438" y="0"/>
+                <wp:lineTo x="0" y="0"/>
+              </wp:wrapPolygon>
+            </wp:wrapTight>
+            <wp:docPr id="18" name="Picture 18"/>
+            <wp:cNvGraphicFramePr>
+              <a:graphicFrameLocks xmlns:a="http://schemas.openxmlformats.org/drawingml/2006/main" noChangeAspect="1"/>
+            </wp:cNvGraphicFramePr>
+            <a:graphic xmlns:a="http://schemas.openxmlformats.org/drawingml/2006/main">
+              <a:graphicData uri="http://schemas.openxmlformats.org/drawingml/2006/picture">
+                <pic:pic xmlns:pic="http://schemas.openxmlformats.org/drawingml/2006/picture">
+                  <pic:nvPicPr>
+                    <pic:cNvPr id="1" name=""/>
+                    <pic:cNvPicPr/>
+                  </pic:nvPicPr>
+                  <pic:blipFill>
+                    <a:blip r:embed="rId21">
+                      <a:extLst>
+                        <a:ext uri="{28A0092B-C50C-407E-A947-70E740481C1C}">
+                          <a14:useLocalDpi xmlns:a14="http://schemas.microsoft.com/office/drawing/2010/main" val="0"/>
+                        </a:ext>
+                      </a:extLst>
+                    </a:blip>
+                    <a:stretch>
+                      <a:fillRect/>
+                    </a:stretch>
+                  </pic:blipFill>
+                  <pic:spPr>
+                    <a:xfrm>
+                      <a:off x="0" y="0"/>
+                      <a:ext cx="2879127" cy="3050438"/>
+                    </a:xfrm>
+                    <a:prstGeom prst="rect">
+                      <a:avLst/>
+                    </a:prstGeom>
+                  </pic:spPr>
+                </pic:pic>
+              </a:graphicData>
+            </a:graphic>
+          </wp:anchor>
+        </w:drawing>
+      </w:r>
+    </w:p>
+    <w:p>
+      <w:pPr>
+        <w:pStyle w:val="ListParagraph"/>
+      </w:pPr>
+    </w:p>
+    <w:p>
+      <w:pPr>
+        <w:pStyle w:val="ListParagraph"/>
+      </w:pPr>
+    </w:p>
+    <w:p>
+      <w:pPr>
+        <w:pStyle w:val="ListParagraph"/>
+      </w:pPr>
+    </w:p>
+    <w:p>
+      <w:pPr>
+        <w:pStyle w:val="ListParagraph"/>
+      </w:pPr>
+    </w:p>
+    <w:p>
+      <w:pPr>
+        <w:pStyle w:val="ListParagraph"/>
+      </w:pPr>
+    </w:p>
+    <w:p>
+      <w:pPr>
+        <w:pStyle w:val="ListParagraph"/>
+      </w:pPr>
+    </w:p>
+    <w:p>
+      <w:pPr>
+        <w:pStyle w:val="ListParagraph"/>
+      </w:pPr>
+    </w:p>
+    <w:p>
+      <w:pPr>
+        <w:pStyle w:val="ListParagraph"/>
+      </w:pPr>
+    </w:p>
+    <w:p>
+      <w:pPr>
+        <w:pStyle w:val="ListParagraph"/>
+      </w:pPr>
+    </w:p>
+    <w:p>
+      <w:pPr>
+        <w:pStyle w:val="ListParagraph"/>
+      </w:pPr>
+    </w:p>
+    <w:p>
+      <w:pPr>
+        <w:pStyle w:val="ListParagraph"/>
+      </w:pPr>
+    </w:p>
+    <w:p>
+      <w:pPr>
+        <w:pStyle w:val="ListParagraph"/>
+      </w:pPr>
+    </w:p>
+    <w:p>
+      <w:pPr>
+        <w:pStyle w:val="ListParagraph"/>
+      </w:pPr>
+    </w:p>
+    <w:p/>
+    <w:p>
+      <w:pPr>
+        <w:ind w:left="1440" w:firstLine="720"/>
+      </w:pPr>
+      <w:r>
+        <w:rPr>
+          <w:szCs w:val="22"/>
+        </w:rPr>
+        <w:t xml:space="preserve"> </w:t>
+      </w:r>
+      <w:proofErr w:type="spellStart"/>
+      <w:r>
+        <w:rPr>
+          <w:szCs w:val="22"/>
+        </w:rPr>
+        <w:t>Slika</w:t>
+      </w:r>
+      <w:proofErr w:type="spellEnd"/>
+      <w:r>
+        <w:rPr>
+          <w:szCs w:val="22"/>
+        </w:rPr>
+        <w:t xml:space="preserve"> </w:t>
+      </w:r>
+      <w:r>
+        <w:rPr>
+          <w:szCs w:val="22"/>
+        </w:rPr>
+        <w:t>9</w:t>
+      </w:r>
+      <w:r>
+        <w:rPr>
+          <w:szCs w:val="22"/>
+        </w:rPr>
+        <w:t xml:space="preserve">. – </w:t>
+      </w:r>
+      <w:r>
+        <w:rPr>
+          <w:szCs w:val="22"/>
+        </w:rPr>
+        <w:t xml:space="preserve"> </w:t>
+      </w:r>
+      <w:proofErr w:type="spellStart"/>
+      <w:r>
+        <w:rPr>
+          <w:szCs w:val="22"/>
+        </w:rPr>
+        <w:t>prikaz</w:t>
+      </w:r>
+      <w:proofErr w:type="spellEnd"/>
+      <w:r>
+        <w:rPr>
+          <w:szCs w:val="22"/>
+        </w:rPr>
+        <w:t xml:space="preserve"> on line </w:t>
+      </w:r>
+      <w:proofErr w:type="spellStart"/>
+      <w:r>
+        <w:rPr>
+          <w:szCs w:val="22"/>
+        </w:rPr>
+        <w:t>pomoći</w:t>
+      </w:r>
+      <w:proofErr w:type="spellEnd"/>
+      <w:r>
+        <w:rPr>
+          <w:szCs w:val="22"/>
+        </w:rPr>
+        <w:t xml:space="preserve"> </w:t>
+      </w:r>
+      <w:proofErr w:type="spellStart"/>
+      <w:r>
+        <w:rPr>
+          <w:szCs w:val="22"/>
+        </w:rPr>
+        <w:t>formata</w:t>
+      </w:r>
+      <w:proofErr w:type="spellEnd"/>
+      <w:r>
+        <w:rPr>
+          <w:szCs w:val="22"/>
+        </w:rPr>
+        <w:t xml:space="preserve"> </w:t>
+      </w:r>
+      <w:proofErr w:type="spellStart"/>
+      <w:r>
+        <w:rPr>
+          <w:szCs w:val="22"/>
+        </w:rPr>
+        <w:t>unosa</w:t>
+      </w:r>
+      <w:proofErr w:type="spellEnd"/>
+      <w:r>
+        <w:rPr>
+          <w:szCs w:val="22"/>
+        </w:rPr>
+        <w:t xml:space="preserve"> </w:t>
+      </w:r>
+      <w:proofErr w:type="spellStart"/>
+      <w:r>
+        <w:rPr>
+          <w:szCs w:val="22"/>
+        </w:rPr>
+        <w:t>texta</w:t>
+      </w:r>
+      <w:proofErr w:type="spellEnd"/>
+      <w:r>
+        <w:rPr>
+          <w:szCs w:val="22"/>
+        </w:rPr>
+        <w:t xml:space="preserve"> </w:t>
+      </w:r>
+    </w:p>
+    <w:p>
+      <w:pPr>
+        <w:pStyle w:val="ListParagraph"/>
+      </w:pPr>
+    </w:p>
+    <w:p>
+      <w:pPr>
+        <w:pStyle w:val="ListParagraph"/>
+      </w:pPr>
+    </w:p>
+    <w:p>
+      <w:pPr>
+        <w:pStyle w:val="ListParagraph"/>
+      </w:pPr>
+    </w:p>
+    <w:p>
+      <w:pPr>
+        <w:pStyle w:val="ListParagraph"/>
+      </w:pPr>
+    </w:p>
+    <w:p>
+      <w:pPr>
+        <w:pStyle w:val="ListParagraph"/>
+      </w:pPr>
+    </w:p>
+    <w:p>
+      <w:pPr>
+        <w:pStyle w:val="ListParagraph"/>
+      </w:pPr>
+    </w:p>
+    <w:p>
+      <w:pPr>
+        <w:pStyle w:val="ListParagraph"/>
+      </w:pPr>
+    </w:p>
+    <w:p>
+      <w:pPr>
+        <w:pStyle w:val="ListParagraph"/>
+      </w:pPr>
+    </w:p>
+    <w:p>
+      <w:pPr>
+        <w:pStyle w:val="ListParagraph"/>
+      </w:pPr>
+    </w:p>
+    <w:p/>
+    <w:p>
+      <w:pPr>
+        <w:pStyle w:val="Heading3"/>
+        <w:rPr>
+          <w:b/>
+          <w:bCs/>
+          <w:sz w:val="28"/>
+          <w:szCs w:val="28"/>
+        </w:rPr>
+      </w:pPr>
+      <w:r>
+        <w:rPr>
+          <w:b/>
+          <w:bCs/>
+          <w:sz w:val="28"/>
+          <w:szCs w:val="28"/>
+        </w:rPr>
+        <w:lastRenderedPageBreak/>
+        <w:t>2.</w:t>
+      </w:r>
+      <w:r>
+        <w:rPr>
+          <w:b/>
+          <w:bCs/>
+          <w:sz w:val="28"/>
+          <w:szCs w:val="28"/>
         </w:rPr>
         <w:t>4</w:t>
       </w:r>
       <w:r>
         <w:rPr>
+          <w:b/>
+          <w:bCs/>
+          <w:sz w:val="28"/>
+          <w:szCs w:val="28"/>
+        </w:rPr>
+        <w:t xml:space="preserve">. </w:t>
+      </w:r>
+      <w:proofErr w:type="spellStart"/>
+      <w:r>
+        <w:rPr>
+          <w:b/>
+          <w:bCs/>
+          <w:sz w:val="28"/>
+          <w:szCs w:val="28"/>
+        </w:rPr>
+        <w:t>Korisnikova</w:t>
+      </w:r>
+      <w:proofErr w:type="spellEnd"/>
+      <w:r>
+        <w:rPr>
+          <w:b/>
+          <w:bCs/>
+          <w:sz w:val="28"/>
+          <w:szCs w:val="28"/>
+        </w:rPr>
+        <w:t xml:space="preserve"> </w:t>
+      </w:r>
+      <w:proofErr w:type="spellStart"/>
+      <w:r>
+        <w:rPr>
+          <w:b/>
+          <w:bCs/>
+          <w:sz w:val="28"/>
+          <w:szCs w:val="28"/>
+        </w:rPr>
+        <w:t>kontrola</w:t>
+      </w:r>
+      <w:proofErr w:type="spellEnd"/>
+      <w:r>
+        <w:rPr>
+          <w:b/>
+          <w:bCs/>
+          <w:sz w:val="28"/>
+          <w:szCs w:val="28"/>
+        </w:rPr>
+        <w:t xml:space="preserve"> </w:t>
+      </w:r>
+      <w:proofErr w:type="spellStart"/>
+      <w:r>
+        <w:rPr>
+          <w:b/>
+          <w:bCs/>
+          <w:sz w:val="28"/>
+          <w:szCs w:val="28"/>
+        </w:rPr>
+        <w:t>i</w:t>
+      </w:r>
+      <w:proofErr w:type="spellEnd"/>
+      <w:r>
+        <w:rPr>
+          <w:b/>
+          <w:bCs/>
+          <w:sz w:val="28"/>
+          <w:szCs w:val="28"/>
+        </w:rPr>
+        <w:t xml:space="preserve"> </w:t>
+      </w:r>
+      <w:proofErr w:type="spellStart"/>
+      <w:r>
+        <w:rPr>
+          <w:b/>
+          <w:bCs/>
+          <w:sz w:val="28"/>
+          <w:szCs w:val="28"/>
+        </w:rPr>
+        <w:t>sloboda</w:t>
+      </w:r>
+      <w:proofErr w:type="spellEnd"/>
+    </w:p>
+    <w:p>
+      <w:pPr>
+        <w:pStyle w:val="ListParagraph"/>
+      </w:pPr>
+    </w:p>
+    <w:p>
+      <w:pPr>
+        <w:ind w:firstLine="720"/>
+      </w:pPr>
+      <w:proofErr w:type="spellStart"/>
+      <w:r>
+        <w:t>Enastava</w:t>
+      </w:r>
+      <w:proofErr w:type="spellEnd"/>
+      <w:r>
+        <w:t xml:space="preserve"> </w:t>
+      </w:r>
+      <w:proofErr w:type="spellStart"/>
+      <w:r>
+        <w:t>pruža</w:t>
+      </w:r>
+      <w:proofErr w:type="spellEnd"/>
+      <w:r>
+        <w:t xml:space="preserve"> </w:t>
+      </w:r>
+      <w:proofErr w:type="spellStart"/>
+      <w:r>
+        <w:t>veliku</w:t>
+      </w:r>
+      <w:proofErr w:type="spellEnd"/>
+      <w:r>
+        <w:t xml:space="preserve"> </w:t>
+      </w:r>
+      <w:proofErr w:type="spellStart"/>
+      <w:r>
+        <w:t>mogućnost</w:t>
+      </w:r>
+      <w:proofErr w:type="spellEnd"/>
+      <w:r>
+        <w:t xml:space="preserve"> </w:t>
+      </w:r>
+      <w:proofErr w:type="spellStart"/>
+      <w:r>
+        <w:t>kontrole</w:t>
+      </w:r>
+      <w:proofErr w:type="spellEnd"/>
+      <w:r>
+        <w:t xml:space="preserve"> </w:t>
+      </w:r>
+      <w:proofErr w:type="spellStart"/>
+      <w:r>
+        <w:t>i</w:t>
+      </w:r>
+      <w:proofErr w:type="spellEnd"/>
+      <w:r>
+        <w:t xml:space="preserve"> </w:t>
+      </w:r>
+      <w:proofErr w:type="spellStart"/>
+      <w:r>
+        <w:t>širok</w:t>
+      </w:r>
+      <w:proofErr w:type="spellEnd"/>
+      <w:r>
+        <w:t xml:space="preserve"> </w:t>
+      </w:r>
+      <w:proofErr w:type="spellStart"/>
+      <w:r>
+        <w:t>dijapazon</w:t>
+      </w:r>
+      <w:proofErr w:type="spellEnd"/>
+      <w:r>
+        <w:t xml:space="preserve"> </w:t>
+      </w:r>
+      <w:proofErr w:type="spellStart"/>
+      <w:r>
+        <w:t>mogućnosti</w:t>
+      </w:r>
+      <w:proofErr w:type="spellEnd"/>
+      <w:r>
+        <w:t xml:space="preserve"> za </w:t>
+      </w:r>
+      <w:proofErr w:type="spellStart"/>
+      <w:r>
+        <w:t>korisnika</w:t>
+      </w:r>
+      <w:proofErr w:type="spellEnd"/>
+      <w:r>
+        <w:t xml:space="preserve">. </w:t>
+      </w:r>
+      <w:proofErr w:type="spellStart"/>
+      <w:r>
+        <w:t>Korisniku</w:t>
+      </w:r>
+      <w:proofErr w:type="spellEnd"/>
+      <w:r>
+        <w:t xml:space="preserve"> </w:t>
+      </w:r>
+      <w:proofErr w:type="spellStart"/>
+      <w:r>
+        <w:t>su</w:t>
+      </w:r>
+      <w:proofErr w:type="spellEnd"/>
+      <w:r>
+        <w:t xml:space="preserve"> </w:t>
+      </w:r>
+      <w:proofErr w:type="spellStart"/>
+      <w:r>
+        <w:t>dostupne</w:t>
+      </w:r>
+      <w:proofErr w:type="spellEnd"/>
+      <w:r>
+        <w:t xml:space="preserve"> duple </w:t>
+      </w:r>
+      <w:proofErr w:type="spellStart"/>
+      <w:r>
+        <w:t>čak</w:t>
+      </w:r>
+      <w:proofErr w:type="spellEnd"/>
+      <w:r>
+        <w:t xml:space="preserve"> </w:t>
+      </w:r>
+      <w:proofErr w:type="spellStart"/>
+      <w:r>
+        <w:t>nekad</w:t>
+      </w:r>
+      <w:proofErr w:type="spellEnd"/>
+      <w:r>
+        <w:t xml:space="preserve"> </w:t>
+      </w:r>
+      <w:proofErr w:type="spellStart"/>
+      <w:r>
+        <w:t>i</w:t>
+      </w:r>
+      <w:proofErr w:type="spellEnd"/>
+      <w:r>
+        <w:t xml:space="preserve"> </w:t>
+      </w:r>
+      <w:proofErr w:type="spellStart"/>
+      <w:r>
+        <w:t>višestruke</w:t>
+      </w:r>
+      <w:proofErr w:type="spellEnd"/>
+      <w:r>
+        <w:t xml:space="preserve"> </w:t>
+      </w:r>
+      <w:proofErr w:type="spellStart"/>
+      <w:r>
+        <w:t>kontrole</w:t>
+      </w:r>
+      <w:proofErr w:type="spellEnd"/>
+      <w:r>
+        <w:t xml:space="preserve"> </w:t>
+      </w:r>
+      <w:proofErr w:type="spellStart"/>
+      <w:r>
+        <w:t>nad</w:t>
+      </w:r>
+      <w:proofErr w:type="spellEnd"/>
+      <w:r>
+        <w:t xml:space="preserve"> </w:t>
+      </w:r>
+      <w:proofErr w:type="spellStart"/>
+      <w:r>
+        <w:t>istim</w:t>
+      </w:r>
+      <w:proofErr w:type="spellEnd"/>
+      <w:r>
+        <w:t xml:space="preserve"> </w:t>
+      </w:r>
+      <w:proofErr w:type="spellStart"/>
+      <w:r>
+        <w:t>funckionalnostima</w:t>
+      </w:r>
+      <w:proofErr w:type="spellEnd"/>
+      <w:r>
+        <w:t xml:space="preserve"> u </w:t>
+      </w:r>
+      <w:proofErr w:type="spellStart"/>
+      <w:r>
+        <w:t>sistemu</w:t>
+      </w:r>
+      <w:proofErr w:type="spellEnd"/>
+      <w:r>
+        <w:t xml:space="preserve">, </w:t>
+      </w:r>
+      <w:proofErr w:type="spellStart"/>
+      <w:r>
+        <w:t>čak</w:t>
+      </w:r>
+      <w:proofErr w:type="spellEnd"/>
+      <w:r>
+        <w:t xml:space="preserve"> </w:t>
+      </w:r>
+      <w:proofErr w:type="spellStart"/>
+      <w:r>
+        <w:t>korisnik</w:t>
+      </w:r>
+      <w:proofErr w:type="spellEnd"/>
+      <w:r>
+        <w:t xml:space="preserve"> </w:t>
+      </w:r>
+      <w:proofErr w:type="spellStart"/>
+      <w:r>
+        <w:t>ima</w:t>
+      </w:r>
+      <w:proofErr w:type="spellEnd"/>
+      <w:r>
+        <w:t xml:space="preserve"> </w:t>
+      </w:r>
+      <w:proofErr w:type="spellStart"/>
+      <w:r>
+        <w:t>mogućnost</w:t>
+      </w:r>
+      <w:proofErr w:type="spellEnd"/>
+      <w:r>
+        <w:t xml:space="preserve"> </w:t>
+      </w:r>
+      <w:proofErr w:type="spellStart"/>
+      <w:r>
+        <w:t>pristupa</w:t>
+      </w:r>
+      <w:proofErr w:type="spellEnd"/>
+      <w:r>
+        <w:t xml:space="preserve"> </w:t>
+      </w:r>
+      <w:proofErr w:type="spellStart"/>
+      <w:r>
+        <w:t>različitim</w:t>
+      </w:r>
+      <w:proofErr w:type="spellEnd"/>
+      <w:r>
+        <w:t xml:space="preserve"> </w:t>
+      </w:r>
+      <w:proofErr w:type="spellStart"/>
+      <w:r>
+        <w:t>segmentima</w:t>
+      </w:r>
+      <w:proofErr w:type="spellEnd"/>
+      <w:r>
+        <w:t xml:space="preserve"> </w:t>
+      </w:r>
+      <w:proofErr w:type="spellStart"/>
+      <w:r>
+        <w:t>i</w:t>
+      </w:r>
+      <w:proofErr w:type="spellEnd"/>
+      <w:r>
+        <w:t xml:space="preserve"> </w:t>
+      </w:r>
+      <w:proofErr w:type="spellStart"/>
+      <w:r>
+        <w:t>funkcionalnostima</w:t>
+      </w:r>
+      <w:proofErr w:type="spellEnd"/>
+      <w:r>
+        <w:t xml:space="preserve"> </w:t>
+      </w:r>
+      <w:proofErr w:type="spellStart"/>
+      <w:r>
+        <w:t>iz</w:t>
+      </w:r>
+      <w:proofErr w:type="spellEnd"/>
+      <w:r>
+        <w:t xml:space="preserve"> </w:t>
+      </w:r>
+      <w:proofErr w:type="spellStart"/>
+      <w:r>
+        <w:t>različitih</w:t>
+      </w:r>
+      <w:proofErr w:type="spellEnd"/>
+      <w:r>
+        <w:t xml:space="preserve"> </w:t>
+      </w:r>
+      <w:proofErr w:type="spellStart"/>
+      <w:r>
+        <w:t>delova</w:t>
+      </w:r>
+      <w:proofErr w:type="spellEnd"/>
+      <w:r>
+        <w:t xml:space="preserve"> </w:t>
+      </w:r>
+      <w:proofErr w:type="spellStart"/>
+      <w:r>
+        <w:t>veb-sajta</w:t>
+      </w:r>
+      <w:proofErr w:type="spellEnd"/>
+      <w:r>
+        <w:t xml:space="preserve">. Primer </w:t>
+      </w:r>
+      <w:proofErr w:type="spellStart"/>
+      <w:r>
+        <w:t>koji</w:t>
+      </w:r>
+      <w:proofErr w:type="spellEnd"/>
+      <w:r>
+        <w:t xml:space="preserve"> bi </w:t>
+      </w:r>
+      <w:proofErr w:type="spellStart"/>
+      <w:r>
+        <w:t>rado</w:t>
+      </w:r>
+      <w:proofErr w:type="spellEnd"/>
+      <w:r>
+        <w:t xml:space="preserve"> </w:t>
+      </w:r>
+      <w:proofErr w:type="spellStart"/>
+      <w:r>
+        <w:t>izdvojio</w:t>
+      </w:r>
+      <w:proofErr w:type="spellEnd"/>
+      <w:r>
+        <w:t xml:space="preserve"> (</w:t>
+      </w:r>
+      <w:proofErr w:type="spellStart"/>
+      <w:r>
+        <w:t>Slika</w:t>
+      </w:r>
+      <w:proofErr w:type="spellEnd"/>
+      <w:r>
+        <w:t xml:space="preserve"> 10) </w:t>
+      </w:r>
+      <w:proofErr w:type="spellStart"/>
+      <w:r>
+        <w:t>jasno</w:t>
+      </w:r>
+      <w:proofErr w:type="spellEnd"/>
+      <w:r>
+        <w:t xml:space="preserve"> </w:t>
+      </w:r>
+      <w:proofErr w:type="spellStart"/>
+      <w:r>
+        <w:t>demonstr</w:t>
+      </w:r>
+      <w:r>
+        <w:t>ira</w:t>
+      </w:r>
+      <w:proofErr w:type="spellEnd"/>
+      <w:r>
+        <w:t xml:space="preserve"> </w:t>
+      </w:r>
+      <w:proofErr w:type="spellStart"/>
+      <w:r>
+        <w:t>fleksibilnost</w:t>
+      </w:r>
+      <w:proofErr w:type="spellEnd"/>
+      <w:r>
+        <w:t xml:space="preserve"> po </w:t>
+      </w:r>
+      <w:proofErr w:type="spellStart"/>
+      <w:r>
+        <w:t>pitanju</w:t>
+      </w:r>
+      <w:proofErr w:type="spellEnd"/>
+      <w:r>
+        <w:t xml:space="preserve"> </w:t>
+      </w:r>
+      <w:proofErr w:type="spellStart"/>
+      <w:r>
+        <w:t>kontrole</w:t>
+      </w:r>
+      <w:proofErr w:type="spellEnd"/>
+      <w:r>
+        <w:t xml:space="preserve">, </w:t>
+      </w:r>
+      <w:proofErr w:type="spellStart"/>
+      <w:r>
+        <w:t>korisnik</w:t>
+      </w:r>
+      <w:proofErr w:type="spellEnd"/>
+      <w:r>
+        <w:t xml:space="preserve"> </w:t>
+      </w:r>
+      <w:proofErr w:type="spellStart"/>
+      <w:r>
+        <w:t>može</w:t>
+      </w:r>
+      <w:proofErr w:type="spellEnd"/>
+      <w:r>
+        <w:t xml:space="preserve"> da se </w:t>
+      </w:r>
+      <w:proofErr w:type="spellStart"/>
+      <w:r>
+        <w:t>kreće</w:t>
+      </w:r>
+      <w:proofErr w:type="spellEnd"/>
+      <w:r>
+        <w:t xml:space="preserve"> </w:t>
+      </w:r>
+      <w:proofErr w:type="spellStart"/>
+      <w:r>
+        <w:t>kroz</w:t>
+      </w:r>
+      <w:proofErr w:type="spellEnd"/>
+      <w:r>
+        <w:t xml:space="preserve"> </w:t>
+      </w:r>
+      <w:proofErr w:type="spellStart"/>
+      <w:r>
+        <w:t>fajlove</w:t>
+      </w:r>
+      <w:proofErr w:type="spellEnd"/>
+      <w:r>
+        <w:t xml:space="preserve"> </w:t>
+      </w:r>
+      <w:proofErr w:type="spellStart"/>
+      <w:r>
+        <w:t>i</w:t>
+      </w:r>
+      <w:proofErr w:type="spellEnd"/>
+      <w:r>
+        <w:t xml:space="preserve"> material </w:t>
+      </w:r>
+      <w:proofErr w:type="spellStart"/>
+      <w:r>
+        <w:t>vezan</w:t>
+      </w:r>
+      <w:proofErr w:type="spellEnd"/>
+      <w:r>
+        <w:t xml:space="preserve"> za </w:t>
+      </w:r>
+      <w:proofErr w:type="spellStart"/>
+      <w:r>
+        <w:t>kurs</w:t>
+      </w:r>
+      <w:proofErr w:type="spellEnd"/>
+      <w:r>
+        <w:t xml:space="preserve"> </w:t>
+      </w:r>
+      <w:proofErr w:type="spellStart"/>
+      <w:r>
+        <w:t>na</w:t>
+      </w:r>
+      <w:proofErr w:type="spellEnd"/>
+      <w:r>
+        <w:t xml:space="preserve"> tri </w:t>
+      </w:r>
+      <w:proofErr w:type="spellStart"/>
+      <w:r>
+        <w:t>različita</w:t>
+      </w:r>
+      <w:proofErr w:type="spellEnd"/>
+      <w:r>
+        <w:t xml:space="preserve"> </w:t>
+      </w:r>
+      <w:proofErr w:type="spellStart"/>
+      <w:r>
+        <w:t>načina</w:t>
+      </w:r>
+      <w:proofErr w:type="spellEnd"/>
+      <w:r>
+        <w:t xml:space="preserve">, </w:t>
+      </w:r>
+      <w:proofErr w:type="spellStart"/>
+      <w:r>
+        <w:t>što</w:t>
+      </w:r>
+      <w:proofErr w:type="spellEnd"/>
+      <w:r>
+        <w:t xml:space="preserve"> </w:t>
+      </w:r>
+      <w:proofErr w:type="spellStart"/>
+      <w:r>
+        <w:t>korisniku</w:t>
+      </w:r>
+      <w:proofErr w:type="spellEnd"/>
+      <w:r>
+        <w:t xml:space="preserve"> </w:t>
+      </w:r>
+      <w:proofErr w:type="spellStart"/>
+      <w:r>
+        <w:t>daje</w:t>
+      </w:r>
+      <w:proofErr w:type="spellEnd"/>
+      <w:r>
+        <w:t xml:space="preserve"> </w:t>
+      </w:r>
+      <w:proofErr w:type="spellStart"/>
+      <w:r>
+        <w:t>vrlo</w:t>
+      </w:r>
+      <w:proofErr w:type="spellEnd"/>
+      <w:r>
+        <w:t xml:space="preserve"> </w:t>
+      </w:r>
+      <w:proofErr w:type="spellStart"/>
+      <w:r>
+        <w:t>dobru</w:t>
+      </w:r>
+      <w:proofErr w:type="spellEnd"/>
+      <w:r>
+        <w:t xml:space="preserve"> </w:t>
+      </w:r>
+      <w:proofErr w:type="spellStart"/>
+      <w:r>
+        <w:t>kontrolu</w:t>
+      </w:r>
+      <w:proofErr w:type="spellEnd"/>
+      <w:r>
+        <w:t>.</w:t>
+      </w:r>
+    </w:p>
+    <w:p>
+      <w:pPr>
+        <w:pStyle w:val="ListParagraph"/>
+      </w:pPr>
+    </w:p>
+    <w:p>
+      <w:pPr>
+        <w:pStyle w:val="ListParagraph"/>
+      </w:pPr>
+    </w:p>
+    <w:p>
+      <w:pPr>
+        <w:pStyle w:val="ListParagraph"/>
+      </w:pPr>
+      <w:r>
+        <w:rPr>
+          <w:noProof/>
+        </w:rPr>
+        <w:drawing>
+          <wp:anchor distT="0" distB="0" distL="114300" distR="114300" simplePos="0" relativeHeight="251669504" behindDoc="1" locked="0" layoutInCell="1" allowOverlap="1" wp14:anchorId="62271B22" wp14:editId="6227C153">
+            <wp:simplePos x="0" y="0"/>
+            <wp:positionH relativeFrom="margin">
+              <wp:align>center</wp:align>
+            </wp:positionH>
+            <wp:positionV relativeFrom="paragraph">
+              <wp:posOffset>34746</wp:posOffset>
+            </wp:positionV>
+            <wp:extent cx="4511040" cy="2664460"/>
+            <wp:effectExtent l="0" t="0" r="3810" b="2540"/>
+            <wp:wrapTight wrapText="bothSides">
+              <wp:wrapPolygon edited="0">
+                <wp:start x="0" y="0"/>
+                <wp:lineTo x="0" y="21466"/>
+                <wp:lineTo x="21527" y="21466"/>
+                <wp:lineTo x="21527" y="0"/>
+                <wp:lineTo x="0" y="0"/>
+              </wp:wrapPolygon>
+            </wp:wrapTight>
+            <wp:docPr id="21" name="Picture 21"/>
+            <wp:cNvGraphicFramePr>
+              <a:graphicFrameLocks xmlns:a="http://schemas.openxmlformats.org/drawingml/2006/main" noChangeAspect="1"/>
+            </wp:cNvGraphicFramePr>
+            <a:graphic xmlns:a="http://schemas.openxmlformats.org/drawingml/2006/main">
+              <a:graphicData uri="http://schemas.openxmlformats.org/drawingml/2006/picture">
+                <pic:pic xmlns:pic="http://schemas.openxmlformats.org/drawingml/2006/picture">
+                  <pic:nvPicPr>
+                    <pic:cNvPr id="1" name=""/>
+                    <pic:cNvPicPr/>
+                  </pic:nvPicPr>
+                  <pic:blipFill rotWithShape="1">
+                    <a:blip r:embed="rId22">
+                      <a:extLst>
+                        <a:ext uri="{28A0092B-C50C-407E-A947-70E740481C1C}">
+                          <a14:useLocalDpi xmlns:a14="http://schemas.microsoft.com/office/drawing/2010/main" val="0"/>
+                        </a:ext>
+                      </a:extLst>
+                    </a:blip>
+                    <a:srcRect r="49312" b="37684"/>
+                    <a:stretch/>
+                  </pic:blipFill>
+                  <pic:spPr bwMode="auto">
+                    <a:xfrm>
+                      <a:off x="0" y="0"/>
+                      <a:ext cx="4511040" cy="2664460"/>
+                    </a:xfrm>
+                    <a:prstGeom prst="rect">
+                      <a:avLst/>
+                    </a:prstGeom>
+                    <a:ln>
+                      <a:noFill/>
+                    </a:ln>
+                    <a:extLst>
+                      <a:ext uri="{53640926-AAD7-44D8-BBD7-CCE9431645EC}">
+                        <a14:shadowObscured xmlns:a14="http://schemas.microsoft.com/office/drawing/2010/main"/>
+                      </a:ext>
+                    </a:extLst>
+                  </pic:spPr>
+                </pic:pic>
+              </a:graphicData>
+            </a:graphic>
+            <wp14:sizeRelH relativeFrom="margin">
+              <wp14:pctWidth>0</wp14:pctWidth>
+            </wp14:sizeRelH>
+            <wp14:sizeRelV relativeFrom="margin">
+              <wp14:pctHeight>0</wp14:pctHeight>
+            </wp14:sizeRelV>
+          </wp:anchor>
+        </w:drawing>
+      </w:r>
+    </w:p>
+    <w:p>
+      <w:pPr>
+        <w:pStyle w:val="ListParagraph"/>
+      </w:pPr>
+    </w:p>
+    <w:p>
+      <w:pPr>
+        <w:pStyle w:val="ListParagraph"/>
+      </w:pPr>
+    </w:p>
+    <w:p>
+      <w:pPr>
+        <w:pStyle w:val="ListParagraph"/>
+      </w:pPr>
+    </w:p>
+    <w:p>
+      <w:pPr>
+        <w:pStyle w:val="ListParagraph"/>
+      </w:pPr>
+    </w:p>
+    <w:p>
+      <w:pPr>
+        <w:pStyle w:val="ListParagraph"/>
+      </w:pPr>
+    </w:p>
+    <w:p>
+      <w:pPr>
+        <w:pStyle w:val="ListParagraph"/>
+      </w:pPr>
+    </w:p>
+    <w:p>
+      <w:pPr>
+        <w:pStyle w:val="ListParagraph"/>
+      </w:pPr>
+    </w:p>
+    <w:p>
+      <w:pPr>
+        <w:pStyle w:val="ListParagraph"/>
+      </w:pPr>
+    </w:p>
+    <w:p>
+      <w:pPr>
+        <w:pStyle w:val="ListParagraph"/>
+      </w:pPr>
+    </w:p>
+    <w:p>
+      <w:pPr>
+        <w:pStyle w:val="ListParagraph"/>
+      </w:pPr>
+    </w:p>
+    <w:p>
+      <w:pPr>
+        <w:pStyle w:val="ListParagraph"/>
+      </w:pPr>
+    </w:p>
+    <w:p>
+      <w:pPr>
+        <w:pStyle w:val="ListParagraph"/>
+      </w:pPr>
+    </w:p>
+    <w:p>
+      <w:pPr>
+        <w:pStyle w:val="ListParagraph"/>
+      </w:pPr>
+    </w:p>
+    <w:p>
+      <w:pPr>
+        <w:ind w:left="1440"/>
+      </w:pPr>
+      <w:r>
+        <w:rPr>
+          <w:szCs w:val="22"/>
+        </w:rPr>
+        <w:t xml:space="preserve">        </w:t>
+      </w:r>
+      <w:proofErr w:type="spellStart"/>
+      <w:r>
+        <w:rPr>
+          <w:szCs w:val="22"/>
+        </w:rPr>
+        <w:t>Slika</w:t>
+      </w:r>
+      <w:proofErr w:type="spellEnd"/>
+      <w:r>
+        <w:rPr>
+          <w:szCs w:val="22"/>
+        </w:rPr>
+        <w:t xml:space="preserve"> </w:t>
+      </w:r>
+      <w:r>
+        <w:rPr>
+          <w:szCs w:val="22"/>
+        </w:rPr>
+        <w:t>10</w:t>
+      </w:r>
+      <w:r>
+        <w:rPr>
           <w:szCs w:val="22"/>
         </w:rPr>
         <w:t xml:space="preserve">. –  </w:t>
@@ -4937,85 +8416,655 @@
         <w:rPr>
           <w:szCs w:val="22"/>
         </w:rPr>
-        <w:t>prika</w:t>
-      </w:r>
-      <w:r>
-        <w:rPr>
-          <w:szCs w:val="22"/>
-        </w:rPr>
-        <w:t>z</w:t>
-      </w:r>
-      <w:proofErr w:type="spellEnd"/>
-      <w:r>
-        <w:rPr>
-          <w:szCs w:val="22"/>
-        </w:rPr>
-        <w:t xml:space="preserve"> </w:t>
-      </w:r>
-      <w:proofErr w:type="spellStart"/>
-      <w:r>
-        <w:rPr>
-          <w:szCs w:val="22"/>
-        </w:rPr>
-        <w:t>dobre</w:t>
-      </w:r>
-      <w:proofErr w:type="spellEnd"/>
-      <w:r>
-        <w:rPr>
-          <w:szCs w:val="22"/>
-        </w:rPr>
-        <w:t xml:space="preserve"> </w:t>
-      </w:r>
-      <w:proofErr w:type="spellStart"/>
-      <w:r>
-        <w:rPr>
-          <w:szCs w:val="22"/>
-        </w:rPr>
-        <w:t>organizacije</w:t>
-      </w:r>
-      <w:proofErr w:type="spellEnd"/>
-      <w:r>
-        <w:rPr>
-          <w:szCs w:val="22"/>
-        </w:rPr>
-        <w:t xml:space="preserve"> </w:t>
-      </w:r>
-      <w:proofErr w:type="spellStart"/>
-      <w:r>
-        <w:rPr>
-          <w:szCs w:val="22"/>
-        </w:rPr>
-        <w:t>materijala</w:t>
-      </w:r>
-      <w:proofErr w:type="spellEnd"/>
-      <w:r>
-        <w:rPr>
-          <w:szCs w:val="22"/>
-        </w:rPr>
-        <w:t xml:space="preserve"> </w:t>
-      </w:r>
-      <w:proofErr w:type="spellStart"/>
-      <w:r>
-        <w:rPr>
-          <w:szCs w:val="22"/>
-        </w:rPr>
-        <w:t>sa</w:t>
-      </w:r>
-      <w:proofErr w:type="spellEnd"/>
-      <w:r>
-        <w:rPr>
-          <w:szCs w:val="22"/>
-        </w:rPr>
-        <w:t xml:space="preserve"> </w:t>
-      </w:r>
-      <w:proofErr w:type="spellStart"/>
-      <w:r>
-        <w:rPr>
-          <w:szCs w:val="22"/>
-        </w:rPr>
-        <w:t>kursa</w:t>
-      </w:r>
-      <w:proofErr w:type="spellEnd"/>
+        <w:t>prikaz</w:t>
+      </w:r>
+      <w:proofErr w:type="spellEnd"/>
+      <w:r>
+        <w:rPr>
+          <w:szCs w:val="22"/>
+        </w:rPr>
+        <w:t xml:space="preserve"> </w:t>
+      </w:r>
+      <w:proofErr w:type="spellStart"/>
+      <w:r>
+        <w:rPr>
+          <w:szCs w:val="22"/>
+        </w:rPr>
+        <w:t>kontrole</w:t>
+      </w:r>
+      <w:proofErr w:type="spellEnd"/>
+      <w:r>
+        <w:rPr>
+          <w:szCs w:val="22"/>
+        </w:rPr>
+        <w:t xml:space="preserve"> </w:t>
+      </w:r>
+      <w:proofErr w:type="spellStart"/>
+      <w:r>
+        <w:rPr>
+          <w:szCs w:val="22"/>
+        </w:rPr>
+        <w:t>nad</w:t>
+      </w:r>
+      <w:proofErr w:type="spellEnd"/>
+      <w:r>
+        <w:rPr>
+          <w:szCs w:val="22"/>
+        </w:rPr>
+        <w:t xml:space="preserve"> </w:t>
+      </w:r>
+      <w:proofErr w:type="spellStart"/>
+      <w:r>
+        <w:rPr>
+          <w:szCs w:val="22"/>
+        </w:rPr>
+        <w:t>fajlovima</w:t>
+      </w:r>
+      <w:proofErr w:type="spellEnd"/>
+      <w:r>
+        <w:rPr>
+          <w:szCs w:val="22"/>
+        </w:rPr>
+        <w:t xml:space="preserve"> </w:t>
+      </w:r>
+      <w:proofErr w:type="spellStart"/>
+      <w:r>
+        <w:rPr>
+          <w:szCs w:val="22"/>
+        </w:rPr>
+        <w:t>i</w:t>
+      </w:r>
+      <w:proofErr w:type="spellEnd"/>
+      <w:r>
+        <w:rPr>
+          <w:szCs w:val="22"/>
+        </w:rPr>
+        <w:t xml:space="preserve"> </w:t>
+      </w:r>
+      <w:proofErr w:type="spellStart"/>
+      <w:r>
+        <w:rPr>
+          <w:szCs w:val="22"/>
+        </w:rPr>
+        <w:t>sadržajem</w:t>
+      </w:r>
+      <w:proofErr w:type="spellEnd"/>
+      <w:r>
+        <w:rPr>
+          <w:szCs w:val="22"/>
+        </w:rPr>
+        <w:t xml:space="preserve"> </w:t>
+      </w:r>
+      <w:proofErr w:type="spellStart"/>
+      <w:r>
+        <w:rPr>
+          <w:szCs w:val="22"/>
+        </w:rPr>
+        <w:t>krusa</w:t>
+      </w:r>
+      <w:proofErr w:type="spellEnd"/>
+    </w:p>
+    <w:p>
+      <w:proofErr w:type="spellStart"/>
+      <w:r>
+        <w:t>Ipak</w:t>
+      </w:r>
+      <w:proofErr w:type="spellEnd"/>
+      <w:r>
+        <w:t xml:space="preserve"> </w:t>
+      </w:r>
+      <w:proofErr w:type="spellStart"/>
+      <w:r>
+        <w:t>moramo</w:t>
+      </w:r>
+      <w:proofErr w:type="spellEnd"/>
+      <w:r>
+        <w:t xml:space="preserve"> </w:t>
+      </w:r>
+      <w:proofErr w:type="spellStart"/>
+      <w:r>
+        <w:t>primetiti</w:t>
+      </w:r>
+      <w:proofErr w:type="spellEnd"/>
+      <w:r>
+        <w:t xml:space="preserve"> da </w:t>
+      </w:r>
+      <w:proofErr w:type="spellStart"/>
+      <w:r>
+        <w:t>veb-sajt</w:t>
+      </w:r>
+      <w:proofErr w:type="spellEnd"/>
+      <w:r>
+        <w:t xml:space="preserve"> ne </w:t>
+      </w:r>
+      <w:proofErr w:type="spellStart"/>
+      <w:r>
+        <w:t>ispunjava</w:t>
+      </w:r>
+      <w:proofErr w:type="spellEnd"/>
+      <w:r>
+        <w:t xml:space="preserve"> u </w:t>
+      </w:r>
+      <w:proofErr w:type="spellStart"/>
+      <w:r>
+        <w:t>potpunosti</w:t>
+      </w:r>
+      <w:proofErr w:type="spellEnd"/>
+      <w:r>
+        <w:t xml:space="preserve"> </w:t>
+      </w:r>
+      <w:proofErr w:type="spellStart"/>
+      <w:r>
+        <w:t>zahteve</w:t>
+      </w:r>
+      <w:proofErr w:type="spellEnd"/>
+      <w:r>
+        <w:t xml:space="preserve"> </w:t>
+      </w:r>
+      <w:proofErr w:type="spellStart"/>
+      <w:r>
+        <w:t>koji</w:t>
+      </w:r>
+      <w:proofErr w:type="spellEnd"/>
+      <w:r>
+        <w:t xml:space="preserve"> </w:t>
+      </w:r>
+      <w:proofErr w:type="spellStart"/>
+      <w:r>
+        <w:t>su</w:t>
+      </w:r>
+      <w:proofErr w:type="spellEnd"/>
+      <w:r>
+        <w:t xml:space="preserve"> </w:t>
+      </w:r>
+      <w:proofErr w:type="spellStart"/>
+      <w:r>
+        <w:t>stavljeni</w:t>
+      </w:r>
+      <w:proofErr w:type="spellEnd"/>
+      <w:r>
+        <w:t xml:space="preserve"> </w:t>
+      </w:r>
+      <w:proofErr w:type="spellStart"/>
+      <w:r>
+        <w:t>pred</w:t>
+      </w:r>
+      <w:proofErr w:type="spellEnd"/>
+      <w:r>
+        <w:t xml:space="preserve"> </w:t>
+      </w:r>
+      <w:proofErr w:type="spellStart"/>
+      <w:r>
+        <w:t>njega</w:t>
+      </w:r>
+      <w:proofErr w:type="spellEnd"/>
+      <w:r>
+        <w:t xml:space="preserve">. Primer </w:t>
+      </w:r>
+      <w:proofErr w:type="spellStart"/>
+      <w:r>
+        <w:t>koji</w:t>
+      </w:r>
+      <w:proofErr w:type="spellEnd"/>
+      <w:r>
+        <w:t xml:space="preserve"> </w:t>
+      </w:r>
+      <w:proofErr w:type="spellStart"/>
+      <w:r>
+        <w:t>možemo</w:t>
+      </w:r>
+      <w:proofErr w:type="spellEnd"/>
+      <w:r>
+        <w:t xml:space="preserve"> </w:t>
+      </w:r>
+      <w:proofErr w:type="spellStart"/>
+      <w:r>
+        <w:t>primetiti</w:t>
+      </w:r>
+      <w:proofErr w:type="spellEnd"/>
+      <w:r>
+        <w:t xml:space="preserve"> je </w:t>
+      </w:r>
+      <w:proofErr w:type="spellStart"/>
+      <w:r>
+        <w:t>nedostatak</w:t>
+      </w:r>
+      <w:proofErr w:type="spellEnd"/>
+      <w:r>
+        <w:t xml:space="preserve"> </w:t>
+      </w:r>
+      <w:proofErr w:type="spellStart"/>
+      <w:r>
+        <w:t>povratka</w:t>
+      </w:r>
+      <w:proofErr w:type="spellEnd"/>
+      <w:r>
+        <w:t xml:space="preserve"> </w:t>
+      </w:r>
+      <w:proofErr w:type="spellStart"/>
+      <w:r>
+        <w:t>prilikom</w:t>
+      </w:r>
+      <w:proofErr w:type="spellEnd"/>
+      <w:r>
+        <w:t xml:space="preserve"> </w:t>
+      </w:r>
+      <w:proofErr w:type="spellStart"/>
+      <w:r>
+        <w:t>nekih</w:t>
+      </w:r>
+      <w:proofErr w:type="spellEnd"/>
+      <w:r>
+        <w:t xml:space="preserve"> </w:t>
+      </w:r>
+      <w:proofErr w:type="spellStart"/>
+      <w:r>
+        <w:t>radnji</w:t>
+      </w:r>
+      <w:proofErr w:type="spellEnd"/>
+      <w:r>
+        <w:t xml:space="preserve"> </w:t>
+      </w:r>
+      <w:proofErr w:type="spellStart"/>
+      <w:r>
+        <w:t>kao</w:t>
+      </w:r>
+      <w:proofErr w:type="spellEnd"/>
+      <w:r>
+        <w:t xml:space="preserve"> </w:t>
+      </w:r>
+      <w:proofErr w:type="spellStart"/>
+      <w:r>
+        <w:t>što</w:t>
+      </w:r>
+      <w:proofErr w:type="spellEnd"/>
+      <w:r>
+        <w:t xml:space="preserve"> je </w:t>
+      </w:r>
+      <w:proofErr w:type="spellStart"/>
+      <w:r>
+        <w:t>slanje</w:t>
+      </w:r>
+      <w:proofErr w:type="spellEnd"/>
+      <w:r>
+        <w:t xml:space="preserve"> </w:t>
+      </w:r>
+      <w:proofErr w:type="spellStart"/>
+      <w:r>
+        <w:t>poruke</w:t>
+      </w:r>
+      <w:proofErr w:type="spellEnd"/>
+      <w:r>
+        <w:t xml:space="preserve">, </w:t>
+      </w:r>
+      <w:proofErr w:type="spellStart"/>
+      <w:r>
+        <w:t>prilikom</w:t>
+      </w:r>
+      <w:proofErr w:type="spellEnd"/>
+      <w:r>
+        <w:t xml:space="preserve"> </w:t>
+      </w:r>
+      <w:proofErr w:type="spellStart"/>
+      <w:r>
+        <w:t>poslate</w:t>
+      </w:r>
+      <w:proofErr w:type="spellEnd"/>
+      <w:r>
+        <w:t xml:space="preserve"> </w:t>
+      </w:r>
+      <w:proofErr w:type="spellStart"/>
+      <w:r>
+        <w:t>poruke</w:t>
+      </w:r>
+      <w:proofErr w:type="spellEnd"/>
+      <w:r>
+        <w:t xml:space="preserve"> </w:t>
+      </w:r>
+      <w:proofErr w:type="spellStart"/>
+      <w:r>
+        <w:t>preko</w:t>
+      </w:r>
+      <w:proofErr w:type="spellEnd"/>
+      <w:r>
+        <w:t xml:space="preserve"> </w:t>
+      </w:r>
+      <w:proofErr w:type="spellStart"/>
+      <w:r>
+        <w:t>Enastave</w:t>
+      </w:r>
+      <w:proofErr w:type="spellEnd"/>
+      <w:r>
+        <w:t xml:space="preserve"> </w:t>
+      </w:r>
+      <w:proofErr w:type="spellStart"/>
+      <w:r>
+        <w:t>nemamo</w:t>
+      </w:r>
+      <w:proofErr w:type="spellEnd"/>
+      <w:r>
+        <w:t xml:space="preserve"> </w:t>
+      </w:r>
+      <w:proofErr w:type="spellStart"/>
+      <w:r>
+        <w:t>mogućnost</w:t>
+      </w:r>
+      <w:proofErr w:type="spellEnd"/>
+      <w:r>
+        <w:t xml:space="preserve"> da se </w:t>
+      </w:r>
+      <w:proofErr w:type="spellStart"/>
+      <w:r>
+        <w:t>vratimo</w:t>
+      </w:r>
+      <w:proofErr w:type="spellEnd"/>
+      <w:r>
+        <w:t xml:space="preserve"> </w:t>
+      </w:r>
+      <w:proofErr w:type="spellStart"/>
+      <w:r>
+        <w:t>nazad</w:t>
+      </w:r>
+      <w:proofErr w:type="spellEnd"/>
+      <w:r>
+        <w:t xml:space="preserve"> </w:t>
+      </w:r>
+      <w:proofErr w:type="spellStart"/>
+      <w:r>
+        <w:t>ako</w:t>
+      </w:r>
+      <w:proofErr w:type="spellEnd"/>
+      <w:r>
+        <w:t xml:space="preserve"> </w:t>
+      </w:r>
+      <w:proofErr w:type="spellStart"/>
+      <w:r>
+        <w:t>smo</w:t>
+      </w:r>
+      <w:proofErr w:type="spellEnd"/>
+      <w:r>
+        <w:t xml:space="preserve"> </w:t>
+      </w:r>
+      <w:proofErr w:type="spellStart"/>
+      <w:r>
+        <w:t>slučajno</w:t>
+      </w:r>
+      <w:proofErr w:type="spellEnd"/>
+      <w:r>
+        <w:t xml:space="preserve"> </w:t>
+      </w:r>
+      <w:proofErr w:type="spellStart"/>
+      <w:r>
+        <w:t>pogrešili</w:t>
+      </w:r>
+      <w:proofErr w:type="spellEnd"/>
+      <w:r>
+        <w:t xml:space="preserve">, </w:t>
+      </w:r>
+      <w:proofErr w:type="spellStart"/>
+      <w:r>
+        <w:t>pogrešnoj</w:t>
+      </w:r>
+      <w:proofErr w:type="spellEnd"/>
+      <w:r>
+        <w:t xml:space="preserve"> </w:t>
+      </w:r>
+      <w:proofErr w:type="spellStart"/>
+      <w:r>
+        <w:t>osobi</w:t>
+      </w:r>
+      <w:proofErr w:type="spellEnd"/>
+      <w:r>
+        <w:t xml:space="preserve"> </w:t>
+      </w:r>
+      <w:proofErr w:type="spellStart"/>
+      <w:r>
+        <w:t>posalli</w:t>
+      </w:r>
+      <w:proofErr w:type="spellEnd"/>
+      <w:r>
+        <w:t xml:space="preserve"> </w:t>
+      </w:r>
+      <w:proofErr w:type="spellStart"/>
+      <w:r>
+        <w:t>poruku</w:t>
+      </w:r>
+      <w:proofErr w:type="spellEnd"/>
+      <w:r>
+        <w:t xml:space="preserve"> </w:t>
+      </w:r>
+      <w:proofErr w:type="spellStart"/>
+      <w:r>
+        <w:t>ili</w:t>
+      </w:r>
+      <w:proofErr w:type="spellEnd"/>
+      <w:r>
+        <w:t xml:space="preserve"> </w:t>
+      </w:r>
+      <w:proofErr w:type="spellStart"/>
+      <w:r>
+        <w:t>pak</w:t>
+      </w:r>
+      <w:proofErr w:type="spellEnd"/>
+      <w:r>
+        <w:t xml:space="preserve"> se </w:t>
+      </w:r>
+      <w:proofErr w:type="spellStart"/>
+      <w:r>
+        <w:t>predomisli</w:t>
+      </w:r>
+      <w:proofErr w:type="spellEnd"/>
+      <w:r>
+        <w:t xml:space="preserve"> </w:t>
+      </w:r>
+      <w:proofErr w:type="spellStart"/>
+      <w:r>
+        <w:t>oko</w:t>
+      </w:r>
+      <w:proofErr w:type="spellEnd"/>
+      <w:r>
+        <w:t xml:space="preserve"> </w:t>
+      </w:r>
+      <w:proofErr w:type="spellStart"/>
+      <w:r>
+        <w:t>slanja</w:t>
+      </w:r>
+      <w:proofErr w:type="spellEnd"/>
+      <w:r>
+        <w:t xml:space="preserve"> </w:t>
+      </w:r>
+      <w:proofErr w:type="spellStart"/>
+      <w:r>
+        <w:t>poruke</w:t>
+      </w:r>
+      <w:proofErr w:type="spellEnd"/>
+      <w:r>
+        <w:t xml:space="preserve">. Ovo </w:t>
+      </w:r>
+      <w:proofErr w:type="spellStart"/>
+      <w:r>
+        <w:t>može</w:t>
+      </w:r>
+      <w:proofErr w:type="spellEnd"/>
+      <w:r>
+        <w:t xml:space="preserve"> da </w:t>
+      </w:r>
+      <w:proofErr w:type="spellStart"/>
+      <w:r>
+        <w:t>dovede</w:t>
+      </w:r>
+      <w:proofErr w:type="spellEnd"/>
+      <w:r>
+        <w:t xml:space="preserve"> do </w:t>
+      </w:r>
+      <w:proofErr w:type="spellStart"/>
+      <w:r>
+        <w:t>velike</w:t>
+      </w:r>
+      <w:proofErr w:type="spellEnd"/>
+      <w:r>
+        <w:t xml:space="preserve"> </w:t>
+      </w:r>
+      <w:proofErr w:type="spellStart"/>
+      <w:r>
+        <w:t>korisnikove</w:t>
+      </w:r>
+      <w:proofErr w:type="spellEnd"/>
+      <w:r>
+        <w:t xml:space="preserve"> </w:t>
+      </w:r>
+      <w:proofErr w:type="spellStart"/>
+      <w:r>
+        <w:t>nesigurnosti</w:t>
+      </w:r>
+      <w:proofErr w:type="spellEnd"/>
+      <w:r>
+        <w:t xml:space="preserve"> </w:t>
+      </w:r>
+      <w:proofErr w:type="spellStart"/>
+      <w:r>
+        <w:t>prilikom</w:t>
+      </w:r>
+      <w:proofErr w:type="spellEnd"/>
+      <w:r>
+        <w:t xml:space="preserve"> </w:t>
+      </w:r>
+      <w:proofErr w:type="spellStart"/>
+      <w:r>
+        <w:t>korišćenja</w:t>
+      </w:r>
+      <w:proofErr w:type="spellEnd"/>
+      <w:r>
+        <w:t xml:space="preserve"> </w:t>
+      </w:r>
+      <w:proofErr w:type="spellStart"/>
+      <w:r>
+        <w:t>Enastave</w:t>
+      </w:r>
+      <w:proofErr w:type="spellEnd"/>
+      <w:r>
+        <w:t xml:space="preserve">, </w:t>
+      </w:r>
+      <w:proofErr w:type="spellStart"/>
+      <w:r>
+        <w:t>jer</w:t>
+      </w:r>
+      <w:proofErr w:type="spellEnd"/>
+      <w:r>
+        <w:t xml:space="preserve"> </w:t>
+      </w:r>
+      <w:proofErr w:type="spellStart"/>
+      <w:r>
+        <w:t>nemamo</w:t>
+      </w:r>
+      <w:proofErr w:type="spellEnd"/>
+      <w:r>
+        <w:t xml:space="preserve"> </w:t>
+      </w:r>
+      <w:proofErr w:type="spellStart"/>
+      <w:r>
+        <w:t>osecaj</w:t>
+      </w:r>
+      <w:proofErr w:type="spellEnd"/>
+      <w:r>
+        <w:t xml:space="preserve"> </w:t>
+      </w:r>
+      <w:proofErr w:type="spellStart"/>
+      <w:r>
+        <w:t>slobode</w:t>
+      </w:r>
+      <w:proofErr w:type="spellEnd"/>
+      <w:r>
+        <w:t xml:space="preserve"> </w:t>
+      </w:r>
+      <w:proofErr w:type="spellStart"/>
+      <w:r>
+        <w:t>koji</w:t>
+      </w:r>
+      <w:proofErr w:type="spellEnd"/>
+      <w:r>
+        <w:t xml:space="preserve"> </w:t>
+      </w:r>
+      <w:proofErr w:type="spellStart"/>
+      <w:r>
+        <w:t>nam</w:t>
+      </w:r>
+      <w:proofErr w:type="spellEnd"/>
+      <w:r>
+        <w:t xml:space="preserve"> </w:t>
+      </w:r>
+      <w:proofErr w:type="spellStart"/>
+      <w:r>
+        <w:t>donosi</w:t>
+      </w:r>
+      <w:proofErr w:type="spellEnd"/>
+      <w:r>
+        <w:t xml:space="preserve"> </w:t>
+      </w:r>
+      <w:proofErr w:type="spellStart"/>
+      <w:r>
+        <w:t>potpuna</w:t>
+      </w:r>
+      <w:proofErr w:type="spellEnd"/>
+      <w:r>
+        <w:t xml:space="preserve"> </w:t>
+      </w:r>
+      <w:proofErr w:type="spellStart"/>
+      <w:r>
+        <w:t>sloboda</w:t>
+      </w:r>
+      <w:proofErr w:type="spellEnd"/>
+      <w:r>
+        <w:t xml:space="preserve"> </w:t>
+      </w:r>
+      <w:proofErr w:type="spellStart"/>
+      <w:r>
+        <w:t>koju</w:t>
+      </w:r>
+      <w:proofErr w:type="spellEnd"/>
+      <w:r>
+        <w:t xml:space="preserve"> </w:t>
+      </w:r>
+      <w:proofErr w:type="spellStart"/>
+      <w:r>
+        <w:t>ovaj</w:t>
+      </w:r>
+      <w:proofErr w:type="spellEnd"/>
+      <w:r>
+        <w:t xml:space="preserve"> </w:t>
+      </w:r>
+      <w:proofErr w:type="spellStart"/>
+      <w:r>
+        <w:t>softver</w:t>
+      </w:r>
+      <w:proofErr w:type="spellEnd"/>
+      <w:r>
+        <w:t xml:space="preserve"> </w:t>
+      </w:r>
+      <w:proofErr w:type="spellStart"/>
+      <w:r>
+        <w:t>nažalost</w:t>
+      </w:r>
+      <w:proofErr w:type="spellEnd"/>
+      <w:r>
+        <w:t xml:space="preserve"> ne </w:t>
+      </w:r>
+      <w:proofErr w:type="spellStart"/>
+      <w:r>
+        <w:t>ispunjava</w:t>
+      </w:r>
+      <w:proofErr w:type="spellEnd"/>
+      <w:r>
+        <w:t xml:space="preserve"> u </w:t>
+      </w:r>
+      <w:proofErr w:type="spellStart"/>
+      <w:r>
+        <w:t>potpunosti</w:t>
+      </w:r>
+      <w:proofErr w:type="spellEnd"/>
+      <w:r>
+        <w:t xml:space="preserve">. </w:t>
+      </w:r>
     </w:p>
     <w:p>
       <w:pPr>
@@ -5031,6 +9080,212 @@
       <w:pPr>
         <w:pStyle w:val="ListParagraph"/>
       </w:pPr>
+      <w:r>
+        <w:rPr>
+          <w:noProof/>
+        </w:rPr>
+        <w:drawing>
+          <wp:inline distT="0" distB="0" distL="0" distR="0" wp14:anchorId="5AD2596A" wp14:editId="52BD1DC9">
+            <wp:extent cx="5238750" cy="504825"/>
+            <wp:effectExtent l="0" t="0" r="0" b="9525"/>
+            <wp:docPr id="20" name="Picture 20"/>
+            <wp:cNvGraphicFramePr>
+              <a:graphicFrameLocks xmlns:a="http://schemas.openxmlformats.org/drawingml/2006/main" noChangeAspect="1"/>
+            </wp:cNvGraphicFramePr>
+            <a:graphic xmlns:a="http://schemas.openxmlformats.org/drawingml/2006/main">
+              <a:graphicData uri="http://schemas.openxmlformats.org/drawingml/2006/picture">
+                <pic:pic xmlns:pic="http://schemas.openxmlformats.org/drawingml/2006/picture">
+                  <pic:nvPicPr>
+                    <pic:cNvPr id="1" name=""/>
+                    <pic:cNvPicPr/>
+                  </pic:nvPicPr>
+                  <pic:blipFill>
+                    <a:blip r:embed="rId23"/>
+                    <a:stretch>
+                      <a:fillRect/>
+                    </a:stretch>
+                  </pic:blipFill>
+                  <pic:spPr>
+                    <a:xfrm>
+                      <a:off x="0" y="0"/>
+                      <a:ext cx="5238750" cy="504825"/>
+                    </a:xfrm>
+                    <a:prstGeom prst="rect">
+                      <a:avLst/>
+                    </a:prstGeom>
+                  </pic:spPr>
+                </pic:pic>
+              </a:graphicData>
+            </a:graphic>
+          </wp:inline>
+        </w:drawing>
+      </w:r>
+    </w:p>
+    <w:p>
+      <w:r>
+        <w:rPr>
+          <w:szCs w:val="22"/>
+        </w:rPr>
+        <w:t xml:space="preserve">    </w:t>
+      </w:r>
+      <w:r>
+        <w:rPr>
+          <w:szCs w:val="22"/>
+        </w:rPr>
+        <w:t xml:space="preserve"> </w:t>
+      </w:r>
+      <w:proofErr w:type="spellStart"/>
+      <w:r>
+        <w:rPr>
+          <w:szCs w:val="22"/>
+        </w:rPr>
+        <w:t>Slika</w:t>
+      </w:r>
+      <w:proofErr w:type="spellEnd"/>
+      <w:r>
+        <w:rPr>
+          <w:szCs w:val="22"/>
+        </w:rPr>
+        <w:t xml:space="preserve"> 1</w:t>
+      </w:r>
+      <w:r>
+        <w:rPr>
+          <w:szCs w:val="22"/>
+        </w:rPr>
+        <w:t>1</w:t>
+      </w:r>
+      <w:r>
+        <w:rPr>
+          <w:szCs w:val="22"/>
+        </w:rPr>
+        <w:t xml:space="preserve">. –  </w:t>
+      </w:r>
+      <w:proofErr w:type="spellStart"/>
+      <w:r>
+        <w:rPr>
+          <w:szCs w:val="22"/>
+        </w:rPr>
+        <w:t>prikaz</w:t>
+      </w:r>
+      <w:proofErr w:type="spellEnd"/>
+      <w:r>
+        <w:rPr>
+          <w:szCs w:val="22"/>
+        </w:rPr>
+        <w:t xml:space="preserve"> </w:t>
+      </w:r>
+      <w:proofErr w:type="spellStart"/>
+      <w:r>
+        <w:rPr>
+          <w:szCs w:val="22"/>
+        </w:rPr>
+        <w:t>notifikacije</w:t>
+      </w:r>
+      <w:proofErr w:type="spellEnd"/>
+      <w:r>
+        <w:rPr>
+          <w:szCs w:val="22"/>
+        </w:rPr>
+        <w:t xml:space="preserve"> </w:t>
+      </w:r>
+      <w:proofErr w:type="spellStart"/>
+      <w:r>
+        <w:rPr>
+          <w:szCs w:val="22"/>
+        </w:rPr>
+        <w:t>nakon</w:t>
+      </w:r>
+      <w:proofErr w:type="spellEnd"/>
+      <w:r>
+        <w:rPr>
+          <w:szCs w:val="22"/>
+        </w:rPr>
+        <w:t xml:space="preserve"> </w:t>
+      </w:r>
+      <w:proofErr w:type="spellStart"/>
+      <w:r>
+        <w:rPr>
+          <w:szCs w:val="22"/>
+        </w:rPr>
+        <w:t>poslate</w:t>
+      </w:r>
+      <w:proofErr w:type="spellEnd"/>
+      <w:r>
+        <w:rPr>
+          <w:szCs w:val="22"/>
+        </w:rPr>
+        <w:t xml:space="preserve"> </w:t>
+      </w:r>
+      <w:proofErr w:type="spellStart"/>
+      <w:r>
+        <w:rPr>
+          <w:szCs w:val="22"/>
+        </w:rPr>
+        <w:t>poruke</w:t>
+      </w:r>
+      <w:proofErr w:type="spellEnd"/>
+      <w:r>
+        <w:rPr>
+          <w:szCs w:val="22"/>
+        </w:rPr>
+        <w:t xml:space="preserve"> (</w:t>
+      </w:r>
+      <w:proofErr w:type="spellStart"/>
+      <w:r>
+        <w:rPr>
+          <w:szCs w:val="22"/>
+        </w:rPr>
+        <w:t>Jasno</w:t>
+      </w:r>
+      <w:proofErr w:type="spellEnd"/>
+      <w:r>
+        <w:rPr>
+          <w:szCs w:val="22"/>
+        </w:rPr>
+        <w:t xml:space="preserve"> </w:t>
+      </w:r>
+      <w:proofErr w:type="spellStart"/>
+      <w:r>
+        <w:rPr>
+          <w:szCs w:val="22"/>
+        </w:rPr>
+        <w:t>vidljiv</w:t>
+      </w:r>
+      <w:proofErr w:type="spellEnd"/>
+      <w:r>
+        <w:rPr>
+          <w:szCs w:val="22"/>
+        </w:rPr>
+        <w:t xml:space="preserve"> </w:t>
+      </w:r>
+      <w:proofErr w:type="spellStart"/>
+      <w:r>
+        <w:rPr>
+          <w:szCs w:val="22"/>
+        </w:rPr>
+        <w:t>nedostatak</w:t>
+      </w:r>
+      <w:proofErr w:type="spellEnd"/>
+      <w:r>
+        <w:rPr>
+          <w:szCs w:val="22"/>
+        </w:rPr>
+        <w:t xml:space="preserve"> undo </w:t>
+      </w:r>
+      <w:proofErr w:type="spellStart"/>
+      <w:r>
+        <w:rPr>
+          <w:szCs w:val="22"/>
+        </w:rPr>
+        <w:t>funkcionalnosti</w:t>
+      </w:r>
+      <w:proofErr w:type="spellEnd"/>
+      <w:r>
+        <w:rPr>
+          <w:szCs w:val="22"/>
+        </w:rPr>
+        <w:t>)</w:t>
+      </w:r>
     </w:p>
     <w:p>
       <w:pPr>
@@ -5146,6 +9401,71 @@
       <w:pPr>
         <w:pStyle w:val="ListParagraph"/>
       </w:pPr>
+    </w:p>
+    <w:p>
+      <w:pPr>
+        <w:pStyle w:val="ListParagraph"/>
+      </w:pPr>
+    </w:p>
+    <w:p>
+      <w:pPr>
+        <w:pStyle w:val="ListParagraph"/>
+      </w:pPr>
+    </w:p>
+    <w:p>
+      <w:pPr>
+        <w:pStyle w:val="ListParagraph"/>
+      </w:pPr>
+    </w:p>
+    <w:p>
+      <w:pPr>
+        <w:pStyle w:val="ListParagraph"/>
+      </w:pPr>
+    </w:p>
+    <w:p>
+      <w:pPr>
+        <w:pStyle w:val="ListParagraph"/>
+      </w:pPr>
+    </w:p>
+    <w:p>
+      <w:pPr>
+        <w:pStyle w:val="ListParagraph"/>
+      </w:pPr>
+    </w:p>
+    <w:p>
+      <w:pPr>
+        <w:pStyle w:val="ListParagraph"/>
+      </w:pPr>
+    </w:p>
+    <w:p>
+      <w:pPr>
+        <w:pStyle w:val="ListParagraph"/>
+      </w:pPr>
+    </w:p>
+    <w:p>
+      <w:pPr>
+        <w:pStyle w:val="ListParagraph"/>
+      </w:pPr>
+    </w:p>
+    <w:p>
+      <w:pPr>
+        <w:pStyle w:val="ListParagraph"/>
+      </w:pPr>
+    </w:p>
+    <w:p>
+      <w:pPr>
+        <w:pStyle w:val="ListParagraph"/>
+      </w:pPr>
+    </w:p>
+    <w:p>
+      <w:pPr>
+        <w:pStyle w:val="ListParagraph"/>
+      </w:pPr>
+    </w:p>
+    <w:p>
+      <w:pPr>
+        <w:pStyle w:val="ListParagraph"/>
+      </w:pPr>
       <w:r>
         <w:t xml:space="preserve">Ovo </w:t>
       </w:r>
@@ -5163,7 +9483,15 @@
       </w:r>
       <w:proofErr w:type="spellEnd"/>
       <w:r>
-        <w:t xml:space="preserve"> evaluaciji upotrebljivosti odabranog softvera/sistema prema heuristikama. </w:t>
+        <w:t xml:space="preserve"> </w:t>
+      </w:r>
+      <w:proofErr w:type="spellStart"/>
+      <w:r>
+        <w:t>evaluaciji</w:t>
+      </w:r>
+      <w:proofErr w:type="spellEnd"/>
+      <w:r>
+        <w:t xml:space="preserve"> upotrebljivosti odabranog softvera/sistema prema heuristikama. </w:t>
       </w:r>
       <w:r>
         <w:t xml:space="preserve">Valja odabrati jedan tip heuristike koju, ako je poznata, ne treba dodatno pojašnjavati. </w:t>
@@ -5242,6 +9570,7 @@
     </w:p>
     <w:p>
       <w:r>
+        <w:lastRenderedPageBreak/>
         <w:tab/>
       </w:r>
       <w:r>
@@ -5285,7 +9614,15 @@
         <w:t>.</w:t>
       </w:r>
       <w:r>
-        <w:t xml:space="preserve"> Ovako </w:t>
+        <w:t xml:space="preserve"> </w:t>
+      </w:r>
+      <w:proofErr w:type="spellStart"/>
+      <w:r>
+        <w:t>Ovako</w:t>
+      </w:r>
+      <w:proofErr w:type="spellEnd"/>
+      <w:r>
+        <w:t xml:space="preserve"> </w:t>
       </w:r>
       <w:proofErr w:type="spellStart"/>
       <w:r>
@@ -5371,7 +9708,6 @@
         <w:rPr>
           <w:lang w:val="de-DE"/>
         </w:rPr>
-        <w:lastRenderedPageBreak/>
         <w:tab/>
         <w:t>Ovo poglavlje je posvećeno rekapitulaciji svega što je otkriveno tokom studije</w:t>
       </w:r>
@@ -5476,8 +9812,8 @@
       </w:pPr>
     </w:p>
     <w:sectPr>
-      <w:headerReference w:type="default" r:id="rId14"/>
-      <w:footerReference w:type="default" r:id="rId15"/>
+      <w:headerReference w:type="default" r:id="rId24"/>
+      <w:footerReference w:type="default" r:id="rId25"/>
       <w:pgSz w:w="11909" w:h="16834" w:code="9"/>
       <w:pgMar w:top="1440" w:right="1440" w:bottom="1440" w:left="1440" w:header="720" w:footer="720" w:gutter="0"/>
       <w:pgNumType w:start="1"/>
@@ -7664,7 +12000,7 @@
 </file>
 
 <file path=customXml/itemProps1.xml><?xml version="1.0" encoding="utf-8"?>
-<ds:datastoreItem xmlns:ds="http://schemas.openxmlformats.org/officeDocument/2006/customXml" ds:itemID="{2AEFEE09-A2FE-402B-82A3-A369A8D5DFF3}">
+<ds:datastoreItem xmlns:ds="http://schemas.openxmlformats.org/officeDocument/2006/customXml" ds:itemID="{D20DD52F-871A-419F-AA73-5F08795EF818}">
   <ds:schemaRefs>
     <ds:schemaRef ds:uri="http://schemas.openxmlformats.org/officeDocument/2006/bibliography"/>
   </ds:schemaRefs>

--- a/studija/studija-Pufke/Templejt predmetne studije.docx
+++ b/studija/studija-Pufke/Templejt predmetne studije.docx
@@ -5151,13 +5151,7 @@
         <w:rPr>
           <w:szCs w:val="22"/>
         </w:rPr>
-        <w:t xml:space="preserve">    </w:t>
-      </w:r>
-      <w:r>
-        <w:rPr>
-          <w:szCs w:val="22"/>
-        </w:rPr>
-        <w:t xml:space="preserve">     </w:t>
+        <w:t xml:space="preserve">         </w:t>
       </w:r>
       <w:proofErr w:type="spellStart"/>
       <w:r>
@@ -5664,7 +5658,7 @@
         <w:rPr>
           <w:szCs w:val="22"/>
         </w:rPr>
-        <w:t xml:space="preserve">                            </w:t>
+        <w:t xml:space="preserve">                         </w:t>
       </w:r>
       <w:proofErr w:type="spellStart"/>
       <w:r>
@@ -5996,19 +5990,7 @@
         <w:rPr>
           <w:szCs w:val="22"/>
         </w:rPr>
-        <w:t xml:space="preserve">                        </w:t>
-      </w:r>
-      <w:r>
-        <w:rPr>
-          <w:szCs w:val="22"/>
-        </w:rPr>
-        <w:t xml:space="preserve">               </w:t>
-      </w:r>
-      <w:r>
-        <w:rPr>
-          <w:szCs w:val="22"/>
-        </w:rPr>
-        <w:t xml:space="preserve">    </w:t>
+        <w:t xml:space="preserve">                                           </w:t>
       </w:r>
       <w:proofErr w:type="spellStart"/>
       <w:r>
@@ -6163,8 +6145,9 @@
           <w:sz w:val="28"/>
           <w:szCs w:val="28"/>
         </w:rPr>
-        <w:t>Help</w:t>
-      </w:r>
+        <w:t xml:space="preserve">Help </w:t>
+      </w:r>
+      <w:proofErr w:type="spellStart"/>
       <w:r>
         <w:rPr>
           <w:b/>
@@ -6172,9 +6155,9 @@
           <w:sz w:val="28"/>
           <w:szCs w:val="28"/>
         </w:rPr>
-        <w:t xml:space="preserve"> </w:t>
-      </w:r>
-      <w:proofErr w:type="spellStart"/>
+        <w:t>i</w:t>
+      </w:r>
+      <w:proofErr w:type="spellEnd"/>
       <w:r>
         <w:rPr>
           <w:b/>
@@ -6182,9 +6165,9 @@
           <w:sz w:val="28"/>
           <w:szCs w:val="28"/>
         </w:rPr>
-        <w:t>i</w:t>
-      </w:r>
-      <w:proofErr w:type="spellEnd"/>
+        <w:t xml:space="preserve"> </w:t>
+      </w:r>
+      <w:proofErr w:type="spellStart"/>
       <w:r>
         <w:rPr>
           <w:b/>
@@ -6192,16 +6175,6 @@
           <w:sz w:val="28"/>
           <w:szCs w:val="28"/>
         </w:rPr>
-        <w:t xml:space="preserve"> </w:t>
-      </w:r>
-      <w:proofErr w:type="spellStart"/>
-      <w:r>
-        <w:rPr>
-          <w:b/>
-          <w:bCs/>
-          <w:sz w:val="28"/>
-          <w:szCs w:val="28"/>
-        </w:rPr>
         <w:t>dokumentacija</w:t>
       </w:r>
       <w:proofErr w:type="spellEnd"/>
@@ -7128,13 +7101,13 @@
           <w:noProof/>
         </w:rPr>
         <w:drawing>
-          <wp:anchor distT="0" distB="0" distL="114300" distR="114300" simplePos="0" relativeHeight="251667456" behindDoc="0" locked="0" layoutInCell="1" allowOverlap="1" wp14:anchorId="67AABBC9" wp14:editId="2DA5E6D2">
+          <wp:anchor distT="0" distB="0" distL="114300" distR="114300" simplePos="0" relativeHeight="251667456" behindDoc="0" locked="0" layoutInCell="1" allowOverlap="1" wp14:anchorId="67AABBC9" wp14:editId="70194D8A">
             <wp:simplePos x="0" y="0"/>
             <wp:positionH relativeFrom="margin">
-              <wp:align>center</wp:align>
+              <wp:posOffset>389948</wp:posOffset>
             </wp:positionH>
             <wp:positionV relativeFrom="paragraph">
-              <wp:posOffset>7011</wp:posOffset>
+              <wp:posOffset>18415</wp:posOffset>
             </wp:positionV>
             <wp:extent cx="2166031" cy="2062886"/>
             <wp:effectExtent l="0" t="0" r="5715" b="0"/>
@@ -7188,160 +7161,27 @@
       <w:pPr>
         <w:pStyle w:val="ListParagraph"/>
       </w:pPr>
-    </w:p>
-    <w:p>
-      <w:pPr>
-        <w:pStyle w:val="ListParagraph"/>
-      </w:pPr>
-    </w:p>
-    <w:p>
-      <w:pPr>
-        <w:pStyle w:val="ListParagraph"/>
-      </w:pPr>
-    </w:p>
-    <w:p>
-      <w:pPr>
-        <w:pStyle w:val="ListParagraph"/>
-      </w:pPr>
-    </w:p>
-    <w:p>
-      <w:pPr>
-        <w:pStyle w:val="ListParagraph"/>
-      </w:pPr>
-    </w:p>
-    <w:p>
-      <w:pPr>
-        <w:pStyle w:val="ListParagraph"/>
-      </w:pPr>
-    </w:p>
-    <w:p/>
-    <w:p/>
-    <w:p>
-      <w:r>
-        <w:rPr>
-          <w:szCs w:val="22"/>
-        </w:rPr>
-        <w:t xml:space="preserve">                                           </w:t>
-      </w:r>
-      <w:proofErr w:type="spellStart"/>
-      <w:r>
-        <w:rPr>
-          <w:szCs w:val="22"/>
-        </w:rPr>
-        <w:t>Slika</w:t>
-      </w:r>
-      <w:proofErr w:type="spellEnd"/>
-      <w:r>
-        <w:rPr>
-          <w:szCs w:val="22"/>
-        </w:rPr>
-        <w:t xml:space="preserve"> </w:t>
-      </w:r>
-      <w:r>
-        <w:rPr>
-          <w:szCs w:val="22"/>
-        </w:rPr>
-        <w:t>8</w:t>
-      </w:r>
-      <w:r>
-        <w:rPr>
-          <w:szCs w:val="22"/>
-        </w:rPr>
-        <w:t xml:space="preserve">. – </w:t>
-      </w:r>
-      <w:r>
-        <w:rPr>
-          <w:szCs w:val="22"/>
-        </w:rPr>
-        <w:t xml:space="preserve"> </w:t>
-      </w:r>
-      <w:proofErr w:type="spellStart"/>
-      <w:r>
-        <w:rPr>
-          <w:szCs w:val="22"/>
-        </w:rPr>
-        <w:t>prikaz</w:t>
-      </w:r>
-      <w:proofErr w:type="spellEnd"/>
-      <w:r>
-        <w:rPr>
-          <w:szCs w:val="22"/>
-        </w:rPr>
-        <w:t xml:space="preserve"> </w:t>
-      </w:r>
-      <w:r>
-        <w:rPr>
-          <w:szCs w:val="22"/>
-        </w:rPr>
-        <w:t xml:space="preserve">on line </w:t>
-      </w:r>
-      <w:proofErr w:type="spellStart"/>
-      <w:r>
-        <w:rPr>
-          <w:szCs w:val="22"/>
-        </w:rPr>
-        <w:t>objašnjenja</w:t>
-      </w:r>
-      <w:proofErr w:type="spellEnd"/>
-      <w:r>
-        <w:rPr>
-          <w:szCs w:val="22"/>
-        </w:rPr>
-        <w:t xml:space="preserve"> </w:t>
-      </w:r>
-      <w:proofErr w:type="spellStart"/>
-      <w:r>
-        <w:rPr>
-          <w:szCs w:val="22"/>
-        </w:rPr>
-        <w:t>značenja</w:t>
-      </w:r>
-      <w:proofErr w:type="spellEnd"/>
-      <w:r>
-        <w:rPr>
-          <w:szCs w:val="22"/>
-        </w:rPr>
-        <w:t xml:space="preserve"> </w:t>
-      </w:r>
-      <w:proofErr w:type="spellStart"/>
-      <w:r>
-        <w:rPr>
-          <w:szCs w:val="22"/>
-        </w:rPr>
-        <w:t>dugmeta</w:t>
-      </w:r>
-      <w:proofErr w:type="spellEnd"/>
-    </w:p>
-    <w:p>
-      <w:pPr>
-        <w:pStyle w:val="ListParagraph"/>
-      </w:pPr>
-    </w:p>
-    <w:p>
-      <w:pPr>
-        <w:pStyle w:val="ListParagraph"/>
-      </w:pPr>
       <w:r>
         <w:rPr>
           <w:noProof/>
         </w:rPr>
         <w:drawing>
-          <wp:anchor distT="0" distB="0" distL="114300" distR="114300" simplePos="0" relativeHeight="251668480" behindDoc="1" locked="0" layoutInCell="1" allowOverlap="1" wp14:anchorId="212CFF20" wp14:editId="60F6D644">
+          <wp:anchor distT="0" distB="0" distL="114300" distR="114300" simplePos="0" relativeHeight="251668480" behindDoc="1" locked="0" layoutInCell="1" allowOverlap="1" wp14:anchorId="212CFF20" wp14:editId="370E2BE8">
             <wp:simplePos x="0" y="0"/>
             <wp:positionH relativeFrom="margin">
-              <wp:align>center</wp:align>
+              <wp:posOffset>3227392</wp:posOffset>
             </wp:positionH>
             <wp:positionV relativeFrom="paragraph">
-              <wp:posOffset>40919</wp:posOffset>
+              <wp:posOffset>41803</wp:posOffset>
             </wp:positionV>
-            <wp:extent cx="2879127" cy="3050438"/>
-            <wp:effectExtent l="0" t="0" r="0" b="0"/>
+            <wp:extent cx="2663190" cy="2821940"/>
+            <wp:effectExtent l="0" t="0" r="3810" b="0"/>
             <wp:wrapTight wrapText="bothSides">
               <wp:wrapPolygon edited="0">
                 <wp:start x="0" y="0"/>
-                <wp:lineTo x="0" y="21452"/>
-                <wp:lineTo x="21438" y="21452"/>
-                <wp:lineTo x="21438" y="0"/>
+                <wp:lineTo x="0" y="21435"/>
+                <wp:lineTo x="21476" y="21435"/>
+                <wp:lineTo x="21476" y="0"/>
                 <wp:lineTo x="0" y="0"/>
               </wp:wrapPolygon>
             </wp:wrapTight>
@@ -7371,7 +7211,7 @@
                   <pic:spPr>
                     <a:xfrm>
                       <a:off x="0" y="0"/>
-                      <a:ext cx="2879127" cy="3050438"/>
+                      <a:ext cx="2663190" cy="2821940"/>
                     </a:xfrm>
                     <a:prstGeom prst="rect">
                       <a:avLst/>
@@ -7380,6 +7220,12 @@
                 </pic:pic>
               </a:graphicData>
             </a:graphic>
+            <wp14:sizeRelH relativeFrom="margin">
+              <wp14:pctWidth>0</wp14:pctWidth>
+            </wp14:sizeRelH>
+            <wp14:sizeRelV relativeFrom="margin">
+              <wp14:pctHeight>0</wp14:pctHeight>
+            </wp14:sizeRelV>
           </wp:anchor>
         </w:drawing>
       </w:r>
@@ -7409,51 +7255,123 @@
         <w:pStyle w:val="ListParagraph"/>
       </w:pPr>
     </w:p>
-    <w:p>
-      <w:pPr>
-        <w:pStyle w:val="ListParagraph"/>
-      </w:pPr>
-    </w:p>
-    <w:p>
-      <w:pPr>
-        <w:pStyle w:val="ListParagraph"/>
-      </w:pPr>
-    </w:p>
-    <w:p>
-      <w:pPr>
-        <w:pStyle w:val="ListParagraph"/>
-      </w:pPr>
-    </w:p>
-    <w:p>
-      <w:pPr>
-        <w:pStyle w:val="ListParagraph"/>
-      </w:pPr>
-    </w:p>
-    <w:p>
-      <w:pPr>
-        <w:pStyle w:val="ListParagraph"/>
-      </w:pPr>
-    </w:p>
-    <w:p>
-      <w:pPr>
-        <w:pStyle w:val="ListParagraph"/>
-      </w:pPr>
-    </w:p>
-    <w:p>
-      <w:pPr>
-        <w:pStyle w:val="ListParagraph"/>
-      </w:pPr>
-    </w:p>
-    <w:p>
-      <w:pPr>
-        <w:pStyle w:val="ListParagraph"/>
-      </w:pPr>
-    </w:p>
     <w:p/>
+    <w:p/>
+    <w:p>
+      <w:r>
+        <w:rPr>
+          <w:szCs w:val="22"/>
+        </w:rPr>
+        <w:t xml:space="preserve"> </w:t>
+      </w:r>
+      <w:proofErr w:type="spellStart"/>
+      <w:r>
+        <w:rPr>
+          <w:szCs w:val="22"/>
+        </w:rPr>
+        <w:t>Slika</w:t>
+      </w:r>
+      <w:proofErr w:type="spellEnd"/>
+      <w:r>
+        <w:rPr>
+          <w:szCs w:val="22"/>
+        </w:rPr>
+        <w:t xml:space="preserve"> </w:t>
+      </w:r>
+      <w:r>
+        <w:rPr>
+          <w:szCs w:val="22"/>
+        </w:rPr>
+        <w:t>8</w:t>
+      </w:r>
+      <w:r>
+        <w:rPr>
+          <w:szCs w:val="22"/>
+        </w:rPr>
+        <w:t xml:space="preserve">. – </w:t>
+      </w:r>
+      <w:r>
+        <w:rPr>
+          <w:szCs w:val="22"/>
+        </w:rPr>
+        <w:t xml:space="preserve"> </w:t>
+      </w:r>
+      <w:proofErr w:type="spellStart"/>
+      <w:r>
+        <w:rPr>
+          <w:szCs w:val="22"/>
+        </w:rPr>
+        <w:t>prikaz</w:t>
+      </w:r>
+      <w:proofErr w:type="spellEnd"/>
+      <w:r>
+        <w:rPr>
+          <w:szCs w:val="22"/>
+        </w:rPr>
+        <w:t xml:space="preserve"> on line </w:t>
+      </w:r>
+      <w:proofErr w:type="spellStart"/>
+      <w:r>
+        <w:rPr>
+          <w:szCs w:val="22"/>
+        </w:rPr>
+        <w:t>objašnjenja</w:t>
+      </w:r>
+      <w:proofErr w:type="spellEnd"/>
+      <w:r>
+        <w:rPr>
+          <w:szCs w:val="22"/>
+        </w:rPr>
+        <w:t xml:space="preserve"> </w:t>
+      </w:r>
+      <w:proofErr w:type="spellStart"/>
+      <w:r>
+        <w:rPr>
+          <w:szCs w:val="22"/>
+        </w:rPr>
+        <w:t>značenja</w:t>
+      </w:r>
+      <w:proofErr w:type="spellEnd"/>
+      <w:r>
+        <w:rPr>
+          <w:szCs w:val="22"/>
+        </w:rPr>
+        <w:t xml:space="preserve"> </w:t>
+      </w:r>
+      <w:proofErr w:type="spellStart"/>
+      <w:r>
+        <w:rPr>
+          <w:szCs w:val="22"/>
+        </w:rPr>
+        <w:t>dugmeta</w:t>
+      </w:r>
+      <w:proofErr w:type="spellEnd"/>
+    </w:p>
+    <w:p/>
     <w:p>
       <w:pPr>
         <w:ind w:left="1440" w:firstLine="720"/>
-      </w:pPr>
+        <w:rPr>
+          <w:szCs w:val="22"/>
+        </w:rPr>
+      </w:pPr>
+      <w:r>
+        <w:rPr>
+          <w:szCs w:val="22"/>
+        </w:rPr>
+        <w:t xml:space="preserve">                      </w:t>
+      </w:r>
+    </w:p>
+    <w:p>
+      <w:pPr>
+        <w:ind w:left="1440" w:firstLine="720"/>
+      </w:pPr>
+      <w:r>
+        <w:rPr>
+          <w:szCs w:val="22"/>
+        </w:rPr>
+        <w:t xml:space="preserve">                                             </w:t>
+      </w:r>
       <w:r>
         <w:rPr>
           <w:szCs w:val="22"/>
@@ -7563,51 +7481,418 @@
         <w:t xml:space="preserve"> </w:t>
       </w:r>
     </w:p>
-    <w:p>
-      <w:pPr>
-        <w:pStyle w:val="ListParagraph"/>
-      </w:pPr>
-    </w:p>
-    <w:p>
-      <w:pPr>
-        <w:pStyle w:val="ListParagraph"/>
-      </w:pPr>
-    </w:p>
-    <w:p>
-      <w:pPr>
-        <w:pStyle w:val="ListParagraph"/>
-      </w:pPr>
-    </w:p>
-    <w:p>
-      <w:pPr>
-        <w:pStyle w:val="ListParagraph"/>
-      </w:pPr>
-    </w:p>
-    <w:p>
-      <w:pPr>
-        <w:pStyle w:val="ListParagraph"/>
-      </w:pPr>
-    </w:p>
-    <w:p>
-      <w:pPr>
-        <w:pStyle w:val="ListParagraph"/>
-      </w:pPr>
-    </w:p>
-    <w:p>
-      <w:pPr>
-        <w:pStyle w:val="ListParagraph"/>
-      </w:pPr>
-    </w:p>
-    <w:p>
-      <w:pPr>
-        <w:pStyle w:val="ListParagraph"/>
-      </w:pPr>
-    </w:p>
-    <w:p>
-      <w:pPr>
-        <w:pStyle w:val="ListParagraph"/>
-      </w:pPr>
-    </w:p>
+    <w:p/>
+    <w:p>
+      <w:proofErr w:type="spellStart"/>
+      <w:r>
+        <w:t>Pored</w:t>
+      </w:r>
+      <w:proofErr w:type="spellEnd"/>
+      <w:r>
+        <w:t xml:space="preserve"> on line </w:t>
+      </w:r>
+      <w:proofErr w:type="spellStart"/>
+      <w:r>
+        <w:t>pomći</w:t>
+      </w:r>
+      <w:proofErr w:type="spellEnd"/>
+      <w:r>
+        <w:t xml:space="preserve"> </w:t>
+      </w:r>
+      <w:proofErr w:type="spellStart"/>
+      <w:r>
+        <w:t>sistem</w:t>
+      </w:r>
+      <w:proofErr w:type="spellEnd"/>
+      <w:r>
+        <w:t xml:space="preserve"> </w:t>
+      </w:r>
+      <w:proofErr w:type="spellStart"/>
+      <w:r>
+        <w:t>na</w:t>
+      </w:r>
+      <w:proofErr w:type="spellEnd"/>
+      <w:r>
+        <w:t xml:space="preserve"> </w:t>
+      </w:r>
+      <w:proofErr w:type="spellStart"/>
+      <w:r>
+        <w:t>pojedinim</w:t>
+      </w:r>
+      <w:proofErr w:type="spellEnd"/>
+      <w:r>
+        <w:t xml:space="preserve"> </w:t>
+      </w:r>
+      <w:proofErr w:type="spellStart"/>
+      <w:r>
+        <w:t>mestima</w:t>
+      </w:r>
+      <w:proofErr w:type="spellEnd"/>
+      <w:r>
+        <w:t xml:space="preserve"> </w:t>
+      </w:r>
+      <w:proofErr w:type="spellStart"/>
+      <w:r>
+        <w:t>sadrži</w:t>
+      </w:r>
+      <w:proofErr w:type="spellEnd"/>
+      <w:r>
+        <w:t xml:space="preserve"> </w:t>
+      </w:r>
+      <w:proofErr w:type="spellStart"/>
+      <w:r>
+        <w:t>poruke</w:t>
+      </w:r>
+      <w:proofErr w:type="spellEnd"/>
+      <w:r>
+        <w:t xml:space="preserve"> </w:t>
+      </w:r>
+      <w:proofErr w:type="spellStart"/>
+      <w:r>
+        <w:t>koje</w:t>
+      </w:r>
+      <w:proofErr w:type="spellEnd"/>
+      <w:r>
+        <w:t xml:space="preserve"> </w:t>
+      </w:r>
+      <w:proofErr w:type="spellStart"/>
+      <w:r>
+        <w:t>daju</w:t>
+      </w:r>
+      <w:proofErr w:type="spellEnd"/>
+      <w:r>
+        <w:t xml:space="preserve"> </w:t>
+      </w:r>
+      <w:proofErr w:type="spellStart"/>
+      <w:r>
+        <w:t>jasnu</w:t>
+      </w:r>
+      <w:proofErr w:type="spellEnd"/>
+      <w:r>
+        <w:t xml:space="preserve"> </w:t>
+      </w:r>
+      <w:proofErr w:type="spellStart"/>
+      <w:r>
+        <w:t>informaciju</w:t>
+      </w:r>
+      <w:proofErr w:type="spellEnd"/>
+      <w:r>
+        <w:t xml:space="preserve"> </w:t>
+      </w:r>
+      <w:proofErr w:type="spellStart"/>
+      <w:r>
+        <w:t>korisniku</w:t>
+      </w:r>
+      <w:proofErr w:type="spellEnd"/>
+      <w:r>
+        <w:t xml:space="preserve"> </w:t>
+      </w:r>
+      <w:proofErr w:type="spellStart"/>
+      <w:r>
+        <w:t>šta</w:t>
+      </w:r>
+      <w:proofErr w:type="spellEnd"/>
+      <w:r>
+        <w:t xml:space="preserve"> </w:t>
+      </w:r>
+      <w:proofErr w:type="spellStart"/>
+      <w:r>
+        <w:t>i</w:t>
+      </w:r>
+      <w:proofErr w:type="spellEnd"/>
+      <w:r>
+        <w:t xml:space="preserve"> </w:t>
+      </w:r>
+      <w:proofErr w:type="spellStart"/>
+      <w:r>
+        <w:t>kako</w:t>
+      </w:r>
+      <w:proofErr w:type="spellEnd"/>
+      <w:r>
+        <w:t xml:space="preserve"> </w:t>
+      </w:r>
+      <w:proofErr w:type="spellStart"/>
+      <w:r>
+        <w:t>treba</w:t>
+      </w:r>
+      <w:proofErr w:type="spellEnd"/>
+      <w:r>
+        <w:t xml:space="preserve"> da </w:t>
+      </w:r>
+      <w:proofErr w:type="spellStart"/>
+      <w:r>
+        <w:t>radi</w:t>
+      </w:r>
+      <w:proofErr w:type="spellEnd"/>
+      <w:r>
+        <w:t>. (</w:t>
+      </w:r>
+      <w:proofErr w:type="spellStart"/>
+      <w:r>
+        <w:t>Slika</w:t>
+      </w:r>
+      <w:proofErr w:type="spellEnd"/>
+      <w:r>
+        <w:t xml:space="preserve"> 10)</w:t>
+      </w:r>
+      <w:r>
+        <w:rPr>
+          <w:noProof/>
+        </w:rPr>
+        <w:t xml:space="preserve"> </w:t>
+      </w:r>
+    </w:p>
+    <w:p>
+      <w:pPr>
+        <w:pStyle w:val="ListParagraph"/>
+      </w:pPr>
+      <w:r>
+        <w:rPr>
+          <w:noProof/>
+        </w:rPr>
+        <w:drawing>
+          <wp:anchor distT="0" distB="0" distL="114300" distR="114300" simplePos="0" relativeHeight="251670528" behindDoc="1" locked="0" layoutInCell="1" allowOverlap="1" wp14:anchorId="62619907" wp14:editId="287EEE36">
+            <wp:simplePos x="0" y="0"/>
+            <wp:positionH relativeFrom="margin">
+              <wp:align>center</wp:align>
+            </wp:positionH>
+            <wp:positionV relativeFrom="paragraph">
+              <wp:posOffset>15998</wp:posOffset>
+            </wp:positionV>
+            <wp:extent cx="2232025" cy="2814320"/>
+            <wp:effectExtent l="0" t="0" r="0" b="5080"/>
+            <wp:wrapTight wrapText="bothSides">
+              <wp:wrapPolygon edited="0">
+                <wp:start x="0" y="0"/>
+                <wp:lineTo x="0" y="21493"/>
+                <wp:lineTo x="21385" y="21493"/>
+                <wp:lineTo x="21385" y="0"/>
+                <wp:lineTo x="0" y="0"/>
+              </wp:wrapPolygon>
+            </wp:wrapTight>
+            <wp:docPr id="22" name="Picture 22"/>
+            <wp:cNvGraphicFramePr>
+              <a:graphicFrameLocks xmlns:a="http://schemas.openxmlformats.org/drawingml/2006/main" noChangeAspect="1"/>
+            </wp:cNvGraphicFramePr>
+            <a:graphic xmlns:a="http://schemas.openxmlformats.org/drawingml/2006/main">
+              <a:graphicData uri="http://schemas.openxmlformats.org/drawingml/2006/picture">
+                <pic:pic xmlns:pic="http://schemas.openxmlformats.org/drawingml/2006/picture">
+                  <pic:nvPicPr>
+                    <pic:cNvPr id="1" name=""/>
+                    <pic:cNvPicPr/>
+                  </pic:nvPicPr>
+                  <pic:blipFill>
+                    <a:blip r:embed="rId22">
+                      <a:extLst>
+                        <a:ext uri="{28A0092B-C50C-407E-A947-70E740481C1C}">
+                          <a14:useLocalDpi xmlns:a14="http://schemas.microsoft.com/office/drawing/2010/main" val="0"/>
+                        </a:ext>
+                      </a:extLst>
+                    </a:blip>
+                    <a:stretch>
+                      <a:fillRect/>
+                    </a:stretch>
+                  </pic:blipFill>
+                  <pic:spPr>
+                    <a:xfrm>
+                      <a:off x="0" y="0"/>
+                      <a:ext cx="2232025" cy="2814320"/>
+                    </a:xfrm>
+                    <a:prstGeom prst="rect">
+                      <a:avLst/>
+                    </a:prstGeom>
+                  </pic:spPr>
+                </pic:pic>
+              </a:graphicData>
+            </a:graphic>
+            <wp14:sizeRelH relativeFrom="margin">
+              <wp14:pctWidth>0</wp14:pctWidth>
+            </wp14:sizeRelH>
+            <wp14:sizeRelV relativeFrom="margin">
+              <wp14:pctHeight>0</wp14:pctHeight>
+            </wp14:sizeRelV>
+          </wp:anchor>
+        </w:drawing>
+      </w:r>
+    </w:p>
+    <w:p>
+      <w:pPr>
+        <w:pStyle w:val="ListParagraph"/>
+      </w:pPr>
+    </w:p>
+    <w:p>
+      <w:pPr>
+        <w:pStyle w:val="ListParagraph"/>
+      </w:pPr>
+    </w:p>
+    <w:p>
+      <w:pPr>
+        <w:pStyle w:val="ListParagraph"/>
+      </w:pPr>
+    </w:p>
+    <w:p>
+      <w:pPr>
+        <w:pStyle w:val="ListParagraph"/>
+      </w:pPr>
+    </w:p>
+    <w:p>
+      <w:pPr>
+        <w:pStyle w:val="ListParagraph"/>
+      </w:pPr>
+    </w:p>
+    <w:p>
+      <w:pPr>
+        <w:pStyle w:val="ListParagraph"/>
+      </w:pPr>
+    </w:p>
+    <w:p>
+      <w:pPr>
+        <w:pStyle w:val="ListParagraph"/>
+      </w:pPr>
+    </w:p>
+    <w:p/>
+    <w:p/>
+    <w:p/>
+    <w:p/>
+    <w:p>
+      <w:r>
+        <w:rPr>
+          <w:szCs w:val="22"/>
+        </w:rPr>
+        <w:t xml:space="preserve">                                         </w:t>
+      </w:r>
+      <w:proofErr w:type="spellStart"/>
+      <w:r>
+        <w:rPr>
+          <w:szCs w:val="22"/>
+        </w:rPr>
+        <w:t>Slika</w:t>
+      </w:r>
+      <w:proofErr w:type="spellEnd"/>
+      <w:r>
+        <w:rPr>
+          <w:szCs w:val="22"/>
+        </w:rPr>
+        <w:t xml:space="preserve"> </w:t>
+      </w:r>
+      <w:r>
+        <w:rPr>
+          <w:szCs w:val="22"/>
+        </w:rPr>
+        <w:t>10</w:t>
+      </w:r>
+      <w:r>
+        <w:rPr>
+          <w:szCs w:val="22"/>
+        </w:rPr>
+        <w:t xml:space="preserve">. – </w:t>
+      </w:r>
+      <w:r>
+        <w:rPr>
+          <w:szCs w:val="22"/>
+        </w:rPr>
+        <w:t xml:space="preserve"> </w:t>
+      </w:r>
+      <w:proofErr w:type="spellStart"/>
+      <w:r>
+        <w:rPr>
+          <w:szCs w:val="22"/>
+        </w:rPr>
+        <w:t>prikaz</w:t>
+      </w:r>
+      <w:proofErr w:type="spellEnd"/>
+      <w:r>
+        <w:rPr>
+          <w:szCs w:val="22"/>
+        </w:rPr>
+        <w:t xml:space="preserve"> </w:t>
+      </w:r>
+      <w:proofErr w:type="spellStart"/>
+      <w:r>
+        <w:rPr>
+          <w:szCs w:val="22"/>
+        </w:rPr>
+        <w:t>poruka</w:t>
+      </w:r>
+      <w:proofErr w:type="spellEnd"/>
+      <w:r>
+        <w:rPr>
+          <w:szCs w:val="22"/>
+        </w:rPr>
+        <w:t xml:space="preserve"> </w:t>
+      </w:r>
+      <w:proofErr w:type="spellStart"/>
+      <w:r>
+        <w:rPr>
+          <w:szCs w:val="22"/>
+        </w:rPr>
+        <w:t>korisniku</w:t>
+      </w:r>
+      <w:proofErr w:type="spellEnd"/>
+      <w:r>
+        <w:rPr>
+          <w:szCs w:val="22"/>
+        </w:rPr>
+        <w:t xml:space="preserve"> </w:t>
+      </w:r>
+      <w:proofErr w:type="spellStart"/>
+      <w:r>
+        <w:rPr>
+          <w:szCs w:val="22"/>
+        </w:rPr>
+        <w:t>kao</w:t>
+      </w:r>
+      <w:proofErr w:type="spellEnd"/>
+      <w:r>
+        <w:rPr>
+          <w:szCs w:val="22"/>
+        </w:rPr>
+        <w:t xml:space="preserve"> vid </w:t>
+      </w:r>
+      <w:proofErr w:type="spellStart"/>
+      <w:r>
+        <w:rPr>
+          <w:szCs w:val="22"/>
+        </w:rPr>
+        <w:t>pomoći</w:t>
+      </w:r>
+      <w:proofErr w:type="spellEnd"/>
+      <w:r>
+        <w:rPr>
+          <w:szCs w:val="22"/>
+        </w:rPr>
+        <w:t xml:space="preserve"> </w:t>
+      </w:r>
+      <w:proofErr w:type="spellStart"/>
+      <w:r>
+        <w:rPr>
+          <w:szCs w:val="22"/>
+        </w:rPr>
+        <w:t>pri</w:t>
+      </w:r>
+      <w:proofErr w:type="spellEnd"/>
+      <w:r>
+        <w:rPr>
+          <w:szCs w:val="22"/>
+        </w:rPr>
+        <w:t xml:space="preserve"> </w:t>
+      </w:r>
+      <w:proofErr w:type="spellStart"/>
+      <w:r>
+        <w:rPr>
+          <w:szCs w:val="22"/>
+        </w:rPr>
+        <w:t>radu</w:t>
+      </w:r>
+      <w:proofErr w:type="spellEnd"/>
+      <w:r>
+        <w:rPr>
+          <w:szCs w:val="22"/>
+        </w:rPr>
+        <w:t xml:space="preserve"> </w:t>
+      </w:r>
+    </w:p>
+    <w:p/>
     <w:p/>
     <w:p>
       <w:pPr>
@@ -8038,7 +8323,13 @@
       </w:r>
       <w:proofErr w:type="spellEnd"/>
       <w:r>
-        <w:t xml:space="preserve"> 10) </w:t>
+        <w:t xml:space="preserve"> 1</w:t>
+      </w:r>
+      <w:r>
+        <w:t>1</w:t>
+      </w:r>
+      <w:r>
+        <w:t xml:space="preserve">) </w:t>
       </w:r>
       <w:proofErr w:type="spellStart"/>
       <w:r>
@@ -8270,7 +8561,7 @@
                     <pic:cNvPicPr/>
                   </pic:nvPicPr>
                   <pic:blipFill rotWithShape="1">
-                    <a:blip r:embed="rId22">
+                    <a:blip r:embed="rId23">
                       <a:extLst>
                         <a:ext uri="{28A0092B-C50C-407E-A947-70E740481C1C}">
                           <a14:useLocalDpi xmlns:a14="http://schemas.microsoft.com/office/drawing/2010/main" val="0"/>
@@ -8397,13 +8688,13 @@
         <w:rPr>
           <w:szCs w:val="22"/>
         </w:rPr>
-        <w:t xml:space="preserve"> </w:t>
-      </w:r>
-      <w:r>
-        <w:rPr>
-          <w:szCs w:val="22"/>
-        </w:rPr>
-        <w:t>10</w:t>
+        <w:t xml:space="preserve"> 1</w:t>
+      </w:r>
+      <w:r>
+        <w:rPr>
+          <w:szCs w:val="22"/>
+        </w:rPr>
+        <w:t>1</w:t>
       </w:r>
       <w:r>
         <w:rPr>
@@ -9100,7 +9391,7 @@
                     <pic:cNvPicPr/>
                   </pic:nvPicPr>
                   <pic:blipFill>
-                    <a:blip r:embed="rId23"/>
+                    <a:blip r:embed="rId24"/>
                     <a:stretch>
                       <a:fillRect/>
                     </a:stretch>
@@ -9126,13 +9417,7 @@
         <w:rPr>
           <w:szCs w:val="22"/>
         </w:rPr>
-        <w:t xml:space="preserve">    </w:t>
-      </w:r>
-      <w:r>
-        <w:rPr>
-          <w:szCs w:val="22"/>
-        </w:rPr>
-        <w:t xml:space="preserve"> </w:t>
+        <w:t xml:space="preserve">     </w:t>
       </w:r>
       <w:proofErr w:type="spellStart"/>
       <w:r>
@@ -9152,7 +9437,7 @@
         <w:rPr>
           <w:szCs w:val="22"/>
         </w:rPr>
-        <w:t>1</w:t>
+        <w:t>2</w:t>
       </w:r>
       <w:r>
         <w:rPr>
@@ -9304,6 +9589,4267 @@
     </w:p>
     <w:p>
       <w:pPr>
+        <w:pStyle w:val="Heading3"/>
+        <w:rPr>
+          <w:b/>
+          <w:bCs/>
+          <w:sz w:val="28"/>
+          <w:szCs w:val="28"/>
+        </w:rPr>
+      </w:pPr>
+      <w:r>
+        <w:rPr>
+          <w:b/>
+          <w:bCs/>
+          <w:sz w:val="28"/>
+          <w:szCs w:val="28"/>
+        </w:rPr>
+        <w:lastRenderedPageBreak/>
+        <w:t>2.</w:t>
+      </w:r>
+      <w:r>
+        <w:rPr>
+          <w:b/>
+          <w:bCs/>
+          <w:sz w:val="28"/>
+          <w:szCs w:val="28"/>
+        </w:rPr>
+        <w:t>5</w:t>
+      </w:r>
+      <w:r>
+        <w:rPr>
+          <w:b/>
+          <w:bCs/>
+          <w:sz w:val="28"/>
+          <w:szCs w:val="28"/>
+        </w:rPr>
+        <w:t xml:space="preserve">. </w:t>
+      </w:r>
+      <w:proofErr w:type="spellStart"/>
+      <w:r>
+        <w:rPr>
+          <w:b/>
+          <w:bCs/>
+          <w:sz w:val="28"/>
+          <w:szCs w:val="28"/>
+        </w:rPr>
+        <w:t>Vidljiv</w:t>
+      </w:r>
+      <w:proofErr w:type="spellEnd"/>
+      <w:r>
+        <w:rPr>
+          <w:b/>
+          <w:bCs/>
+          <w:sz w:val="28"/>
+          <w:szCs w:val="28"/>
+        </w:rPr>
+        <w:t xml:space="preserve"> status </w:t>
+      </w:r>
+      <w:proofErr w:type="spellStart"/>
+      <w:r>
+        <w:rPr>
+          <w:b/>
+          <w:bCs/>
+          <w:sz w:val="28"/>
+          <w:szCs w:val="28"/>
+        </w:rPr>
+        <w:t>sitema</w:t>
+      </w:r>
+      <w:proofErr w:type="spellEnd"/>
+    </w:p>
+    <w:p>
+      <w:pPr>
+        <w:pStyle w:val="ListParagraph"/>
+      </w:pPr>
+    </w:p>
+    <w:p>
+      <w:pPr>
+        <w:ind w:firstLine="720"/>
+        <w:rPr>
+          <w:lang w:val="sr-Latn-RS"/>
+        </w:rPr>
+      </w:pPr>
+      <w:proofErr w:type="spellStart"/>
+      <w:r>
+        <w:t>Veoma</w:t>
+      </w:r>
+      <w:proofErr w:type="spellEnd"/>
+      <w:r>
+        <w:t xml:space="preserve"> je </w:t>
+      </w:r>
+      <w:proofErr w:type="spellStart"/>
+      <w:r>
+        <w:t>bitno</w:t>
+      </w:r>
+      <w:proofErr w:type="spellEnd"/>
+      <w:r>
+        <w:t xml:space="preserve"> da </w:t>
+      </w:r>
+      <w:proofErr w:type="spellStart"/>
+      <w:r>
+        <w:t>korisnik</w:t>
+      </w:r>
+      <w:proofErr w:type="spellEnd"/>
+      <w:r>
+        <w:t xml:space="preserve"> u </w:t>
+      </w:r>
+      <w:proofErr w:type="spellStart"/>
+      <w:r>
+        <w:t>svakom</w:t>
+      </w:r>
+      <w:proofErr w:type="spellEnd"/>
+      <w:r>
+        <w:t xml:space="preserve"> </w:t>
+      </w:r>
+      <w:proofErr w:type="spellStart"/>
+      <w:r>
+        <w:t>trenutku</w:t>
+      </w:r>
+      <w:proofErr w:type="spellEnd"/>
+      <w:r>
+        <w:t xml:space="preserve"> </w:t>
+      </w:r>
+      <w:proofErr w:type="spellStart"/>
+      <w:r>
+        <w:t>bude</w:t>
+      </w:r>
+      <w:proofErr w:type="spellEnd"/>
+      <w:r>
+        <w:t xml:space="preserve"> </w:t>
+      </w:r>
+      <w:proofErr w:type="spellStart"/>
+      <w:r>
+        <w:t>informisan</w:t>
+      </w:r>
+      <w:proofErr w:type="spellEnd"/>
+      <w:r>
+        <w:t xml:space="preserve"> o tome </w:t>
+      </w:r>
+      <w:r>
+        <w:rPr>
+          <w:lang w:val="sr-Latn-RS"/>
+        </w:rPr>
+        <w:t xml:space="preserve">šta se događa, kroz neki vid povratne informacije od sistema. </w:t>
+      </w:r>
+    </w:p>
+    <w:p>
+      <w:pPr>
+        <w:rPr>
+          <w:lang w:val="sr-Latn-RS"/>
+        </w:rPr>
+      </w:pPr>
+      <w:r>
+        <w:rPr>
+          <w:noProof/>
+        </w:rPr>
+        <w:drawing>
+          <wp:anchor distT="0" distB="0" distL="114300" distR="114300" simplePos="0" relativeHeight="251671552" behindDoc="1" locked="0" layoutInCell="1" allowOverlap="1" wp14:anchorId="00E19EAE" wp14:editId="5802E8AF">
+            <wp:simplePos x="0" y="0"/>
+            <wp:positionH relativeFrom="margin">
+              <wp:align>center</wp:align>
+            </wp:positionH>
+            <wp:positionV relativeFrom="paragraph">
+              <wp:posOffset>1047055</wp:posOffset>
+            </wp:positionV>
+            <wp:extent cx="5833110" cy="2247900"/>
+            <wp:effectExtent l="0" t="0" r="0" b="0"/>
+            <wp:wrapTight wrapText="bothSides">
+              <wp:wrapPolygon edited="0">
+                <wp:start x="0" y="0"/>
+                <wp:lineTo x="0" y="21417"/>
+                <wp:lineTo x="21515" y="21417"/>
+                <wp:lineTo x="21515" y="0"/>
+                <wp:lineTo x="0" y="0"/>
+              </wp:wrapPolygon>
+            </wp:wrapTight>
+            <wp:docPr id="24" name="Picture 24"/>
+            <wp:cNvGraphicFramePr>
+              <a:graphicFrameLocks xmlns:a="http://schemas.openxmlformats.org/drawingml/2006/main" noChangeAspect="1"/>
+            </wp:cNvGraphicFramePr>
+            <a:graphic xmlns:a="http://schemas.openxmlformats.org/drawingml/2006/main">
+              <a:graphicData uri="http://schemas.openxmlformats.org/drawingml/2006/picture">
+                <pic:pic xmlns:pic="http://schemas.openxmlformats.org/drawingml/2006/picture">
+                  <pic:nvPicPr>
+                    <pic:cNvPr id="1" name=""/>
+                    <pic:cNvPicPr/>
+                  </pic:nvPicPr>
+                  <pic:blipFill rotWithShape="1">
+                    <a:blip r:embed="rId25" cstate="print">
+                      <a:extLst>
+                        <a:ext uri="{28A0092B-C50C-407E-A947-70E740481C1C}">
+                          <a14:useLocalDpi xmlns:a14="http://schemas.microsoft.com/office/drawing/2010/main" val="0"/>
+                        </a:ext>
+                      </a:extLst>
+                    </a:blip>
+                    <a:srcRect l="1" r="28098"/>
+                    <a:stretch/>
+                  </pic:blipFill>
+                  <pic:spPr bwMode="auto">
+                    <a:xfrm>
+                      <a:off x="0" y="0"/>
+                      <a:ext cx="5833110" cy="2247900"/>
+                    </a:xfrm>
+                    <a:prstGeom prst="rect">
+                      <a:avLst/>
+                    </a:prstGeom>
+                    <a:ln>
+                      <a:noFill/>
+                    </a:ln>
+                    <a:extLst>
+                      <a:ext uri="{53640926-AAD7-44D8-BBD7-CCE9431645EC}">
+                        <a14:shadowObscured xmlns:a14="http://schemas.microsoft.com/office/drawing/2010/main"/>
+                      </a:ext>
+                    </a:extLst>
+                  </pic:spPr>
+                </pic:pic>
+              </a:graphicData>
+            </a:graphic>
+            <wp14:sizeRelH relativeFrom="margin">
+              <wp14:pctWidth>0</wp14:pctWidth>
+            </wp14:sizeRelH>
+            <wp14:sizeRelV relativeFrom="margin">
+              <wp14:pctHeight>0</wp14:pctHeight>
+            </wp14:sizeRelV>
+          </wp:anchor>
+        </w:drawing>
+      </w:r>
+      <w:r>
+        <w:rPr>
+          <w:lang w:val="sr-Latn-RS"/>
+        </w:rPr>
+        <w:t>Može se reći da Enastava skoro pa u potpunosti ispunjava ovaj zahtev. Jedan od primera koji bi izdvojio je povratna informacija prilikom slanja poruke (Slika 13), preko te povratne informacije jasno znamo u kom stanju je sistem, dal i je poruka poslata ili nije, da li je doslo do greske sa mrežom ili do nekog drugog vida greške.</w:t>
+      </w:r>
+    </w:p>
+    <w:p>
+      <w:pPr>
+        <w:pStyle w:val="ListParagraph"/>
+      </w:pPr>
+    </w:p>
+    <w:p>
+      <w:r>
+        <w:rPr>
+          <w:szCs w:val="22"/>
+        </w:rPr>
+        <w:t xml:space="preserve">                                          </w:t>
+      </w:r>
+      <w:proofErr w:type="spellStart"/>
+      <w:r>
+        <w:rPr>
+          <w:szCs w:val="22"/>
+        </w:rPr>
+        <w:t>Slika</w:t>
+      </w:r>
+      <w:proofErr w:type="spellEnd"/>
+      <w:r>
+        <w:rPr>
+          <w:szCs w:val="22"/>
+        </w:rPr>
+        <w:t xml:space="preserve"> 13. –  </w:t>
+      </w:r>
+      <w:proofErr w:type="spellStart"/>
+      <w:r>
+        <w:rPr>
+          <w:szCs w:val="22"/>
+        </w:rPr>
+        <w:t>notifikacij</w:t>
+      </w:r>
+      <w:r>
+        <w:rPr>
+          <w:szCs w:val="22"/>
+        </w:rPr>
+        <w:t>a</w:t>
+      </w:r>
+      <w:proofErr w:type="spellEnd"/>
+      <w:r>
+        <w:rPr>
+          <w:szCs w:val="22"/>
+        </w:rPr>
+        <w:t xml:space="preserve"> </w:t>
+      </w:r>
+      <w:proofErr w:type="spellStart"/>
+      <w:r>
+        <w:rPr>
+          <w:szCs w:val="22"/>
+        </w:rPr>
+        <w:t>nakon</w:t>
+      </w:r>
+      <w:proofErr w:type="spellEnd"/>
+      <w:r>
+        <w:rPr>
+          <w:szCs w:val="22"/>
+        </w:rPr>
+        <w:t xml:space="preserve"> </w:t>
+      </w:r>
+      <w:proofErr w:type="spellStart"/>
+      <w:r>
+        <w:rPr>
+          <w:szCs w:val="22"/>
+        </w:rPr>
+        <w:t>uspešno</w:t>
+      </w:r>
+      <w:proofErr w:type="spellEnd"/>
+      <w:r>
+        <w:rPr>
+          <w:szCs w:val="22"/>
+        </w:rPr>
+        <w:t xml:space="preserve"> </w:t>
+      </w:r>
+      <w:proofErr w:type="spellStart"/>
+      <w:r>
+        <w:rPr>
+          <w:szCs w:val="22"/>
+        </w:rPr>
+        <w:t>poslate</w:t>
+      </w:r>
+      <w:proofErr w:type="spellEnd"/>
+      <w:r>
+        <w:rPr>
+          <w:szCs w:val="22"/>
+        </w:rPr>
+        <w:t xml:space="preserve"> </w:t>
+      </w:r>
+      <w:proofErr w:type="spellStart"/>
+      <w:r>
+        <w:rPr>
+          <w:szCs w:val="22"/>
+        </w:rPr>
+        <w:t>poruke</w:t>
+      </w:r>
+      <w:proofErr w:type="spellEnd"/>
+      <w:r>
+        <w:rPr>
+          <w:szCs w:val="22"/>
+        </w:rPr>
+        <w:t xml:space="preserve"> </w:t>
+      </w:r>
+    </w:p>
+    <w:p>
+      <w:proofErr w:type="spellStart"/>
+      <w:r>
+        <w:t>Takođe</w:t>
+      </w:r>
+      <w:proofErr w:type="spellEnd"/>
+      <w:r>
+        <w:t xml:space="preserve"> </w:t>
+      </w:r>
+      <w:proofErr w:type="spellStart"/>
+      <w:r>
+        <w:t>treba</w:t>
+      </w:r>
+      <w:proofErr w:type="spellEnd"/>
+      <w:r>
+        <w:t xml:space="preserve"> </w:t>
+      </w:r>
+      <w:proofErr w:type="spellStart"/>
+      <w:r>
+        <w:t>spomenuti</w:t>
+      </w:r>
+      <w:proofErr w:type="spellEnd"/>
+      <w:r>
+        <w:t xml:space="preserve"> </w:t>
+      </w:r>
+      <w:proofErr w:type="spellStart"/>
+      <w:r>
+        <w:t>i</w:t>
+      </w:r>
+      <w:proofErr w:type="spellEnd"/>
+      <w:r>
+        <w:t xml:space="preserve"> </w:t>
+      </w:r>
+      <w:proofErr w:type="spellStart"/>
+      <w:r>
+        <w:t>poruku</w:t>
+      </w:r>
+      <w:proofErr w:type="spellEnd"/>
+      <w:r>
+        <w:t xml:space="preserve"> </w:t>
+      </w:r>
+      <w:proofErr w:type="spellStart"/>
+      <w:r>
+        <w:t>prilikom</w:t>
+      </w:r>
+      <w:proofErr w:type="spellEnd"/>
+      <w:r>
+        <w:t xml:space="preserve"> </w:t>
+      </w:r>
+      <w:proofErr w:type="spellStart"/>
+      <w:r>
+        <w:t>prijavljivanja</w:t>
+      </w:r>
+      <w:proofErr w:type="spellEnd"/>
+      <w:r>
+        <w:t xml:space="preserve"> </w:t>
+      </w:r>
+      <w:proofErr w:type="spellStart"/>
+      <w:r>
+        <w:t>na</w:t>
+      </w:r>
+      <w:proofErr w:type="spellEnd"/>
+      <w:r>
+        <w:t xml:space="preserve"> </w:t>
+      </w:r>
+      <w:proofErr w:type="spellStart"/>
+      <w:r>
+        <w:t>sistem</w:t>
+      </w:r>
+      <w:proofErr w:type="spellEnd"/>
+      <w:r>
+        <w:t xml:space="preserve"> </w:t>
+      </w:r>
+      <w:proofErr w:type="spellStart"/>
+      <w:r>
+        <w:t>koja</w:t>
+      </w:r>
+      <w:proofErr w:type="spellEnd"/>
+      <w:r>
+        <w:t xml:space="preserve"> </w:t>
+      </w:r>
+      <w:proofErr w:type="spellStart"/>
+      <w:r>
+        <w:t>nas</w:t>
+      </w:r>
+      <w:proofErr w:type="spellEnd"/>
+      <w:r>
+        <w:t xml:space="preserve"> </w:t>
+      </w:r>
+      <w:proofErr w:type="spellStart"/>
+      <w:r>
+        <w:t>obavestava</w:t>
+      </w:r>
+      <w:proofErr w:type="spellEnd"/>
+      <w:r>
+        <w:t xml:space="preserve"> da li </w:t>
+      </w:r>
+      <w:proofErr w:type="spellStart"/>
+      <w:r>
+        <w:t>greska</w:t>
+      </w:r>
+      <w:proofErr w:type="spellEnd"/>
+      <w:r>
+        <w:t xml:space="preserve"> u </w:t>
+      </w:r>
+      <w:proofErr w:type="spellStart"/>
+      <w:r>
+        <w:t>nasim</w:t>
+      </w:r>
+      <w:proofErr w:type="spellEnd"/>
+      <w:r>
+        <w:t xml:space="preserve"> </w:t>
+      </w:r>
+      <w:proofErr w:type="spellStart"/>
+      <w:r>
+        <w:t>unetim</w:t>
+      </w:r>
+      <w:proofErr w:type="spellEnd"/>
+      <w:r>
+        <w:t xml:space="preserve"> </w:t>
+      </w:r>
+      <w:proofErr w:type="spellStart"/>
+      <w:r>
+        <w:t>podacima</w:t>
+      </w:r>
+      <w:proofErr w:type="spellEnd"/>
+      <w:r>
+        <w:t xml:space="preserve"> </w:t>
+      </w:r>
+      <w:proofErr w:type="spellStart"/>
+      <w:r>
+        <w:t>ili</w:t>
+      </w:r>
+      <w:proofErr w:type="spellEnd"/>
+      <w:r>
+        <w:t xml:space="preserve"> se </w:t>
+      </w:r>
+      <w:proofErr w:type="spellStart"/>
+      <w:r>
+        <w:t>možda</w:t>
+      </w:r>
+      <w:proofErr w:type="spellEnd"/>
+      <w:r>
+        <w:t xml:space="preserve"> </w:t>
+      </w:r>
+      <w:proofErr w:type="spellStart"/>
+      <w:r>
+        <w:t>pak</w:t>
+      </w:r>
+      <w:proofErr w:type="spellEnd"/>
+      <w:r>
+        <w:t xml:space="preserve"> </w:t>
+      </w:r>
+      <w:proofErr w:type="spellStart"/>
+      <w:r>
+        <w:t>greška</w:t>
+      </w:r>
+      <w:proofErr w:type="spellEnd"/>
+      <w:r>
+        <w:t xml:space="preserve"> </w:t>
+      </w:r>
+      <w:proofErr w:type="spellStart"/>
+      <w:r>
+        <w:t>krije</w:t>
+      </w:r>
+      <w:proofErr w:type="spellEnd"/>
+      <w:r>
+        <w:t xml:space="preserve"> </w:t>
+      </w:r>
+      <w:proofErr w:type="spellStart"/>
+      <w:r>
+        <w:t>negde</w:t>
+      </w:r>
+      <w:proofErr w:type="spellEnd"/>
+      <w:r>
+        <w:t xml:space="preserve"> u </w:t>
+      </w:r>
+      <w:proofErr w:type="spellStart"/>
+      <w:r>
+        <w:t>sistemu</w:t>
+      </w:r>
+      <w:proofErr w:type="spellEnd"/>
+      <w:r>
+        <w:t xml:space="preserve"> (</w:t>
+      </w:r>
+      <w:proofErr w:type="spellStart"/>
+      <w:r>
+        <w:t>Slika</w:t>
+      </w:r>
+      <w:proofErr w:type="spellEnd"/>
+      <w:r>
+        <w:t xml:space="preserve"> 14).</w:t>
+      </w:r>
+    </w:p>
+    <w:p>
+      <w:r>
+        <w:rPr>
+          <w:noProof/>
+        </w:rPr>
+        <w:drawing>
+          <wp:anchor distT="0" distB="0" distL="114300" distR="114300" simplePos="0" relativeHeight="251672576" behindDoc="1" locked="0" layoutInCell="1" allowOverlap="1" wp14:anchorId="002411C0" wp14:editId="4DBE73DC">
+            <wp:simplePos x="0" y="0"/>
+            <wp:positionH relativeFrom="margin">
+              <wp:align>center</wp:align>
+            </wp:positionH>
+            <wp:positionV relativeFrom="paragraph">
+              <wp:posOffset>120015</wp:posOffset>
+            </wp:positionV>
+            <wp:extent cx="3248025" cy="2681446"/>
+            <wp:effectExtent l="0" t="0" r="0" b="5080"/>
+            <wp:wrapTight wrapText="bothSides">
+              <wp:wrapPolygon edited="0">
+                <wp:start x="0" y="0"/>
+                <wp:lineTo x="0" y="21487"/>
+                <wp:lineTo x="21410" y="21487"/>
+                <wp:lineTo x="21410" y="0"/>
+                <wp:lineTo x="0" y="0"/>
+              </wp:wrapPolygon>
+            </wp:wrapTight>
+            <wp:docPr id="25" name="Picture 25"/>
+            <wp:cNvGraphicFramePr>
+              <a:graphicFrameLocks xmlns:a="http://schemas.openxmlformats.org/drawingml/2006/main" noChangeAspect="1"/>
+            </wp:cNvGraphicFramePr>
+            <a:graphic xmlns:a="http://schemas.openxmlformats.org/drawingml/2006/main">
+              <a:graphicData uri="http://schemas.openxmlformats.org/drawingml/2006/picture">
+                <pic:pic xmlns:pic="http://schemas.openxmlformats.org/drawingml/2006/picture">
+                  <pic:nvPicPr>
+                    <pic:cNvPr id="1" name=""/>
+                    <pic:cNvPicPr/>
+                  </pic:nvPicPr>
+                  <pic:blipFill>
+                    <a:blip r:embed="rId26">
+                      <a:extLst>
+                        <a:ext uri="{28A0092B-C50C-407E-A947-70E740481C1C}">
+                          <a14:useLocalDpi xmlns:a14="http://schemas.microsoft.com/office/drawing/2010/main" val="0"/>
+                        </a:ext>
+                      </a:extLst>
+                    </a:blip>
+                    <a:stretch>
+                      <a:fillRect/>
+                    </a:stretch>
+                  </pic:blipFill>
+                  <pic:spPr>
+                    <a:xfrm>
+                      <a:off x="0" y="0"/>
+                      <a:ext cx="3248025" cy="2681446"/>
+                    </a:xfrm>
+                    <a:prstGeom prst="rect">
+                      <a:avLst/>
+                    </a:prstGeom>
+                  </pic:spPr>
+                </pic:pic>
+              </a:graphicData>
+            </a:graphic>
+          </wp:anchor>
+        </w:drawing>
+      </w:r>
+    </w:p>
+    <w:p>
+      <w:pPr>
+        <w:pStyle w:val="ListParagraph"/>
+      </w:pPr>
+    </w:p>
+    <w:p>
+      <w:pPr>
+        <w:pStyle w:val="ListParagraph"/>
+      </w:pPr>
+    </w:p>
+    <w:p>
+      <w:pPr>
+        <w:pStyle w:val="ListParagraph"/>
+      </w:pPr>
+    </w:p>
+    <w:p>
+      <w:pPr>
+        <w:pStyle w:val="ListParagraph"/>
+      </w:pPr>
+    </w:p>
+    <w:p>
+      <w:pPr>
+        <w:pStyle w:val="ListParagraph"/>
+      </w:pPr>
+    </w:p>
+    <w:p>
+      <w:pPr>
+        <w:pStyle w:val="ListParagraph"/>
+      </w:pPr>
+    </w:p>
+    <w:p>
+      <w:pPr>
+        <w:pStyle w:val="ListParagraph"/>
+      </w:pPr>
+    </w:p>
+    <w:p>
+      <w:pPr>
+        <w:pStyle w:val="ListParagraph"/>
+      </w:pPr>
+    </w:p>
+    <w:p>
+      <w:pPr>
+        <w:pStyle w:val="ListParagraph"/>
+      </w:pPr>
+    </w:p>
+    <w:p>
+      <w:pPr>
+        <w:pStyle w:val="ListParagraph"/>
+      </w:pPr>
+    </w:p>
+    <w:p>
+      <w:pPr>
+        <w:pStyle w:val="ListParagraph"/>
+      </w:pPr>
+    </w:p>
+    <w:p>
+      <w:pPr>
+        <w:pStyle w:val="ListParagraph"/>
+      </w:pPr>
+    </w:p>
+    <w:p>
+      <w:pPr>
+        <w:pStyle w:val="ListParagraph"/>
+      </w:pPr>
+    </w:p>
+    <w:p>
+      <w:pPr>
+        <w:pStyle w:val="ListParagraph"/>
+        <w:ind w:left="1440"/>
+      </w:pPr>
+      <w:r>
+        <w:rPr>
+          <w:szCs w:val="22"/>
+        </w:rPr>
+        <w:t xml:space="preserve"> </w:t>
+      </w:r>
+      <w:proofErr w:type="spellStart"/>
+      <w:r>
+        <w:rPr>
+          <w:szCs w:val="22"/>
+        </w:rPr>
+        <w:t>Slika</w:t>
+      </w:r>
+      <w:proofErr w:type="spellEnd"/>
+      <w:r>
+        <w:rPr>
+          <w:szCs w:val="22"/>
+        </w:rPr>
+        <w:t xml:space="preserve"> 1</w:t>
+      </w:r>
+      <w:r>
+        <w:rPr>
+          <w:szCs w:val="22"/>
+        </w:rPr>
+        <w:t>4</w:t>
+      </w:r>
+      <w:r>
+        <w:rPr>
+          <w:szCs w:val="22"/>
+        </w:rPr>
+        <w:t xml:space="preserve">. –  </w:t>
+      </w:r>
+      <w:proofErr w:type="spellStart"/>
+      <w:r>
+        <w:rPr>
+          <w:szCs w:val="22"/>
+        </w:rPr>
+        <w:t>prikaz</w:t>
+      </w:r>
+      <w:proofErr w:type="spellEnd"/>
+      <w:r>
+        <w:rPr>
+          <w:szCs w:val="22"/>
+        </w:rPr>
+        <w:t xml:space="preserve"> </w:t>
+      </w:r>
+      <w:proofErr w:type="spellStart"/>
+      <w:r>
+        <w:rPr>
+          <w:szCs w:val="22"/>
+        </w:rPr>
+        <w:t>statusa</w:t>
+      </w:r>
+      <w:proofErr w:type="spellEnd"/>
+      <w:r>
+        <w:rPr>
+          <w:szCs w:val="22"/>
+        </w:rPr>
+        <w:t xml:space="preserve"> </w:t>
+      </w:r>
+      <w:proofErr w:type="spellStart"/>
+      <w:r>
+        <w:rPr>
+          <w:szCs w:val="22"/>
+        </w:rPr>
+        <w:t>sistema</w:t>
+      </w:r>
+      <w:proofErr w:type="spellEnd"/>
+      <w:r>
+        <w:rPr>
+          <w:szCs w:val="22"/>
+        </w:rPr>
+        <w:t xml:space="preserve"> </w:t>
+      </w:r>
+      <w:proofErr w:type="spellStart"/>
+      <w:r>
+        <w:rPr>
+          <w:szCs w:val="22"/>
+        </w:rPr>
+        <w:t>prilikom</w:t>
+      </w:r>
+      <w:proofErr w:type="spellEnd"/>
+      <w:r>
+        <w:rPr>
+          <w:szCs w:val="22"/>
+        </w:rPr>
+        <w:t xml:space="preserve"> </w:t>
+      </w:r>
+      <w:proofErr w:type="spellStart"/>
+      <w:r>
+        <w:rPr>
+          <w:szCs w:val="22"/>
+        </w:rPr>
+        <w:t>pogrešno</w:t>
+      </w:r>
+      <w:proofErr w:type="spellEnd"/>
+      <w:r>
+        <w:rPr>
+          <w:szCs w:val="22"/>
+        </w:rPr>
+        <w:t xml:space="preserve"> </w:t>
+      </w:r>
+      <w:proofErr w:type="spellStart"/>
+      <w:r>
+        <w:rPr>
+          <w:szCs w:val="22"/>
+        </w:rPr>
+        <w:t>unetih</w:t>
+      </w:r>
+      <w:proofErr w:type="spellEnd"/>
+      <w:r>
+        <w:rPr>
+          <w:szCs w:val="22"/>
+        </w:rPr>
+        <w:t xml:space="preserve"> </w:t>
+      </w:r>
+      <w:proofErr w:type="spellStart"/>
+      <w:r>
+        <w:rPr>
+          <w:szCs w:val="22"/>
+        </w:rPr>
+        <w:t>podataka</w:t>
+      </w:r>
+      <w:proofErr w:type="spellEnd"/>
+    </w:p>
+    <w:p>
+      <w:pPr>
+        <w:pStyle w:val="ListParagraph"/>
+      </w:pPr>
+    </w:p>
+    <w:p>
+      <w:proofErr w:type="spellStart"/>
+      <w:r>
+        <w:lastRenderedPageBreak/>
+        <w:t>Još</w:t>
+      </w:r>
+      <w:proofErr w:type="spellEnd"/>
+      <w:r>
+        <w:t xml:space="preserve"> </w:t>
+      </w:r>
+      <w:proofErr w:type="spellStart"/>
+      <w:r>
+        <w:t>jedan</w:t>
+      </w:r>
+      <w:proofErr w:type="spellEnd"/>
+      <w:r>
+        <w:t xml:space="preserve"> </w:t>
+      </w:r>
+      <w:proofErr w:type="spellStart"/>
+      <w:r>
+        <w:t>od</w:t>
+      </w:r>
+      <w:proofErr w:type="spellEnd"/>
+      <w:r>
+        <w:t xml:space="preserve"> </w:t>
+      </w:r>
+      <w:proofErr w:type="spellStart"/>
+      <w:r>
+        <w:t>načina</w:t>
+      </w:r>
+      <w:proofErr w:type="spellEnd"/>
+      <w:r>
+        <w:t xml:space="preserve"> </w:t>
+      </w:r>
+      <w:proofErr w:type="spellStart"/>
+      <w:r>
+        <w:t>na</w:t>
+      </w:r>
+      <w:proofErr w:type="spellEnd"/>
+      <w:r>
+        <w:t xml:space="preserve"> </w:t>
+      </w:r>
+      <w:proofErr w:type="spellStart"/>
+      <w:r>
+        <w:t>koji</w:t>
+      </w:r>
+      <w:proofErr w:type="spellEnd"/>
+      <w:r>
+        <w:t xml:space="preserve"> </w:t>
+      </w:r>
+      <w:proofErr w:type="spellStart"/>
+      <w:r>
+        <w:t>nam</w:t>
+      </w:r>
+      <w:proofErr w:type="spellEnd"/>
+      <w:r>
+        <w:t xml:space="preserve"> </w:t>
+      </w:r>
+      <w:proofErr w:type="spellStart"/>
+      <w:r>
+        <w:t>Enastava</w:t>
+      </w:r>
+      <w:proofErr w:type="spellEnd"/>
+      <w:r>
+        <w:t xml:space="preserve"> </w:t>
+      </w:r>
+      <w:proofErr w:type="spellStart"/>
+      <w:r>
+        <w:t>jasno</w:t>
+      </w:r>
+      <w:proofErr w:type="spellEnd"/>
+      <w:r>
+        <w:t xml:space="preserve"> </w:t>
+      </w:r>
+      <w:proofErr w:type="spellStart"/>
+      <w:r>
+        <w:t>daje</w:t>
+      </w:r>
+      <w:proofErr w:type="spellEnd"/>
+      <w:r>
+        <w:t xml:space="preserve"> do </w:t>
+      </w:r>
+      <w:proofErr w:type="spellStart"/>
+      <w:r>
+        <w:t>znanja</w:t>
+      </w:r>
+      <w:proofErr w:type="spellEnd"/>
+      <w:r>
+        <w:t xml:space="preserve"> </w:t>
+      </w:r>
+      <w:proofErr w:type="spellStart"/>
+      <w:r>
+        <w:t>šta</w:t>
+      </w:r>
+      <w:proofErr w:type="spellEnd"/>
+      <w:r>
+        <w:t xml:space="preserve"> se </w:t>
+      </w:r>
+      <w:proofErr w:type="spellStart"/>
+      <w:r>
+        <w:t>dešava</w:t>
+      </w:r>
+      <w:proofErr w:type="spellEnd"/>
+      <w:r>
+        <w:t xml:space="preserve"> u </w:t>
+      </w:r>
+      <w:proofErr w:type="spellStart"/>
+      <w:r>
+        <w:t>sistemu</w:t>
+      </w:r>
+      <w:proofErr w:type="spellEnd"/>
+      <w:r>
+        <w:t xml:space="preserve"> je </w:t>
+      </w:r>
+      <w:proofErr w:type="spellStart"/>
+      <w:r>
+        <w:t>bojenje</w:t>
+      </w:r>
+      <w:proofErr w:type="spellEnd"/>
+      <w:r>
+        <w:t xml:space="preserve"> </w:t>
+      </w:r>
+      <w:proofErr w:type="spellStart"/>
+      <w:r>
+        <w:t>navigacionog</w:t>
+      </w:r>
+      <w:proofErr w:type="spellEnd"/>
+      <w:r>
+        <w:t xml:space="preserve"> </w:t>
+      </w:r>
+      <w:proofErr w:type="spellStart"/>
+      <w:r>
+        <w:t>menija</w:t>
+      </w:r>
+      <w:proofErr w:type="spellEnd"/>
+      <w:r>
+        <w:t xml:space="preserve"> </w:t>
+      </w:r>
+      <w:proofErr w:type="spellStart"/>
+      <w:r>
+        <w:t>prilikom</w:t>
+      </w:r>
+      <w:proofErr w:type="spellEnd"/>
+      <w:r>
+        <w:t xml:space="preserve"> </w:t>
+      </w:r>
+      <w:proofErr w:type="spellStart"/>
+      <w:r>
+        <w:t>pristupa</w:t>
+      </w:r>
+      <w:proofErr w:type="spellEnd"/>
+      <w:r>
+        <w:t xml:space="preserve"> </w:t>
+      </w:r>
+      <w:proofErr w:type="spellStart"/>
+      <w:r>
+        <w:t>sekciji</w:t>
+      </w:r>
+      <w:proofErr w:type="spellEnd"/>
+      <w:r>
+        <w:t xml:space="preserve"> </w:t>
+      </w:r>
+      <w:proofErr w:type="spellStart"/>
+      <w:r>
+        <w:t>na</w:t>
+      </w:r>
+      <w:proofErr w:type="spellEnd"/>
+      <w:r>
+        <w:t xml:space="preserve"> </w:t>
+      </w:r>
+      <w:proofErr w:type="spellStart"/>
+      <w:r>
+        <w:t>koju</w:t>
+      </w:r>
+      <w:proofErr w:type="spellEnd"/>
+      <w:r>
+        <w:t xml:space="preserve"> </w:t>
+      </w:r>
+      <w:proofErr w:type="spellStart"/>
+      <w:r>
+        <w:t>nas</w:t>
+      </w:r>
+      <w:proofErr w:type="spellEnd"/>
+      <w:r>
+        <w:t xml:space="preserve"> to </w:t>
+      </w:r>
+      <w:proofErr w:type="spellStart"/>
+      <w:r>
+        <w:t>dugme</w:t>
+      </w:r>
+      <w:proofErr w:type="spellEnd"/>
+      <w:r>
+        <w:t xml:space="preserve"> </w:t>
+      </w:r>
+      <w:proofErr w:type="spellStart"/>
+      <w:r>
+        <w:t>vodi</w:t>
+      </w:r>
+      <w:proofErr w:type="spellEnd"/>
+      <w:r>
+        <w:t xml:space="preserve">. Ovo je </w:t>
+      </w:r>
+      <w:proofErr w:type="spellStart"/>
+      <w:r>
+        <w:t>jako</w:t>
+      </w:r>
+      <w:proofErr w:type="spellEnd"/>
+      <w:r>
+        <w:t xml:space="preserve"> </w:t>
+      </w:r>
+      <w:proofErr w:type="spellStart"/>
+      <w:r>
+        <w:t>bitno</w:t>
+      </w:r>
+      <w:proofErr w:type="spellEnd"/>
+      <w:r>
+        <w:t xml:space="preserve"> da bi </w:t>
+      </w:r>
+      <w:proofErr w:type="spellStart"/>
+      <w:r>
+        <w:t>znali</w:t>
+      </w:r>
+      <w:proofErr w:type="spellEnd"/>
+      <w:r>
+        <w:t xml:space="preserve"> u </w:t>
+      </w:r>
+      <w:proofErr w:type="spellStart"/>
+      <w:r>
+        <w:t>svakom</w:t>
+      </w:r>
+      <w:proofErr w:type="spellEnd"/>
+      <w:r>
+        <w:t xml:space="preserve"> </w:t>
+      </w:r>
+      <w:proofErr w:type="spellStart"/>
+      <w:r>
+        <w:t>trenutku</w:t>
+      </w:r>
+      <w:proofErr w:type="spellEnd"/>
+      <w:r>
+        <w:t xml:space="preserve"> </w:t>
+      </w:r>
+      <w:proofErr w:type="spellStart"/>
+      <w:r>
+        <w:t>gde</w:t>
+      </w:r>
+      <w:proofErr w:type="spellEnd"/>
+      <w:r>
+        <w:t xml:space="preserve"> se </w:t>
+      </w:r>
+      <w:proofErr w:type="spellStart"/>
+      <w:r>
+        <w:t>trenutno</w:t>
+      </w:r>
+      <w:proofErr w:type="spellEnd"/>
+      <w:r>
+        <w:t xml:space="preserve"> </w:t>
+      </w:r>
+      <w:proofErr w:type="spellStart"/>
+      <w:r>
+        <w:t>nalazimo</w:t>
+      </w:r>
+      <w:proofErr w:type="spellEnd"/>
+      <w:r>
+        <w:t xml:space="preserve"> u </w:t>
+      </w:r>
+      <w:proofErr w:type="spellStart"/>
+      <w:r>
+        <w:t>sistemu</w:t>
+      </w:r>
+      <w:proofErr w:type="spellEnd"/>
+      <w:r>
+        <w:t>.</w:t>
+      </w:r>
+    </w:p>
+    <w:p>
+      <w:r>
+        <w:rPr>
+          <w:noProof/>
+        </w:rPr>
+        <w:drawing>
+          <wp:anchor distT="0" distB="0" distL="114300" distR="114300" simplePos="0" relativeHeight="251673600" behindDoc="1" locked="0" layoutInCell="1" allowOverlap="1" wp14:anchorId="3194BC30" wp14:editId="34D5314D">
+            <wp:simplePos x="0" y="0"/>
+            <wp:positionH relativeFrom="margin">
+              <wp:align>center</wp:align>
+            </wp:positionH>
+            <wp:positionV relativeFrom="paragraph">
+              <wp:posOffset>138107</wp:posOffset>
+            </wp:positionV>
+            <wp:extent cx="2753049" cy="3994030"/>
+            <wp:effectExtent l="0" t="0" r="0" b="6985"/>
+            <wp:wrapTight wrapText="bothSides">
+              <wp:wrapPolygon edited="0">
+                <wp:start x="0" y="0"/>
+                <wp:lineTo x="0" y="21535"/>
+                <wp:lineTo x="21376" y="21535"/>
+                <wp:lineTo x="21376" y="0"/>
+                <wp:lineTo x="0" y="0"/>
+              </wp:wrapPolygon>
+            </wp:wrapTight>
+            <wp:docPr id="26" name="Picture 26"/>
+            <wp:cNvGraphicFramePr>
+              <a:graphicFrameLocks xmlns:a="http://schemas.openxmlformats.org/drawingml/2006/main" noChangeAspect="1"/>
+            </wp:cNvGraphicFramePr>
+            <a:graphic xmlns:a="http://schemas.openxmlformats.org/drawingml/2006/main">
+              <a:graphicData uri="http://schemas.openxmlformats.org/drawingml/2006/picture">
+                <pic:pic xmlns:pic="http://schemas.openxmlformats.org/drawingml/2006/picture">
+                  <pic:nvPicPr>
+                    <pic:cNvPr id="1" name=""/>
+                    <pic:cNvPicPr/>
+                  </pic:nvPicPr>
+                  <pic:blipFill>
+                    <a:blip r:embed="rId27">
+                      <a:extLst>
+                        <a:ext uri="{28A0092B-C50C-407E-A947-70E740481C1C}">
+                          <a14:useLocalDpi xmlns:a14="http://schemas.microsoft.com/office/drawing/2010/main" val="0"/>
+                        </a:ext>
+                      </a:extLst>
+                    </a:blip>
+                    <a:stretch>
+                      <a:fillRect/>
+                    </a:stretch>
+                  </pic:blipFill>
+                  <pic:spPr>
+                    <a:xfrm>
+                      <a:off x="0" y="0"/>
+                      <a:ext cx="2753049" cy="3994030"/>
+                    </a:xfrm>
+                    <a:prstGeom prst="rect">
+                      <a:avLst/>
+                    </a:prstGeom>
+                  </pic:spPr>
+                </pic:pic>
+              </a:graphicData>
+            </a:graphic>
+          </wp:anchor>
+        </w:drawing>
+      </w:r>
+    </w:p>
+    <w:p/>
+    <w:p/>
+    <w:p>
+      <w:pPr>
+        <w:pStyle w:val="ListParagraph"/>
+      </w:pPr>
+    </w:p>
+    <w:p>
+      <w:pPr>
+        <w:pStyle w:val="ListParagraph"/>
+      </w:pPr>
+    </w:p>
+    <w:p>
+      <w:pPr>
+        <w:pStyle w:val="ListParagraph"/>
+      </w:pPr>
+    </w:p>
+    <w:p>
+      <w:pPr>
+        <w:pStyle w:val="ListParagraph"/>
+      </w:pPr>
+    </w:p>
+    <w:p>
+      <w:pPr>
+        <w:pStyle w:val="ListParagraph"/>
+      </w:pPr>
+    </w:p>
+    <w:p>
+      <w:pPr>
+        <w:pStyle w:val="ListParagraph"/>
+      </w:pPr>
+    </w:p>
+    <w:p>
+      <w:pPr>
+        <w:pStyle w:val="ListParagraph"/>
+      </w:pPr>
+    </w:p>
+    <w:p>
+      <w:pPr>
+        <w:pStyle w:val="ListParagraph"/>
+      </w:pPr>
+    </w:p>
+    <w:p>
+      <w:pPr>
+        <w:pStyle w:val="ListParagraph"/>
+      </w:pPr>
+    </w:p>
+    <w:p>
+      <w:pPr>
+        <w:pStyle w:val="ListParagraph"/>
+      </w:pPr>
+    </w:p>
+    <w:p>
+      <w:pPr>
+        <w:pStyle w:val="ListParagraph"/>
+      </w:pPr>
+    </w:p>
+    <w:p>
+      <w:pPr>
+        <w:pStyle w:val="ListParagraph"/>
+      </w:pPr>
+    </w:p>
+    <w:p>
+      <w:pPr>
+        <w:pStyle w:val="ListParagraph"/>
+      </w:pPr>
+    </w:p>
+    <w:p>
+      <w:pPr>
+        <w:pStyle w:val="ListParagraph"/>
+      </w:pPr>
+    </w:p>
+    <w:p>
+      <w:pPr>
+        <w:pStyle w:val="ListParagraph"/>
+      </w:pPr>
+    </w:p>
+    <w:p>
+      <w:pPr>
+        <w:pStyle w:val="ListParagraph"/>
+      </w:pPr>
+    </w:p>
+    <w:p>
+      <w:pPr>
+        <w:rPr>
+          <w:szCs w:val="22"/>
+        </w:rPr>
+      </w:pPr>
+      <w:bookmarkStart w:id="3" w:name="_Hlk40549431"/>
+      <w:r>
+        <w:rPr>
+          <w:szCs w:val="22"/>
+        </w:rPr>
+        <w:t xml:space="preserve">              </w:t>
+      </w:r>
+      <w:proofErr w:type="spellStart"/>
+      <w:r>
+        <w:rPr>
+          <w:szCs w:val="22"/>
+        </w:rPr>
+        <w:t>Slika</w:t>
+      </w:r>
+      <w:proofErr w:type="spellEnd"/>
+      <w:r>
+        <w:rPr>
+          <w:szCs w:val="22"/>
+        </w:rPr>
+        <w:t xml:space="preserve"> 15. –  </w:t>
+      </w:r>
+      <w:proofErr w:type="spellStart"/>
+      <w:r>
+        <w:rPr>
+          <w:szCs w:val="22"/>
+        </w:rPr>
+        <w:t>prikaz</w:t>
+      </w:r>
+      <w:proofErr w:type="spellEnd"/>
+      <w:r>
+        <w:rPr>
+          <w:szCs w:val="22"/>
+        </w:rPr>
+        <w:t xml:space="preserve"> </w:t>
+      </w:r>
+      <w:proofErr w:type="spellStart"/>
+      <w:r>
+        <w:rPr>
+          <w:szCs w:val="22"/>
+        </w:rPr>
+        <w:t>bojenja</w:t>
+      </w:r>
+      <w:proofErr w:type="spellEnd"/>
+      <w:r>
+        <w:rPr>
+          <w:szCs w:val="22"/>
+        </w:rPr>
+        <w:t xml:space="preserve"> </w:t>
+      </w:r>
+      <w:proofErr w:type="spellStart"/>
+      <w:r>
+        <w:rPr>
+          <w:szCs w:val="22"/>
+        </w:rPr>
+        <w:t>navigacionog</w:t>
+      </w:r>
+      <w:proofErr w:type="spellEnd"/>
+      <w:r>
+        <w:rPr>
+          <w:szCs w:val="22"/>
+        </w:rPr>
+        <w:t xml:space="preserve"> </w:t>
+      </w:r>
+      <w:proofErr w:type="spellStart"/>
+      <w:r>
+        <w:rPr>
+          <w:szCs w:val="22"/>
+        </w:rPr>
+        <w:t>menija</w:t>
+      </w:r>
+      <w:proofErr w:type="spellEnd"/>
+      <w:r>
+        <w:rPr>
+          <w:szCs w:val="22"/>
+        </w:rPr>
+        <w:t xml:space="preserve"> u </w:t>
+      </w:r>
+      <w:proofErr w:type="spellStart"/>
+      <w:r>
+        <w:rPr>
+          <w:szCs w:val="22"/>
+        </w:rPr>
+        <w:t>zavisnosti</w:t>
+      </w:r>
+      <w:proofErr w:type="spellEnd"/>
+      <w:r>
+        <w:rPr>
+          <w:szCs w:val="22"/>
+        </w:rPr>
+        <w:t xml:space="preserve"> </w:t>
+      </w:r>
+      <w:proofErr w:type="spellStart"/>
+      <w:r>
+        <w:rPr>
+          <w:szCs w:val="22"/>
+        </w:rPr>
+        <w:t>od</w:t>
+      </w:r>
+      <w:proofErr w:type="spellEnd"/>
+      <w:r>
+        <w:rPr>
+          <w:szCs w:val="22"/>
+        </w:rPr>
+        <w:t xml:space="preserve"> </w:t>
+      </w:r>
+      <w:proofErr w:type="spellStart"/>
+      <w:r>
+        <w:rPr>
+          <w:szCs w:val="22"/>
+        </w:rPr>
+        <w:t>sekcije</w:t>
+      </w:r>
+      <w:proofErr w:type="spellEnd"/>
+      <w:r>
+        <w:rPr>
+          <w:szCs w:val="22"/>
+        </w:rPr>
+        <w:t xml:space="preserve"> u </w:t>
+      </w:r>
+      <w:proofErr w:type="spellStart"/>
+      <w:r>
+        <w:rPr>
+          <w:szCs w:val="22"/>
+        </w:rPr>
+        <w:t>kojoj</w:t>
+      </w:r>
+      <w:proofErr w:type="spellEnd"/>
+      <w:r>
+        <w:rPr>
+          <w:szCs w:val="22"/>
+        </w:rPr>
+        <w:t xml:space="preserve"> se </w:t>
+      </w:r>
+      <w:proofErr w:type="spellStart"/>
+      <w:r>
+        <w:rPr>
+          <w:szCs w:val="22"/>
+        </w:rPr>
+        <w:t>nalazimo</w:t>
+      </w:r>
+      <w:proofErr w:type="spellEnd"/>
+    </w:p>
+    <w:bookmarkEnd w:id="3"/>
+    <w:p>
+      <w:pPr>
+        <w:rPr>
+          <w:szCs w:val="22"/>
+        </w:rPr>
+      </w:pPr>
+    </w:p>
+    <w:p>
+      <w:pPr>
+        <w:rPr>
+          <w:szCs w:val="22"/>
+        </w:rPr>
+      </w:pPr>
+    </w:p>
+    <w:p>
+      <w:pPr>
+        <w:rPr>
+          <w:b/>
+          <w:bCs/>
+          <w:sz w:val="28"/>
+          <w:szCs w:val="28"/>
+        </w:rPr>
+      </w:pPr>
+      <w:r>
+        <w:rPr>
+          <w:b/>
+          <w:bCs/>
+          <w:sz w:val="28"/>
+          <w:szCs w:val="28"/>
+        </w:rPr>
+        <w:t>2.</w:t>
+      </w:r>
+      <w:r>
+        <w:rPr>
+          <w:b/>
+          <w:bCs/>
+          <w:sz w:val="28"/>
+          <w:szCs w:val="28"/>
+        </w:rPr>
+        <w:t>6</w:t>
+      </w:r>
+      <w:r>
+        <w:rPr>
+          <w:b/>
+          <w:bCs/>
+          <w:sz w:val="28"/>
+          <w:szCs w:val="28"/>
+        </w:rPr>
+        <w:t xml:space="preserve">. </w:t>
+      </w:r>
+      <w:proofErr w:type="spellStart"/>
+      <w:r>
+        <w:rPr>
+          <w:b/>
+          <w:bCs/>
+          <w:sz w:val="28"/>
+          <w:szCs w:val="28"/>
+        </w:rPr>
+        <w:t>Fleksibilnost</w:t>
+      </w:r>
+      <w:proofErr w:type="spellEnd"/>
+      <w:r>
+        <w:rPr>
+          <w:b/>
+          <w:bCs/>
+          <w:sz w:val="28"/>
+          <w:szCs w:val="28"/>
+        </w:rPr>
+        <w:t xml:space="preserve"> </w:t>
+      </w:r>
+      <w:proofErr w:type="spellStart"/>
+      <w:r>
+        <w:rPr>
+          <w:b/>
+          <w:bCs/>
+          <w:sz w:val="28"/>
+          <w:szCs w:val="28"/>
+        </w:rPr>
+        <w:t>i</w:t>
+      </w:r>
+      <w:proofErr w:type="spellEnd"/>
+      <w:r>
+        <w:rPr>
+          <w:b/>
+          <w:bCs/>
+          <w:sz w:val="28"/>
+          <w:szCs w:val="28"/>
+        </w:rPr>
+        <w:t xml:space="preserve"> </w:t>
+      </w:r>
+      <w:proofErr w:type="spellStart"/>
+      <w:r>
+        <w:rPr>
+          <w:b/>
+          <w:bCs/>
+          <w:sz w:val="28"/>
+          <w:szCs w:val="28"/>
+        </w:rPr>
+        <w:t>efikasnost</w:t>
+      </w:r>
+      <w:proofErr w:type="spellEnd"/>
+    </w:p>
+    <w:p>
+      <w:pPr>
+        <w:rPr>
+          <w:b/>
+          <w:bCs/>
+          <w:sz w:val="28"/>
+          <w:szCs w:val="28"/>
+        </w:rPr>
+      </w:pPr>
+    </w:p>
+    <w:p>
+      <w:pPr>
+        <w:ind w:firstLine="720"/>
+      </w:pPr>
+      <w:r>
+        <w:t xml:space="preserve">Pored </w:t>
+      </w:r>
+      <w:proofErr w:type="spellStart"/>
+      <w:r>
+        <w:t>osobine</w:t>
+      </w:r>
+      <w:proofErr w:type="spellEnd"/>
+      <w:r>
+        <w:t xml:space="preserve"> da </w:t>
+      </w:r>
+      <w:proofErr w:type="spellStart"/>
+      <w:r>
+        <w:t>interfejs</w:t>
+      </w:r>
+      <w:proofErr w:type="spellEnd"/>
+      <w:r>
+        <w:t xml:space="preserve"> </w:t>
+      </w:r>
+      <w:proofErr w:type="spellStart"/>
+      <w:r>
+        <w:t>sistema</w:t>
+      </w:r>
+      <w:proofErr w:type="spellEnd"/>
+      <w:r>
+        <w:t xml:space="preserve"> </w:t>
+      </w:r>
+      <w:proofErr w:type="spellStart"/>
+      <w:r>
+        <w:t>treba</w:t>
+      </w:r>
+      <w:proofErr w:type="spellEnd"/>
+      <w:r>
+        <w:t xml:space="preserve"> da je </w:t>
+      </w:r>
+      <w:proofErr w:type="spellStart"/>
+      <w:r>
+        <w:t>dovoljno</w:t>
+      </w:r>
+      <w:proofErr w:type="spellEnd"/>
+      <w:r>
+        <w:t xml:space="preserve"> </w:t>
+      </w:r>
+      <w:proofErr w:type="spellStart"/>
+      <w:r>
+        <w:t>prilagodljiv</w:t>
+      </w:r>
+      <w:proofErr w:type="spellEnd"/>
+      <w:r>
+        <w:t xml:space="preserve"> da </w:t>
+      </w:r>
+      <w:proofErr w:type="spellStart"/>
+      <w:r>
+        <w:t>mogu</w:t>
+      </w:r>
+      <w:proofErr w:type="spellEnd"/>
+      <w:r>
+        <w:t xml:space="preserve"> da </w:t>
+      </w:r>
+      <w:proofErr w:type="spellStart"/>
+      <w:r>
+        <w:t>ga</w:t>
+      </w:r>
+      <w:proofErr w:type="spellEnd"/>
+      <w:r>
+        <w:t xml:space="preserve"> </w:t>
+      </w:r>
+      <w:proofErr w:type="spellStart"/>
+      <w:r>
+        <w:t>koriste</w:t>
+      </w:r>
+      <w:proofErr w:type="spellEnd"/>
+      <w:r>
+        <w:t xml:space="preserve"> </w:t>
+      </w:r>
+      <w:proofErr w:type="spellStart"/>
+      <w:r>
+        <w:t>i</w:t>
+      </w:r>
+      <w:proofErr w:type="spellEnd"/>
+      <w:r>
+        <w:t xml:space="preserve"> </w:t>
+      </w:r>
+      <w:proofErr w:type="spellStart"/>
+      <w:r>
+        <w:t>korisnici</w:t>
+      </w:r>
+      <w:proofErr w:type="spellEnd"/>
+      <w:r>
+        <w:t xml:space="preserve"> </w:t>
+      </w:r>
+      <w:proofErr w:type="spellStart"/>
+      <w:r>
+        <w:t>sa</w:t>
+      </w:r>
+      <w:proofErr w:type="spellEnd"/>
+      <w:r>
+        <w:t xml:space="preserve"> </w:t>
+      </w:r>
+      <w:proofErr w:type="spellStart"/>
+      <w:r>
+        <w:t>iskustvom</w:t>
+      </w:r>
+      <w:proofErr w:type="spellEnd"/>
+      <w:r>
+        <w:t xml:space="preserve"> </w:t>
+      </w:r>
+      <w:proofErr w:type="spellStart"/>
+      <w:r>
+        <w:t>kao</w:t>
+      </w:r>
+      <w:proofErr w:type="spellEnd"/>
+      <w:r>
+        <w:t xml:space="preserve"> </w:t>
+      </w:r>
+      <w:proofErr w:type="spellStart"/>
+      <w:r>
+        <w:t>i</w:t>
+      </w:r>
+      <w:proofErr w:type="spellEnd"/>
+      <w:r>
+        <w:t xml:space="preserve"> </w:t>
+      </w:r>
+      <w:proofErr w:type="spellStart"/>
+      <w:r>
+        <w:t>novi</w:t>
+      </w:r>
+      <w:proofErr w:type="spellEnd"/>
+      <w:r>
+        <w:t xml:space="preserve"> </w:t>
+      </w:r>
+      <w:proofErr w:type="spellStart"/>
+      <w:r>
+        <w:t>korisnici</w:t>
+      </w:r>
+      <w:proofErr w:type="spellEnd"/>
+      <w:r>
+        <w:t xml:space="preserve">, </w:t>
+      </w:r>
+      <w:proofErr w:type="spellStart"/>
+      <w:r>
+        <w:t>treba</w:t>
+      </w:r>
+      <w:proofErr w:type="spellEnd"/>
+      <w:r>
+        <w:t xml:space="preserve"> </w:t>
+      </w:r>
+      <w:proofErr w:type="spellStart"/>
+      <w:r>
+        <w:t>istaći</w:t>
+      </w:r>
+      <w:proofErr w:type="spellEnd"/>
+      <w:r>
+        <w:t xml:space="preserve"> </w:t>
+      </w:r>
+      <w:proofErr w:type="spellStart"/>
+      <w:r>
+        <w:t>i</w:t>
+      </w:r>
+      <w:proofErr w:type="spellEnd"/>
+      <w:r>
+        <w:t xml:space="preserve"> </w:t>
+      </w:r>
+      <w:proofErr w:type="spellStart"/>
+      <w:r>
+        <w:t>bitnu</w:t>
+      </w:r>
+      <w:proofErr w:type="spellEnd"/>
+      <w:r>
+        <w:t xml:space="preserve"> </w:t>
+      </w:r>
+      <w:proofErr w:type="spellStart"/>
+      <w:r>
+        <w:t>osobinu</w:t>
+      </w:r>
+      <w:proofErr w:type="spellEnd"/>
+      <w:r>
+        <w:t xml:space="preserve"> </w:t>
+      </w:r>
+      <w:proofErr w:type="spellStart"/>
+      <w:r>
+        <w:t>veb-sajtova</w:t>
+      </w:r>
+      <w:proofErr w:type="spellEnd"/>
+      <w:r>
+        <w:t xml:space="preserve"> </w:t>
+      </w:r>
+      <w:proofErr w:type="spellStart"/>
+      <w:r>
+        <w:t>koju</w:t>
+      </w:r>
+      <w:proofErr w:type="spellEnd"/>
+      <w:r>
+        <w:t xml:space="preserve"> </w:t>
+      </w:r>
+      <w:proofErr w:type="spellStart"/>
+      <w:r>
+        <w:t>su</w:t>
+      </w:r>
+      <w:proofErr w:type="spellEnd"/>
+      <w:r>
+        <w:t xml:space="preserve"> </w:t>
+      </w:r>
+      <w:proofErr w:type="spellStart"/>
+      <w:r>
+        <w:t>nadmetnule</w:t>
+      </w:r>
+      <w:proofErr w:type="spellEnd"/>
+      <w:r>
+        <w:t xml:space="preserve"> </w:t>
+      </w:r>
+      <w:proofErr w:type="spellStart"/>
+      <w:r>
+        <w:t>nove</w:t>
+      </w:r>
+      <w:proofErr w:type="spellEnd"/>
+      <w:r>
+        <w:t xml:space="preserve"> </w:t>
+      </w:r>
+      <w:proofErr w:type="spellStart"/>
+      <w:r>
+        <w:t>tehnologije</w:t>
+      </w:r>
+      <w:proofErr w:type="spellEnd"/>
+      <w:r>
+        <w:t xml:space="preserve"> </w:t>
+      </w:r>
+      <w:proofErr w:type="spellStart"/>
+      <w:r>
+        <w:t>sve</w:t>
+      </w:r>
+      <w:proofErr w:type="spellEnd"/>
+      <w:r>
+        <w:t xml:space="preserve"> </w:t>
+      </w:r>
+      <w:proofErr w:type="spellStart"/>
+      <w:r>
+        <w:t>veće</w:t>
+      </w:r>
+      <w:proofErr w:type="spellEnd"/>
+      <w:r>
+        <w:t xml:space="preserve"> </w:t>
+      </w:r>
+      <w:proofErr w:type="spellStart"/>
+      <w:r>
+        <w:t>upotrebe</w:t>
+      </w:r>
+      <w:proofErr w:type="spellEnd"/>
+      <w:r>
+        <w:t xml:space="preserve"> </w:t>
+      </w:r>
+      <w:proofErr w:type="spellStart"/>
+      <w:r>
+        <w:t>pametnih</w:t>
+      </w:r>
+      <w:proofErr w:type="spellEnd"/>
+      <w:r>
+        <w:t xml:space="preserve"> </w:t>
+      </w:r>
+      <w:proofErr w:type="spellStart"/>
+      <w:r>
+        <w:t>telefona</w:t>
+      </w:r>
+      <w:proofErr w:type="spellEnd"/>
+      <w:r>
+        <w:t xml:space="preserve"> </w:t>
+      </w:r>
+      <w:proofErr w:type="spellStart"/>
+      <w:r>
+        <w:t>i</w:t>
+      </w:r>
+      <w:proofErr w:type="spellEnd"/>
+      <w:r>
+        <w:t xml:space="preserve"> </w:t>
+      </w:r>
+      <w:proofErr w:type="spellStart"/>
+      <w:r>
+        <w:t>tableta</w:t>
+      </w:r>
+      <w:proofErr w:type="spellEnd"/>
+      <w:r>
+        <w:t xml:space="preserve">, a to je </w:t>
+      </w:r>
+      <w:proofErr w:type="spellStart"/>
+      <w:r>
+        <w:t>prilagodljivost</w:t>
+      </w:r>
+      <w:proofErr w:type="spellEnd"/>
+      <w:r>
+        <w:t xml:space="preserve"> </w:t>
+      </w:r>
+      <w:proofErr w:type="spellStart"/>
+      <w:r>
+        <w:t>interfejsa</w:t>
+      </w:r>
+      <w:proofErr w:type="spellEnd"/>
+      <w:r>
+        <w:t xml:space="preserve"> </w:t>
+      </w:r>
+      <w:proofErr w:type="spellStart"/>
+      <w:r>
+        <w:t>na</w:t>
+      </w:r>
+      <w:proofErr w:type="spellEnd"/>
+      <w:r>
+        <w:t xml:space="preserve"> </w:t>
+      </w:r>
+      <w:proofErr w:type="spellStart"/>
+      <w:r>
+        <w:t>različite</w:t>
+      </w:r>
+      <w:proofErr w:type="spellEnd"/>
+      <w:r>
+        <w:t xml:space="preserve"> </w:t>
+      </w:r>
+      <w:proofErr w:type="spellStart"/>
+      <w:r>
+        <w:t>veličine</w:t>
+      </w:r>
+      <w:proofErr w:type="spellEnd"/>
+      <w:r>
+        <w:t xml:space="preserve"> </w:t>
+      </w:r>
+      <w:proofErr w:type="spellStart"/>
+      <w:r>
+        <w:t>ekrana</w:t>
+      </w:r>
+      <w:proofErr w:type="spellEnd"/>
+      <w:r>
+        <w:t xml:space="preserve"> </w:t>
+      </w:r>
+      <w:proofErr w:type="spellStart"/>
+      <w:r>
+        <w:t>kao</w:t>
+      </w:r>
+      <w:proofErr w:type="spellEnd"/>
+      <w:r>
+        <w:t xml:space="preserve"> </w:t>
+      </w:r>
+      <w:proofErr w:type="spellStart"/>
+      <w:r>
+        <w:t>i</w:t>
+      </w:r>
+      <w:proofErr w:type="spellEnd"/>
+      <w:r>
+        <w:t xml:space="preserve"> </w:t>
+      </w:r>
+      <w:proofErr w:type="spellStart"/>
+      <w:r>
+        <w:t>uređaja</w:t>
+      </w:r>
+      <w:proofErr w:type="spellEnd"/>
+      <w:r>
+        <w:t xml:space="preserve">. </w:t>
+      </w:r>
+      <w:proofErr w:type="spellStart"/>
+      <w:r>
+        <w:t>Pred</w:t>
+      </w:r>
+      <w:proofErr w:type="spellEnd"/>
+      <w:r>
+        <w:t xml:space="preserve"> </w:t>
+      </w:r>
+      <w:proofErr w:type="spellStart"/>
+      <w:r>
+        <w:t>ovim</w:t>
+      </w:r>
+      <w:proofErr w:type="spellEnd"/>
+      <w:r>
+        <w:t xml:space="preserve"> </w:t>
+      </w:r>
+      <w:proofErr w:type="spellStart"/>
+      <w:r>
+        <w:t>zahtevom</w:t>
+      </w:r>
+      <w:proofErr w:type="spellEnd"/>
+      <w:r>
+        <w:t xml:space="preserve"> </w:t>
+      </w:r>
+      <w:proofErr w:type="spellStart"/>
+      <w:r>
+        <w:t>Enastava</w:t>
+      </w:r>
+      <w:proofErr w:type="spellEnd"/>
+      <w:r>
+        <w:t xml:space="preserve"> je </w:t>
+      </w:r>
+      <w:proofErr w:type="spellStart"/>
+      <w:r>
+        <w:t>upotpunosti</w:t>
+      </w:r>
+      <w:proofErr w:type="spellEnd"/>
+      <w:r>
+        <w:t xml:space="preserve"> </w:t>
+      </w:r>
+      <w:proofErr w:type="spellStart"/>
+      <w:r>
+        <w:t>poklekla</w:t>
+      </w:r>
+      <w:proofErr w:type="spellEnd"/>
+      <w:r>
+        <w:t xml:space="preserve">, </w:t>
+      </w:r>
+      <w:proofErr w:type="spellStart"/>
+      <w:r>
+        <w:t>i</w:t>
+      </w:r>
+      <w:proofErr w:type="spellEnd"/>
+      <w:r>
+        <w:t xml:space="preserve"> rad </w:t>
+      </w:r>
+      <w:proofErr w:type="spellStart"/>
+      <w:r>
+        <w:t>na</w:t>
+      </w:r>
+      <w:proofErr w:type="spellEnd"/>
+      <w:r>
+        <w:t xml:space="preserve"> </w:t>
+      </w:r>
+      <w:proofErr w:type="spellStart"/>
+      <w:r>
+        <w:t>telefonu</w:t>
+      </w:r>
+      <w:proofErr w:type="spellEnd"/>
+      <w:r>
+        <w:t xml:space="preserve"> </w:t>
+      </w:r>
+      <w:proofErr w:type="spellStart"/>
+      <w:r>
+        <w:t>kao</w:t>
+      </w:r>
+      <w:proofErr w:type="spellEnd"/>
+      <w:r>
+        <w:t xml:space="preserve"> in </w:t>
+      </w:r>
+      <w:proofErr w:type="spellStart"/>
+      <w:r>
+        <w:t>n</w:t>
+      </w:r>
+      <w:r>
+        <w:t>a</w:t>
+      </w:r>
+      <w:proofErr w:type="spellEnd"/>
+      <w:r>
+        <w:t xml:space="preserve"> </w:t>
+      </w:r>
+      <w:proofErr w:type="spellStart"/>
+      <w:r>
+        <w:t>ostalim</w:t>
+      </w:r>
+      <w:proofErr w:type="spellEnd"/>
+      <w:r>
+        <w:t xml:space="preserve"> </w:t>
+      </w:r>
+      <w:proofErr w:type="spellStart"/>
+      <w:r>
+        <w:t>uređajima</w:t>
+      </w:r>
+      <w:proofErr w:type="spellEnd"/>
+      <w:r>
+        <w:t xml:space="preserve"> </w:t>
+      </w:r>
+      <w:proofErr w:type="spellStart"/>
+      <w:r>
+        <w:t>sa</w:t>
+      </w:r>
+      <w:proofErr w:type="spellEnd"/>
+      <w:r>
+        <w:t xml:space="preserve"> </w:t>
+      </w:r>
+      <w:proofErr w:type="spellStart"/>
+      <w:r>
+        <w:t>manjim</w:t>
+      </w:r>
+      <w:proofErr w:type="spellEnd"/>
+      <w:r>
+        <w:t xml:space="preserve"> </w:t>
+      </w:r>
+      <w:proofErr w:type="spellStart"/>
+      <w:r>
+        <w:t>ekranom</w:t>
+      </w:r>
+      <w:proofErr w:type="spellEnd"/>
+      <w:r>
+        <w:t xml:space="preserve"> je </w:t>
+      </w:r>
+      <w:proofErr w:type="spellStart"/>
+      <w:r>
+        <w:t>jako</w:t>
+      </w:r>
+      <w:proofErr w:type="spellEnd"/>
+      <w:r>
+        <w:t xml:space="preserve"> </w:t>
+      </w:r>
+      <w:proofErr w:type="spellStart"/>
+      <w:r>
+        <w:t>težak</w:t>
+      </w:r>
+      <w:proofErr w:type="spellEnd"/>
+      <w:r>
+        <w:t xml:space="preserve">, </w:t>
+      </w:r>
+      <w:proofErr w:type="spellStart"/>
+      <w:r>
+        <w:t>iz</w:t>
+      </w:r>
+      <w:proofErr w:type="spellEnd"/>
+      <w:r>
+        <w:t xml:space="preserve"> </w:t>
+      </w:r>
+      <w:proofErr w:type="spellStart"/>
+      <w:r>
+        <w:t>razloga</w:t>
+      </w:r>
+      <w:proofErr w:type="spellEnd"/>
+      <w:r>
+        <w:t xml:space="preserve"> </w:t>
+      </w:r>
+      <w:proofErr w:type="spellStart"/>
+      <w:r>
+        <w:t>što</w:t>
+      </w:r>
+      <w:proofErr w:type="spellEnd"/>
+      <w:r>
+        <w:t xml:space="preserve"> </w:t>
+      </w:r>
+      <w:proofErr w:type="spellStart"/>
+      <w:r>
+        <w:t>Enastava</w:t>
+      </w:r>
+      <w:proofErr w:type="spellEnd"/>
+      <w:r>
+        <w:t xml:space="preserve"> ne </w:t>
+      </w:r>
+      <w:proofErr w:type="spellStart"/>
+      <w:r>
+        <w:t>ispunjava</w:t>
+      </w:r>
+      <w:proofErr w:type="spellEnd"/>
+      <w:r>
+        <w:t xml:space="preserve"> </w:t>
+      </w:r>
+      <w:proofErr w:type="spellStart"/>
+      <w:r>
+        <w:t>ovaj</w:t>
+      </w:r>
+      <w:proofErr w:type="spellEnd"/>
+      <w:r>
+        <w:t xml:space="preserve"> </w:t>
+      </w:r>
+      <w:proofErr w:type="spellStart"/>
+      <w:r>
+        <w:t>zahtev</w:t>
+      </w:r>
+      <w:proofErr w:type="spellEnd"/>
+      <w:r>
+        <w:t>. (</w:t>
+      </w:r>
+      <w:proofErr w:type="spellStart"/>
+      <w:r>
+        <w:t>Slika</w:t>
+      </w:r>
+      <w:proofErr w:type="spellEnd"/>
+      <w:r>
+        <w:t xml:space="preserve"> 16.)</w:t>
+      </w:r>
+    </w:p>
+    <w:p>
+      <w:pPr>
+        <w:ind w:firstLine="720"/>
+      </w:pPr>
+      <w:r>
+        <w:tab/>
+      </w:r>
+    </w:p>
+    <w:p>
+      <w:pPr>
+        <w:pStyle w:val="ListParagraph"/>
+      </w:pPr>
+    </w:p>
+    <w:p>
+      <w:pPr>
+        <w:pStyle w:val="ListParagraph"/>
+      </w:pPr>
+    </w:p>
+    <w:p>
+      <w:pPr>
+        <w:pStyle w:val="ListParagraph"/>
+      </w:pPr>
+    </w:p>
+    <w:p>
+      <w:pPr>
+        <w:pStyle w:val="ListParagraph"/>
+      </w:pPr>
+    </w:p>
+    <w:p>
+      <w:pPr>
+        <w:pStyle w:val="ListParagraph"/>
+      </w:pPr>
+    </w:p>
+    <w:p>
+      <w:pPr>
+        <w:pStyle w:val="ListParagraph"/>
+      </w:pPr>
+      <w:r>
+        <w:rPr>
+          <w:noProof/>
+        </w:rPr>
+        <w:drawing>
+          <wp:anchor distT="0" distB="0" distL="114300" distR="114300" simplePos="0" relativeHeight="251674624" behindDoc="1" locked="0" layoutInCell="1" allowOverlap="1" wp14:anchorId="7ADD8A6B" wp14:editId="28E5339E">
+            <wp:simplePos x="0" y="0"/>
+            <wp:positionH relativeFrom="margin">
+              <wp:posOffset>1457864</wp:posOffset>
+            </wp:positionH>
+            <wp:positionV relativeFrom="paragraph">
+              <wp:posOffset>277</wp:posOffset>
+            </wp:positionV>
+            <wp:extent cx="2475398" cy="4951538"/>
+            <wp:effectExtent l="0" t="0" r="1270" b="1905"/>
+            <wp:wrapTight wrapText="bothSides">
+              <wp:wrapPolygon edited="0">
+                <wp:start x="0" y="0"/>
+                <wp:lineTo x="0" y="21525"/>
+                <wp:lineTo x="21445" y="21525"/>
+                <wp:lineTo x="21445" y="0"/>
+                <wp:lineTo x="0" y="0"/>
+              </wp:wrapPolygon>
+            </wp:wrapTight>
+            <wp:docPr id="27" name="Picture 27"/>
+            <wp:cNvGraphicFramePr>
+              <a:graphicFrameLocks xmlns:a="http://schemas.openxmlformats.org/drawingml/2006/main" noChangeAspect="1"/>
+            </wp:cNvGraphicFramePr>
+            <a:graphic xmlns:a="http://schemas.openxmlformats.org/drawingml/2006/main">
+              <a:graphicData uri="http://schemas.openxmlformats.org/drawingml/2006/picture">
+                <pic:pic xmlns:pic="http://schemas.openxmlformats.org/drawingml/2006/picture">
+                  <pic:nvPicPr>
+                    <pic:cNvPr id="1" name=""/>
+                    <pic:cNvPicPr/>
+                  </pic:nvPicPr>
+                  <pic:blipFill>
+                    <a:blip r:embed="rId28">
+                      <a:extLst>
+                        <a:ext uri="{28A0092B-C50C-407E-A947-70E740481C1C}">
+                          <a14:useLocalDpi xmlns:a14="http://schemas.microsoft.com/office/drawing/2010/main" val="0"/>
+                        </a:ext>
+                      </a:extLst>
+                    </a:blip>
+                    <a:stretch>
+                      <a:fillRect/>
+                    </a:stretch>
+                  </pic:blipFill>
+                  <pic:spPr>
+                    <a:xfrm>
+                      <a:off x="0" y="0"/>
+                      <a:ext cx="2483772" cy="4968288"/>
+                    </a:xfrm>
+                    <a:prstGeom prst="rect">
+                      <a:avLst/>
+                    </a:prstGeom>
+                  </pic:spPr>
+                </pic:pic>
+              </a:graphicData>
+            </a:graphic>
+            <wp14:sizeRelH relativeFrom="margin">
+              <wp14:pctWidth>0</wp14:pctWidth>
+            </wp14:sizeRelH>
+            <wp14:sizeRelV relativeFrom="margin">
+              <wp14:pctHeight>0</wp14:pctHeight>
+            </wp14:sizeRelV>
+          </wp:anchor>
+        </w:drawing>
+      </w:r>
+    </w:p>
+    <w:p>
+      <w:pPr>
+        <w:pStyle w:val="ListParagraph"/>
+      </w:pPr>
+    </w:p>
+    <w:p>
+      <w:pPr>
+        <w:pStyle w:val="ListParagraph"/>
+      </w:pPr>
+    </w:p>
+    <w:p>
+      <w:pPr>
+        <w:pStyle w:val="ListParagraph"/>
+      </w:pPr>
+    </w:p>
+    <w:p>
+      <w:pPr>
+        <w:pStyle w:val="ListParagraph"/>
+      </w:pPr>
+    </w:p>
+    <w:p>
+      <w:pPr>
+        <w:pStyle w:val="ListParagraph"/>
+      </w:pPr>
+    </w:p>
+    <w:p>
+      <w:pPr>
+        <w:pStyle w:val="ListParagraph"/>
+      </w:pPr>
+    </w:p>
+    <w:p>
+      <w:pPr>
+        <w:pStyle w:val="ListParagraph"/>
+      </w:pPr>
+    </w:p>
+    <w:p>
+      <w:pPr>
+        <w:pStyle w:val="ListParagraph"/>
+      </w:pPr>
+    </w:p>
+    <w:p>
+      <w:pPr>
+        <w:pStyle w:val="ListParagraph"/>
+      </w:pPr>
+    </w:p>
+    <w:p>
+      <w:pPr>
+        <w:pStyle w:val="ListParagraph"/>
+      </w:pPr>
+    </w:p>
+    <w:p>
+      <w:pPr>
+        <w:pStyle w:val="ListParagraph"/>
+      </w:pPr>
+    </w:p>
+    <w:p>
+      <w:pPr>
+        <w:pStyle w:val="ListParagraph"/>
+      </w:pPr>
+    </w:p>
+    <w:p>
+      <w:pPr>
+        <w:pStyle w:val="ListParagraph"/>
+      </w:pPr>
+    </w:p>
+    <w:p>
+      <w:pPr>
+        <w:pStyle w:val="ListParagraph"/>
+      </w:pPr>
+    </w:p>
+    <w:p>
+      <w:pPr>
+        <w:pStyle w:val="ListParagraph"/>
+      </w:pPr>
+    </w:p>
+    <w:p>
+      <w:pPr>
+        <w:pStyle w:val="ListParagraph"/>
+      </w:pPr>
+    </w:p>
+    <w:p>
+      <w:pPr>
+        <w:pStyle w:val="ListParagraph"/>
+      </w:pPr>
+    </w:p>
+    <w:p>
+      <w:pPr>
+        <w:pStyle w:val="ListParagraph"/>
+      </w:pPr>
+    </w:p>
+    <w:p>
+      <w:pPr>
+        <w:pStyle w:val="ListParagraph"/>
+      </w:pPr>
+    </w:p>
+    <w:p>
+      <w:pPr>
+        <w:pStyle w:val="ListParagraph"/>
+      </w:pPr>
+    </w:p>
+    <w:p>
+      <w:pPr>
+        <w:pStyle w:val="ListParagraph"/>
+      </w:pPr>
+    </w:p>
+    <w:p>
+      <w:pPr>
+        <w:pStyle w:val="ListParagraph"/>
+      </w:pPr>
+    </w:p>
+    <w:p>
+      <w:pPr>
+        <w:pStyle w:val="ListParagraph"/>
+      </w:pPr>
+    </w:p>
+    <w:p>
+      <w:pPr>
+        <w:pStyle w:val="ListParagraph"/>
+      </w:pPr>
+    </w:p>
+    <w:p>
+      <w:pPr>
+        <w:pStyle w:val="ListParagraph"/>
+      </w:pPr>
+    </w:p>
+    <w:p>
+      <w:pPr>
+        <w:rPr>
+          <w:szCs w:val="22"/>
+        </w:rPr>
+      </w:pPr>
+      <w:r>
+        <w:rPr>
+          <w:szCs w:val="22"/>
+        </w:rPr>
+        <w:t xml:space="preserve">                       </w:t>
+      </w:r>
+      <w:proofErr w:type="spellStart"/>
+      <w:r>
+        <w:rPr>
+          <w:szCs w:val="22"/>
+        </w:rPr>
+        <w:t>Slika</w:t>
+      </w:r>
+      <w:proofErr w:type="spellEnd"/>
+      <w:r>
+        <w:rPr>
+          <w:szCs w:val="22"/>
+        </w:rPr>
+        <w:t xml:space="preserve"> 1</w:t>
+      </w:r>
+      <w:r>
+        <w:rPr>
+          <w:szCs w:val="22"/>
+        </w:rPr>
+        <w:t>6</w:t>
+      </w:r>
+      <w:r>
+        <w:rPr>
+          <w:szCs w:val="22"/>
+        </w:rPr>
+        <w:t xml:space="preserve">. –  </w:t>
+      </w:r>
+      <w:proofErr w:type="spellStart"/>
+      <w:r>
+        <w:rPr>
+          <w:szCs w:val="22"/>
+        </w:rPr>
+        <w:t>prikaz</w:t>
+      </w:r>
+      <w:proofErr w:type="spellEnd"/>
+      <w:r>
+        <w:rPr>
+          <w:szCs w:val="22"/>
+        </w:rPr>
+        <w:t xml:space="preserve"> </w:t>
+      </w:r>
+      <w:proofErr w:type="spellStart"/>
+      <w:r>
+        <w:rPr>
+          <w:szCs w:val="22"/>
+        </w:rPr>
+        <w:t>interfejsa</w:t>
+      </w:r>
+      <w:proofErr w:type="spellEnd"/>
+      <w:r>
+        <w:rPr>
+          <w:szCs w:val="22"/>
+        </w:rPr>
+        <w:t xml:space="preserve"> </w:t>
+      </w:r>
+      <w:proofErr w:type="spellStart"/>
+      <w:r>
+        <w:rPr>
+          <w:szCs w:val="22"/>
+        </w:rPr>
+        <w:t>veb-sajta</w:t>
+      </w:r>
+      <w:proofErr w:type="spellEnd"/>
+      <w:r>
+        <w:rPr>
+          <w:szCs w:val="22"/>
+        </w:rPr>
+        <w:t xml:space="preserve"> </w:t>
+      </w:r>
+      <w:proofErr w:type="spellStart"/>
+      <w:r>
+        <w:rPr>
+          <w:szCs w:val="22"/>
+        </w:rPr>
+        <w:t>Enastava</w:t>
+      </w:r>
+      <w:proofErr w:type="spellEnd"/>
+      <w:r>
+        <w:rPr>
+          <w:szCs w:val="22"/>
+        </w:rPr>
+        <w:t xml:space="preserve"> </w:t>
+      </w:r>
+      <w:proofErr w:type="spellStart"/>
+      <w:r>
+        <w:rPr>
+          <w:szCs w:val="22"/>
+        </w:rPr>
+        <w:t>na</w:t>
+      </w:r>
+      <w:proofErr w:type="spellEnd"/>
+      <w:r>
+        <w:rPr>
+          <w:szCs w:val="22"/>
+        </w:rPr>
+        <w:t xml:space="preserve"> </w:t>
+      </w:r>
+      <w:proofErr w:type="spellStart"/>
+      <w:r>
+        <w:rPr>
+          <w:szCs w:val="22"/>
+        </w:rPr>
+        <w:t>telefonu</w:t>
+      </w:r>
+      <w:proofErr w:type="spellEnd"/>
+      <w:r>
+        <w:rPr>
+          <w:szCs w:val="22"/>
+        </w:rPr>
+        <w:t xml:space="preserve"> </w:t>
+      </w:r>
+      <w:proofErr w:type="spellStart"/>
+      <w:r>
+        <w:rPr>
+          <w:szCs w:val="22"/>
+        </w:rPr>
+        <w:t>Iphone</w:t>
+      </w:r>
+      <w:proofErr w:type="spellEnd"/>
+      <w:r>
+        <w:rPr>
+          <w:szCs w:val="22"/>
+        </w:rPr>
+        <w:t xml:space="preserve"> 5/SE</w:t>
+      </w:r>
+    </w:p>
+    <w:p/>
+    <w:p>
+      <w:pPr>
+        <w:rPr>
+          <w:b/>
+          <w:bCs/>
+          <w:sz w:val="28"/>
+          <w:szCs w:val="28"/>
+        </w:rPr>
+      </w:pPr>
+      <w:r>
+        <w:rPr>
+          <w:b/>
+          <w:bCs/>
+          <w:sz w:val="28"/>
+          <w:szCs w:val="28"/>
+        </w:rPr>
+        <w:t>2.</w:t>
+      </w:r>
+      <w:r>
+        <w:rPr>
+          <w:b/>
+          <w:bCs/>
+          <w:sz w:val="28"/>
+          <w:szCs w:val="28"/>
+        </w:rPr>
+        <w:t>7</w:t>
+      </w:r>
+      <w:r>
+        <w:rPr>
+          <w:b/>
+          <w:bCs/>
+          <w:sz w:val="28"/>
+          <w:szCs w:val="28"/>
+        </w:rPr>
+        <w:t xml:space="preserve">. </w:t>
+      </w:r>
+      <w:proofErr w:type="spellStart"/>
+      <w:r>
+        <w:rPr>
+          <w:b/>
+          <w:bCs/>
+          <w:sz w:val="28"/>
+          <w:szCs w:val="28"/>
+        </w:rPr>
+        <w:t>Prevencija</w:t>
+      </w:r>
+      <w:proofErr w:type="spellEnd"/>
+      <w:r>
+        <w:rPr>
+          <w:b/>
+          <w:bCs/>
+          <w:sz w:val="28"/>
+          <w:szCs w:val="28"/>
+        </w:rPr>
+        <w:t xml:space="preserve"> </w:t>
+      </w:r>
+      <w:proofErr w:type="spellStart"/>
+      <w:r>
+        <w:rPr>
+          <w:b/>
+          <w:bCs/>
+          <w:sz w:val="28"/>
+          <w:szCs w:val="28"/>
+        </w:rPr>
+        <w:t>grešaka</w:t>
+      </w:r>
+      <w:proofErr w:type="spellEnd"/>
+    </w:p>
+    <w:p>
+      <w:pPr>
+        <w:ind w:firstLine="720"/>
+      </w:pPr>
+      <w:proofErr w:type="spellStart"/>
+      <w:r>
+        <w:t>Kod</w:t>
+      </w:r>
+      <w:proofErr w:type="spellEnd"/>
+      <w:r>
+        <w:t xml:space="preserve"> </w:t>
+      </w:r>
+      <w:proofErr w:type="spellStart"/>
+      <w:r>
+        <w:t>zahteva</w:t>
+      </w:r>
+      <w:proofErr w:type="spellEnd"/>
+      <w:r>
+        <w:t xml:space="preserve"> da </w:t>
+      </w:r>
+      <w:proofErr w:type="spellStart"/>
+      <w:r>
+        <w:t>sistem</w:t>
+      </w:r>
+      <w:proofErr w:type="spellEnd"/>
+      <w:r>
+        <w:t xml:space="preserve"> </w:t>
+      </w:r>
+      <w:proofErr w:type="spellStart"/>
+      <w:r>
+        <w:t>treba</w:t>
+      </w:r>
+      <w:proofErr w:type="spellEnd"/>
+      <w:r>
+        <w:t xml:space="preserve"> da </w:t>
+      </w:r>
+      <w:proofErr w:type="spellStart"/>
+      <w:r>
+        <w:t>sadrži</w:t>
+      </w:r>
+      <w:proofErr w:type="spellEnd"/>
+      <w:r>
+        <w:t xml:space="preserve"> </w:t>
+      </w:r>
+      <w:proofErr w:type="spellStart"/>
+      <w:r>
+        <w:t>prevenciju</w:t>
+      </w:r>
+      <w:proofErr w:type="spellEnd"/>
+      <w:r>
+        <w:t xml:space="preserve"> </w:t>
+      </w:r>
+      <w:proofErr w:type="spellStart"/>
+      <w:r>
+        <w:t>greške</w:t>
+      </w:r>
+      <w:proofErr w:type="spellEnd"/>
+      <w:r>
+        <w:t xml:space="preserve"> </w:t>
+      </w:r>
+      <w:proofErr w:type="spellStart"/>
+      <w:r>
+        <w:t>bitno</w:t>
+      </w:r>
+      <w:proofErr w:type="spellEnd"/>
+      <w:r>
+        <w:t xml:space="preserve"> je </w:t>
+      </w:r>
+      <w:proofErr w:type="spellStart"/>
+      <w:r>
+        <w:t>napomenuti</w:t>
+      </w:r>
+      <w:proofErr w:type="spellEnd"/>
+      <w:r>
+        <w:t xml:space="preserve"> da </w:t>
+      </w:r>
+      <w:proofErr w:type="spellStart"/>
+      <w:r>
+        <w:t>i</w:t>
+      </w:r>
+      <w:proofErr w:type="spellEnd"/>
+      <w:r>
+        <w:t xml:space="preserve"> </w:t>
+      </w:r>
+      <w:proofErr w:type="spellStart"/>
+      <w:r>
+        <w:t>preterana</w:t>
+      </w:r>
+      <w:proofErr w:type="spellEnd"/>
+      <w:r>
+        <w:t xml:space="preserve"> </w:t>
+      </w:r>
+      <w:proofErr w:type="spellStart"/>
+      <w:r>
+        <w:t>prevencija</w:t>
+      </w:r>
+      <w:proofErr w:type="spellEnd"/>
+      <w:r>
+        <w:t xml:space="preserve"> </w:t>
+      </w:r>
+      <w:proofErr w:type="spellStart"/>
+      <w:r>
+        <w:t>greške</w:t>
+      </w:r>
+      <w:proofErr w:type="spellEnd"/>
+      <w:r>
+        <w:t xml:space="preserve"> </w:t>
+      </w:r>
+      <w:proofErr w:type="spellStart"/>
+      <w:r>
+        <w:t>može</w:t>
+      </w:r>
+      <w:proofErr w:type="spellEnd"/>
+      <w:r>
+        <w:t xml:space="preserve"> da </w:t>
+      </w:r>
+      <w:proofErr w:type="spellStart"/>
+      <w:r>
+        <w:t>bude</w:t>
+      </w:r>
+      <w:proofErr w:type="spellEnd"/>
+      <w:r>
+        <w:t xml:space="preserve"> </w:t>
+      </w:r>
+      <w:proofErr w:type="spellStart"/>
+      <w:r>
+        <w:t>loša</w:t>
+      </w:r>
+      <w:proofErr w:type="spellEnd"/>
+      <w:r>
+        <w:t xml:space="preserve">. </w:t>
+      </w:r>
+      <w:proofErr w:type="spellStart"/>
+      <w:r>
+        <w:t>Može</w:t>
+      </w:r>
+      <w:proofErr w:type="spellEnd"/>
+      <w:r>
+        <w:t xml:space="preserve"> se </w:t>
+      </w:r>
+      <w:proofErr w:type="spellStart"/>
+      <w:r>
+        <w:t>reći</w:t>
+      </w:r>
+      <w:proofErr w:type="spellEnd"/>
+      <w:r>
+        <w:t xml:space="preserve"> da </w:t>
+      </w:r>
+      <w:proofErr w:type="spellStart"/>
+      <w:r>
+        <w:t>veb-sajt</w:t>
+      </w:r>
+      <w:proofErr w:type="spellEnd"/>
+      <w:r>
+        <w:t xml:space="preserve"> </w:t>
+      </w:r>
+      <w:proofErr w:type="spellStart"/>
+      <w:r>
+        <w:t>Enastva</w:t>
+      </w:r>
+      <w:proofErr w:type="spellEnd"/>
+      <w:r>
+        <w:t xml:space="preserve"> </w:t>
+      </w:r>
+      <w:proofErr w:type="spellStart"/>
+      <w:r>
+        <w:t>delimično</w:t>
+      </w:r>
+      <w:proofErr w:type="spellEnd"/>
+      <w:r>
+        <w:t xml:space="preserve"> </w:t>
+      </w:r>
+      <w:proofErr w:type="spellStart"/>
+      <w:r>
+        <w:t>ispunjava</w:t>
+      </w:r>
+      <w:proofErr w:type="spellEnd"/>
+      <w:r>
+        <w:t xml:space="preserve"> </w:t>
+      </w:r>
+      <w:proofErr w:type="spellStart"/>
+      <w:r>
+        <w:t>ovaj</w:t>
+      </w:r>
+      <w:proofErr w:type="spellEnd"/>
+      <w:r>
+        <w:t xml:space="preserve"> </w:t>
+      </w:r>
+      <w:proofErr w:type="spellStart"/>
+      <w:r>
+        <w:t>zahtev</w:t>
+      </w:r>
+      <w:proofErr w:type="spellEnd"/>
+      <w:r>
+        <w:t xml:space="preserve">, </w:t>
+      </w:r>
+      <w:proofErr w:type="spellStart"/>
+      <w:r>
+        <w:t>što</w:t>
+      </w:r>
+      <w:proofErr w:type="spellEnd"/>
+      <w:r>
+        <w:t xml:space="preserve"> </w:t>
+      </w:r>
+      <w:proofErr w:type="spellStart"/>
+      <w:r>
+        <w:t>jasno</w:t>
+      </w:r>
+      <w:proofErr w:type="spellEnd"/>
+      <w:r>
+        <w:t xml:space="preserve"> </w:t>
+      </w:r>
+      <w:proofErr w:type="spellStart"/>
+      <w:r>
+        <w:t>možemo</w:t>
+      </w:r>
+      <w:proofErr w:type="spellEnd"/>
+      <w:r>
+        <w:t xml:space="preserve"> da </w:t>
+      </w:r>
+      <w:proofErr w:type="spellStart"/>
+      <w:r>
+        <w:t>vidimo</w:t>
+      </w:r>
+      <w:proofErr w:type="spellEnd"/>
+      <w:r>
+        <w:t xml:space="preserve"> </w:t>
+      </w:r>
+      <w:proofErr w:type="spellStart"/>
+      <w:r>
+        <w:t>već</w:t>
+      </w:r>
+      <w:proofErr w:type="spellEnd"/>
+      <w:r>
+        <w:t xml:space="preserve"> </w:t>
+      </w:r>
+      <w:proofErr w:type="spellStart"/>
+      <w:r>
+        <w:t>prilikom</w:t>
+      </w:r>
+      <w:proofErr w:type="spellEnd"/>
+      <w:r>
+        <w:t xml:space="preserve"> </w:t>
+      </w:r>
+      <w:proofErr w:type="spellStart"/>
+      <w:r>
+        <w:t>prijavljivanja</w:t>
+      </w:r>
+      <w:proofErr w:type="spellEnd"/>
+      <w:r>
+        <w:t xml:space="preserve"> </w:t>
+      </w:r>
+      <w:proofErr w:type="spellStart"/>
+      <w:r>
+        <w:t>na</w:t>
+      </w:r>
+      <w:proofErr w:type="spellEnd"/>
+      <w:r>
+        <w:t xml:space="preserve"> </w:t>
+      </w:r>
+      <w:proofErr w:type="spellStart"/>
+      <w:r>
+        <w:t>sistem</w:t>
+      </w:r>
+      <w:proofErr w:type="spellEnd"/>
+      <w:r>
+        <w:t xml:space="preserve">, </w:t>
+      </w:r>
+      <w:proofErr w:type="spellStart"/>
+      <w:r>
+        <w:t>tu</w:t>
+      </w:r>
+      <w:proofErr w:type="spellEnd"/>
+      <w:r>
+        <w:t xml:space="preserve"> je </w:t>
+      </w:r>
+      <w:proofErr w:type="spellStart"/>
+      <w:r>
+        <w:t>primenjena</w:t>
+      </w:r>
+      <w:proofErr w:type="spellEnd"/>
+      <w:r>
+        <w:t xml:space="preserve"> </w:t>
+      </w:r>
+      <w:proofErr w:type="spellStart"/>
+      <w:r>
+        <w:t>jedna</w:t>
+      </w:r>
+      <w:proofErr w:type="spellEnd"/>
+      <w:r>
+        <w:t xml:space="preserve"> </w:t>
+      </w:r>
+      <w:proofErr w:type="spellStart"/>
+      <w:r>
+        <w:t>vrlo</w:t>
+      </w:r>
+      <w:proofErr w:type="spellEnd"/>
+      <w:r>
+        <w:t xml:space="preserve"> dobra </w:t>
+      </w:r>
+      <w:proofErr w:type="spellStart"/>
+      <w:r>
+        <w:t>tehnika</w:t>
+      </w:r>
+      <w:proofErr w:type="spellEnd"/>
+      <w:r>
+        <w:t xml:space="preserve"> “</w:t>
+      </w:r>
+      <w:proofErr w:type="spellStart"/>
+      <w:r>
+        <w:t>b</w:t>
+      </w:r>
+      <w:r>
+        <w:t>olje</w:t>
+      </w:r>
+      <w:proofErr w:type="spellEnd"/>
+      <w:r>
+        <w:t xml:space="preserve"> </w:t>
+      </w:r>
+      <w:proofErr w:type="spellStart"/>
+      <w:r>
+        <w:t>sprečiti</w:t>
+      </w:r>
+      <w:proofErr w:type="spellEnd"/>
+      <w:r>
+        <w:t xml:space="preserve"> </w:t>
+      </w:r>
+      <w:proofErr w:type="spellStart"/>
+      <w:r>
+        <w:t>nego</w:t>
+      </w:r>
+      <w:proofErr w:type="spellEnd"/>
+      <w:r>
+        <w:t xml:space="preserve"> </w:t>
+      </w:r>
+      <w:proofErr w:type="spellStart"/>
+      <w:r>
+        <w:t>lečiti</w:t>
+      </w:r>
+      <w:proofErr w:type="spellEnd"/>
+      <w:r>
+        <w:t>”</w:t>
+      </w:r>
+      <w:r>
+        <w:t xml:space="preserve">, </w:t>
+      </w:r>
+      <w:proofErr w:type="spellStart"/>
+      <w:r>
+        <w:t>tj</w:t>
+      </w:r>
+      <w:proofErr w:type="spellEnd"/>
+      <w:r>
+        <w:t xml:space="preserve">. pre </w:t>
+      </w:r>
+      <w:proofErr w:type="spellStart"/>
+      <w:r>
+        <w:t>slanja</w:t>
+      </w:r>
+      <w:proofErr w:type="spellEnd"/>
+      <w:r>
+        <w:t xml:space="preserve"> </w:t>
+      </w:r>
+      <w:proofErr w:type="spellStart"/>
+      <w:r>
+        <w:t>zahteva</w:t>
+      </w:r>
+      <w:proofErr w:type="spellEnd"/>
+      <w:r>
+        <w:t xml:space="preserve"> </w:t>
+      </w:r>
+      <w:proofErr w:type="spellStart"/>
+      <w:r>
+        <w:t>na</w:t>
+      </w:r>
+      <w:proofErr w:type="spellEnd"/>
+      <w:r>
+        <w:t xml:space="preserve"> server </w:t>
+      </w:r>
+      <w:proofErr w:type="spellStart"/>
+      <w:r>
+        <w:t>imamo</w:t>
+      </w:r>
+      <w:proofErr w:type="spellEnd"/>
+      <w:r>
+        <w:t xml:space="preserve"> </w:t>
+      </w:r>
+      <w:proofErr w:type="spellStart"/>
+      <w:r>
+        <w:t>proveru</w:t>
+      </w:r>
+      <w:proofErr w:type="spellEnd"/>
+      <w:r>
+        <w:t xml:space="preserve"> format ai </w:t>
+      </w:r>
+      <w:proofErr w:type="spellStart"/>
+      <w:r>
+        <w:t>proveru</w:t>
+      </w:r>
+      <w:proofErr w:type="spellEnd"/>
+      <w:r>
+        <w:t xml:space="preserve"> da li </w:t>
+      </w:r>
+      <w:proofErr w:type="spellStart"/>
+      <w:r>
+        <w:t>smo</w:t>
+      </w:r>
+      <w:proofErr w:type="spellEnd"/>
+      <w:r>
+        <w:t xml:space="preserve"> </w:t>
+      </w:r>
+      <w:proofErr w:type="spellStart"/>
+      <w:r>
+        <w:t>uopšte</w:t>
+      </w:r>
+      <w:proofErr w:type="spellEnd"/>
+      <w:r>
+        <w:t xml:space="preserve"> </w:t>
+      </w:r>
+      <w:proofErr w:type="spellStart"/>
+      <w:r>
+        <w:t>popunili</w:t>
+      </w:r>
+      <w:proofErr w:type="spellEnd"/>
+      <w:r>
+        <w:t xml:space="preserve"> </w:t>
+      </w:r>
+      <w:proofErr w:type="spellStart"/>
+      <w:r>
+        <w:t>polja</w:t>
+      </w:r>
+      <w:proofErr w:type="spellEnd"/>
+      <w:r>
+        <w:t xml:space="preserve"> za Email </w:t>
+      </w:r>
+      <w:proofErr w:type="spellStart"/>
+      <w:r>
+        <w:t>i</w:t>
+      </w:r>
+      <w:proofErr w:type="spellEnd"/>
+      <w:r>
+        <w:t xml:space="preserve"> Password. (</w:t>
+      </w:r>
+      <w:proofErr w:type="spellStart"/>
+      <w:r>
+        <w:t>Slika</w:t>
+      </w:r>
+      <w:proofErr w:type="spellEnd"/>
+      <w:r>
+        <w:t xml:space="preserve"> 17).</w:t>
+      </w:r>
+      <w:r>
+        <w:t xml:space="preserve"> </w:t>
+      </w:r>
+    </w:p>
+    <w:p>
+      <w:pPr>
+        <w:pStyle w:val="ListParagraph"/>
+      </w:pPr>
+    </w:p>
+    <w:p>
+      <w:pPr>
+        <w:pStyle w:val="ListParagraph"/>
+      </w:pPr>
+    </w:p>
+    <w:p>
+      <w:pPr>
+        <w:pStyle w:val="ListParagraph"/>
+      </w:pPr>
+    </w:p>
+    <w:p>
+      <w:pPr>
+        <w:pStyle w:val="ListParagraph"/>
+      </w:pPr>
+    </w:p>
+    <w:p>
+      <w:pPr>
+        <w:pStyle w:val="ListParagraph"/>
+      </w:pPr>
+      <w:r>
+        <w:rPr>
+          <w:noProof/>
+        </w:rPr>
+        <w:lastRenderedPageBreak/>
+        <w:drawing>
+          <wp:anchor distT="0" distB="0" distL="114300" distR="114300" simplePos="0" relativeHeight="251675648" behindDoc="1" locked="0" layoutInCell="1" allowOverlap="1" wp14:anchorId="34C81830" wp14:editId="438C3BB8">
+            <wp:simplePos x="0" y="0"/>
+            <wp:positionH relativeFrom="margin">
+              <wp:align>center</wp:align>
+            </wp:positionH>
+            <wp:positionV relativeFrom="paragraph">
+              <wp:posOffset>106680</wp:posOffset>
+            </wp:positionV>
+            <wp:extent cx="3599121" cy="3106384"/>
+            <wp:effectExtent l="0" t="0" r="1905" b="0"/>
+            <wp:wrapTight wrapText="bothSides">
+              <wp:wrapPolygon edited="0">
+                <wp:start x="0" y="0"/>
+                <wp:lineTo x="0" y="21463"/>
+                <wp:lineTo x="21497" y="21463"/>
+                <wp:lineTo x="21497" y="0"/>
+                <wp:lineTo x="0" y="0"/>
+              </wp:wrapPolygon>
+            </wp:wrapTight>
+            <wp:docPr id="28" name="Picture 28"/>
+            <wp:cNvGraphicFramePr>
+              <a:graphicFrameLocks xmlns:a="http://schemas.openxmlformats.org/drawingml/2006/main" noChangeAspect="1"/>
+            </wp:cNvGraphicFramePr>
+            <a:graphic xmlns:a="http://schemas.openxmlformats.org/drawingml/2006/main">
+              <a:graphicData uri="http://schemas.openxmlformats.org/drawingml/2006/picture">
+                <pic:pic xmlns:pic="http://schemas.openxmlformats.org/drawingml/2006/picture">
+                  <pic:nvPicPr>
+                    <pic:cNvPr id="1" name=""/>
+                    <pic:cNvPicPr/>
+                  </pic:nvPicPr>
+                  <pic:blipFill>
+                    <a:blip r:embed="rId29">
+                      <a:extLst>
+                        <a:ext uri="{28A0092B-C50C-407E-A947-70E740481C1C}">
+                          <a14:useLocalDpi xmlns:a14="http://schemas.microsoft.com/office/drawing/2010/main" val="0"/>
+                        </a:ext>
+                      </a:extLst>
+                    </a:blip>
+                    <a:stretch>
+                      <a:fillRect/>
+                    </a:stretch>
+                  </pic:blipFill>
+                  <pic:spPr>
+                    <a:xfrm>
+                      <a:off x="0" y="0"/>
+                      <a:ext cx="3599121" cy="3106384"/>
+                    </a:xfrm>
+                    <a:prstGeom prst="rect">
+                      <a:avLst/>
+                    </a:prstGeom>
+                  </pic:spPr>
+                </pic:pic>
+              </a:graphicData>
+            </a:graphic>
+          </wp:anchor>
+        </w:drawing>
+      </w:r>
+    </w:p>
+    <w:p>
+      <w:pPr>
+        <w:pStyle w:val="ListParagraph"/>
+      </w:pPr>
+    </w:p>
+    <w:p>
+      <w:pPr>
+        <w:pStyle w:val="ListParagraph"/>
+      </w:pPr>
+    </w:p>
+    <w:p>
+      <w:pPr>
+        <w:pStyle w:val="ListParagraph"/>
+      </w:pPr>
+    </w:p>
+    <w:p>
+      <w:pPr>
+        <w:pStyle w:val="ListParagraph"/>
+      </w:pPr>
+    </w:p>
+    <w:p>
+      <w:pPr>
+        <w:pStyle w:val="ListParagraph"/>
+      </w:pPr>
+    </w:p>
+    <w:p>
+      <w:pPr>
+        <w:pStyle w:val="ListParagraph"/>
+      </w:pPr>
+    </w:p>
+    <w:p>
+      <w:pPr>
+        <w:pStyle w:val="ListParagraph"/>
+      </w:pPr>
+    </w:p>
+    <w:p>
+      <w:pPr>
+        <w:pStyle w:val="ListParagraph"/>
+      </w:pPr>
+    </w:p>
+    <w:p>
+      <w:pPr>
+        <w:pStyle w:val="ListParagraph"/>
+      </w:pPr>
+    </w:p>
+    <w:p>
+      <w:pPr>
+        <w:pStyle w:val="ListParagraph"/>
+      </w:pPr>
+    </w:p>
+    <w:p>
+      <w:pPr>
+        <w:pStyle w:val="ListParagraph"/>
+      </w:pPr>
+    </w:p>
+    <w:p>
+      <w:pPr>
+        <w:pStyle w:val="ListParagraph"/>
+      </w:pPr>
+    </w:p>
+    <w:p>
+      <w:pPr>
+        <w:pStyle w:val="ListParagraph"/>
+      </w:pPr>
+    </w:p>
+    <w:p>
+      <w:pPr>
+        <w:pStyle w:val="ListParagraph"/>
+      </w:pPr>
+    </w:p>
+    <w:p>
+      <w:pPr>
+        <w:pStyle w:val="ListParagraph"/>
+      </w:pPr>
+    </w:p>
+    <w:p>
+      <w:pPr>
+        <w:pStyle w:val="ListParagraph"/>
+      </w:pPr>
+    </w:p>
+    <w:p>
+      <w:pPr>
+        <w:rPr>
+          <w:szCs w:val="22"/>
+        </w:rPr>
+      </w:pPr>
+      <w:r>
+        <w:rPr>
+          <w:szCs w:val="22"/>
+        </w:rPr>
+        <w:t xml:space="preserve">                     </w:t>
+      </w:r>
+      <w:r>
+        <w:rPr>
+          <w:szCs w:val="22"/>
+        </w:rPr>
+        <w:t xml:space="preserve">     </w:t>
+      </w:r>
+      <w:r>
+        <w:rPr>
+          <w:szCs w:val="22"/>
+        </w:rPr>
+        <w:t xml:space="preserve">  </w:t>
+      </w:r>
+      <w:proofErr w:type="spellStart"/>
+      <w:r>
+        <w:rPr>
+          <w:szCs w:val="22"/>
+        </w:rPr>
+        <w:t>Slika</w:t>
+      </w:r>
+      <w:proofErr w:type="spellEnd"/>
+      <w:r>
+        <w:rPr>
+          <w:szCs w:val="22"/>
+        </w:rPr>
+        <w:t xml:space="preserve"> 1</w:t>
+      </w:r>
+      <w:r>
+        <w:rPr>
+          <w:szCs w:val="22"/>
+        </w:rPr>
+        <w:t>7</w:t>
+      </w:r>
+      <w:r>
+        <w:rPr>
+          <w:szCs w:val="22"/>
+        </w:rPr>
+        <w:t xml:space="preserve">. –  </w:t>
+      </w:r>
+      <w:proofErr w:type="spellStart"/>
+      <w:r>
+        <w:rPr>
+          <w:szCs w:val="22"/>
+        </w:rPr>
+        <w:t>prikaz</w:t>
+      </w:r>
+      <w:proofErr w:type="spellEnd"/>
+      <w:r>
+        <w:rPr>
+          <w:szCs w:val="22"/>
+        </w:rPr>
+        <w:t xml:space="preserve"> </w:t>
+      </w:r>
+      <w:proofErr w:type="spellStart"/>
+      <w:r>
+        <w:rPr>
+          <w:szCs w:val="22"/>
+        </w:rPr>
+        <w:t>prevencije</w:t>
+      </w:r>
+      <w:proofErr w:type="spellEnd"/>
+      <w:r>
+        <w:rPr>
+          <w:szCs w:val="22"/>
+        </w:rPr>
+        <w:t xml:space="preserve"> </w:t>
+      </w:r>
+      <w:proofErr w:type="spellStart"/>
+      <w:r>
+        <w:rPr>
+          <w:szCs w:val="22"/>
+        </w:rPr>
+        <w:t>greške</w:t>
+      </w:r>
+      <w:proofErr w:type="spellEnd"/>
+      <w:r>
+        <w:rPr>
+          <w:szCs w:val="22"/>
+        </w:rPr>
+        <w:t xml:space="preserve"> </w:t>
+      </w:r>
+      <w:proofErr w:type="spellStart"/>
+      <w:r>
+        <w:rPr>
+          <w:szCs w:val="22"/>
+        </w:rPr>
+        <w:t>prilikom</w:t>
+      </w:r>
+      <w:proofErr w:type="spellEnd"/>
+      <w:r>
+        <w:rPr>
+          <w:szCs w:val="22"/>
+        </w:rPr>
+        <w:t xml:space="preserve"> </w:t>
+      </w:r>
+      <w:proofErr w:type="spellStart"/>
+      <w:r>
+        <w:rPr>
+          <w:szCs w:val="22"/>
+        </w:rPr>
+        <w:t>prijavljivanja</w:t>
+      </w:r>
+      <w:proofErr w:type="spellEnd"/>
+      <w:r>
+        <w:rPr>
+          <w:szCs w:val="22"/>
+        </w:rPr>
+        <w:t xml:space="preserve"> </w:t>
+      </w:r>
+      <w:proofErr w:type="spellStart"/>
+      <w:r>
+        <w:rPr>
+          <w:szCs w:val="22"/>
+        </w:rPr>
+        <w:t>na</w:t>
+      </w:r>
+      <w:proofErr w:type="spellEnd"/>
+      <w:r>
+        <w:rPr>
+          <w:szCs w:val="22"/>
+        </w:rPr>
+        <w:t xml:space="preserve"> </w:t>
+      </w:r>
+      <w:proofErr w:type="spellStart"/>
+      <w:r>
+        <w:rPr>
+          <w:szCs w:val="22"/>
+        </w:rPr>
+        <w:t>sistem</w:t>
+      </w:r>
+      <w:proofErr w:type="spellEnd"/>
+    </w:p>
+    <w:p>
+      <w:pPr>
+        <w:pStyle w:val="ListParagraph"/>
+      </w:pPr>
+    </w:p>
+    <w:p>
+      <w:proofErr w:type="spellStart"/>
+      <w:r>
+        <w:t>Dakle</w:t>
+      </w:r>
+      <w:proofErr w:type="spellEnd"/>
+      <w:r>
+        <w:t xml:space="preserve"> </w:t>
+      </w:r>
+      <w:proofErr w:type="spellStart"/>
+      <w:r>
+        <w:t>kada</w:t>
+      </w:r>
+      <w:proofErr w:type="spellEnd"/>
+      <w:r>
+        <w:t xml:space="preserve"> </w:t>
+      </w:r>
+      <w:proofErr w:type="spellStart"/>
+      <w:r>
+        <w:t>korisnik</w:t>
+      </w:r>
+      <w:proofErr w:type="spellEnd"/>
+      <w:r>
+        <w:t xml:space="preserve"> </w:t>
+      </w:r>
+      <w:proofErr w:type="spellStart"/>
+      <w:r>
+        <w:t>unese</w:t>
+      </w:r>
+      <w:proofErr w:type="spellEnd"/>
+      <w:r>
+        <w:t xml:space="preserve"> </w:t>
+      </w:r>
+      <w:proofErr w:type="spellStart"/>
+      <w:r>
+        <w:t>loš</w:t>
+      </w:r>
+      <w:proofErr w:type="spellEnd"/>
+      <w:r>
+        <w:t xml:space="preserve"> format </w:t>
+      </w:r>
+      <w:proofErr w:type="spellStart"/>
+      <w:r>
+        <w:t>šifre</w:t>
+      </w:r>
+      <w:proofErr w:type="spellEnd"/>
+      <w:r>
+        <w:t xml:space="preserve"> </w:t>
+      </w:r>
+      <w:proofErr w:type="spellStart"/>
+      <w:r>
+        <w:t>ili</w:t>
+      </w:r>
+      <w:proofErr w:type="spellEnd"/>
+      <w:r>
+        <w:t xml:space="preserve"> email-</w:t>
+      </w:r>
+      <w:proofErr w:type="gramStart"/>
+      <w:r>
+        <w:t>a ,</w:t>
+      </w:r>
+      <w:proofErr w:type="gramEnd"/>
+      <w:r>
+        <w:t xml:space="preserve"> </w:t>
+      </w:r>
+      <w:proofErr w:type="spellStart"/>
+      <w:r>
+        <w:t>prilikom</w:t>
+      </w:r>
+      <w:proofErr w:type="spellEnd"/>
+      <w:r>
+        <w:t xml:space="preserve"> </w:t>
+      </w:r>
+      <w:proofErr w:type="spellStart"/>
+      <w:r>
+        <w:t>klika</w:t>
+      </w:r>
+      <w:proofErr w:type="spellEnd"/>
+      <w:r>
+        <w:t xml:space="preserve"> </w:t>
+      </w:r>
+      <w:proofErr w:type="spellStart"/>
+      <w:r>
+        <w:t>na</w:t>
+      </w:r>
+      <w:proofErr w:type="spellEnd"/>
+      <w:r>
+        <w:t xml:space="preserve"> </w:t>
+      </w:r>
+      <w:proofErr w:type="spellStart"/>
+      <w:r>
+        <w:t>dugme</w:t>
+      </w:r>
+      <w:proofErr w:type="spellEnd"/>
+      <w:r>
+        <w:t xml:space="preserve"> Log In </w:t>
+      </w:r>
+      <w:proofErr w:type="spellStart"/>
+      <w:r>
+        <w:t>korisnik</w:t>
+      </w:r>
+      <w:proofErr w:type="spellEnd"/>
+      <w:r>
+        <w:t xml:space="preserve"> </w:t>
+      </w:r>
+      <w:proofErr w:type="spellStart"/>
+      <w:r>
+        <w:t>će</w:t>
+      </w:r>
+      <w:proofErr w:type="spellEnd"/>
+      <w:r>
+        <w:t xml:space="preserve"> </w:t>
+      </w:r>
+      <w:proofErr w:type="spellStart"/>
+      <w:r>
+        <w:t>dobiti</w:t>
+      </w:r>
+      <w:proofErr w:type="spellEnd"/>
+      <w:r>
+        <w:t xml:space="preserve"> </w:t>
+      </w:r>
+      <w:proofErr w:type="spellStart"/>
+      <w:r>
+        <w:t>obaveštenje</w:t>
+      </w:r>
+      <w:proofErr w:type="spellEnd"/>
+      <w:r>
+        <w:t xml:space="preserve"> da je </w:t>
+      </w:r>
+      <w:proofErr w:type="spellStart"/>
+      <w:r>
+        <w:t>uneo</w:t>
+      </w:r>
+      <w:proofErr w:type="spellEnd"/>
+      <w:r>
+        <w:t xml:space="preserve"> </w:t>
+      </w:r>
+      <w:proofErr w:type="spellStart"/>
+      <w:r>
+        <w:t>loš</w:t>
+      </w:r>
+      <w:proofErr w:type="spellEnd"/>
+      <w:r>
+        <w:t xml:space="preserve"> format </w:t>
+      </w:r>
+      <w:proofErr w:type="spellStart"/>
+      <w:r>
+        <w:t>šifre</w:t>
+      </w:r>
+      <w:proofErr w:type="spellEnd"/>
+      <w:r>
+        <w:t xml:space="preserve"> </w:t>
+      </w:r>
+      <w:proofErr w:type="spellStart"/>
+      <w:r>
+        <w:t>ili</w:t>
+      </w:r>
+      <w:proofErr w:type="spellEnd"/>
+      <w:r>
+        <w:t xml:space="preserve"> u </w:t>
+      </w:r>
+      <w:proofErr w:type="spellStart"/>
+      <w:r>
+        <w:t>ovom</w:t>
+      </w:r>
+      <w:proofErr w:type="spellEnd"/>
+      <w:r>
+        <w:t xml:space="preserve"> </w:t>
+      </w:r>
+      <w:proofErr w:type="spellStart"/>
+      <w:r>
+        <w:t>primeru</w:t>
+      </w:r>
+      <w:proofErr w:type="spellEnd"/>
+      <w:r>
+        <w:t xml:space="preserve"> (</w:t>
+      </w:r>
+      <w:proofErr w:type="spellStart"/>
+      <w:r>
+        <w:t>Slika</w:t>
+      </w:r>
+      <w:proofErr w:type="spellEnd"/>
+      <w:r>
+        <w:t xml:space="preserve"> 17) </w:t>
+      </w:r>
+      <w:proofErr w:type="spellStart"/>
+      <w:r>
+        <w:t>imamo</w:t>
+      </w:r>
+      <w:proofErr w:type="spellEnd"/>
+      <w:r>
+        <w:t xml:space="preserve"> </w:t>
+      </w:r>
+      <w:proofErr w:type="spellStart"/>
+      <w:r>
+        <w:t>prazno</w:t>
+      </w:r>
+      <w:proofErr w:type="spellEnd"/>
+      <w:r>
+        <w:t xml:space="preserve"> polje. Na </w:t>
+      </w:r>
+      <w:proofErr w:type="spellStart"/>
+      <w:r>
+        <w:t>taj</w:t>
+      </w:r>
+      <w:proofErr w:type="spellEnd"/>
+      <w:r>
+        <w:t xml:space="preserve"> </w:t>
+      </w:r>
+      <w:proofErr w:type="spellStart"/>
+      <w:r>
+        <w:t>način</w:t>
+      </w:r>
+      <w:proofErr w:type="spellEnd"/>
+      <w:r>
+        <w:t xml:space="preserve"> </w:t>
+      </w:r>
+      <w:proofErr w:type="spellStart"/>
+      <w:r>
+        <w:t>korisnik</w:t>
+      </w:r>
+      <w:proofErr w:type="spellEnd"/>
+      <w:r>
+        <w:t xml:space="preserve"> je </w:t>
+      </w:r>
+      <w:proofErr w:type="spellStart"/>
+      <w:r>
+        <w:t>sprečen</w:t>
+      </w:r>
+      <w:proofErr w:type="spellEnd"/>
+      <w:r>
+        <w:t xml:space="preserve"> da </w:t>
+      </w:r>
+      <w:proofErr w:type="spellStart"/>
+      <w:r>
+        <w:t>pošalje</w:t>
+      </w:r>
+      <w:proofErr w:type="spellEnd"/>
+      <w:r>
+        <w:t xml:space="preserve"> </w:t>
+      </w:r>
+      <w:proofErr w:type="spellStart"/>
+      <w:r>
+        <w:t>loš</w:t>
+      </w:r>
+      <w:proofErr w:type="spellEnd"/>
+      <w:r>
+        <w:t xml:space="preserve"> </w:t>
+      </w:r>
+      <w:proofErr w:type="spellStart"/>
+      <w:r>
+        <w:t>zahtev</w:t>
+      </w:r>
+      <w:proofErr w:type="spellEnd"/>
+      <w:r>
+        <w:t xml:space="preserve"> za Log In </w:t>
+      </w:r>
+      <w:proofErr w:type="spellStart"/>
+      <w:r>
+        <w:t>na</w:t>
+      </w:r>
+      <w:proofErr w:type="spellEnd"/>
+      <w:r>
+        <w:t xml:space="preserve"> server </w:t>
+      </w:r>
+      <w:proofErr w:type="spellStart"/>
+      <w:r>
+        <w:t>i</w:t>
+      </w:r>
+      <w:proofErr w:type="spellEnd"/>
+      <w:r>
+        <w:t xml:space="preserve"> </w:t>
+      </w:r>
+      <w:proofErr w:type="spellStart"/>
+      <w:r>
+        <w:t>sprečena</w:t>
+      </w:r>
+      <w:proofErr w:type="spellEnd"/>
+      <w:r>
+        <w:t xml:space="preserve"> je </w:t>
+      </w:r>
+      <w:proofErr w:type="spellStart"/>
+      <w:r>
+        <w:t>greška</w:t>
+      </w:r>
+      <w:proofErr w:type="spellEnd"/>
+      <w:r>
+        <w:t xml:space="preserve"> </w:t>
+      </w:r>
+      <w:proofErr w:type="spellStart"/>
+      <w:r>
+        <w:t>prilikom</w:t>
+      </w:r>
+      <w:proofErr w:type="spellEnd"/>
+      <w:r>
+        <w:t xml:space="preserve"> </w:t>
+      </w:r>
+      <w:proofErr w:type="spellStart"/>
+      <w:r>
+        <w:t>prijave</w:t>
+      </w:r>
+      <w:proofErr w:type="spellEnd"/>
+      <w:r>
+        <w:t xml:space="preserve"> </w:t>
+      </w:r>
+      <w:proofErr w:type="spellStart"/>
+      <w:r>
+        <w:t>već</w:t>
+      </w:r>
+      <w:proofErr w:type="spellEnd"/>
+      <w:r>
+        <w:t xml:space="preserve"> </w:t>
+      </w:r>
+      <w:proofErr w:type="spellStart"/>
+      <w:r>
+        <w:t>na</w:t>
+      </w:r>
+      <w:proofErr w:type="spellEnd"/>
+      <w:r>
+        <w:t xml:space="preserve"> </w:t>
+      </w:r>
+      <w:proofErr w:type="spellStart"/>
+      <w:r>
+        <w:t>samom</w:t>
+      </w:r>
+      <w:proofErr w:type="spellEnd"/>
+      <w:r>
+        <w:t xml:space="preserve"> </w:t>
+      </w:r>
+      <w:proofErr w:type="spellStart"/>
+      <w:r>
+        <w:t>interfejsu</w:t>
+      </w:r>
+      <w:proofErr w:type="spellEnd"/>
+      <w:r>
+        <w:t>.</w:t>
+      </w:r>
+    </w:p>
+    <w:p>
+      <w:pPr>
+        <w:pStyle w:val="ListParagraph"/>
+      </w:pPr>
+    </w:p>
+    <w:p>
+      <w:pPr>
+        <w:rPr>
+          <w:b/>
+          <w:bCs/>
+          <w:sz w:val="28"/>
+          <w:szCs w:val="28"/>
+        </w:rPr>
+      </w:pPr>
+      <w:r>
+        <w:rPr>
+          <w:b/>
+          <w:bCs/>
+          <w:sz w:val="28"/>
+          <w:szCs w:val="28"/>
+        </w:rPr>
+        <w:t>2.</w:t>
+      </w:r>
+      <w:r>
+        <w:rPr>
+          <w:b/>
+          <w:bCs/>
+          <w:sz w:val="28"/>
+          <w:szCs w:val="28"/>
+        </w:rPr>
+        <w:t>8</w:t>
+      </w:r>
+      <w:r>
+        <w:rPr>
+          <w:b/>
+          <w:bCs/>
+          <w:sz w:val="28"/>
+          <w:szCs w:val="28"/>
+        </w:rPr>
+        <w:t xml:space="preserve">. </w:t>
+      </w:r>
+      <w:proofErr w:type="spellStart"/>
+      <w:r>
+        <w:rPr>
+          <w:b/>
+          <w:bCs/>
+          <w:sz w:val="28"/>
+          <w:szCs w:val="28"/>
+        </w:rPr>
+        <w:t>Prepoznaj</w:t>
+      </w:r>
+      <w:proofErr w:type="spellEnd"/>
+      <w:r>
+        <w:rPr>
+          <w:b/>
+          <w:bCs/>
+          <w:sz w:val="28"/>
+          <w:szCs w:val="28"/>
+        </w:rPr>
+        <w:t xml:space="preserve">, ne da se </w:t>
+      </w:r>
+      <w:proofErr w:type="spellStart"/>
+      <w:r>
+        <w:rPr>
+          <w:b/>
+          <w:bCs/>
+          <w:sz w:val="28"/>
+          <w:szCs w:val="28"/>
+        </w:rPr>
+        <w:t>pamti</w:t>
+      </w:r>
+      <w:proofErr w:type="spellEnd"/>
+    </w:p>
+    <w:p>
+      <w:pPr>
+        <w:ind w:firstLine="720"/>
+      </w:pPr>
+      <w:proofErr w:type="spellStart"/>
+      <w:r>
+        <w:t>Bitna</w:t>
+      </w:r>
+      <w:proofErr w:type="spellEnd"/>
+      <w:r>
+        <w:t xml:space="preserve"> </w:t>
+      </w:r>
+      <w:proofErr w:type="spellStart"/>
+      <w:r>
+        <w:t>osobina</w:t>
+      </w:r>
+      <w:proofErr w:type="spellEnd"/>
+      <w:r>
+        <w:t xml:space="preserve"> </w:t>
+      </w:r>
+      <w:proofErr w:type="spellStart"/>
+      <w:r>
+        <w:t>svakog</w:t>
+      </w:r>
+      <w:proofErr w:type="spellEnd"/>
+      <w:r>
+        <w:t xml:space="preserve"> </w:t>
+      </w:r>
+      <w:proofErr w:type="spellStart"/>
+      <w:r>
+        <w:t>dobrog</w:t>
+      </w:r>
+      <w:proofErr w:type="spellEnd"/>
+      <w:r>
+        <w:t xml:space="preserve"> </w:t>
+      </w:r>
+      <w:proofErr w:type="spellStart"/>
+      <w:r>
+        <w:t>interfejsa</w:t>
+      </w:r>
+      <w:proofErr w:type="spellEnd"/>
+      <w:r>
+        <w:t xml:space="preserve"> je </w:t>
+      </w:r>
+      <w:r>
+        <w:t xml:space="preserve">da </w:t>
+      </w:r>
+      <w:proofErr w:type="spellStart"/>
+      <w:r>
+        <w:t>bude</w:t>
+      </w:r>
+      <w:proofErr w:type="spellEnd"/>
+      <w:r>
+        <w:t xml:space="preserve"> </w:t>
+      </w:r>
+      <w:proofErr w:type="spellStart"/>
+      <w:r>
+        <w:t>intuitivan</w:t>
+      </w:r>
+      <w:proofErr w:type="spellEnd"/>
+      <w:r>
+        <w:t xml:space="preserve">, to se </w:t>
+      </w:r>
+      <w:proofErr w:type="spellStart"/>
+      <w:r>
+        <w:t>najlakše</w:t>
+      </w:r>
+      <w:proofErr w:type="spellEnd"/>
+      <w:r>
+        <w:t xml:space="preserve"> </w:t>
+      </w:r>
+      <w:proofErr w:type="spellStart"/>
+      <w:r>
+        <w:t>postiže</w:t>
+      </w:r>
+      <w:proofErr w:type="spellEnd"/>
+      <w:r>
+        <w:t xml:space="preserve"> </w:t>
+      </w:r>
+      <w:proofErr w:type="spellStart"/>
+      <w:r>
+        <w:t>korišćenjem</w:t>
+      </w:r>
+      <w:proofErr w:type="spellEnd"/>
+      <w:r>
+        <w:t xml:space="preserve"> </w:t>
+      </w:r>
+      <w:proofErr w:type="spellStart"/>
+      <w:r>
+        <w:t>već</w:t>
+      </w:r>
+      <w:proofErr w:type="spellEnd"/>
+      <w:r>
+        <w:t xml:space="preserve"> </w:t>
+      </w:r>
+      <w:proofErr w:type="spellStart"/>
+      <w:r>
+        <w:t>postojećih</w:t>
+      </w:r>
+      <w:proofErr w:type="spellEnd"/>
+      <w:r>
+        <w:t xml:space="preserve"> </w:t>
+      </w:r>
+      <w:proofErr w:type="spellStart"/>
+      <w:r>
+        <w:t>principa</w:t>
+      </w:r>
+      <w:proofErr w:type="spellEnd"/>
+      <w:r>
+        <w:t xml:space="preserve"> </w:t>
+      </w:r>
+      <w:proofErr w:type="spellStart"/>
+      <w:r>
+        <w:t>i</w:t>
+      </w:r>
+      <w:proofErr w:type="spellEnd"/>
+      <w:r>
+        <w:t xml:space="preserve"> </w:t>
+      </w:r>
+      <w:proofErr w:type="spellStart"/>
+      <w:r>
+        <w:t>lako</w:t>
+      </w:r>
+      <w:proofErr w:type="spellEnd"/>
+      <w:r>
+        <w:t xml:space="preserve"> </w:t>
+      </w:r>
+      <w:proofErr w:type="spellStart"/>
+      <w:r>
+        <w:t>prepoznatljivih</w:t>
+      </w:r>
+      <w:proofErr w:type="spellEnd"/>
+      <w:r>
+        <w:t xml:space="preserve"> </w:t>
+      </w:r>
+      <w:proofErr w:type="spellStart"/>
+      <w:r>
+        <w:t>ikonica</w:t>
+      </w:r>
+      <w:proofErr w:type="spellEnd"/>
+      <w:r>
+        <w:t xml:space="preserve">, </w:t>
+      </w:r>
+      <w:proofErr w:type="spellStart"/>
+      <w:r>
+        <w:t>navigacionih</w:t>
+      </w:r>
+      <w:proofErr w:type="spellEnd"/>
+      <w:r>
+        <w:t xml:space="preserve"> </w:t>
+      </w:r>
+      <w:proofErr w:type="spellStart"/>
+      <w:r>
+        <w:t>principa</w:t>
+      </w:r>
+      <w:proofErr w:type="spellEnd"/>
+      <w:r>
+        <w:t xml:space="preserve"> </w:t>
+      </w:r>
+      <w:proofErr w:type="spellStart"/>
+      <w:r>
+        <w:t>itd</w:t>
+      </w:r>
+      <w:proofErr w:type="spellEnd"/>
+      <w:r>
+        <w:t xml:space="preserve">… </w:t>
+      </w:r>
+    </w:p>
+    <w:p>
+      <w:proofErr w:type="spellStart"/>
+      <w:r>
+        <w:t>Ovde</w:t>
+      </w:r>
+      <w:proofErr w:type="spellEnd"/>
+      <w:r>
+        <w:t xml:space="preserve"> </w:t>
+      </w:r>
+      <w:proofErr w:type="spellStart"/>
+      <w:r>
+        <w:t>možemo</w:t>
+      </w:r>
+      <w:proofErr w:type="spellEnd"/>
+      <w:r>
+        <w:t xml:space="preserve"> da </w:t>
+      </w:r>
+      <w:proofErr w:type="spellStart"/>
+      <w:r>
+        <w:t>zaključimo</w:t>
+      </w:r>
+      <w:proofErr w:type="spellEnd"/>
+      <w:r>
+        <w:t xml:space="preserve"> da </w:t>
+      </w:r>
+      <w:proofErr w:type="spellStart"/>
+      <w:r>
+        <w:t>Enastava</w:t>
+      </w:r>
+      <w:proofErr w:type="spellEnd"/>
+      <w:r>
+        <w:t xml:space="preserve"> </w:t>
+      </w:r>
+      <w:proofErr w:type="spellStart"/>
+      <w:r>
+        <w:t>polovično</w:t>
+      </w:r>
+      <w:proofErr w:type="spellEnd"/>
+      <w:r>
+        <w:t xml:space="preserve"> </w:t>
+      </w:r>
+      <w:proofErr w:type="spellStart"/>
+      <w:r>
+        <w:t>ispunjava</w:t>
+      </w:r>
+      <w:proofErr w:type="spellEnd"/>
+      <w:r>
+        <w:t xml:space="preserve"> </w:t>
+      </w:r>
+      <w:proofErr w:type="spellStart"/>
+      <w:r>
+        <w:t>zahteve</w:t>
+      </w:r>
+      <w:proofErr w:type="spellEnd"/>
+      <w:r>
+        <w:t xml:space="preserve">, </w:t>
+      </w:r>
+      <w:proofErr w:type="spellStart"/>
+      <w:r>
+        <w:t>iz</w:t>
+      </w:r>
+      <w:proofErr w:type="spellEnd"/>
+      <w:r>
+        <w:t xml:space="preserve"> </w:t>
+      </w:r>
+      <w:proofErr w:type="spellStart"/>
+      <w:r>
+        <w:t>razloga</w:t>
+      </w:r>
+      <w:proofErr w:type="spellEnd"/>
+      <w:r>
+        <w:t xml:space="preserve"> </w:t>
+      </w:r>
+      <w:proofErr w:type="spellStart"/>
+      <w:r>
+        <w:t>što</w:t>
+      </w:r>
+      <w:proofErr w:type="spellEnd"/>
+      <w:r>
+        <w:t xml:space="preserve"> se </w:t>
+      </w:r>
+      <w:proofErr w:type="spellStart"/>
+      <w:r>
+        <w:t>koriste</w:t>
+      </w:r>
+      <w:proofErr w:type="spellEnd"/>
+      <w:r>
+        <w:t xml:space="preserve"> </w:t>
+      </w:r>
+      <w:proofErr w:type="spellStart"/>
+      <w:r>
+        <w:t>vrlo</w:t>
+      </w:r>
+      <w:proofErr w:type="spellEnd"/>
+      <w:r>
+        <w:t xml:space="preserve"> </w:t>
+      </w:r>
+      <w:proofErr w:type="spellStart"/>
+      <w:r>
+        <w:t>retko</w:t>
+      </w:r>
+      <w:proofErr w:type="spellEnd"/>
+      <w:r>
+        <w:t xml:space="preserve"> </w:t>
+      </w:r>
+      <w:proofErr w:type="spellStart"/>
+      <w:r>
+        <w:t>viđeni</w:t>
+      </w:r>
+      <w:proofErr w:type="spellEnd"/>
+      <w:r>
+        <w:t xml:space="preserve"> </w:t>
+      </w:r>
+      <w:proofErr w:type="spellStart"/>
+      <w:r>
+        <w:t>principi</w:t>
+      </w:r>
+      <w:proofErr w:type="spellEnd"/>
+      <w:r>
+        <w:t xml:space="preserve"> </w:t>
+      </w:r>
+      <w:proofErr w:type="spellStart"/>
+      <w:r>
+        <w:t>koji</w:t>
+      </w:r>
+      <w:proofErr w:type="spellEnd"/>
+      <w:r>
+        <w:t xml:space="preserve"> se u </w:t>
+      </w:r>
+      <w:proofErr w:type="spellStart"/>
+      <w:r>
+        <w:t>drugim</w:t>
+      </w:r>
+      <w:proofErr w:type="spellEnd"/>
+      <w:r>
+        <w:t xml:space="preserve"> </w:t>
+      </w:r>
+      <w:proofErr w:type="spellStart"/>
+      <w:r>
+        <w:t>softverima</w:t>
+      </w:r>
+      <w:proofErr w:type="spellEnd"/>
+      <w:r>
+        <w:t xml:space="preserve"> </w:t>
+      </w:r>
+      <w:proofErr w:type="spellStart"/>
+      <w:r>
+        <w:t>jako</w:t>
+      </w:r>
+      <w:proofErr w:type="spellEnd"/>
+      <w:r>
+        <w:t xml:space="preserve"> </w:t>
+      </w:r>
+      <w:proofErr w:type="spellStart"/>
+      <w:r>
+        <w:t>retko</w:t>
+      </w:r>
+      <w:proofErr w:type="spellEnd"/>
+      <w:r>
+        <w:t xml:space="preserve"> </w:t>
+      </w:r>
+      <w:proofErr w:type="spellStart"/>
+      <w:r>
+        <w:t>mogu</w:t>
+      </w:r>
+      <w:proofErr w:type="spellEnd"/>
+      <w:r>
+        <w:t xml:space="preserve"> </w:t>
+      </w:r>
+      <w:proofErr w:type="spellStart"/>
+      <w:r>
+        <w:t>videi</w:t>
+      </w:r>
+      <w:proofErr w:type="spellEnd"/>
+      <w:r>
+        <w:t xml:space="preserve">, a u </w:t>
+      </w:r>
+      <w:proofErr w:type="spellStart"/>
+      <w:r>
+        <w:t>našem</w:t>
+      </w:r>
+      <w:proofErr w:type="spellEnd"/>
+      <w:r>
+        <w:t xml:space="preserve"> </w:t>
+      </w:r>
+      <w:proofErr w:type="spellStart"/>
+      <w:r>
+        <w:t>konkretnom</w:t>
+      </w:r>
+      <w:proofErr w:type="spellEnd"/>
+      <w:r>
+        <w:t xml:space="preserve"> </w:t>
+      </w:r>
+      <w:proofErr w:type="spellStart"/>
+      <w:r>
+        <w:t>primeru</w:t>
+      </w:r>
+      <w:proofErr w:type="spellEnd"/>
+      <w:r>
+        <w:t xml:space="preserve"> </w:t>
+      </w:r>
+      <w:proofErr w:type="spellStart"/>
+      <w:r>
+        <w:t>gde</w:t>
+      </w:r>
+      <w:proofErr w:type="spellEnd"/>
+      <w:r>
+        <w:t xml:space="preserve"> </w:t>
+      </w:r>
+      <w:proofErr w:type="spellStart"/>
+      <w:r>
+        <w:t>posmatramo</w:t>
+      </w:r>
+      <w:proofErr w:type="spellEnd"/>
+      <w:r>
+        <w:t xml:space="preserve"> </w:t>
+      </w:r>
+      <w:proofErr w:type="spellStart"/>
+      <w:r>
+        <w:t>Enastavu</w:t>
+      </w:r>
+      <w:proofErr w:type="spellEnd"/>
+      <w:r>
+        <w:t xml:space="preserve">, </w:t>
+      </w:r>
+      <w:proofErr w:type="spellStart"/>
+      <w:r>
+        <w:t>možda</w:t>
+      </w:r>
+      <w:proofErr w:type="spellEnd"/>
+      <w:r>
+        <w:t xml:space="preserve"> </w:t>
+      </w:r>
+      <w:proofErr w:type="spellStart"/>
+      <w:r>
+        <w:t>čak</w:t>
+      </w:r>
+      <w:proofErr w:type="spellEnd"/>
+      <w:r>
+        <w:t xml:space="preserve"> </w:t>
+      </w:r>
+      <w:proofErr w:type="spellStart"/>
+      <w:r>
+        <w:t>i</w:t>
+      </w:r>
+      <w:proofErr w:type="spellEnd"/>
+      <w:r>
+        <w:t xml:space="preserve"> </w:t>
+      </w:r>
+      <w:proofErr w:type="spellStart"/>
+      <w:r>
+        <w:t>suvišne</w:t>
+      </w:r>
+      <w:proofErr w:type="spellEnd"/>
+      <w:r>
+        <w:t xml:space="preserve">. </w:t>
+      </w:r>
+    </w:p>
+    <w:p>
+      <w:pPr>
+        <w:pStyle w:val="ListParagraph"/>
+      </w:pPr>
+    </w:p>
+    <w:p>
+      <w:pPr>
+        <w:pStyle w:val="ListParagraph"/>
+      </w:pPr>
+    </w:p>
+    <w:p>
+      <w:pPr>
+        <w:pStyle w:val="ListParagraph"/>
+      </w:pPr>
+    </w:p>
+    <w:p>
+      <w:pPr>
+        <w:pStyle w:val="ListParagraph"/>
+      </w:pPr>
+    </w:p>
+    <w:p>
+      <w:pPr>
+        <w:pStyle w:val="ListParagraph"/>
+      </w:pPr>
+    </w:p>
+    <w:p>
+      <w:pPr>
+        <w:pStyle w:val="ListParagraph"/>
+      </w:pPr>
+    </w:p>
+    <w:p>
+      <w:pPr>
+        <w:pStyle w:val="ListParagraph"/>
+      </w:pPr>
+    </w:p>
+    <w:p>
+      <w:pPr>
+        <w:pStyle w:val="ListParagraph"/>
+      </w:pPr>
+    </w:p>
+    <w:p>
+      <w:pPr>
+        <w:pStyle w:val="ListParagraph"/>
+      </w:pPr>
+    </w:p>
+    <w:p>
+      <w:pPr>
+        <w:pStyle w:val="ListParagraph"/>
+      </w:pPr>
+    </w:p>
+    <w:p>
+      <w:pPr>
+        <w:pStyle w:val="ListParagraph"/>
+      </w:pPr>
+    </w:p>
+    <w:p>
+      <w:pPr>
+        <w:pStyle w:val="ListParagraph"/>
+      </w:pPr>
+    </w:p>
+    <w:p>
+      <w:pPr>
+        <w:pStyle w:val="ListParagraph"/>
+      </w:pPr>
+    </w:p>
+    <w:p>
+      <w:pPr>
+        <w:pStyle w:val="ListParagraph"/>
+      </w:pPr>
+    </w:p>
+    <w:p>
+      <w:pPr>
+        <w:pStyle w:val="ListParagraph"/>
+      </w:pPr>
+    </w:p>
+    <w:p>
+      <w:pPr>
+        <w:pStyle w:val="ListParagraph"/>
+      </w:pPr>
+      <w:r>
+        <w:rPr>
+          <w:noProof/>
+        </w:rPr>
+        <w:drawing>
+          <wp:inline distT="0" distB="0" distL="0" distR="0" wp14:anchorId="690A9175" wp14:editId="792B38D3">
+            <wp:extent cx="5733415" cy="2848610"/>
+            <wp:effectExtent l="0" t="0" r="635" b="8890"/>
+            <wp:docPr id="29" name="Picture 29"/>
+            <wp:cNvGraphicFramePr>
+              <a:graphicFrameLocks xmlns:a="http://schemas.openxmlformats.org/drawingml/2006/main" noChangeAspect="1"/>
+            </wp:cNvGraphicFramePr>
+            <a:graphic xmlns:a="http://schemas.openxmlformats.org/drawingml/2006/main">
+              <a:graphicData uri="http://schemas.openxmlformats.org/drawingml/2006/picture">
+                <pic:pic xmlns:pic="http://schemas.openxmlformats.org/drawingml/2006/picture">
+                  <pic:nvPicPr>
+                    <pic:cNvPr id="1" name=""/>
+                    <pic:cNvPicPr/>
+                  </pic:nvPicPr>
+                  <pic:blipFill>
+                    <a:blip r:embed="rId30"/>
+                    <a:stretch>
+                      <a:fillRect/>
+                    </a:stretch>
+                  </pic:blipFill>
+                  <pic:spPr>
+                    <a:xfrm>
+                      <a:off x="0" y="0"/>
+                      <a:ext cx="5733415" cy="2848610"/>
+                    </a:xfrm>
+                    <a:prstGeom prst="rect">
+                      <a:avLst/>
+                    </a:prstGeom>
+                  </pic:spPr>
+                </pic:pic>
+              </a:graphicData>
+            </a:graphic>
+          </wp:inline>
+        </w:drawing>
+      </w:r>
+    </w:p>
+    <w:p>
+      <w:pPr>
+        <w:pStyle w:val="ListParagraph"/>
+      </w:pPr>
+    </w:p>
+    <w:p>
+      <w:pPr>
+        <w:pStyle w:val="ListParagraph"/>
+      </w:pPr>
+    </w:p>
+    <w:p>
+      <w:pPr>
+        <w:pStyle w:val="ListParagraph"/>
+      </w:pPr>
+    </w:p>
+    <w:p>
+      <w:pPr>
+        <w:pStyle w:val="ListParagraph"/>
+      </w:pPr>
+    </w:p>
+    <w:p>
+      <w:pPr>
+        <w:pStyle w:val="ListParagraph"/>
+      </w:pPr>
+    </w:p>
+    <w:p>
+      <w:pPr>
+        <w:pStyle w:val="ListParagraph"/>
+      </w:pPr>
+    </w:p>
+    <w:p>
+      <w:pPr>
+        <w:pStyle w:val="ListParagraph"/>
+      </w:pPr>
+    </w:p>
+    <w:p>
+      <w:pPr>
+        <w:pStyle w:val="ListParagraph"/>
+      </w:pPr>
+    </w:p>
+    <w:p>
+      <w:pPr>
+        <w:pStyle w:val="ListParagraph"/>
+      </w:pPr>
+    </w:p>
+    <w:p>
+      <w:pPr>
+        <w:pStyle w:val="ListParagraph"/>
+      </w:pPr>
+    </w:p>
+    <w:p>
+      <w:pPr>
         <w:pStyle w:val="ListParagraph"/>
       </w:pPr>
     </w:p>
@@ -9570,7 +14116,6 @@
     </w:p>
     <w:p>
       <w:r>
-        <w:lastRenderedPageBreak/>
         <w:tab/>
       </w:r>
       <w:r>
@@ -9715,7 +14260,14 @@
         <w:rPr>
           <w:lang w:val="de-DE"/>
         </w:rPr>
-        <w:t xml:space="preserve">, pre svega one pojave koje su na autora ostavile najdublji utisak (pozitivan i/ili negativan). Poslednji pasus zaključka mora da sadrži </w:t>
+        <w:t xml:space="preserve">, pre svega one pojave koje su na autora ostavile najdublji utisak (pozitivan i/ili negativan). Poslednji pasus zaključka </w:t>
+      </w:r>
+      <w:r>
+        <w:rPr>
+          <w:lang w:val="de-DE"/>
+        </w:rPr>
+        <w:lastRenderedPageBreak/>
+        <w:t xml:space="preserve">mora da sadrži </w:t>
       </w:r>
       <w:r>
         <w:rPr>
@@ -9812,8 +14364,8 @@
       </w:pPr>
     </w:p>
     <w:sectPr>
-      <w:headerReference w:type="default" r:id="rId24"/>
-      <w:footerReference w:type="default" r:id="rId25"/>
+      <w:headerReference w:type="default" r:id="rId31"/>
+      <w:footerReference w:type="default" r:id="rId32"/>
       <w:pgSz w:w="11909" w:h="16834" w:code="9"/>
       <w:pgMar w:top="1440" w:right="1440" w:bottom="1440" w:left="1440" w:header="720" w:footer="720" w:gutter="0"/>
       <w:pgNumType w:start="1"/>
@@ -9859,7 +14411,6 @@
         <w:docPartUnique/>
       </w:docPartObj>
     </w:sdtPr>
-    <w:sdtEndPr/>
     <w:sdtContent>
       <w:p>
         <w:pPr>
@@ -12000,7 +16551,7 @@
 </file>
 
 <file path=customXml/itemProps1.xml><?xml version="1.0" encoding="utf-8"?>
-<ds:datastoreItem xmlns:ds="http://schemas.openxmlformats.org/officeDocument/2006/customXml" ds:itemID="{D20DD52F-871A-419F-AA73-5F08795EF818}">
+<ds:datastoreItem xmlns:ds="http://schemas.openxmlformats.org/officeDocument/2006/customXml" ds:itemID="{AB3B0F3F-305D-495B-A01F-7E7F5797B8AA}">
   <ds:schemaRefs>
     <ds:schemaRef ds:uri="http://schemas.openxmlformats.org/officeDocument/2006/bibliography"/>
   </ds:schemaRefs>
